--- a/论文/论文09181551.docx
+++ b/论文/论文09181551.docx
@@ -1,6 +1,6 @@
 
 <file path=word/document.xml><?xml version="1.0" encoding="utf-8"?>
-<w:document xmlns:wpc="http://schemas.microsoft.com/office/word/2010/wordprocessingCanvas" xmlns:cx="http://schemas.microsoft.com/office/drawing/2014/chartex" xmlns:cx1="http://schemas.microsoft.com/office/drawing/2015/9/8/chartex" xmlns:cx2="http://schemas.microsoft.com/office/drawing/2015/10/21/chartex" xmlns:cx3="http://schemas.microsoft.com/office/drawing/2016/5/9/chartex" xmlns:cx4="http://schemas.microsoft.com/office/drawing/2016/5/10/chartex" xmlns:cx5="http://schemas.microsoft.com/office/drawing/2016/5/11/chartex" xmlns:cx6="http://schemas.microsoft.com/office/drawing/2016/5/12/chartex" xmlns:cx7="http://schemas.microsoft.com/office/drawing/2016/5/13/chartex" xmlns:cx8="http://schemas.microsoft.com/office/drawing/2016/5/14/chartex" xmlns:mc="http://schemas.openxmlformats.org/markup-compatibility/2006" xmlns:aink="http://schemas.microsoft.com/office/drawing/2016/ink" xmlns:am3d="http://schemas.microsoft.com/office/drawing/2017/model3d" xmlns:o="urn:schemas-microsoft-com:office:office" xmlns:r="http://schemas.openxmlformats.org/officeDocument/2006/relationships" xmlns:m="http://schemas.openxmlformats.org/officeDocument/2006/math" xmlns:v="urn:schemas-microsoft-com:vml" xmlns:wp14="http://schemas.microsoft.com/office/word/2010/wordprocessingDrawing" xmlns:wp="http://schemas.openxmlformats.org/drawingml/2006/wordprocessingDrawing" xmlns:w10="urn:schemas-microsoft-com:office:word" xmlns:w="http://schemas.openxmlformats.org/wordprocessingml/2006/main" xmlns:w14="http://schemas.microsoft.com/office/word/2010/wordml" xmlns:w15="http://schemas.microsoft.com/office/word/2012/wordml" xmlns:w16cex="http://schemas.microsoft.com/office/word/2018/wordml/cex" xmlns:w16cid="http://schemas.microsoft.com/office/word/2016/wordml/cid" xmlns:w16="http://schemas.microsoft.com/office/word/2018/wordml" xmlns:w16se="http://schemas.microsoft.com/office/word/2015/wordml/symex" xmlns:wpg="http://schemas.microsoft.com/office/word/2010/wordprocessingGroup" xmlns:wpi="http://schemas.microsoft.com/office/word/2010/wordprocessingInk" xmlns:wne="http://schemas.microsoft.com/office/word/2006/wordml" xmlns:wps="http://schemas.microsoft.com/office/word/2010/wordprocessingShape" mc:Ignorable="w14 w15 w16se w16cid w16 w16cex wp14">
+<w:document xmlns:wpc="http://schemas.microsoft.com/office/word/2010/wordprocessingCanvas" xmlns:mc="http://schemas.openxmlformats.org/markup-compatibility/2006" xmlns:o="urn:schemas-microsoft-com:office:office" xmlns:r="http://schemas.openxmlformats.org/officeDocument/2006/relationships" xmlns:m="http://schemas.openxmlformats.org/officeDocument/2006/math" xmlns:v="urn:schemas-microsoft-com:vml" xmlns:wp14="http://schemas.microsoft.com/office/word/2010/wordprocessingDrawing" xmlns:wp="http://schemas.openxmlformats.org/drawingml/2006/wordprocessingDrawing" xmlns:w10="urn:schemas-microsoft-com:office:word" xmlns:w="http://schemas.openxmlformats.org/wordprocessingml/2006/main" xmlns:w14="http://schemas.microsoft.com/office/word/2010/wordml" xmlns:w15="http://schemas.microsoft.com/office/word/2012/wordml" xmlns:wpg="http://schemas.microsoft.com/office/word/2010/wordprocessingGroup" xmlns:wpi="http://schemas.microsoft.com/office/word/2010/wordprocessingInk" xmlns:wne="http://schemas.microsoft.com/office/word/2006/wordml" xmlns:wps="http://schemas.microsoft.com/office/word/2010/wordprocessingShape" mc:Ignorable="w14 w15 wp14">
   <w:body>
     <w:p>
       <w:pPr>
@@ -1283,7 +1283,7 @@
               </wp:anchor>
             </w:drawing>
           </mc:Choice>
-          <mc:Fallback>
+          <mc:Fallback xmlns:w16se="http://schemas.microsoft.com/office/word/2015/wordml/symex" xmlns:w16="http://schemas.microsoft.com/office/word/2018/wordml" xmlns:w16cid="http://schemas.microsoft.com/office/word/2016/wordml/cid" xmlns:w16cex="http://schemas.microsoft.com/office/word/2018/wordml/cex" xmlns:am3d="http://schemas.microsoft.com/office/drawing/2017/model3d" xmlns:aink="http://schemas.microsoft.com/office/drawing/2016/ink" xmlns:cx8="http://schemas.microsoft.com/office/drawing/2016/5/14/chartex" xmlns:cx7="http://schemas.microsoft.com/office/drawing/2016/5/13/chartex" xmlns:cx6="http://schemas.microsoft.com/office/drawing/2016/5/12/chartex" xmlns:cx5="http://schemas.microsoft.com/office/drawing/2016/5/11/chartex" xmlns:cx4="http://schemas.microsoft.com/office/drawing/2016/5/10/chartex" xmlns:cx3="http://schemas.microsoft.com/office/drawing/2016/5/9/chartex" xmlns:cx2="http://schemas.microsoft.com/office/drawing/2015/10/21/chartex" xmlns:cx1="http://schemas.microsoft.com/office/drawing/2015/9/8/chartex" xmlns:cx="http://schemas.microsoft.com/office/drawing/2014/chartex">
             <w:pict>
               <v:line w14:anchorId="79E13FE3" id="直接连接符 6" o:spid="_x0000_s1026" style="position:absolute;left:0;text-align:left;z-index:251659264;visibility:visible;mso-wrap-style:square;mso-width-percent:0;mso-height-percent:0;mso-wrap-distance-left:9pt;mso-wrap-distance-top:-3e-5mm;mso-wrap-distance-right:9pt;mso-wrap-distance-bottom:-3e-5mm;mso-position-horizontal:absolute;mso-position-horizontal-relative:text;mso-position-vertical:absolute;mso-position-vertical-relative:text;mso-width-percent:0;mso-height-percent:0;mso-width-relative:page;mso-height-relative:page" from="99pt,0" to="378pt,0" o:gfxdata="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"/>
             </w:pict>
@@ -1432,15 +1432,7 @@
         <w:ind w:firstLine="480"/>
       </w:pPr>
       <w:r>
-        <w:t>问题</w:t>
-      </w:r>
-      <w:proofErr w:type="gramStart"/>
-      <w:r>
-        <w:t>一</w:t>
-      </w:r>
-      <w:proofErr w:type="gramEnd"/>
-      <w:r>
-        <w:t>：我们（采用了</w:t>
+        <w:t>问题一：我们（采用了</w:t>
       </w:r>
       <w:r>
         <w:t>XX</w:t>
@@ -1596,6 +1588,7 @@
     <w:p>
       <w:pPr>
         <w:pStyle w:val="6222"/>
+        <w:spacing w:before="156" w:after="156"/>
       </w:pPr>
     </w:p>
     <w:p/>
@@ -1608,7 +1601,6 @@
         <w:rPr>
           <w:rFonts w:hint="eastAsia"/>
         </w:rPr>
-        <w:lastRenderedPageBreak/>
         <w:t>1</w:t>
       </w:r>
       <w:r>
@@ -1714,7 +1706,13 @@
         <w:rPr>
           <w:rFonts w:hint="eastAsia"/>
         </w:rPr>
-        <w:t>汽油</w:t>
+        <w:t>汽</w:t>
+      </w:r>
+      <w:r>
+        <w:rPr>
+          <w:rFonts w:hint="eastAsia"/>
+        </w:rPr>
+        <w:t>车</w:t>
       </w:r>
       <w:r>
         <w:rPr>
@@ -1730,36 +1728,6 @@
       </w:r>
       <w:r>
         <w:t>。</w:t>
-      </w:r>
-      <w:r>
-        <w:rPr>
-          <w:rFonts w:hint="eastAsia"/>
-        </w:rPr>
-        <w:t>为了符合</w:t>
-      </w:r>
-      <w:r>
-        <w:rPr>
-          <w:rFonts w:hint="eastAsia"/>
-        </w:rPr>
-        <w:t>相关的国家</w:t>
-      </w:r>
-      <w:r>
-        <w:rPr>
-          <w:rFonts w:hint="eastAsia"/>
-        </w:rPr>
-        <w:t>标准，必须降低汽油中的硫、烯烃含量，同时</w:t>
-      </w:r>
-      <w:r>
-        <w:rPr>
-          <w:rFonts w:hint="eastAsia"/>
-        </w:rPr>
-        <w:t>也要</w:t>
-      </w:r>
-      <w:r>
-        <w:rPr>
-          <w:rFonts w:hint="eastAsia"/>
-        </w:rPr>
-        <w:t>尽量保持较高的辛烷值。</w:t>
       </w:r>
     </w:p>
     <w:p>
@@ -1768,125 +1736,151 @@
         <w:ind w:firstLine="480"/>
       </w:pPr>
       <w:r>
-        <w:rPr>
-          <w:rFonts w:hint="eastAsia"/>
-        </w:rPr>
-        <w:t>过去采用数据关联和机理</w:t>
-      </w:r>
-      <w:r>
-        <w:rPr>
-          <w:rFonts w:hint="eastAsia"/>
-        </w:rPr>
-        <w:t>分析</w:t>
-      </w:r>
-      <w:r>
-        <w:rPr>
-          <w:rFonts w:hint="eastAsia"/>
-        </w:rPr>
-        <w:t>的方法对化工过程建模，但由于工艺过程的复杂性</w:t>
-      </w:r>
-      <w:r>
-        <w:rPr>
-          <w:rFonts w:hint="eastAsia"/>
-        </w:rPr>
-        <w:t>、</w:t>
-      </w:r>
-      <w:r>
-        <w:rPr>
-          <w:rFonts w:hint="eastAsia"/>
-        </w:rPr>
-        <w:t>设备的多样性</w:t>
-      </w:r>
-      <w:r>
-        <w:rPr>
-          <w:rFonts w:hint="eastAsia"/>
-        </w:rPr>
-        <w:t>以及</w:t>
-      </w:r>
-      <w:r>
-        <w:rPr>
-          <w:rFonts w:hint="eastAsia"/>
-        </w:rPr>
-        <w:t>操作变量（控制变量）之间具有高度非线性和相互强</w:t>
-      </w:r>
-      <w:proofErr w:type="gramStart"/>
-      <w:r>
-        <w:rPr>
-          <w:rFonts w:hint="eastAsia"/>
-        </w:rPr>
-        <w:t>耦</w:t>
-      </w:r>
-      <w:proofErr w:type="gramEnd"/>
-      <w:r>
-        <w:rPr>
-          <w:rFonts w:hint="eastAsia"/>
-        </w:rPr>
-        <w:t>联，而且辛烷值测定</w:t>
-      </w:r>
-      <w:r>
-        <w:rPr>
-          <w:rFonts w:hint="eastAsia"/>
-        </w:rPr>
-        <w:t>具有</w:t>
-      </w:r>
-      <w:r>
-        <w:rPr>
-          <w:rFonts w:hint="eastAsia"/>
-        </w:rPr>
-        <w:t>滞后</w:t>
-      </w:r>
-      <w:r>
-        <w:rPr>
-          <w:rFonts w:hint="eastAsia"/>
-        </w:rPr>
-        <w:t>性</w:t>
-      </w:r>
-      <w:r>
-        <w:rPr>
-          <w:rFonts w:hint="eastAsia"/>
-        </w:rPr>
-        <w:t>，对数据处理</w:t>
-      </w:r>
-      <w:r>
-        <w:rPr>
-          <w:rFonts w:hint="eastAsia"/>
-        </w:rPr>
-        <w:t>有</w:t>
-      </w:r>
-      <w:r>
-        <w:rPr>
-          <w:rFonts w:hint="eastAsia"/>
-        </w:rPr>
-        <w:t>较</w:t>
-      </w:r>
-      <w:r>
-        <w:rPr>
-          <w:rFonts w:hint="eastAsia"/>
-        </w:rPr>
-        <w:t>高的要求。辛烷值和操作变量之间的</w:t>
-      </w:r>
-      <w:r>
-        <w:rPr>
-          <w:rFonts w:hint="eastAsia"/>
-        </w:rPr>
-        <w:t>数学模型分析工作</w:t>
-      </w:r>
-      <w:r>
-        <w:rPr>
-          <w:rFonts w:hint="eastAsia"/>
-        </w:rPr>
-        <w:t>较少，如何控制操作变量、建立损失预测模型</w:t>
-      </w:r>
-      <w:r>
-        <w:rPr>
-          <w:rFonts w:hint="eastAsia"/>
-        </w:rPr>
-        <w:t>对于提高汽油精制的经济效益具有重要意义</w:t>
-      </w:r>
-      <w:r>
-        <w:rPr>
-          <w:rFonts w:hint="eastAsia"/>
-        </w:rPr>
+        <w:t>根据</w:t>
+      </w:r>
+      <w:r>
+        <w:t>GB17930-2016</w:t>
+      </w:r>
+      <w:r>
+        <w:t>《车用汽油》要求，</w:t>
+      </w:r>
+      <w:r>
+        <w:t>车用汽油</w:t>
+      </w:r>
+      <w:r>
+        <w:t>（</w:t>
+      </w:r>
+      <w:r>
+        <w:t>V</w:t>
+      </w:r>
+      <w:r>
+        <w:t>）的</w:t>
+      </w:r>
+      <w:r>
+        <w:t>烯烃含量体积分数</w:t>
+      </w:r>
+      <w:r>
+        <w:t>不大于</w:t>
+      </w:r>
+      <w:r>
+        <w:rPr>
+          <w:rFonts w:hint="eastAsia"/>
+        </w:rPr>
+        <w:t>24%</w:t>
+      </w:r>
+      <w:r>
+        <w:rPr>
+          <w:rFonts w:hint="eastAsia"/>
+        </w:rPr>
+        <w:t>，硫含量不大于</w:t>
+      </w:r>
+      <w:r>
+        <w:rPr>
+          <w:rFonts w:hint="eastAsia"/>
+        </w:rPr>
+        <w:t>1</w:t>
+      </w:r>
+      <w:r>
+        <w:t>0mg/kg</w:t>
+      </w:r>
+      <w:r>
+        <w:t>，</w:t>
+      </w:r>
+      <w:r>
+        <w:t>在</w:t>
+      </w:r>
+      <w:r>
+        <w:rPr>
+          <w:rFonts w:hint="eastAsia"/>
+        </w:rPr>
+        <w:t>符合相关国家标准降低汽油中</w:t>
+      </w:r>
+      <w:r>
+        <w:rPr>
+          <w:rFonts w:hint="eastAsia"/>
+        </w:rPr>
+        <w:t>硫、烯烃含量</w:t>
+      </w:r>
+      <w:r>
+        <w:rPr>
+          <w:rFonts w:hint="eastAsia"/>
+        </w:rPr>
+        <w:t>的</w:t>
+      </w:r>
+      <w:r>
+        <w:rPr>
+          <w:rFonts w:hint="eastAsia"/>
+        </w:rPr>
+        <w:t>同时</w:t>
+      </w:r>
+      <w:r>
+        <w:rPr>
+          <w:rFonts w:hint="eastAsia"/>
+        </w:rPr>
+        <w:t>，</w:t>
+      </w:r>
+      <w:r>
+        <w:rPr>
+          <w:rFonts w:hint="eastAsia"/>
+        </w:rPr>
+        <w:t>也要尽量保持较高的辛烷值</w:t>
+      </w:r>
+      <w:r>
+        <w:rPr>
+          <w:rFonts w:hint="eastAsia"/>
+        </w:rPr>
+        <w:t>，据测算，辛烷值损失量每降低</w:t>
+      </w:r>
+      <w:r>
+        <w:rPr>
+          <w:rFonts w:hint="eastAsia"/>
+        </w:rPr>
+        <w:t>0</w:t>
+      </w:r>
+      <w:r>
+        <w:t>.1</w:t>
+      </w:r>
+      <w:r>
+        <w:t xml:space="preserve"> </w:t>
+      </w:r>
+      <w:r>
+        <w:t>mg/kg</w:t>
+      </w:r>
+      <w:r>
+        <w:t>可直接增加经济效益</w:t>
+      </w:r>
+      <w:r>
+        <w:rPr>
+          <w:rFonts w:hint="eastAsia"/>
+        </w:rPr>
+        <w:t>1</w:t>
+      </w:r>
+      <w:r>
+        <w:t>211.6</w:t>
+      </w:r>
+      <w:r>
+        <w:t>万元</w:t>
+      </w:r>
+      <w:r>
+        <w:rPr>
+          <w:rFonts w:hint="eastAsia"/>
+        </w:rPr>
+        <w:t>/</w:t>
+      </w:r>
+      <w:r>
+        <w:rPr>
+          <w:rFonts w:hint="eastAsia"/>
+        </w:rPr>
+        <w:t>年</w:t>
+      </w:r>
+      <w:r>
+        <w:rPr>
+          <w:rFonts w:hint="eastAsia"/>
+          <w:vertAlign w:val="superscript"/>
+        </w:rPr>
+        <w:t>[1]</w:t>
+      </w:r>
+      <w:r>
         <w:t>。</w:t>
       </w:r>
     </w:p>
@@ -1894,51 +1888,114 @@
       <w:pPr>
         <w:pStyle w:val="6221"/>
         <w:ind w:firstLine="480"/>
-        <w:rPr>
-          <w:rFonts w:hint="eastAsia"/>
-        </w:rPr>
-      </w:pPr>
-      <w:r>
-        <w:rPr>
-          <w:rFonts w:hint="eastAsia"/>
-        </w:rPr>
-        <w:t>某石化企业的催化裂化汽油精制脱硫装置运行</w:t>
-      </w:r>
-      <w:r>
-        <w:rPr>
-          <w:rFonts w:hint="eastAsia"/>
-        </w:rPr>
-        <w:t>4</w:t>
-      </w:r>
-      <w:r>
-        <w:rPr>
-          <w:rFonts w:hint="eastAsia"/>
-        </w:rPr>
-        <w:t>年，积累了大量的历史数据，其汽油产品的辛烷值损失平均达到了</w:t>
-      </w:r>
-      <w:r>
-        <w:rPr>
-          <w:rFonts w:hint="eastAsia"/>
-        </w:rPr>
-        <w:t>1.37</w:t>
-      </w:r>
-      <w:r>
-        <w:rPr>
-          <w:rFonts w:hint="eastAsia"/>
-        </w:rPr>
-        <w:t>个单位，而同类装置的最小损失值只有</w:t>
-      </w:r>
-      <w:r>
-        <w:rPr>
-          <w:rFonts w:hint="eastAsia"/>
-        </w:rPr>
-        <w:t>0.6</w:t>
-      </w:r>
-      <w:r>
-        <w:rPr>
-          <w:rFonts w:hint="eastAsia"/>
-        </w:rPr>
-        <w:t>个单位。，所以在对辛烷值损失量的建模方面有较大的优化空间。</w:t>
+      </w:pPr>
+      <w:r>
+        <w:rPr>
+          <w:rFonts w:hint="eastAsia"/>
+        </w:rPr>
+        <w:t>过去采用数据关联和机理</w:t>
+      </w:r>
+      <w:r>
+        <w:rPr>
+          <w:rFonts w:hint="eastAsia"/>
+        </w:rPr>
+        <w:t>分析</w:t>
+      </w:r>
+      <w:r>
+        <w:rPr>
+          <w:rFonts w:hint="eastAsia"/>
+        </w:rPr>
+        <w:t>的方法对化工过程建模，但由于工艺过程的复杂性</w:t>
+      </w:r>
+      <w:r>
+        <w:rPr>
+          <w:rFonts w:hint="eastAsia"/>
+        </w:rPr>
+        <w:t>、</w:t>
+      </w:r>
+      <w:r>
+        <w:rPr>
+          <w:rFonts w:hint="eastAsia"/>
+        </w:rPr>
+        <w:t>设备的多样性</w:t>
+      </w:r>
+      <w:r>
+        <w:rPr>
+          <w:rFonts w:hint="eastAsia"/>
+        </w:rPr>
+        <w:t>以及</w:t>
+      </w:r>
+      <w:r>
+        <w:rPr>
+          <w:rFonts w:hint="eastAsia"/>
+        </w:rPr>
+        <w:t>操作变量（控制变量）之间具有高度非线性和相互强耦联，而且辛烷值测定</w:t>
+      </w:r>
+      <w:r>
+        <w:rPr>
+          <w:rFonts w:hint="eastAsia"/>
+        </w:rPr>
+        <w:t>具有</w:t>
+      </w:r>
+      <w:r>
+        <w:rPr>
+          <w:rFonts w:hint="eastAsia"/>
+        </w:rPr>
+        <w:t>滞后</w:t>
+      </w:r>
+      <w:r>
+        <w:rPr>
+          <w:rFonts w:hint="eastAsia"/>
+        </w:rPr>
+        <w:t>性</w:t>
+      </w:r>
+      <w:r>
+        <w:rPr>
+          <w:rFonts w:hint="eastAsia"/>
+        </w:rPr>
+        <w:t>，对数据处理</w:t>
+      </w:r>
+      <w:r>
+        <w:rPr>
+          <w:rFonts w:hint="eastAsia"/>
+        </w:rPr>
+        <w:t>有</w:t>
+      </w:r>
+      <w:r>
+        <w:rPr>
+          <w:rFonts w:hint="eastAsia"/>
+        </w:rPr>
+        <w:t>较</w:t>
+      </w:r>
+      <w:r>
+        <w:rPr>
+          <w:rFonts w:hint="eastAsia"/>
+        </w:rPr>
+        <w:t>高的要求。辛烷值和操作变量之间的</w:t>
+      </w:r>
+      <w:r>
+        <w:rPr>
+          <w:rFonts w:hint="eastAsia"/>
+        </w:rPr>
+        <w:t>数学模型分析工作</w:t>
+      </w:r>
+      <w:r>
+        <w:rPr>
+          <w:rFonts w:hint="eastAsia"/>
+        </w:rPr>
+        <w:t>较少，如何控制操作变量、建立损失预测模型</w:t>
+      </w:r>
+      <w:r>
+        <w:rPr>
+          <w:rFonts w:hint="eastAsia"/>
+        </w:rPr>
+        <w:t>对于提高汽油精制的经济效益具有重要意义</w:t>
+      </w:r>
+      <w:r>
+        <w:rPr>
+          <w:rFonts w:hint="eastAsia"/>
+        </w:rPr>
+        <w:t>。</w:t>
       </w:r>
     </w:p>
     <w:p>
@@ -1946,953 +2003,682 @@
         <w:pStyle w:val="6221"/>
         <w:ind w:firstLine="480"/>
         <w:rPr>
-          <w:rFonts w:hint="eastAsia"/>
-          <w:vertAlign w:val="superscript"/>
-        </w:rPr>
-      </w:pPr>
-      <w:r>
-        <w:rPr>
-          <w:rFonts w:hint="eastAsia"/>
-        </w:rPr>
-        <w:t>中国石油化工研究所开发的</w:t>
-      </w:r>
-      <w:r>
-        <w:rPr>
-          <w:rFonts w:hint="eastAsia"/>
-        </w:rPr>
-        <w:t>DSO</w:t>
-      </w:r>
-      <w:r>
-        <w:rPr>
-          <w:rFonts w:hint="eastAsia"/>
-        </w:rPr>
-        <w:t>选择性</w:t>
-      </w:r>
-      <w:r>
-        <w:rPr>
-          <w:rFonts w:hint="eastAsia"/>
-        </w:rPr>
-        <w:t>汽油加氢脱硫技术，</w:t>
-      </w:r>
-      <w:r>
-        <w:rPr>
-          <w:rFonts w:hint="eastAsia"/>
-        </w:rPr>
-        <w:t>不仅具有较高的加氢脱硫活性及脱硫选择性，而且具有很好的原料适应性，可以灵活地控制加氢脱硫反应深度，在达到产品硫含量要求的同时，辛烷值损失较少，能够满足装置长周期运行的要求</w:t>
-      </w:r>
-      <w:r>
-        <w:rPr>
-          <w:rFonts w:hint="eastAsia"/>
-        </w:rPr>
-        <w:t>。</w:t>
-      </w:r>
-      <w:r>
-        <w:rPr>
-          <w:rFonts w:hint="eastAsia"/>
-          <w:vertAlign w:val="superscript"/>
-        </w:rPr>
-        <w:t>DSO</w:t>
-      </w:r>
-      <w:r>
-        <w:rPr>
-          <w:rFonts w:hint="eastAsia"/>
-          <w:vertAlign w:val="superscript"/>
-        </w:rPr>
-        <w:t>技术在催化裂化汽油加氢装置上的应用</w:t>
-      </w:r>
-      <w:r>
-        <w:rPr>
-          <w:rFonts w:hint="eastAsia"/>
-          <w:vertAlign w:val="superscript"/>
-        </w:rPr>
-        <w:t>_</w:t>
-      </w:r>
-      <w:r>
-        <w:rPr>
-          <w:rFonts w:hint="eastAsia"/>
-          <w:vertAlign w:val="superscript"/>
-        </w:rPr>
-        <w:t>陈晓华</w:t>
-      </w:r>
-      <w:r>
-        <w:rPr>
-          <w:rFonts w:hint="eastAsia"/>
-          <w:vertAlign w:val="superscript"/>
-        </w:rPr>
-        <w:t>.pdf</w:t>
-      </w:r>
+          <w:strike/>
+        </w:rPr>
+      </w:pPr>
     </w:p>
     <w:p>
       <w:pPr>
         <w:pStyle w:val="6221"/>
         <w:ind w:firstLineChars="0" w:firstLine="0"/>
         <w:jc w:val="center"/>
-      </w:pPr>
-      <w:r>
-        <w:rPr>
-          <w:noProof/>
-        </w:rPr>
-        <w:drawing>
-          <wp:inline distT="0" distB="0" distL="0" distR="0" wp14:anchorId="633E4585" wp14:editId="66FDE657">
-            <wp:extent cx="4503987" cy="2569786"/>
-            <wp:effectExtent l="0" t="0" r="0" b="2540"/>
-            <wp:docPr id="2" name="图片 2"/>
-            <wp:cNvGraphicFramePr>
-              <a:graphicFrameLocks xmlns:a="http://schemas.openxmlformats.org/drawingml/2006/main" noChangeAspect="1"/>
-            </wp:cNvGraphicFramePr>
-            <a:graphic xmlns:a="http://schemas.openxmlformats.org/drawingml/2006/main">
-              <a:graphicData uri="http://schemas.openxmlformats.org/drawingml/2006/picture">
-                <pic:pic xmlns:pic="http://schemas.openxmlformats.org/drawingml/2006/picture">
-                  <pic:nvPicPr>
-                    <pic:cNvPr id="1" name=""/>
-                    <pic:cNvPicPr/>
-                  </pic:nvPicPr>
-                  <pic:blipFill>
-                    <a:blip r:embed="rId14"/>
-                    <a:stretch>
-                      <a:fillRect/>
-                    </a:stretch>
-                  </pic:blipFill>
-                  <pic:spPr>
-                    <a:xfrm>
-                      <a:off x="0" y="0"/>
-                      <a:ext cx="4512432" cy="2574604"/>
-                    </a:xfrm>
-                    <a:prstGeom prst="rect">
-                      <a:avLst/>
-                    </a:prstGeom>
-                  </pic:spPr>
-                </pic:pic>
-              </a:graphicData>
-            </a:graphic>
-          </wp:inline>
-        </w:drawing>
+        <w:rPr>
+          <w:strike/>
+        </w:rPr>
+      </w:pPr>
+      <w:r>
+        <w:object w:dxaOrig="15211" w:dyaOrig="9106" w14:anchorId="75AFFA67">
+          <v:shapetype id="_x0000_t75" coordsize="21600,21600" o:spt="75" o:preferrelative="t" path="m@4@5l@4@11@9@11@9@5xe" filled="f" stroked="f">
+            <v:stroke joinstyle="miter"/>
+            <v:formulas>
+              <v:f eqn="if lineDrawn pixelLineWidth 0"/>
+              <v:f eqn="sum @0 1 0"/>
+              <v:f eqn="sum 0 0 @1"/>
+              <v:f eqn="prod @2 1 2"/>
+              <v:f eqn="prod @3 21600 pixelWidth"/>
+              <v:f eqn="prod @3 21600 pixelHeight"/>
+              <v:f eqn="sum @0 0 1"/>
+              <v:f eqn="prod @6 1 2"/>
+              <v:f eqn="prod @7 21600 pixelWidth"/>
+              <v:f eqn="sum @8 21600 0"/>
+              <v:f eqn="prod @7 21600 pixelHeight"/>
+              <v:f eqn="sum @10 21600 0"/>
+            </v:formulas>
+            <v:path o:extrusionok="f" gradientshapeok="t" o:connecttype="rect"/>
+            <o:lock v:ext="edit" aspectratio="t"/>
+          </v:shapetype>
+          <v:shape id="_x0000_i1025" type="#_x0000_t75" style="width:367.2pt;height:219.35pt" o:ole="">
+            <v:imagedata r:id="rId14" o:title=""/>
+          </v:shape>
+          <o:OLEObject Type="Embed" ProgID="Visio.Drawing.15" ShapeID="_x0000_i1025" DrawAspect="Content" ObjectID="_1662030363" r:id="rId15"/>
+        </w:object>
       </w:r>
     </w:p>
     <w:p>
       <w:pPr>
-        <w:pStyle w:val="6221"/>
-        <w:ind w:firstLineChars="0" w:firstLine="0"/>
-        <w:jc w:val="center"/>
-        <w:rPr>
-          <w:sz w:val="21"/>
-          <w:szCs w:val="20"/>
-        </w:rPr>
-      </w:pPr>
-      <w:r>
-        <w:rPr>
-          <w:sz w:val="21"/>
-          <w:szCs w:val="20"/>
-        </w:rPr>
+        <w:pStyle w:val="6222"/>
+        <w:spacing w:before="156" w:after="156"/>
+        <w:rPr>
+          <w:rFonts w:hint="eastAsia"/>
+        </w:rPr>
+      </w:pPr>
+      <w:r>
         <w:t>图</w:t>
       </w:r>
       <w:r>
         <w:rPr>
           <w:rFonts w:hint="eastAsia"/>
-          <w:sz w:val="21"/>
-          <w:szCs w:val="20"/>
         </w:rPr>
         <w:t>1.1</w:t>
       </w:r>
       <w:r>
-        <w:rPr>
-          <w:sz w:val="21"/>
-          <w:szCs w:val="20"/>
-        </w:rPr>
         <w:t xml:space="preserve"> </w:t>
       </w:r>
       <w:r>
         <w:rPr>
           <w:rFonts w:hint="eastAsia"/>
-          <w:sz w:val="21"/>
-          <w:szCs w:val="20"/>
         </w:rPr>
         <w:t>催化裂化汽油精制脱硫装置</w:t>
       </w:r>
-      <w:bookmarkStart w:id="2" w:name="_Hlk51332428"/>
-    </w:p>
-    <w:bookmarkEnd w:id="2"/>
-    <w:p>
-      <w:pPr>
-        <w:pStyle w:val="6221"/>
-        <w:ind w:firstLineChars="0" w:firstLine="0"/>
-        <w:jc w:val="center"/>
-      </w:pPr>
     </w:p>
     <w:p>
       <w:pPr>
+        <w:pStyle w:val="6223"/>
+        <w:spacing w:before="312" w:after="156"/>
+      </w:pPr>
+      <w:r>
+        <w:rPr>
+          <w:rFonts w:hint="eastAsia"/>
+        </w:rPr>
+        <w:t>1.</w:t>
+      </w:r>
+      <w:r>
+        <w:t xml:space="preserve">2 </w:t>
+      </w:r>
+      <w:r>
+        <w:t>问题重述</w:t>
+      </w:r>
+    </w:p>
+    <w:p>
+      <w:pPr>
         <w:pStyle w:val="6221"/>
         <w:ind w:firstLine="480"/>
       </w:pPr>
+      <w:r>
+        <w:rPr>
+          <w:rFonts w:hint="eastAsia"/>
+        </w:rPr>
+        <w:t>某石化企业</w:t>
+      </w:r>
+      <w:r>
+        <w:rPr>
+          <w:rFonts w:hint="eastAsia"/>
+        </w:rPr>
+        <w:t>催化裂化汽油精制脱硫装置运行</w:t>
+      </w:r>
+      <w:r>
+        <w:rPr>
+          <w:rFonts w:hint="eastAsia"/>
+        </w:rPr>
+        <w:t>4</w:t>
+      </w:r>
+      <w:r>
+        <w:rPr>
+          <w:rFonts w:hint="eastAsia"/>
+        </w:rPr>
+        <w:t>年，积累了大量</w:t>
+      </w:r>
+      <w:r>
+        <w:rPr>
+          <w:rFonts w:hint="eastAsia"/>
+        </w:rPr>
+        <w:t>历史数据，</w:t>
+      </w:r>
+      <w:r>
+        <w:t xml:space="preserve"> </w:t>
+      </w:r>
+      <w:r>
+        <w:rPr>
+          <w:rFonts w:hint="eastAsia"/>
+        </w:rPr>
+        <w:t>附件一</w:t>
+      </w:r>
+      <w:r>
+        <w:rPr>
+          <w:rFonts w:hint="eastAsia"/>
+        </w:rPr>
+        <w:t>是</w:t>
+      </w:r>
+      <w:r>
+        <w:rPr>
+          <w:rFonts w:hint="eastAsia"/>
+        </w:rPr>
+        <w:t>该</w:t>
+      </w:r>
+      <w:r>
+        <w:rPr>
+          <w:rFonts w:hint="eastAsia"/>
+        </w:rPr>
+        <w:t>石化企业</w:t>
+      </w:r>
+      <w:r>
+        <w:rPr>
+          <w:rFonts w:hint="eastAsia"/>
+        </w:rPr>
+        <w:t>2017</w:t>
+      </w:r>
+      <w:r>
+        <w:rPr>
+          <w:rFonts w:hint="eastAsia"/>
+        </w:rPr>
+        <w:t>年</w:t>
+      </w:r>
+      <w:r>
+        <w:rPr>
+          <w:rFonts w:hint="eastAsia"/>
+        </w:rPr>
+        <w:t>4</w:t>
+      </w:r>
+      <w:r>
+        <w:rPr>
+          <w:rFonts w:hint="eastAsia"/>
+        </w:rPr>
+        <w:t>月</w:t>
+      </w:r>
+      <w:r>
+        <w:rPr>
+          <w:rFonts w:hint="eastAsia"/>
+        </w:rPr>
+        <w:t>17</w:t>
+      </w:r>
+      <w:r>
+        <w:rPr>
+          <w:rFonts w:hint="eastAsia"/>
+        </w:rPr>
+        <w:t>日</w:t>
+      </w:r>
+      <w:r>
+        <w:rPr>
+          <w:rFonts w:hint="eastAsia"/>
+        </w:rPr>
+        <w:t>至</w:t>
+      </w:r>
+      <w:r>
+        <w:rPr>
+          <w:rFonts w:hint="eastAsia"/>
+        </w:rPr>
+        <w:t>2020</w:t>
+      </w:r>
+      <w:r>
+        <w:rPr>
+          <w:rFonts w:hint="eastAsia"/>
+        </w:rPr>
+        <w:t>年</w:t>
+      </w:r>
+      <w:r>
+        <w:rPr>
+          <w:rFonts w:hint="eastAsia"/>
+        </w:rPr>
+        <w:t>5</w:t>
+      </w:r>
+      <w:r>
+        <w:rPr>
+          <w:rFonts w:hint="eastAsia"/>
+        </w:rPr>
+        <w:t>月</w:t>
+      </w:r>
+      <w:r>
+        <w:rPr>
+          <w:rFonts w:hint="eastAsia"/>
+        </w:rPr>
+        <w:t>26</w:t>
+      </w:r>
+      <w:r>
+        <w:rPr>
+          <w:rFonts w:hint="eastAsia"/>
+        </w:rPr>
+        <w:t>日</w:t>
+      </w:r>
+      <w:r>
+        <w:rPr>
+          <w:rFonts w:hint="eastAsia"/>
+        </w:rPr>
+        <w:t>采集的</w:t>
+      </w:r>
+      <w:r>
+        <w:rPr>
+          <w:rFonts w:hint="eastAsia"/>
+        </w:rPr>
+        <w:t>325</w:t>
+      </w:r>
+      <w:r>
+        <w:rPr>
+          <w:rFonts w:hint="eastAsia"/>
+        </w:rPr>
+        <w:t>个样本数据</w:t>
+      </w:r>
+      <w:r>
+        <w:rPr>
+          <w:rFonts w:hint="eastAsia"/>
+        </w:rPr>
+        <w:t>以及</w:t>
+      </w:r>
+      <w:r>
+        <w:rPr>
+          <w:rFonts w:hint="eastAsia"/>
+        </w:rPr>
+        <w:t>与</w:t>
+      </w:r>
+      <w:r>
+        <w:rPr>
+          <w:rFonts w:hint="eastAsia"/>
+        </w:rPr>
+        <w:t>每个样本</w:t>
+      </w:r>
+      <w:r>
+        <w:rPr>
+          <w:rFonts w:hint="eastAsia"/>
+        </w:rPr>
+        <w:t>对应的</w:t>
+      </w:r>
+      <w:r>
+        <w:rPr>
+          <w:rFonts w:hint="eastAsia"/>
+        </w:rPr>
+        <w:t>367</w:t>
+      </w:r>
+      <w:r>
+        <w:rPr>
+          <w:rFonts w:hint="eastAsia"/>
+        </w:rPr>
+        <w:t>个变量</w:t>
+      </w:r>
+      <w:r>
+        <w:rPr>
+          <w:rFonts w:hint="eastAsia"/>
+        </w:rPr>
+        <w:t>，</w:t>
+      </w:r>
+      <w:r>
+        <w:rPr>
+          <w:rFonts w:hint="eastAsia"/>
+        </w:rPr>
+        <w:t>附件三</w:t>
+      </w:r>
+      <w:r>
+        <w:rPr>
+          <w:rFonts w:hint="eastAsia"/>
+        </w:rPr>
+        <w:t>提供</w:t>
+      </w:r>
+      <w:r>
+        <w:rPr>
+          <w:rFonts w:hint="eastAsia"/>
+        </w:rPr>
+        <w:t>了</w:t>
+      </w:r>
+      <w:r>
+        <w:rPr>
+          <w:rFonts w:hint="eastAsia"/>
+        </w:rPr>
+        <w:t>其中</w:t>
+      </w:r>
+      <w:r>
+        <w:rPr>
+          <w:rFonts w:hint="eastAsia"/>
+        </w:rPr>
+        <w:t>285</w:t>
+      </w:r>
+      <w:r>
+        <w:rPr>
+          <w:rFonts w:hint="eastAsia"/>
+        </w:rPr>
+        <w:t>号和</w:t>
+      </w:r>
+      <w:r>
+        <w:rPr>
+          <w:rFonts w:hint="eastAsia"/>
+        </w:rPr>
+        <w:t>313</w:t>
+      </w:r>
+      <w:r>
+        <w:rPr>
+          <w:rFonts w:hint="eastAsia"/>
+        </w:rPr>
+        <w:t>号样本的原始数据，</w:t>
+      </w:r>
+      <w:r>
+        <w:rPr>
+          <w:rFonts w:hint="eastAsia"/>
+        </w:rPr>
+        <w:t>附件二</w:t>
+      </w:r>
+      <w:r>
+        <w:rPr>
+          <w:rFonts w:hint="eastAsia"/>
+        </w:rPr>
+        <w:t>是</w:t>
+      </w:r>
+      <w:r>
+        <w:rPr>
+          <w:rFonts w:hint="eastAsia"/>
+        </w:rPr>
+        <w:t>确定样本数据的方法</w:t>
+      </w:r>
+      <w:r>
+        <w:rPr>
+          <w:rFonts w:hint="eastAsia"/>
+        </w:rPr>
+        <w:t>，</w:t>
+      </w:r>
+      <w:r>
+        <w:rPr>
+          <w:rFonts w:hint="eastAsia"/>
+        </w:rPr>
+        <w:t>能够为原始数据和样本数据</w:t>
+      </w:r>
+      <w:r>
+        <w:rPr>
+          <w:rFonts w:hint="eastAsia"/>
+        </w:rPr>
+        <w:t>处理提供指导，</w:t>
+      </w:r>
+      <w:r>
+        <w:rPr>
+          <w:rFonts w:hint="eastAsia"/>
+        </w:rPr>
+        <w:t>附件四</w:t>
+      </w:r>
+      <w:r>
+        <w:rPr>
+          <w:rFonts w:hint="eastAsia"/>
+        </w:rPr>
+        <w:t>是</w:t>
+      </w:r>
+      <w:r>
+        <w:rPr>
+          <w:rFonts w:hint="eastAsia"/>
+        </w:rPr>
+        <w:t>354</w:t>
+      </w:r>
+      <w:r>
+        <w:rPr>
+          <w:rFonts w:hint="eastAsia"/>
+        </w:rPr>
+        <w:t>个操作变量的</w:t>
+      </w:r>
+      <w:r>
+        <w:rPr>
+          <w:rFonts w:hint="eastAsia"/>
+        </w:rPr>
+        <w:t>具体</w:t>
+      </w:r>
+      <w:r>
+        <w:rPr>
+          <w:rFonts w:hint="eastAsia"/>
+        </w:rPr>
+        <w:t>信息，要求</w:t>
+      </w:r>
+      <w:r>
+        <w:rPr>
+          <w:rFonts w:hint="eastAsia"/>
+        </w:rPr>
+        <w:t>我们</w:t>
+      </w:r>
+      <w:r>
+        <w:rPr>
+          <w:rFonts w:hint="eastAsia"/>
+        </w:rPr>
+        <w:t>利用</w:t>
+      </w:r>
+      <w:r>
+        <w:rPr>
+          <w:rFonts w:hint="eastAsia"/>
+        </w:rPr>
+        <w:t>以上</w:t>
+      </w:r>
+      <w:r>
+        <w:rPr>
+          <w:rFonts w:hint="eastAsia"/>
+        </w:rPr>
+        <w:t>数据</w:t>
+      </w:r>
+      <w:r>
+        <w:rPr>
+          <w:rFonts w:hint="eastAsia"/>
+        </w:rPr>
+        <w:t>和信息</w:t>
+      </w:r>
+      <w:r>
+        <w:rPr>
+          <w:rFonts w:hint="eastAsia"/>
+        </w:rPr>
+        <w:t>通过数据挖掘技术建立汽油辛烷值（</w:t>
+      </w:r>
+      <w:r>
+        <w:rPr>
+          <w:rFonts w:hint="eastAsia"/>
+        </w:rPr>
+        <w:t>RON</w:t>
+      </w:r>
+      <w:r>
+        <w:rPr>
+          <w:rFonts w:hint="eastAsia"/>
+        </w:rPr>
+        <w:t>）损失的预测模型</w:t>
+      </w:r>
+      <w:r>
+        <w:rPr>
+          <w:rFonts w:hint="eastAsia"/>
+        </w:rPr>
+        <w:t>，给出每个样本优化操作条件，在保证脱硫效果的前提下尽量降低辛烷值损失</w:t>
+      </w:r>
+      <w:r>
+        <w:rPr>
+          <w:rFonts w:hint="eastAsia"/>
+        </w:rPr>
+        <w:t>3</w:t>
+      </w:r>
+      <w:r>
+        <w:t>0%</w:t>
+      </w:r>
+      <w:r>
+        <w:lastRenderedPageBreak/>
+        <w:t>以上。</w:t>
+      </w:r>
     </w:p>
     <w:p>
       <w:pPr>
-        <w:pStyle w:val="6223"/>
-        <w:spacing w:before="312" w:after="156"/>
-      </w:pPr>
-      <w:r>
-        <w:rPr>
-          <w:rFonts w:hint="eastAsia"/>
-        </w:rPr>
-        <w:t>1.</w:t>
-      </w:r>
-      <w:r>
-        <w:t xml:space="preserve">2 </w:t>
-      </w:r>
-      <w:r>
-        <w:t>问题重述</w:t>
+        <w:pStyle w:val="6221"/>
+        <w:ind w:firstLine="480"/>
+      </w:pPr>
+      <w:r>
+        <w:t>具体需要</w:t>
+      </w:r>
+      <w:r>
+        <w:rPr>
+          <w:rFonts w:hint="eastAsia"/>
+        </w:rPr>
+        <w:t>解决以下问题：</w:t>
       </w:r>
     </w:p>
     <w:p>
       <w:pPr>
         <w:pStyle w:val="6221"/>
-        <w:ind w:firstLine="480"/>
-      </w:pPr>
-      <w:r>
-        <w:rPr>
-          <w:rFonts w:hint="eastAsia"/>
-        </w:rPr>
-        <w:t>题目</w:t>
-      </w:r>
-      <w:r>
-        <w:rPr>
-          <w:rFonts w:hint="eastAsia"/>
-        </w:rPr>
-        <w:t>包含</w:t>
-      </w:r>
-      <w:r>
-        <w:rPr>
-          <w:rFonts w:hint="eastAsia"/>
-        </w:rPr>
-        <w:t>4</w:t>
-      </w:r>
-      <w:r>
-        <w:rPr>
-          <w:rFonts w:hint="eastAsia"/>
-        </w:rPr>
-        <w:t>个附件</w:t>
-      </w:r>
-      <w:r>
-        <w:rPr>
-          <w:rFonts w:hint="eastAsia"/>
-        </w:rPr>
-        <w:t>，附件</w:t>
-      </w:r>
-      <w:proofErr w:type="gramStart"/>
-      <w:r>
-        <w:rPr>
-          <w:rFonts w:hint="eastAsia"/>
-        </w:rPr>
-        <w:t>一</w:t>
-      </w:r>
-      <w:r>
-        <w:rPr>
-          <w:rFonts w:hint="eastAsia"/>
-        </w:rPr>
-        <w:t>提供</w:t>
-      </w:r>
-      <w:proofErr w:type="gramEnd"/>
-      <w:r>
-        <w:rPr>
-          <w:rFonts w:hint="eastAsia"/>
-        </w:rPr>
-        <w:t>了</w:t>
-      </w:r>
-      <w:r>
-        <w:rPr>
-          <w:rFonts w:hint="eastAsia"/>
-        </w:rPr>
-        <w:t>某石化企业</w:t>
-      </w:r>
-      <w:r>
-        <w:rPr>
-          <w:rFonts w:hint="eastAsia"/>
-        </w:rPr>
-        <w:t>2017</w:t>
-      </w:r>
-      <w:r>
-        <w:rPr>
-          <w:rFonts w:hint="eastAsia"/>
-        </w:rPr>
-        <w:t>年</w:t>
-      </w:r>
-      <w:r>
-        <w:rPr>
-          <w:rFonts w:hint="eastAsia"/>
-        </w:rPr>
-        <w:t>4</w:t>
-      </w:r>
-      <w:r>
-        <w:rPr>
-          <w:rFonts w:hint="eastAsia"/>
-        </w:rPr>
-        <w:t>月</w:t>
-      </w:r>
-      <w:r>
-        <w:rPr>
-          <w:rFonts w:hint="eastAsia"/>
-        </w:rPr>
-        <w:t>17</w:t>
-      </w:r>
-      <w:r>
-        <w:rPr>
-          <w:rFonts w:hint="eastAsia"/>
-        </w:rPr>
-        <w:t>日</w:t>
-      </w:r>
-      <w:r>
-        <w:rPr>
-          <w:rFonts w:hint="eastAsia"/>
-        </w:rPr>
-        <w:t>至</w:t>
-      </w:r>
-      <w:r>
-        <w:rPr>
-          <w:rFonts w:hint="eastAsia"/>
-        </w:rPr>
-        <w:t>2020</w:t>
-      </w:r>
-      <w:r>
-        <w:rPr>
-          <w:rFonts w:hint="eastAsia"/>
-        </w:rPr>
-        <w:t>年</w:t>
-      </w:r>
-      <w:r>
-        <w:rPr>
-          <w:rFonts w:hint="eastAsia"/>
-        </w:rPr>
-        <w:t>5</w:t>
-      </w:r>
-      <w:r>
-        <w:rPr>
-          <w:rFonts w:hint="eastAsia"/>
-        </w:rPr>
-        <w:t>月</w:t>
-      </w:r>
-      <w:r>
-        <w:rPr>
-          <w:rFonts w:hint="eastAsia"/>
-        </w:rPr>
-        <w:t>26</w:t>
-      </w:r>
-      <w:r>
-        <w:rPr>
-          <w:rFonts w:hint="eastAsia"/>
-        </w:rPr>
-        <w:t>日共</w:t>
-      </w:r>
-      <w:r>
-        <w:rPr>
-          <w:rFonts w:hint="eastAsia"/>
-        </w:rPr>
-        <w:t>325</w:t>
-      </w:r>
-      <w:r>
-        <w:rPr>
-          <w:rFonts w:hint="eastAsia"/>
-        </w:rPr>
-        <w:t>个样本数据</w:t>
-      </w:r>
-      <w:r>
-        <w:rPr>
-          <w:rFonts w:hint="eastAsia"/>
-        </w:rPr>
-        <w:t>以及对应的</w:t>
-      </w:r>
-      <w:r>
-        <w:rPr>
-          <w:rFonts w:hint="eastAsia"/>
-        </w:rPr>
-        <w:t>367</w:t>
-      </w:r>
-      <w:r>
-        <w:rPr>
-          <w:rFonts w:hint="eastAsia"/>
-        </w:rPr>
-        <w:t>个变量</w:t>
-      </w:r>
-      <w:r>
-        <w:rPr>
-          <w:rFonts w:hint="eastAsia"/>
-        </w:rPr>
-        <w:t>，</w:t>
-      </w:r>
-      <w:r>
-        <w:rPr>
-          <w:rFonts w:hint="eastAsia"/>
-        </w:rPr>
-        <w:t>附件二</w:t>
-      </w:r>
-      <w:r>
-        <w:rPr>
-          <w:rFonts w:hint="eastAsia"/>
-        </w:rPr>
-        <w:t>是</w:t>
-      </w:r>
-      <w:r>
-        <w:rPr>
-          <w:rFonts w:hint="eastAsia"/>
-        </w:rPr>
-        <w:t>确定样本数据的方法</w:t>
-      </w:r>
-      <w:r>
-        <w:rPr>
-          <w:rFonts w:hint="eastAsia"/>
-        </w:rPr>
-        <w:t>，</w:t>
-      </w:r>
-      <w:r>
-        <w:rPr>
-          <w:rFonts w:hint="eastAsia"/>
-        </w:rPr>
-        <w:t>附件三</w:t>
-      </w:r>
-      <w:r>
-        <w:rPr>
-          <w:rFonts w:hint="eastAsia"/>
-        </w:rPr>
-        <w:t>提供</w:t>
-      </w:r>
-      <w:r>
-        <w:rPr>
-          <w:rFonts w:hint="eastAsia"/>
-        </w:rPr>
-        <w:t>了</w:t>
-      </w:r>
-      <w:r>
-        <w:rPr>
-          <w:rFonts w:hint="eastAsia"/>
-        </w:rPr>
-        <w:t>285</w:t>
-      </w:r>
-      <w:r>
-        <w:rPr>
-          <w:rFonts w:hint="eastAsia"/>
-        </w:rPr>
-        <w:t>号和</w:t>
-      </w:r>
-      <w:r>
-        <w:rPr>
-          <w:rFonts w:hint="eastAsia"/>
-        </w:rPr>
-        <w:t>313</w:t>
-      </w:r>
-      <w:r>
-        <w:rPr>
-          <w:rFonts w:hint="eastAsia"/>
-        </w:rPr>
-        <w:t>号</w:t>
-      </w:r>
-      <w:r>
-        <w:rPr>
-          <w:rFonts w:hint="eastAsia"/>
-        </w:rPr>
-        <w:t>样本</w:t>
-      </w:r>
-      <w:r>
-        <w:rPr>
-          <w:rFonts w:hint="eastAsia"/>
-        </w:rPr>
-        <w:t>的原始数据</w:t>
-      </w:r>
-      <w:r>
-        <w:rPr>
-          <w:rFonts w:hint="eastAsia"/>
-        </w:rPr>
-        <w:t>，</w:t>
-      </w:r>
-      <w:r>
-        <w:rPr>
-          <w:rFonts w:hint="eastAsia"/>
-        </w:rPr>
-        <w:t>附件四</w:t>
-      </w:r>
-      <w:r>
-        <w:rPr>
-          <w:rFonts w:hint="eastAsia"/>
-        </w:rPr>
-        <w:t>是</w:t>
-      </w:r>
-      <w:r>
-        <w:rPr>
-          <w:rFonts w:hint="eastAsia"/>
-        </w:rPr>
-        <w:t>354</w:t>
-      </w:r>
-      <w:r>
-        <w:rPr>
-          <w:rFonts w:hint="eastAsia"/>
-        </w:rPr>
-        <w:t>个操作变量的信息，要求利用上述数据解决以下问题：</w:t>
+        <w:numPr>
+          <w:ilvl w:val="0"/>
+          <w:numId w:val="12"/>
+        </w:numPr>
+        <w:ind w:firstLineChars="0"/>
+      </w:pPr>
+      <w:r>
+        <w:rPr>
+          <w:rFonts w:hint="eastAsia"/>
+        </w:rPr>
+        <w:t>数据处理</w:t>
       </w:r>
     </w:p>
     <w:p>
       <w:pPr>
         <w:pStyle w:val="6221"/>
-        <w:ind w:firstLine="480"/>
-      </w:pPr>
-      <w:r>
-        <w:rPr>
-          <w:rFonts w:hint="eastAsia"/>
-        </w:rPr>
-        <w:t>问题</w:t>
-      </w:r>
-      <w:proofErr w:type="gramStart"/>
-      <w:r>
-        <w:rPr>
-          <w:rFonts w:hint="eastAsia"/>
-        </w:rPr>
-        <w:t>一</w:t>
-      </w:r>
-      <w:proofErr w:type="gramEnd"/>
-      <w:r>
-        <w:rPr>
-          <w:rFonts w:hint="eastAsia"/>
-        </w:rPr>
-        <w:t>：参考附件一的</w:t>
-      </w:r>
-      <w:r>
-        <w:rPr>
-          <w:rFonts w:hint="eastAsia"/>
-        </w:rPr>
-        <w:t>325</w:t>
-      </w:r>
-      <w:r>
-        <w:rPr>
-          <w:rFonts w:hint="eastAsia"/>
-        </w:rPr>
-        <w:t>个数据样本的预处理结果，根据</w:t>
-      </w:r>
-      <w:r>
-        <w:rPr>
-          <w:rFonts w:hint="eastAsia"/>
-        </w:rPr>
-        <w:t>附件</w:t>
-      </w:r>
-      <w:r>
-        <w:rPr>
-          <w:rFonts w:hint="eastAsia"/>
-        </w:rPr>
-        <w:t>二</w:t>
-      </w:r>
-      <w:r>
-        <w:rPr>
-          <w:rFonts w:hint="eastAsia"/>
-        </w:rPr>
+        <w:numPr>
+          <w:ilvl w:val="0"/>
+          <w:numId w:val="13"/>
+        </w:numPr>
+        <w:ind w:firstLineChars="0"/>
+      </w:pPr>
+      <w:r>
+        <w:t>整定和筛选</w:t>
+      </w:r>
+      <w:r>
+        <w:t>附件三中</w:t>
+      </w:r>
+      <w:r>
         <w:t>的</w:t>
       </w:r>
       <w:r>
-        <w:rPr>
-          <w:rFonts w:hint="eastAsia"/>
-        </w:rPr>
-        <w:t>样本确定</w:t>
-      </w:r>
-      <w:r>
-        <w:rPr>
-          <w:rFonts w:hint="eastAsia"/>
-        </w:rPr>
-        <w:t>方法对</w:t>
-      </w:r>
-      <w:r>
-        <w:rPr>
-          <w:rFonts w:hint="eastAsia"/>
-        </w:rPr>
-        <w:lastRenderedPageBreak/>
-        <w:t>附件</w:t>
-      </w:r>
-      <w:r>
-        <w:rPr>
-          <w:rFonts w:hint="eastAsia"/>
-        </w:rPr>
-        <w:t>三</w:t>
-      </w:r>
-      <w:r>
-        <w:rPr>
-          <w:rFonts w:hint="eastAsia"/>
-        </w:rPr>
-        <w:t>中</w:t>
-      </w:r>
-      <w:r>
-        <w:rPr>
-          <w:rFonts w:hint="eastAsia"/>
-        </w:rPr>
-        <w:t>285</w:t>
-      </w:r>
-      <w:r>
-        <w:rPr>
-          <w:rFonts w:hint="eastAsia"/>
-        </w:rPr>
-        <w:t>号、</w:t>
-      </w:r>
-      <w:r>
-        <w:rPr>
-          <w:rFonts w:hint="eastAsia"/>
-        </w:rPr>
-        <w:t>313</w:t>
-      </w:r>
-      <w:r>
-        <w:rPr>
-          <w:rFonts w:hint="eastAsia"/>
-        </w:rPr>
-        <w:t>号</w:t>
-      </w:r>
-      <w:r>
-        <w:rPr>
-          <w:rFonts w:hint="eastAsia"/>
-        </w:rPr>
-        <w:t>样本</w:t>
-      </w:r>
-      <w:r>
-        <w:rPr>
-          <w:rFonts w:hint="eastAsia"/>
-        </w:rPr>
-        <w:t>原始数据进行</w:t>
-      </w:r>
-      <w:r>
-        <w:rPr>
-          <w:rFonts w:hint="eastAsia"/>
-        </w:rPr>
-        <w:t>整定</w:t>
-      </w:r>
-      <w:r>
-        <w:rPr>
-          <w:rFonts w:hint="eastAsia"/>
-        </w:rPr>
-        <w:t>、</w:t>
-      </w:r>
-      <w:r>
-        <w:rPr>
-          <w:rFonts w:hint="eastAsia"/>
-        </w:rPr>
-        <w:t>筛选，</w:t>
-      </w:r>
-      <w:r>
-        <w:rPr>
-          <w:rFonts w:hint="eastAsia"/>
-        </w:rPr>
-        <w:t>并</w:t>
-      </w:r>
-      <w:r>
-        <w:rPr>
-          <w:rFonts w:hint="eastAsia"/>
-        </w:rPr>
-        <w:t>将</w:t>
-      </w:r>
-      <w:r>
-        <w:rPr>
-          <w:rFonts w:hint="eastAsia"/>
-        </w:rPr>
-        <w:t>数据求</w:t>
-      </w:r>
-      <w:r>
-        <w:rPr>
-          <w:rFonts w:hint="eastAsia"/>
-        </w:rPr>
-        <w:t>取</w:t>
-      </w:r>
-      <w:r>
-        <w:rPr>
-          <w:rFonts w:hint="eastAsia"/>
-        </w:rPr>
-        <w:t>平均</w:t>
-      </w:r>
-      <w:r>
-        <w:rPr>
-          <w:rFonts w:hint="eastAsia"/>
-        </w:rPr>
-        <w:t>值</w:t>
-      </w:r>
-      <w:r>
-        <w:rPr>
-          <w:rFonts w:hint="eastAsia"/>
-        </w:rPr>
-        <w:t>加入到附件</w:t>
-      </w:r>
-      <w:proofErr w:type="gramStart"/>
-      <w:r>
-        <w:rPr>
-          <w:rFonts w:hint="eastAsia"/>
-        </w:rPr>
-        <w:t>一相应</w:t>
-      </w:r>
-      <w:proofErr w:type="gramEnd"/>
-      <w:r>
-        <w:rPr>
-          <w:rFonts w:hint="eastAsia"/>
-        </w:rPr>
-        <w:t>的样本号中。</w:t>
+        <w:t>原始数据</w:t>
+      </w:r>
+      <w:r>
+        <w:t>；</w:t>
       </w:r>
     </w:p>
     <w:p>
       <w:pPr>
         <w:pStyle w:val="6221"/>
-        <w:ind w:firstLine="480"/>
-      </w:pPr>
-      <w:r>
-        <w:rPr>
-          <w:rFonts w:hint="eastAsia"/>
-        </w:rPr>
-        <w:t>问题二：</w:t>
-      </w:r>
-      <w:r>
-        <w:rPr>
-          <w:rFonts w:hint="eastAsia"/>
-        </w:rPr>
-        <w:t>在建立降低辛烷值损失的模型中，使用</w:t>
-      </w:r>
-      <w:proofErr w:type="gramStart"/>
-      <w:r>
-        <w:rPr>
-          <w:rFonts w:hint="eastAsia"/>
-        </w:rPr>
-        <w:t>先降维后</w:t>
-      </w:r>
-      <w:proofErr w:type="gramEnd"/>
-      <w:r>
-        <w:rPr>
-          <w:rFonts w:hint="eastAsia"/>
-        </w:rPr>
-        <w:t>建模的方法，</w:t>
-      </w:r>
-      <w:proofErr w:type="gramStart"/>
-      <w:r>
-        <w:rPr>
-          <w:rFonts w:hint="eastAsia"/>
-        </w:rPr>
-        <w:t>通过降维的</w:t>
-      </w:r>
-      <w:proofErr w:type="gramEnd"/>
-      <w:r>
-        <w:rPr>
-          <w:rFonts w:hint="eastAsia"/>
-        </w:rPr>
-        <w:t>方法从</w:t>
-      </w:r>
-      <w:r>
-        <w:rPr>
-          <w:rFonts w:hint="eastAsia"/>
-        </w:rPr>
-        <w:t>367</w:t>
-      </w:r>
-      <w:r>
-        <w:rPr>
-          <w:rFonts w:hint="eastAsia"/>
-        </w:rPr>
-        <w:t>个变量中筛选出具有代表性、独立性的主要变量</w:t>
-      </w:r>
-      <w:r>
-        <w:rPr>
-          <w:rFonts w:hint="eastAsia"/>
-        </w:rPr>
-        <w:t>，并详细说明建模主要变量的筛选过程及合理性。</w:t>
+        <w:numPr>
+          <w:ilvl w:val="0"/>
+          <w:numId w:val="13"/>
+        </w:numPr>
+        <w:ind w:firstLineChars="0"/>
+      </w:pPr>
+      <w:r>
+        <w:t>预处理</w:t>
+      </w:r>
+      <w:r>
+        <w:t>附件一中的样本数据；</w:t>
       </w:r>
     </w:p>
     <w:p>
       <w:pPr>
         <w:pStyle w:val="6221"/>
-        <w:ind w:firstLine="480"/>
-      </w:pPr>
-      <w:r>
-        <w:rPr>
-          <w:rFonts w:hint="eastAsia"/>
-        </w:rPr>
-        <w:t>问题三：采用上述样本和建模的主要变量，通过数据挖掘技术建立辛烷值损失预测模型，并进行模型验证。</w:t>
+        <w:numPr>
+          <w:ilvl w:val="0"/>
+          <w:numId w:val="12"/>
+        </w:numPr>
+        <w:ind w:firstLineChars="0"/>
+      </w:pPr>
+      <w:r>
+        <w:t>提取主要变量建立辛烷值损失</w:t>
+      </w:r>
+      <w:r>
+        <w:t>预测</w:t>
+      </w:r>
+      <w:r>
+        <w:t>模型</w:t>
       </w:r>
     </w:p>
     <w:p>
       <w:pPr>
         <w:pStyle w:val="6221"/>
-        <w:ind w:firstLine="480"/>
-      </w:pPr>
-      <w:r>
-        <w:rPr>
-          <w:rFonts w:hint="eastAsia"/>
-        </w:rPr>
-        <w:t>问题四：要求在产品硫含量不大于</w:t>
-      </w:r>
-      <w:r>
-        <w:rPr>
-          <w:rFonts w:hint="eastAsia"/>
-        </w:rPr>
-        <w:t>5ug</w:t>
-      </w:r>
-      <w:r>
-        <w:t>/g</w:t>
-      </w:r>
-      <w:r>
-        <w:rPr>
-          <w:rFonts w:hint="eastAsia"/>
-        </w:rPr>
-        <w:t>的前提下，保证优化过程中原料、待生吸附剂、再生吸附剂的性质保持不变，利用</w:t>
-      </w:r>
-      <w:r>
-        <w:rPr>
-          <w:rFonts w:hint="eastAsia"/>
-        </w:rPr>
-        <w:t>已建立</w:t>
-      </w:r>
-      <w:r>
-        <w:rPr>
-          <w:rFonts w:hint="eastAsia"/>
-        </w:rPr>
-        <w:t>辛烷值损失预测模型获得</w:t>
-      </w:r>
-      <w:r>
-        <w:rPr>
-          <w:rFonts w:hint="eastAsia"/>
-        </w:rPr>
-        <w:t>325</w:t>
-      </w:r>
-      <w:r>
-        <w:rPr>
-          <w:rFonts w:hint="eastAsia"/>
-        </w:rPr>
-        <w:t>个数据样本，</w:t>
-      </w:r>
-      <w:proofErr w:type="gramStart"/>
-      <w:r>
-        <w:rPr>
-          <w:rFonts w:hint="eastAsia"/>
-        </w:rPr>
-        <w:t>求</w:t>
-      </w:r>
-      <w:r>
-        <w:rPr>
-          <w:rFonts w:hint="eastAsia"/>
-        </w:rPr>
-        <w:t>预测</w:t>
-      </w:r>
-      <w:proofErr w:type="gramEnd"/>
-      <w:r>
-        <w:rPr>
-          <w:rFonts w:hint="eastAsia"/>
-        </w:rPr>
-        <w:t>的辛烷值</w:t>
-      </w:r>
-      <w:r>
-        <w:rPr>
-          <w:rFonts w:hint="eastAsia"/>
-        </w:rPr>
-        <w:t>不大于附件一中原有辛烷值</w:t>
-      </w:r>
-      <w:r>
-        <w:rPr>
-          <w:rFonts w:hint="eastAsia"/>
-        </w:rPr>
-        <w:t>70%</w:t>
-      </w:r>
-      <w:r>
-        <w:rPr>
-          <w:rFonts w:hint="eastAsia"/>
-        </w:rPr>
-        <w:t>的样本对应主要变量优化后的操作条件。</w:t>
+        <w:numPr>
+          <w:ilvl w:val="0"/>
+          <w:numId w:val="14"/>
+        </w:numPr>
+        <w:ind w:firstLineChars="0"/>
+      </w:pPr>
+      <w:r>
+        <w:t>选取合适的降维方法筛选建模主要变量；</w:t>
       </w:r>
     </w:p>
     <w:p>
       <w:pPr>
         <w:pStyle w:val="6221"/>
-        <w:ind w:firstLine="480"/>
-      </w:pPr>
-      <w:r>
-        <w:rPr>
-          <w:rFonts w:hint="eastAsia"/>
-        </w:rPr>
-        <w:t>问题五：针对问题四选取的</w:t>
-      </w:r>
-      <w:r>
-        <w:rPr>
-          <w:rFonts w:hint="eastAsia"/>
-        </w:rPr>
-        <w:t>已</w:t>
-      </w:r>
-      <w:r>
-        <w:rPr>
-          <w:rFonts w:hint="eastAsia"/>
-        </w:rPr>
-        <w:t>优化主要操作变量，</w:t>
-      </w:r>
-      <w:r>
-        <w:rPr>
-          <w:rFonts w:hint="eastAsia"/>
-        </w:rPr>
-        <w:t>结合</w:t>
-      </w:r>
-      <w:r>
-        <w:rPr>
-          <w:rFonts w:hint="eastAsia"/>
-        </w:rPr>
-        <w:t>其</w:t>
-      </w:r>
-      <w:r>
-        <w:rPr>
-          <w:rFonts w:hint="eastAsia"/>
-        </w:rPr>
-        <w:t>每次允许的调整幅度，</w:t>
-      </w:r>
-      <w:r>
-        <w:rPr>
-          <w:rFonts w:hint="eastAsia"/>
-        </w:rPr>
-        <w:t>对</w:t>
-      </w:r>
-      <w:r>
-        <w:rPr>
-          <w:rFonts w:hint="eastAsia"/>
-        </w:rPr>
-        <w:t>133</w:t>
-      </w:r>
-      <w:r>
-        <w:rPr>
-          <w:rFonts w:hint="eastAsia"/>
-        </w:rPr>
-        <w:t>号</w:t>
-      </w:r>
-      <w:r>
-        <w:rPr>
-          <w:rFonts w:hint="eastAsia"/>
-        </w:rPr>
-        <w:t>样本以图形展示其主要操作变量优化调整过程中对应的汽油辛烷值和</w:t>
-      </w:r>
-      <w:proofErr w:type="gramStart"/>
-      <w:r>
-        <w:rPr>
-          <w:rFonts w:hint="eastAsia"/>
-        </w:rPr>
-        <w:t>硫含量</w:t>
-      </w:r>
-      <w:proofErr w:type="gramEnd"/>
-      <w:r>
-        <w:rPr>
-          <w:rFonts w:hint="eastAsia"/>
-        </w:rPr>
-        <w:t>的变化轨迹。</w:t>
+        <w:numPr>
+          <w:ilvl w:val="0"/>
+          <w:numId w:val="14"/>
+        </w:numPr>
+        <w:ind w:firstLineChars="0"/>
+      </w:pPr>
+      <w:r>
+        <w:t>构造辛烷值损失预测模型并验证；</w:t>
       </w:r>
     </w:p>
     <w:p>
       <w:pPr>
-        <w:pStyle w:val="AMDisplayEquation"/>
-      </w:pPr>
-      <w:r>
-        <w:tab/>
+        <w:pStyle w:val="6221"/>
+        <w:numPr>
+          <w:ilvl w:val="0"/>
+          <w:numId w:val="12"/>
+        </w:numPr>
+        <w:ind w:firstLineChars="0"/>
+      </w:pPr>
+      <w:r>
+        <w:t>优化主要操作变量方案并进行可视化展示</w:t>
       </w:r>
     </w:p>
     <w:p>
       <w:pPr>
-        <w:pStyle w:val="AMDisplayEquation"/>
-      </w:pPr>
-      <w:r>
-        <w:tab/>
+        <w:pStyle w:val="6221"/>
+        <w:numPr>
+          <w:ilvl w:val="0"/>
+          <w:numId w:val="15"/>
+        </w:numPr>
+        <w:ind w:firstLineChars="0"/>
+      </w:pPr>
+      <w:r>
+        <w:t>根据预测模型优化主要变量操作方案；</w:t>
       </w:r>
     </w:p>
     <w:p>
       <w:pPr>
         <w:pStyle w:val="6221"/>
-        <w:ind w:firstLine="480"/>
-      </w:pPr>
+        <w:numPr>
+          <w:ilvl w:val="0"/>
+          <w:numId w:val="15"/>
+        </w:numPr>
+        <w:ind w:firstLineChars="0"/>
+      </w:pPr>
+      <w:r>
+        <w:t>以图形展示辛烷值和硫含量在优化调整中的变化情况</w:t>
+      </w:r>
+      <w:r>
+        <w:t>。</w:t>
+      </w:r>
+      <w:r>
+        <w:tab/>
+      </w:r>
     </w:p>
     <w:p>
       <w:pPr>
+        <w:pStyle w:val="6222"/>
+        <w:spacing w:before="156" w:after="156"/>
+      </w:pPr>
+      <w:r>
+        <w:object w:dxaOrig="10426" w:dyaOrig="3991" w14:anchorId="04533A72">
+          <v:shape id="_x0000_i1053" type="#_x0000_t75" style="width:406.1pt;height:155.5pt" o:ole="">
+            <v:imagedata r:id="rId16" o:title=""/>
+          </v:shape>
+          <o:OLEObject Type="Embed" ProgID="Visio.Drawing.15" ShapeID="_x0000_i1053" DrawAspect="Content" ObjectID="_1662030364" r:id="rId17"/>
+        </w:object>
+      </w:r>
+    </w:p>
+    <w:p>
+      <w:pPr>
+        <w:pStyle w:val="6222"/>
+        <w:spacing w:before="156" w:after="156"/>
+        <w:rPr>
+          <w:rFonts w:hint="eastAsia"/>
+        </w:rPr>
+      </w:pPr>
+      <w:r>
+        <w:t>图</w:t>
+      </w:r>
+      <w:r>
+        <w:rPr>
+          <w:rFonts w:hint="eastAsia"/>
+        </w:rPr>
+        <w:t>1.</w:t>
+      </w:r>
+      <w:r>
+        <w:t xml:space="preserve">2 </w:t>
+      </w:r>
+      <w:r>
+        <w:t>问题处理流程</w:t>
+      </w:r>
+    </w:p>
+    <w:p>
+      <w:pPr>
         <w:pStyle w:val="6221"/>
         <w:ind w:firstLine="480"/>
       </w:pPr>
@@ -2929,128 +2715,25 @@
     </w:p>
     <w:p>
       <w:pPr>
-        <w:pStyle w:val="6221"/>
-        <w:ind w:firstLine="480"/>
+        <w:widowControl/>
+        <w:jc w:val="left"/>
+        <w:rPr>
+          <w:rFonts w:hint="eastAsia"/>
+        </w:rPr>
       </w:pPr>
     </w:p>
     <w:p>
       <w:pPr>
-        <w:pStyle w:val="6221"/>
-        <w:ind w:firstLine="480"/>
-      </w:pPr>
-    </w:p>
-    <w:p>
-      <w:pPr>
-        <w:pStyle w:val="6221"/>
-        <w:ind w:firstLine="480"/>
-      </w:pPr>
-    </w:p>
-    <w:p>
-      <w:pPr>
-        <w:pStyle w:val="6221"/>
-        <w:ind w:firstLine="480"/>
-      </w:pPr>
-    </w:p>
-    <w:p>
-      <w:pPr>
-        <w:pStyle w:val="6221"/>
-        <w:ind w:firstLine="480"/>
-      </w:pPr>
-    </w:p>
-    <w:p>
-      <w:pPr>
-        <w:pStyle w:val="6221"/>
-        <w:ind w:firstLine="480"/>
-      </w:pPr>
-    </w:p>
-    <w:p>
-      <w:pPr>
-        <w:pStyle w:val="6221"/>
-        <w:ind w:firstLine="480"/>
-      </w:pPr>
-    </w:p>
-    <w:p>
-      <w:pPr>
-        <w:pStyle w:val="6221"/>
-        <w:ind w:firstLine="480"/>
-      </w:pPr>
-    </w:p>
-    <w:p>
-      <w:pPr>
-        <w:pStyle w:val="6221"/>
-        <w:ind w:firstLine="480"/>
-      </w:pPr>
-    </w:p>
-    <w:p>
-      <w:pPr>
-        <w:pStyle w:val="6221"/>
-        <w:ind w:firstLine="480"/>
-      </w:pPr>
-    </w:p>
-    <w:p>
-      <w:pPr>
-        <w:pStyle w:val="6221"/>
-        <w:ind w:firstLine="480"/>
-      </w:pPr>
-    </w:p>
-    <w:p>
-      <w:pPr>
-        <w:pStyle w:val="6221"/>
-        <w:ind w:firstLine="480"/>
-      </w:pPr>
-    </w:p>
-    <w:p>
-      <w:pPr>
-        <w:pStyle w:val="6221"/>
-        <w:ind w:firstLine="480"/>
-      </w:pPr>
-    </w:p>
-    <w:p>
-      <w:pPr>
-        <w:pStyle w:val="6221"/>
-        <w:ind w:firstLine="480"/>
-      </w:pPr>
-    </w:p>
-    <w:p>
-      <w:pPr>
-        <w:pStyle w:val="6221"/>
-        <w:ind w:firstLine="480"/>
-      </w:pPr>
-    </w:p>
-    <w:p>
-      <w:pPr>
-        <w:pStyle w:val="6221"/>
-        <w:ind w:firstLine="480"/>
-      </w:pPr>
-    </w:p>
-    <w:p>
-      <w:pPr>
-        <w:pStyle w:val="6221"/>
-        <w:ind w:firstLine="480"/>
-      </w:pPr>
-    </w:p>
-    <w:p>
-      <w:pPr>
-        <w:pStyle w:val="6221"/>
-        <w:ind w:firstLine="480"/>
-      </w:pPr>
-    </w:p>
-    <w:p>
-      <w:pPr>
-        <w:pStyle w:val="6221"/>
-        <w:ind w:firstLine="480"/>
-      </w:pPr>
-    </w:p>
-    <w:p>
-      <w:pPr>
-        <w:pStyle w:val="6221"/>
-        <w:ind w:firstLine="480"/>
-      </w:pPr>
-    </w:p>
-    <w:p>
-      <w:pPr>
         <w:widowControl/>
         <w:jc w:val="left"/>
+        <w:rPr>
+          <w:rFonts w:ascii="隶书" w:eastAsia="黑体" w:hAnsi="宋体"/>
+          <w:b/>
+          <w:bCs/>
+          <w:kern w:val="44"/>
+          <w:sz w:val="28"/>
+          <w:szCs w:val="44"/>
+        </w:rPr>
       </w:pPr>
       <w:r>
         <w:br w:type="page"/>
@@ -3234,7 +2917,7 @@
     </w:p>
     <w:tbl>
       <w:tblPr>
-        <w:tblStyle w:val="aa"/>
+        <w:tblStyle w:val="a7"/>
         <w:tblW w:w="9639" w:type="dxa"/>
         <w:jc w:val="center"/>
         <w:tblBorders>
@@ -3353,29 +3036,10 @@
                 <w:position w:val="-13"/>
               </w:rPr>
               <w:object w:dxaOrig="648" w:dyaOrig="379" w14:anchorId="46D8E20A">
-                <v:shapetype id="_x0000_t75" coordsize="21600,21600" o:spt="75" o:preferrelative="t" path="m@4@5l@4@11@9@11@9@5xe" filled="f" stroked="f">
-                  <v:stroke joinstyle="miter"/>
-                  <v:formulas>
-                    <v:f eqn="if lineDrawn pixelLineWidth 0"/>
-                    <v:f eqn="sum @0 1 0"/>
-                    <v:f eqn="sum 0 0 @1"/>
-                    <v:f eqn="prod @2 1 2"/>
-                    <v:f eqn="prod @3 21600 pixelWidth"/>
-                    <v:f eqn="prod @3 21600 pixelHeight"/>
-                    <v:f eqn="sum @0 0 1"/>
-                    <v:f eqn="prod @6 1 2"/>
-                    <v:f eqn="prod @7 21600 pixelWidth"/>
-                    <v:f eqn="sum @8 21600 0"/>
-                    <v:f eqn="prod @7 21600 pixelHeight"/>
-                    <v:f eqn="sum @10 21600 0"/>
-                  </v:formulas>
-                  <v:path o:extrusionok="f" gradientshapeok="t" o:connecttype="rect"/>
-                  <o:lock v:ext="edit" aspectratio="t"/>
-                </v:shapetype>
-                <v:shape id="_x0000_i1027" type="#_x0000_t75" style="width:32.4pt;height:18.6pt" o:ole="">
-                  <v:imagedata r:id="rId15" o:title=""/>
+                <v:shape id="_x0000_i1026" type="#_x0000_t75" style="width:32.15pt;height:18.25pt" o:ole="">
+                  <v:imagedata r:id="rId18" o:title=""/>
                 </v:shape>
-                <o:OLEObject Type="Embed" ProgID="Equation.AxMath" ShapeID="_x0000_i1027" DrawAspect="Content" ObjectID="_1661946040" r:id="rId16"/>
+                <o:OLEObject Type="Embed" ProgID="Equation.AxMath" ShapeID="_x0000_i1026" DrawAspect="Content" ObjectID="_1662030365" r:id="rId19"/>
               </w:object>
             </w:r>
           </w:p>
@@ -3442,10 +3106,10 @@
                 <w:position w:val="-13"/>
               </w:rPr>
               <w:object w:dxaOrig="649" w:dyaOrig="379" w14:anchorId="4D99CED7">
-                <v:shape id="_x0000_i1028" type="#_x0000_t75" style="width:32.4pt;height:19.2pt" o:ole="">
-                  <v:imagedata r:id="rId17" o:title=""/>
+                <v:shape id="_x0000_i1027" type="#_x0000_t75" style="width:32.15pt;height:19.2pt" o:ole="">
+                  <v:imagedata r:id="rId20" o:title=""/>
                 </v:shape>
-                <o:OLEObject Type="Embed" ProgID="Equation.AxMath" ShapeID="_x0000_i1028" DrawAspect="Content" ObjectID="_1661946041" r:id="rId18"/>
+                <o:OLEObject Type="Embed" ProgID="Equation.AxMath" ShapeID="_x0000_i1027" DrawAspect="Content" ObjectID="_1662030366" r:id="rId21"/>
               </w:object>
             </w:r>
           </w:p>
@@ -3506,10 +3170,10 @@
                 <w:position w:val="-13"/>
               </w:rPr>
               <w:object w:dxaOrig="659" w:dyaOrig="379" w14:anchorId="54CB0015">
-                <v:shape id="_x0000_i1029" type="#_x0000_t75" style="width:33pt;height:19.2pt" o:ole="">
-                  <v:imagedata r:id="rId19" o:title=""/>
+                <v:shape id="_x0000_i1028" type="#_x0000_t75" style="width:32.65pt;height:19.2pt" o:ole="">
+                  <v:imagedata r:id="rId22" o:title=""/>
                 </v:shape>
-                <o:OLEObject Type="Embed" ProgID="Equation.AxMath" ShapeID="_x0000_i1029" DrawAspect="Content" ObjectID="_1661946042" r:id="rId20"/>
+                <o:OLEObject Type="Embed" ProgID="Equation.AxMath" ShapeID="_x0000_i1028" DrawAspect="Content" ObjectID="_1662030367" r:id="rId23"/>
               </w:object>
             </w:r>
           </w:p>
@@ -3570,10 +3234,10 @@
                 <w:position w:val="-13"/>
               </w:rPr>
               <w:object w:dxaOrig="540" w:dyaOrig="379" w14:anchorId="6588BA22">
-                <v:shape id="_x0000_i1030" type="#_x0000_t75" style="width:27pt;height:19.2pt" o:ole="">
-                  <v:imagedata r:id="rId21" o:title=""/>
+                <v:shape id="_x0000_i1029" type="#_x0000_t75" style="width:26.9pt;height:19.2pt" o:ole="">
+                  <v:imagedata r:id="rId24" o:title=""/>
                 </v:shape>
-                <o:OLEObject Type="Embed" ProgID="Equation.AxMath" ShapeID="_x0000_i1030" DrawAspect="Content" ObjectID="_1661946043" r:id="rId22"/>
+                <o:OLEObject Type="Embed" ProgID="Equation.AxMath" ShapeID="_x0000_i1029" DrawAspect="Content" ObjectID="_1662030368" r:id="rId25"/>
               </w:object>
             </w:r>
           </w:p>
@@ -3833,10 +3497,13 @@
         <w:spacing w:before="312" w:after="156"/>
       </w:pPr>
       <w:r>
-        <w:rPr>
-          <w:rFonts w:hint="eastAsia"/>
-        </w:rPr>
-        <w:t>5.</w:t>
+        <w:t>4</w:t>
+      </w:r>
+      <w:r>
+        <w:rPr>
+          <w:rFonts w:hint="eastAsia"/>
+        </w:rPr>
+        <w:t>.</w:t>
       </w:r>
       <w:r>
         <w:t xml:space="preserve">1 </w:t>
@@ -3851,42 +3518,16 @@
         <w:ind w:firstLine="480"/>
       </w:pPr>
       <w:r>
-        <w:t>问题</w:t>
-      </w:r>
-      <w:proofErr w:type="gramStart"/>
-      <w:r>
-        <w:t>一</w:t>
-      </w:r>
-      <w:proofErr w:type="gramEnd"/>
-      <w:r>
-        <w:rPr>
-          <w:rFonts w:hint="eastAsia"/>
-        </w:rPr>
-        <w:t>要求</w:t>
-      </w:r>
-      <w:r>
-        <w:rPr>
-          <w:rFonts w:hint="eastAsia"/>
-        </w:rPr>
-        <w:t>按照附件二</w:t>
-      </w:r>
-      <w:r>
-        <w:rPr>
-          <w:rFonts w:hint="eastAsia"/>
-        </w:rPr>
-        <w:t>中的</w:t>
-      </w:r>
-      <w:r>
-        <w:rPr>
-          <w:rFonts w:hint="eastAsia"/>
-        </w:rPr>
-        <w:t>样本确定方法对附件三</w:t>
-      </w:r>
-      <w:r>
-        <w:rPr>
-          <w:rFonts w:hint="eastAsia"/>
-        </w:rPr>
-        <w:t>中</w:t>
+        <w:rPr>
+          <w:rFonts w:hint="eastAsia"/>
+        </w:rPr>
+        <w:t>样本原始数据</w:t>
+      </w:r>
+      <w:r>
+        <w:rPr>
+          <w:rFonts w:hint="eastAsia"/>
+        </w:rPr>
+        <w:t>包含</w:t>
       </w:r>
       <w:r>
         <w:rPr>
@@ -3898,7 +3539,13 @@
         <w:rPr>
           <w:rFonts w:hint="eastAsia"/>
         </w:rPr>
-        <w:t>号和</w:t>
+        <w:t>号</w:t>
+      </w:r>
+      <w:r>
+        <w:rPr>
+          <w:rFonts w:hint="eastAsia"/>
+        </w:rPr>
+        <w:t>、</w:t>
       </w:r>
       <w:r>
         <w:rPr>
@@ -3910,127 +3557,872 @@
         <w:rPr>
           <w:rFonts w:hint="eastAsia"/>
         </w:rPr>
-        <w:t>号样本原始数据进行数据预处理，</w:t>
-      </w:r>
-      <w:r>
-        <w:rPr>
-          <w:rFonts w:hint="eastAsia"/>
-        </w:rPr>
-        <w:t>并</w:t>
-      </w:r>
-      <w:r>
-        <w:rPr>
-          <w:rFonts w:hint="eastAsia"/>
-        </w:rPr>
-        <w:t>将</w:t>
-      </w:r>
-      <w:r>
-        <w:rPr>
-          <w:rFonts w:hint="eastAsia"/>
-        </w:rPr>
-        <w:t>获得</w:t>
-      </w:r>
-      <w:r>
-        <w:rPr>
-          <w:rFonts w:hint="eastAsia"/>
-        </w:rPr>
-        <w:t>的数据插入到附件一中</w:t>
-      </w:r>
-      <w:r>
-        <w:rPr>
-          <w:rFonts w:hint="eastAsia"/>
-        </w:rPr>
+        <w:t>号样本</w:t>
+      </w:r>
+      <w:r>
+        <w:rPr>
+          <w:rFonts w:hint="eastAsia"/>
+        </w:rPr>
+        <w:t>的原料性质、产品性质、</w:t>
+      </w:r>
+      <w:r>
+        <w:rPr>
+          <w:rFonts w:hint="eastAsia"/>
+        </w:rPr>
+        <w:t>待生</w:t>
+      </w:r>
+      <w:r>
+        <w:rPr>
+          <w:rFonts w:hint="eastAsia"/>
+        </w:rPr>
+        <w:t>吸附剂性质、再生</w:t>
+      </w:r>
+      <w:r>
+        <w:rPr>
+          <w:rFonts w:hint="eastAsia"/>
+        </w:rPr>
+        <w:t>吸附</w:t>
+      </w:r>
+      <w:r>
+        <w:rPr>
+          <w:rFonts w:hint="eastAsia"/>
+        </w:rPr>
+        <w:t>剂性质</w:t>
+      </w:r>
+      <w:r>
+        <w:rPr>
+          <w:rFonts w:hint="eastAsia"/>
+        </w:rPr>
+        <w:t>和操作变量</w:t>
+      </w:r>
+      <w:r>
+        <w:rPr>
+          <w:rFonts w:hint="eastAsia"/>
+        </w:rPr>
+        <w:t>等</w:t>
+      </w:r>
+      <w:r>
+        <w:rPr>
+          <w:rFonts w:hint="eastAsia"/>
+        </w:rPr>
+        <w:t>3</w:t>
+      </w:r>
+      <w:r>
+        <w:t>67</w:t>
+      </w:r>
+      <w:r>
+        <w:t>个变量，问题要求对这</w:t>
+      </w:r>
+      <w:r>
+        <w:rPr>
+          <w:rFonts w:hint="eastAsia"/>
+        </w:rPr>
+        <w:t>3</w:t>
+      </w:r>
+      <w:r>
+        <w:t>67</w:t>
+      </w:r>
+      <w:r>
+        <w:t>个变量进行数据整定和筛选后加入到附件一所提供的</w:t>
+      </w:r>
+      <w:r>
+        <w:rPr>
+          <w:rFonts w:hint="eastAsia"/>
+        </w:rPr>
+        <w:t>3</w:t>
+      </w:r>
+      <w:r>
+        <w:t>25</w:t>
+      </w:r>
+      <w:r>
+        <w:t>个数据样本中，供后续分析</w:t>
+      </w:r>
+      <w:r>
+        <w:t>使用</w:t>
+      </w:r>
+      <w:r>
         <w:t>。</w:t>
-      </w:r>
-      <w:r>
-        <w:rPr>
-          <w:rFonts w:hint="eastAsia"/>
-        </w:rPr>
-        <w:t>附件一中</w:t>
-      </w:r>
-      <w:r>
-        <w:rPr>
-          <w:rFonts w:hint="eastAsia"/>
-        </w:rPr>
-        <w:t>325</w:t>
-      </w:r>
-      <w:r>
-        <w:rPr>
-          <w:rFonts w:hint="eastAsia"/>
-        </w:rPr>
-        <w:t>个样本数据和附件三的样本原始数据都需要满足附件四中规定的操作变量的取值范围</w:t>
-      </w:r>
-      <w:r>
-        <w:rPr>
-          <w:rFonts w:hint="eastAsia"/>
-        </w:rPr>
-        <w:t>，</w:t>
-      </w:r>
-      <w:r>
-        <w:rPr>
-          <w:rFonts w:hint="eastAsia"/>
-        </w:rPr>
-        <w:t>同时附件一和附件四的数据还存在数据缺失项，采用插值法补全数据缺失项，</w:t>
-      </w:r>
-      <w:r>
-        <w:rPr>
-          <w:rFonts w:hint="eastAsia"/>
-        </w:rPr>
-        <w:t>并根据拉依达准则</w:t>
-      </w:r>
-      <w:r>
-        <w:rPr>
-          <w:rFonts w:hint="eastAsia"/>
-        </w:rPr>
-        <w:t>进行异常值检测。</w:t>
       </w:r>
     </w:p>
     <w:p>
       <w:pPr>
+        <w:pStyle w:val="6222"/>
+        <w:spacing w:before="156" w:after="156"/>
+      </w:pPr>
+      <w:r>
+        <w:t>表</w:t>
+      </w:r>
+      <w:r>
+        <w:rPr>
+          <w:rFonts w:hint="eastAsia"/>
+        </w:rPr>
+        <w:t>4.</w:t>
+      </w:r>
+      <w:r>
+        <w:t xml:space="preserve">1 </w:t>
+      </w:r>
+      <w:r>
+        <w:t>两个附件文件的数据情况</w:t>
+      </w:r>
+    </w:p>
+    <w:tbl>
+      <w:tblPr>
+        <w:tblStyle w:val="a7"/>
+        <w:tblW w:w="9351" w:type="dxa"/>
+        <w:jc w:val="center"/>
+        <w:tblBorders>
+          <w:top w:val="none" w:sz="0" w:space="0" w:color="auto"/>
+          <w:left w:val="none" w:sz="0" w:space="0" w:color="auto"/>
+          <w:bottom w:val="none" w:sz="0" w:space="0" w:color="auto"/>
+          <w:right w:val="none" w:sz="0" w:space="0" w:color="auto"/>
+          <w:insideH w:val="none" w:sz="0" w:space="0" w:color="auto"/>
+          <w:insideV w:val="none" w:sz="0" w:space="0" w:color="auto"/>
+        </w:tblBorders>
+        <w:tblLook w:val="04A0" w:firstRow="1" w:lastRow="0" w:firstColumn="1" w:lastColumn="0" w:noHBand="0" w:noVBand="1"/>
+      </w:tblPr>
+      <w:tblGrid>
+        <w:gridCol w:w="4390"/>
+        <w:gridCol w:w="4961"/>
+      </w:tblGrid>
+      <w:tr>
+        <w:trPr>
+          <w:jc w:val="center"/>
+        </w:trPr>
+        <w:tc>
+          <w:tcPr>
+            <w:tcW w:w="4390" w:type="dxa"/>
+            <w:tcBorders>
+              <w:top w:val="single" w:sz="12" w:space="0" w:color="auto"/>
+              <w:bottom w:val="single" w:sz="8" w:space="0" w:color="auto"/>
+            </w:tcBorders>
+            <w:vAlign w:val="center"/>
+          </w:tcPr>
+          <w:p>
+            <w:pPr>
+              <w:pStyle w:val="6221"/>
+              <w:ind w:firstLineChars="0" w:firstLine="0"/>
+              <w:jc w:val="center"/>
+              <w:rPr>
+                <w:color w:val="000000" w:themeColor="text1"/>
+              </w:rPr>
+            </w:pPr>
+            <w:r>
+              <w:rPr>
+                <w:rFonts w:hint="eastAsia"/>
+                <w:color w:val="000000" w:themeColor="text1"/>
+              </w:rPr>
+              <w:t>附件名</w:t>
+            </w:r>
+          </w:p>
+        </w:tc>
+        <w:tc>
+          <w:tcPr>
+            <w:tcW w:w="4961" w:type="dxa"/>
+            <w:tcBorders>
+              <w:top w:val="single" w:sz="12" w:space="0" w:color="auto"/>
+              <w:bottom w:val="single" w:sz="8" w:space="0" w:color="auto"/>
+            </w:tcBorders>
+            <w:vAlign w:val="center"/>
+          </w:tcPr>
+          <w:p>
+            <w:pPr>
+              <w:pStyle w:val="6221"/>
+              <w:ind w:firstLineChars="0" w:firstLine="0"/>
+              <w:jc w:val="center"/>
+              <w:rPr>
+                <w:color w:val="000000" w:themeColor="text1"/>
+              </w:rPr>
+            </w:pPr>
+            <w:r>
+              <w:rPr>
+                <w:rFonts w:hint="eastAsia"/>
+                <w:color w:val="000000" w:themeColor="text1"/>
+              </w:rPr>
+              <w:t>数据情况</w:t>
+            </w:r>
+          </w:p>
+        </w:tc>
+      </w:tr>
+      <w:tr>
+        <w:trPr>
+          <w:jc w:val="center"/>
+        </w:trPr>
+        <w:tc>
+          <w:tcPr>
+            <w:tcW w:w="4390" w:type="dxa"/>
+            <w:tcBorders>
+              <w:top w:val="single" w:sz="8" w:space="0" w:color="auto"/>
+              <w:bottom w:val="single" w:sz="8" w:space="0" w:color="auto"/>
+            </w:tcBorders>
+            <w:vAlign w:val="center"/>
+          </w:tcPr>
+          <w:p>
+            <w:pPr>
+              <w:pStyle w:val="6221"/>
+              <w:ind w:firstLineChars="0" w:firstLine="0"/>
+              <w:jc w:val="center"/>
+              <w:rPr>
+                <w:color w:val="000000" w:themeColor="text1"/>
+              </w:rPr>
+            </w:pPr>
+            <w:r>
+              <w:rPr>
+                <w:rFonts w:hint="eastAsia"/>
+                <w:color w:val="000000" w:themeColor="text1"/>
+              </w:rPr>
+              <w:t>附件一：</w:t>
+            </w:r>
+            <w:r>
+              <w:rPr>
+                <w:rFonts w:hint="eastAsia"/>
+                <w:color w:val="000000" w:themeColor="text1"/>
+              </w:rPr>
+              <w:t>325</w:t>
+            </w:r>
+            <w:r>
+              <w:rPr>
+                <w:rFonts w:hint="eastAsia"/>
+                <w:color w:val="000000" w:themeColor="text1"/>
+              </w:rPr>
+              <w:t>个样本数据</w:t>
+            </w:r>
+          </w:p>
+        </w:tc>
+        <w:tc>
+          <w:tcPr>
+            <w:tcW w:w="4961" w:type="dxa"/>
+            <w:tcBorders>
+              <w:top w:val="single" w:sz="8" w:space="0" w:color="auto"/>
+              <w:left w:val="nil"/>
+              <w:bottom w:val="single" w:sz="8" w:space="0" w:color="auto"/>
+            </w:tcBorders>
+            <w:vAlign w:val="center"/>
+          </w:tcPr>
+          <w:p>
+            <w:pPr>
+              <w:pStyle w:val="6221"/>
+              <w:ind w:firstLineChars="0" w:firstLine="0"/>
+              <w:jc w:val="center"/>
+              <w:rPr>
+                <w:color w:val="000000" w:themeColor="text1"/>
+              </w:rPr>
+            </w:pPr>
+            <w:r>
+              <w:rPr>
+                <w:rFonts w:hint="eastAsia"/>
+                <w:color w:val="000000" w:themeColor="text1"/>
+              </w:rPr>
+              <w:t>3</w:t>
+            </w:r>
+            <w:r>
+              <w:rPr>
+                <w:color w:val="000000" w:themeColor="text1"/>
+              </w:rPr>
+              <w:t>25</w:t>
+            </w:r>
+            <w:r>
+              <w:rPr>
+                <w:color w:val="000000" w:themeColor="text1"/>
+              </w:rPr>
+              <w:t>个样本的</w:t>
+            </w:r>
+            <w:r>
+              <w:rPr>
+                <w:rFonts w:hint="eastAsia"/>
+                <w:color w:val="000000" w:themeColor="text1"/>
+              </w:rPr>
+              <w:t>3</w:t>
+            </w:r>
+            <w:r>
+              <w:rPr>
+                <w:color w:val="000000" w:themeColor="text1"/>
+              </w:rPr>
+              <w:t>67</w:t>
+            </w:r>
+            <w:r>
+              <w:rPr>
+                <w:color w:val="000000" w:themeColor="text1"/>
+              </w:rPr>
+              <w:t>个变量数据</w:t>
+            </w:r>
+          </w:p>
+          <w:p>
+            <w:pPr>
+              <w:pStyle w:val="6221"/>
+              <w:ind w:firstLineChars="0" w:firstLine="0"/>
+              <w:jc w:val="center"/>
+              <w:rPr>
+                <w:color w:val="000000" w:themeColor="text1"/>
+              </w:rPr>
+            </w:pPr>
+            <w:r>
+              <w:rPr>
+                <w:color w:val="000000" w:themeColor="text1"/>
+              </w:rPr>
+              <w:t>（包括</w:t>
+            </w:r>
+            <w:r>
+              <w:rPr>
+                <w:rFonts w:hint="eastAsia"/>
+                <w:color w:val="000000" w:themeColor="text1"/>
+              </w:rPr>
+              <w:t>3</w:t>
+            </w:r>
+            <w:r>
+              <w:rPr>
+                <w:color w:val="000000" w:themeColor="text1"/>
+              </w:rPr>
+              <w:t>54</w:t>
+            </w:r>
+            <w:r>
+              <w:rPr>
+                <w:color w:val="000000" w:themeColor="text1"/>
+              </w:rPr>
+              <w:t>个操作变量）</w:t>
+            </w:r>
+          </w:p>
+        </w:tc>
+      </w:tr>
+      <w:tr>
+        <w:trPr>
+          <w:jc w:val="center"/>
+        </w:trPr>
+        <w:tc>
+          <w:tcPr>
+            <w:tcW w:w="4390" w:type="dxa"/>
+            <w:vMerge w:val="restart"/>
+            <w:tcBorders>
+              <w:top w:val="single" w:sz="8" w:space="0" w:color="auto"/>
+            </w:tcBorders>
+            <w:vAlign w:val="center"/>
+          </w:tcPr>
+          <w:p>
+            <w:pPr>
+              <w:pStyle w:val="6221"/>
+              <w:ind w:firstLineChars="0" w:firstLine="0"/>
+              <w:jc w:val="center"/>
+              <w:rPr>
+                <w:color w:val="000000" w:themeColor="text1"/>
+              </w:rPr>
+            </w:pPr>
+            <w:r>
+              <w:rPr>
+                <w:rFonts w:hint="eastAsia"/>
+                <w:color w:val="000000" w:themeColor="text1"/>
+              </w:rPr>
+              <w:t>附件三：</w:t>
+            </w:r>
+            <w:r>
+              <w:rPr>
+                <w:rFonts w:hint="eastAsia"/>
+                <w:color w:val="000000" w:themeColor="text1"/>
+              </w:rPr>
+              <w:t>285</w:t>
+            </w:r>
+            <w:r>
+              <w:rPr>
+                <w:rFonts w:hint="eastAsia"/>
+                <w:color w:val="000000" w:themeColor="text1"/>
+              </w:rPr>
+              <w:t>号和</w:t>
+            </w:r>
+            <w:r>
+              <w:rPr>
+                <w:rFonts w:hint="eastAsia"/>
+                <w:color w:val="000000" w:themeColor="text1"/>
+              </w:rPr>
+              <w:t>313</w:t>
+            </w:r>
+            <w:r>
+              <w:rPr>
+                <w:rFonts w:hint="eastAsia"/>
+                <w:color w:val="000000" w:themeColor="text1"/>
+              </w:rPr>
+              <w:t>号样本原始数据</w:t>
+            </w:r>
+          </w:p>
+        </w:tc>
+        <w:tc>
+          <w:tcPr>
+            <w:tcW w:w="4961" w:type="dxa"/>
+            <w:tcBorders>
+              <w:top w:val="single" w:sz="8" w:space="0" w:color="auto"/>
+              <w:left w:val="nil"/>
+            </w:tcBorders>
+            <w:vAlign w:val="center"/>
+          </w:tcPr>
+          <w:p>
+            <w:pPr>
+              <w:pStyle w:val="6221"/>
+              <w:ind w:firstLineChars="0" w:firstLine="0"/>
+              <w:jc w:val="center"/>
+              <w:rPr>
+                <w:color w:val="000000" w:themeColor="text1"/>
+              </w:rPr>
+            </w:pPr>
+            <w:r>
+              <w:rPr>
+                <w:rFonts w:hint="eastAsia"/>
+                <w:color w:val="000000" w:themeColor="text1"/>
+              </w:rPr>
+              <w:t>2</w:t>
+            </w:r>
+            <w:r>
+              <w:rPr>
+                <w:color w:val="000000" w:themeColor="text1"/>
+              </w:rPr>
+              <w:t>85</w:t>
+            </w:r>
+            <w:r>
+              <w:rPr>
+                <w:color w:val="000000" w:themeColor="text1"/>
+              </w:rPr>
+              <w:t>号样本产品、原料、吸附剂性质</w:t>
+            </w:r>
+          </w:p>
+        </w:tc>
+      </w:tr>
+      <w:tr>
+        <w:trPr>
+          <w:jc w:val="center"/>
+        </w:trPr>
+        <w:tc>
+          <w:tcPr>
+            <w:tcW w:w="4390" w:type="dxa"/>
+            <w:vMerge/>
+            <w:vAlign w:val="center"/>
+          </w:tcPr>
+          <w:p>
+            <w:pPr>
+              <w:pStyle w:val="6221"/>
+              <w:ind w:firstLineChars="0" w:firstLine="0"/>
+              <w:jc w:val="center"/>
+              <w:rPr>
+                <w:color w:val="000000" w:themeColor="text1"/>
+              </w:rPr>
+            </w:pPr>
+          </w:p>
+        </w:tc>
+        <w:tc>
+          <w:tcPr>
+            <w:tcW w:w="4961" w:type="dxa"/>
+            <w:tcBorders>
+              <w:left w:val="nil"/>
+            </w:tcBorders>
+            <w:vAlign w:val="center"/>
+          </w:tcPr>
+          <w:p>
+            <w:pPr>
+              <w:pStyle w:val="6221"/>
+              <w:ind w:firstLineChars="0" w:firstLine="0"/>
+              <w:jc w:val="center"/>
+              <w:rPr>
+                <w:color w:val="000000" w:themeColor="text1"/>
+              </w:rPr>
+            </w:pPr>
+            <w:r>
+              <w:rPr>
+                <w:rFonts w:hint="eastAsia"/>
+                <w:color w:val="000000" w:themeColor="text1"/>
+              </w:rPr>
+              <w:t>3</w:t>
+            </w:r>
+            <w:r>
+              <w:rPr>
+                <w:color w:val="000000" w:themeColor="text1"/>
+              </w:rPr>
+              <w:t>13</w:t>
+            </w:r>
+            <w:r>
+              <w:rPr>
+                <w:color w:val="000000" w:themeColor="text1"/>
+              </w:rPr>
+              <w:t>号样本产品、原料、吸附剂性质</w:t>
+            </w:r>
+          </w:p>
+        </w:tc>
+      </w:tr>
+      <w:tr>
+        <w:trPr>
+          <w:jc w:val="center"/>
+        </w:trPr>
+        <w:tc>
+          <w:tcPr>
+            <w:tcW w:w="4390" w:type="dxa"/>
+            <w:vMerge/>
+            <w:vAlign w:val="center"/>
+          </w:tcPr>
+          <w:p>
+            <w:pPr>
+              <w:pStyle w:val="6221"/>
+              <w:ind w:firstLineChars="0" w:firstLine="0"/>
+              <w:jc w:val="center"/>
+              <w:rPr>
+                <w:color w:val="000000" w:themeColor="text1"/>
+              </w:rPr>
+            </w:pPr>
+          </w:p>
+        </w:tc>
+        <w:tc>
+          <w:tcPr>
+            <w:tcW w:w="4961" w:type="dxa"/>
+            <w:tcBorders>
+              <w:left w:val="nil"/>
+            </w:tcBorders>
+            <w:vAlign w:val="center"/>
+          </w:tcPr>
+          <w:p>
+            <w:pPr>
+              <w:pStyle w:val="6221"/>
+              <w:ind w:firstLineChars="0" w:firstLine="0"/>
+              <w:jc w:val="center"/>
+              <w:rPr>
+                <w:color w:val="000000" w:themeColor="text1"/>
+              </w:rPr>
+            </w:pPr>
+            <w:r>
+              <w:rPr>
+                <w:rFonts w:hint="eastAsia"/>
+                <w:color w:val="000000" w:themeColor="text1"/>
+              </w:rPr>
+              <w:t>2</w:t>
+            </w:r>
+            <w:r>
+              <w:rPr>
+                <w:color w:val="000000" w:themeColor="text1"/>
+              </w:rPr>
+              <w:t>85</w:t>
+            </w:r>
+            <w:r>
+              <w:rPr>
+                <w:color w:val="000000" w:themeColor="text1"/>
+              </w:rPr>
+              <w:t>号样本</w:t>
+            </w:r>
+            <w:r>
+              <w:rPr>
+                <w:rFonts w:hint="eastAsia"/>
+                <w:color w:val="000000" w:themeColor="text1"/>
+              </w:rPr>
+              <w:t>3</w:t>
+            </w:r>
+            <w:r>
+              <w:rPr>
+                <w:color w:val="000000" w:themeColor="text1"/>
+              </w:rPr>
+              <w:t>54</w:t>
+            </w:r>
+            <w:r>
+              <w:rPr>
+                <w:color w:val="000000" w:themeColor="text1"/>
+              </w:rPr>
+              <w:t>个操作变量</w:t>
+            </w:r>
+          </w:p>
+        </w:tc>
+      </w:tr>
+      <w:tr>
+        <w:trPr>
+          <w:jc w:val="center"/>
+        </w:trPr>
+        <w:tc>
+          <w:tcPr>
+            <w:tcW w:w="4390" w:type="dxa"/>
+            <w:vMerge/>
+            <w:tcBorders>
+              <w:bottom w:val="single" w:sz="12" w:space="0" w:color="auto"/>
+            </w:tcBorders>
+            <w:vAlign w:val="center"/>
+          </w:tcPr>
+          <w:p>
+            <w:pPr>
+              <w:pStyle w:val="6221"/>
+              <w:ind w:firstLineChars="0" w:firstLine="0"/>
+              <w:jc w:val="center"/>
+              <w:rPr>
+                <w:color w:val="000000" w:themeColor="text1"/>
+              </w:rPr>
+            </w:pPr>
+          </w:p>
+        </w:tc>
+        <w:tc>
+          <w:tcPr>
+            <w:tcW w:w="4961" w:type="dxa"/>
+            <w:tcBorders>
+              <w:left w:val="nil"/>
+              <w:bottom w:val="single" w:sz="12" w:space="0" w:color="auto"/>
+            </w:tcBorders>
+            <w:vAlign w:val="center"/>
+          </w:tcPr>
+          <w:p>
+            <w:pPr>
+              <w:pStyle w:val="6221"/>
+              <w:ind w:firstLineChars="0" w:firstLine="0"/>
+              <w:jc w:val="center"/>
+              <w:rPr>
+                <w:color w:val="000000" w:themeColor="text1"/>
+              </w:rPr>
+            </w:pPr>
+            <w:r>
+              <w:rPr>
+                <w:rFonts w:hint="eastAsia"/>
+                <w:color w:val="000000" w:themeColor="text1"/>
+              </w:rPr>
+              <w:t>3</w:t>
+            </w:r>
+            <w:r>
+              <w:rPr>
+                <w:color w:val="000000" w:themeColor="text1"/>
+              </w:rPr>
+              <w:t>13</w:t>
+            </w:r>
+            <w:r>
+              <w:rPr>
+                <w:color w:val="000000" w:themeColor="text1"/>
+              </w:rPr>
+              <w:t>号样本</w:t>
+            </w:r>
+            <w:r>
+              <w:rPr>
+                <w:rFonts w:hint="eastAsia"/>
+                <w:color w:val="000000" w:themeColor="text1"/>
+              </w:rPr>
+              <w:t>3</w:t>
+            </w:r>
+            <w:r>
+              <w:rPr>
+                <w:color w:val="000000" w:themeColor="text1"/>
+              </w:rPr>
+              <w:t>54</w:t>
+            </w:r>
+            <w:r>
+              <w:rPr>
+                <w:color w:val="000000" w:themeColor="text1"/>
+              </w:rPr>
+              <w:t>个操作变量</w:t>
+            </w:r>
+          </w:p>
+        </w:tc>
+      </w:tr>
+    </w:tbl>
+    <w:p>
+      <w:pPr>
+        <w:pStyle w:val="6221"/>
+        <w:ind w:firstLine="480"/>
+        <w:rPr>
+          <w:color w:val="000000" w:themeColor="text1"/>
+        </w:rPr>
+      </w:pPr>
+    </w:p>
+    <w:p>
+      <w:pPr>
+        <w:pStyle w:val="6221"/>
+        <w:ind w:firstLine="480"/>
+        <w:rPr>
+          <w:i/>
+          <w:u w:val="single"/>
+        </w:rPr>
+      </w:pPr>
+      <w:r>
+        <w:t>对此，我们首先</w:t>
+      </w:r>
+      <w:r>
+        <w:t>采用</w:t>
+      </w:r>
+      <w:r>
+        <w:t>最大最小限幅法对原始数据</w:t>
+      </w:r>
+      <w:r>
+        <w:t>操作变量</w:t>
+      </w:r>
+      <w:r>
+        <w:t>进行筛选，删除</w:t>
+      </w:r>
+      <w:r>
+        <w:t>超出</w:t>
+      </w:r>
+      <w:r>
+        <w:t>工艺和操作范围的数据，并将残缺较少的数据</w:t>
+      </w:r>
+      <w:r>
+        <w:t>使用前后两小时数据</w:t>
+      </w:r>
+      <w:r>
+        <w:t>平均值</w:t>
+      </w:r>
+      <w:r>
+        <w:t>进行插值补全，</w:t>
+      </w:r>
+      <w:r>
+        <w:t>删除</w:t>
+      </w:r>
+      <w:r>
+        <w:t>残缺较多无法补全的</w:t>
+      </w:r>
+      <w:r>
+        <w:t>数据</w:t>
+      </w:r>
+      <w:r>
+        <w:t>。</w:t>
+      </w:r>
+      <w:r>
+        <w:t>在此基础上对</w:t>
+      </w:r>
+      <w:r>
+        <w:t>数据项</w:t>
+      </w:r>
+      <w:r>
+        <w:t>按照</w:t>
+      </w:r>
+      <w:r>
+        <w:t>拉依达准则（</w:t>
+      </w:r>
+      <w:r>
+        <w:rPr>
+          <w:rFonts w:hint="eastAsia"/>
+        </w:rPr>
+        <w:t>3</w:t>
+      </w:r>
+      <w:r>
+        <w:rPr>
+          <w:position w:val="-12"/>
+        </w:rPr>
+        <w:object w:dxaOrig="204" w:dyaOrig="359" w14:anchorId="5B0D7435">
+          <v:shape id="_x0000_i1030" type="#_x0000_t75" style="width:10.1pt;height:17.75pt" o:ole="">
+            <v:imagedata r:id="rId26" o:title=""/>
+          </v:shape>
+          <o:OLEObject Type="Embed" ProgID="Equation.AxMath" ShapeID="_x0000_i1030" DrawAspect="Content" ObjectID="_1662030369" r:id="rId27"/>
+        </w:object>
+      </w:r>
+      <w:r>
+        <w:t>准则）</w:t>
+      </w:r>
+      <w:r>
+        <w:t>进行</w:t>
+      </w:r>
+      <w:r>
+        <w:t>异常值检测，将操作变量求取平均加入数据样本中</w:t>
+      </w:r>
+      <w:r>
+        <w:t>，在对样本数据进行预处理</w:t>
+      </w:r>
+      <w:r>
+        <w:t>。</w:t>
+      </w:r>
+      <w:r>
+        <w:t>数据处理的流程图如下</w:t>
+      </w:r>
+      <w:r>
+        <w:t>图</w:t>
+      </w:r>
+      <w:r>
+        <w:rPr>
+          <w:rFonts w:hint="eastAsia"/>
+        </w:rPr>
+        <w:t>4</w:t>
+      </w:r>
+      <w:r>
+        <w:t>.1</w:t>
+      </w:r>
+      <w:r>
+        <w:t>所示：</w:t>
+      </w:r>
+    </w:p>
+    <w:p>
+      <w:pPr>
+        <w:pStyle w:val="6221"/>
+        <w:ind w:firstLineChars="0" w:firstLine="0"/>
+        <w:jc w:val="center"/>
+        <w:rPr>
+          <w:color w:val="FF0000"/>
+        </w:rPr>
+      </w:pPr>
+      <w:r>
+        <w:rPr>
+          <w:color w:val="FF0000"/>
+        </w:rPr>
+        <w:object w:dxaOrig="10651" w:dyaOrig="11746" w14:anchorId="47FF9D1E">
+          <v:shape id="_x0000_i1054" type="#_x0000_t75" style="width:258.25pt;height:283.7pt" o:ole="">
+            <v:imagedata r:id="rId28" o:title=""/>
+          </v:shape>
+          <o:OLEObject Type="Embed" ProgID="Visio.Drawing.15" ShapeID="_x0000_i1054" DrawAspect="Content" ObjectID="_1662030370" r:id="rId29"/>
+        </w:object>
+      </w:r>
+    </w:p>
+    <w:p>
+      <w:pPr>
+        <w:pStyle w:val="6222"/>
+        <w:spacing w:before="156" w:after="156"/>
+      </w:pPr>
+      <w:r>
+        <w:t>图</w:t>
+      </w:r>
+      <w:r>
+        <w:rPr>
+          <w:rFonts w:hint="eastAsia"/>
+        </w:rPr>
+        <w:t>4.</w:t>
+      </w:r>
+      <w:r>
+        <w:t xml:space="preserve">1 </w:t>
+      </w:r>
+      <w:r>
+        <w:t>数据处理的流程</w:t>
+      </w:r>
+    </w:p>
+    <w:p>
+      <w:pPr>
         <w:pStyle w:val="6223"/>
         <w:spacing w:before="312" w:after="156"/>
       </w:pPr>
       <w:r>
-        <w:rPr>
-          <w:rFonts w:hint="eastAsia"/>
-        </w:rPr>
-        <w:t>5.</w:t>
+        <w:lastRenderedPageBreak/>
+        <w:t>4</w:t>
+      </w:r>
+      <w:r>
+        <w:rPr>
+          <w:rFonts w:hint="eastAsia"/>
+        </w:rPr>
+        <w:t>.</w:t>
       </w:r>
       <w:r>
         <w:t xml:space="preserve">2 </w:t>
       </w:r>
       <w:r>
-        <w:t>数据处理步骤</w:t>
+        <w:t>数据处理</w:t>
       </w:r>
     </w:p>
     <w:p>
       <w:pPr>
+        <w:pStyle w:val="6224"/>
+        <w:spacing w:before="312" w:after="156"/>
+      </w:pPr>
+      <w:r>
+        <w:rPr>
+          <w:rFonts w:hint="eastAsia"/>
+        </w:rPr>
+        <w:t>4.</w:t>
+      </w:r>
+      <w:r>
+        <w:t>2.</w:t>
+      </w:r>
+      <w:r>
+        <w:t>1</w:t>
+      </w:r>
+      <w:r>
+        <w:t xml:space="preserve"> </w:t>
+      </w:r>
+      <w:r>
+        <w:t>原始数据整定与筛选</w:t>
+      </w:r>
+    </w:p>
+    <w:p>
+      <w:pPr>
         <w:pStyle w:val="6221"/>
         <w:ind w:firstLine="480"/>
       </w:pPr>
       <w:r>
-        <w:t>数据处理内容包括附件一的样本数据和附件三的原始数据，</w:t>
-      </w:r>
-      <w:r>
-        <w:t>附件三为附件一</w:t>
-      </w:r>
-      <w:r>
-        <w:t>中</w:t>
-      </w:r>
-      <w:r>
-        <w:t>两个</w:t>
-      </w:r>
-      <w:r>
-        <w:t>样本的原始数据</w:t>
-      </w:r>
-      <w:r>
-        <w:t>，所以我们先对附件三</w:t>
-      </w:r>
-      <w:r>
-        <w:t>中</w:t>
-      </w:r>
-      <w:r>
-        <w:t>原始数据进行处理，其处理步骤如下：</w:t>
+        <w:t>数据处理的对象包括样本数据和原始数据，由于需要将原始数据处理结果加入到样本数据中，所以我们先对原始数据进行处理，其处理步骤如下：</w:t>
       </w:r>
     </w:p>
     <w:p>
@@ -4049,41 +4441,32 @@
         <w:rPr>
           <w:rFonts w:hint="eastAsia"/>
         </w:rPr>
-        <w:t>最大最小限幅筛选法：</w:t>
+        <w:t>最大最小限幅法筛选：</w:t>
       </w:r>
       <w:r>
         <w:rPr>
           <w:szCs w:val="24"/>
         </w:rPr>
-        <w:t>根据附件</w:t>
-      </w:r>
-      <w:proofErr w:type="gramStart"/>
+        <w:t>根据</w:t>
+      </w:r>
       <w:r>
         <w:rPr>
           <w:szCs w:val="24"/>
         </w:rPr>
-        <w:t>四提供</w:t>
-      </w:r>
-      <w:proofErr w:type="gramEnd"/>
+        <w:t>操作变量信息提供的</w:t>
+      </w:r>
       <w:r>
         <w:rPr>
           <w:szCs w:val="24"/>
         </w:rPr>
-        <w:t>的数据变量操作范围，</w:t>
+        <w:t>范围，</w:t>
       </w:r>
       <w:r>
         <w:rPr>
           <w:rFonts w:hint="eastAsia"/>
           <w:szCs w:val="24"/>
         </w:rPr>
-        <w:t>对附件三的原始数据进行筛选</w:t>
-      </w:r>
-      <w:r>
-        <w:rPr>
-          <w:rFonts w:hint="eastAsia"/>
-          <w:szCs w:val="24"/>
-        </w:rPr>
-        <w:t>。</w:t>
+        <w:t>对原始数据进行筛选，删除超出工艺和操作范围的样本；</w:t>
       </w:r>
       <w:r>
         <w:rPr>
@@ -4100,57 +4483,15 @@
           <w:numId w:val="8"/>
         </w:numPr>
         <w:ind w:firstLineChars="0"/>
-      </w:pPr>
-      <w:r>
-        <w:rPr>
-          <w:rFonts w:hint="eastAsia"/>
+        <w:rPr>
           <w:szCs w:val="24"/>
         </w:rPr>
-        <w:t>插值：</w:t>
-      </w:r>
-      <w:bookmarkStart w:id="3" w:name="_Hlk51333081"/>
-      <w:r>
-        <w:rPr>
-          <w:rFonts w:hint="eastAsia"/>
+      </w:pPr>
+      <w:r>
+        <w:rPr>
           <w:szCs w:val="24"/>
         </w:rPr>
-        <w:t>在保留的</w:t>
-      </w:r>
-      <w:r>
-        <w:rPr>
-          <w:rFonts w:hint="eastAsia"/>
-          <w:szCs w:val="24"/>
-        </w:rPr>
-        <w:t>49</w:t>
-      </w:r>
-      <w:r>
-        <w:rPr>
-          <w:rFonts w:hint="eastAsia"/>
-          <w:szCs w:val="24"/>
-        </w:rPr>
-        <w:t>条原始数据中，有</w:t>
-      </w:r>
-      <w:r>
-        <w:rPr>
-          <w:rFonts w:hint="eastAsia"/>
-          <w:szCs w:val="24"/>
-        </w:rPr>
-        <w:t>5</w:t>
-      </w:r>
-      <w:r>
-        <w:rPr>
-          <w:rFonts w:hint="eastAsia"/>
-          <w:szCs w:val="24"/>
-        </w:rPr>
-        <w:t>处数据项存在缺失，使用前后两小时数据平均值进行了插值补全</w:t>
-      </w:r>
-      <w:bookmarkEnd w:id="3"/>
-      <w:r>
-        <w:rPr>
-          <w:rFonts w:hint="eastAsia"/>
-          <w:szCs w:val="24"/>
-        </w:rPr>
-        <w:t>。</w:t>
+        <w:t>删除缺值：删除残缺数据较多而无法补充的原始数据；</w:t>
       </w:r>
     </w:p>
     <w:p>
@@ -4167,28 +4508,30 @@
           <w:rFonts w:hint="eastAsia"/>
           <w:szCs w:val="24"/>
         </w:rPr>
-        <w:t>均值处理：</w:t>
-      </w:r>
+        <w:t>插值：</w:t>
+      </w:r>
+      <w:bookmarkStart w:id="2" w:name="_Hlk51333081"/>
       <w:r>
         <w:rPr>
           <w:rFonts w:hint="eastAsia"/>
           <w:szCs w:val="24"/>
         </w:rPr>
-        <w:t>使用</w:t>
+        <w:t>对能够补全的部分数据缺失</w:t>
       </w:r>
       <w:r>
         <w:rPr>
           <w:rFonts w:hint="eastAsia"/>
           <w:szCs w:val="24"/>
         </w:rPr>
-        <w:t>2</w:t>
-      </w:r>
+        <w:t>使用前后两小时数据平均值进行了</w:t>
+      </w:r>
+      <w:bookmarkEnd w:id="2"/>
       <w:r>
         <w:rPr>
           <w:rFonts w:hint="eastAsia"/>
           <w:szCs w:val="24"/>
         </w:rPr>
-        <w:t>小时内操作变量的平均值作为辛烷值操作变量数据插入附件一的样本数据中。</w:t>
+        <w:t>代替；</w:t>
       </w:r>
     </w:p>
     <w:p>
@@ -4204,6 +4547,12 @@
         <w:rPr>
           <w:rFonts w:hint="eastAsia"/>
         </w:rPr>
+        <w:t>异常值检测：根据</w:t>
+      </w:r>
+      <w:r>
+        <w:rPr>
+          <w:rFonts w:hint="eastAsia"/>
+        </w:rPr>
         <w:t>拉依达准则（</w:t>
       </w:r>
       <w:r>
@@ -4216,11 +4565,11 @@
         <w:rPr>
           <w:position w:val="-12"/>
         </w:rPr>
-        <w:object w:dxaOrig="204" w:dyaOrig="359" w14:anchorId="35C79860">
-          <v:shape id="_x0000_i1031" type="#_x0000_t75" style="width:10.2pt;height:18pt" o:ole="">
-            <v:imagedata r:id="rId23" o:title=""/>
+        <w:object w:dxaOrig="204" w:dyaOrig="359" w14:anchorId="370B2FDD">
+          <v:shape id="_x0000_i1031" type="#_x0000_t75" style="width:10.1pt;height:17.75pt" o:ole="">
+            <v:imagedata r:id="rId26" o:title=""/>
           </v:shape>
-          <o:OLEObject Type="Embed" ProgID="Equation.AxMath" ShapeID="_x0000_i1031" DrawAspect="Content" ObjectID="_1661946044" r:id="rId24"/>
+          <o:OLEObject Type="Embed" ProgID="Equation.AxMath" ShapeID="_x0000_i1031" DrawAspect="Content" ObjectID="_1662030371" r:id="rId30"/>
         </w:object>
       </w:r>
       <w:r>
@@ -4233,16 +4582,7 @@
         <w:rPr>
           <w:rFonts w:hint="eastAsia"/>
         </w:rPr>
-        <w:t>。</w:t>
-      </w:r>
-    </w:p>
-    <w:p>
-      <w:pPr>
-        <w:pStyle w:val="6221"/>
-        <w:ind w:firstLineChars="0" w:firstLine="0"/>
-      </w:pPr>
-      <w:r>
-        <w:t>随后我们对附件一中的样本数据进行处理：</w:t>
+        <w:t>；</w:t>
       </w:r>
     </w:p>
     <w:p>
@@ -4250,453 +4590,194 @@
         <w:pStyle w:val="6221"/>
         <w:numPr>
           <w:ilvl w:val="0"/>
-          <w:numId w:val="9"/>
+          <w:numId w:val="8"/>
         </w:numPr>
         <w:ind w:firstLineChars="0"/>
       </w:pPr>
       <w:r>
         <w:rPr>
           <w:rFonts w:hint="eastAsia"/>
-        </w:rPr>
-        <w:t>覆盖：将原始数据</w:t>
-      </w:r>
-      <w:r>
-        <w:rPr>
-          <w:rFonts w:hint="eastAsia"/>
-        </w:rPr>
-        <w:t>处理</w:t>
-      </w:r>
-      <w:r>
-        <w:rPr>
-          <w:rFonts w:hint="eastAsia"/>
-        </w:rPr>
-        <w:t>得到的两条样本数据</w:t>
-      </w:r>
-      <w:r>
-        <w:rPr>
-          <w:rFonts w:hint="eastAsia"/>
-        </w:rPr>
-        <w:t>插入到附件一</w:t>
-      </w:r>
-      <w:r>
-        <w:rPr>
-          <w:rFonts w:hint="eastAsia"/>
-        </w:rPr>
-        <w:t>中</w:t>
-      </w:r>
-      <w:r>
-        <w:rPr>
-          <w:rFonts w:hint="eastAsia"/>
-        </w:rPr>
-        <w:t>。</w:t>
+          <w:szCs w:val="24"/>
+        </w:rPr>
+        <w:t>均值处理：使用</w:t>
+      </w:r>
+      <w:r>
+        <w:rPr>
+          <w:rFonts w:hint="eastAsia"/>
+          <w:szCs w:val="24"/>
+        </w:rPr>
+        <w:t>2</w:t>
+      </w:r>
+      <w:r>
+        <w:rPr>
+          <w:rFonts w:hint="eastAsia"/>
+          <w:szCs w:val="24"/>
+        </w:rPr>
+        <w:t>小时内操作变量</w:t>
+      </w:r>
+      <w:r>
+        <w:rPr>
+          <w:rFonts w:hint="eastAsia"/>
+          <w:szCs w:val="24"/>
+        </w:rPr>
+        <w:t>平均值作为辛烷值操作变量</w:t>
+      </w:r>
+      <w:r>
+        <w:rPr>
+          <w:rFonts w:hint="eastAsia"/>
+          <w:szCs w:val="24"/>
+        </w:rPr>
+        <w:t>的最终</w:t>
+      </w:r>
+      <w:r>
+        <w:rPr>
+          <w:rFonts w:hint="eastAsia"/>
+          <w:szCs w:val="24"/>
+        </w:rPr>
+        <w:t>数据。</w:t>
       </w:r>
     </w:p>
     <w:p>
       <w:pPr>
         <w:pStyle w:val="6221"/>
-        <w:numPr>
-          <w:ilvl w:val="0"/>
-          <w:numId w:val="9"/>
-        </w:numPr>
-        <w:ind w:firstLineChars="0"/>
-      </w:pPr>
-      <w:r>
-        <w:rPr>
-          <w:rFonts w:hint="eastAsia"/>
-        </w:rPr>
-        <w:t>插值</w:t>
-      </w:r>
-      <w:r>
-        <w:rPr>
-          <w:rFonts w:hint="eastAsia"/>
-        </w:rPr>
-        <w:t>：插值补全</w:t>
-      </w:r>
-      <w:r>
-        <w:rPr>
-          <w:rFonts w:hint="eastAsia"/>
-        </w:rPr>
-        <w:t>122</w:t>
-      </w:r>
-      <w:r>
-        <w:rPr>
-          <w:rFonts w:hint="eastAsia"/>
-        </w:rPr>
-        <w:t>项缺失数据，剩下的</w:t>
-      </w:r>
-      <w:r>
-        <w:rPr>
-          <w:rFonts w:hint="eastAsia"/>
-        </w:rPr>
-        <w:t>18</w:t>
-      </w:r>
-      <w:r>
-        <w:rPr>
-          <w:rFonts w:hint="eastAsia"/>
-        </w:rPr>
-        <w:t>个位点仅仅含有部分时间位点数据，无法使用插值补充，直接将此位点删除，保留了</w:t>
-      </w:r>
-      <w:r>
-        <w:rPr>
-          <w:rFonts w:hint="eastAsia"/>
-        </w:rPr>
-        <w:t>336</w:t>
-      </w:r>
-      <w:r>
-        <w:rPr>
-          <w:rFonts w:hint="eastAsia"/>
-        </w:rPr>
-        <w:t>项操作变量。</w:t>
+        <w:ind w:firstLine="480"/>
+        <w:rPr>
+          <w:rFonts w:hint="eastAsia"/>
+        </w:rPr>
+      </w:pPr>
+      <w:r>
+        <w:t>在实际生产</w:t>
+      </w:r>
+      <w:r>
+        <w:t>过程</w:t>
+      </w:r>
+      <w:r>
+        <w:t>中，受到实际生产工艺和条件的约束</w:t>
+      </w:r>
+      <w:r>
+        <w:t>，操作变量只能在一定范围内变化，所以我们根据操作变量信息所提供的范围，将超出范围的样本数据删除。例如，</w:t>
+      </w:r>
+      <w:r>
+        <w:rPr>
+          <w:rFonts w:hint="eastAsia"/>
+        </w:rPr>
+        <w:t>非净化风进装置流量的取值范围为</w:t>
+      </w:r>
+      <w:r>
+        <w:rPr>
+          <w:rFonts w:hint="eastAsia"/>
+        </w:rPr>
+        <w:t>0-900</w:t>
+      </w:r>
+      <w:r>
+        <w:t xml:space="preserve"> N·m</w:t>
+      </w:r>
+      <w:r>
+        <w:rPr>
+          <w:vertAlign w:val="superscript"/>
+        </w:rPr>
+        <w:t>3</w:t>
+      </w:r>
+      <w:r>
+        <w:t>/h</w:t>
+      </w:r>
+      <w:r>
+        <w:t>，但是在原始数据中</w:t>
+      </w:r>
+      <w:r>
+        <w:t>的</w:t>
+      </w:r>
+      <w:r>
+        <w:rPr>
+          <w:rFonts w:hint="eastAsia"/>
+        </w:rPr>
+        <w:t>第</w:t>
+      </w:r>
+      <w:r>
+        <w:rPr>
+          <w:rFonts w:hint="eastAsia"/>
+        </w:rPr>
+        <w:t>7</w:t>
+      </w:r>
+      <w:r>
+        <w:rPr>
+          <w:rFonts w:hint="eastAsia"/>
+        </w:rPr>
+        <w:t>次采样</w:t>
+      </w:r>
+      <w:r>
+        <w:t>存在超出该范围的数据，我们</w:t>
+      </w:r>
+      <w:r>
+        <w:rPr>
+          <w:rFonts w:hint="eastAsia"/>
+        </w:rPr>
+        <w:t>通过最大最小限幅筛选法将原始数据中超出范围的数据删除</w:t>
+      </w:r>
+      <w:r>
+        <w:rPr>
+          <w:rFonts w:hint="eastAsia"/>
+        </w:rPr>
+        <w:t>，如图</w:t>
+      </w:r>
+      <w:r>
+        <w:t>4</w:t>
+      </w:r>
+      <w:r>
+        <w:rPr>
+          <w:rFonts w:hint="eastAsia"/>
+        </w:rPr>
+        <w:t>.</w:t>
+      </w:r>
+      <w:r>
+        <w:t>2</w:t>
+      </w:r>
+      <w:r>
+        <w:rPr>
+          <w:rFonts w:hint="eastAsia"/>
+        </w:rPr>
+        <w:t>所示</w:t>
+      </w:r>
+      <w:r>
+        <w:t>。</w:t>
       </w:r>
     </w:p>
     <w:p>
       <w:pPr>
-        <w:pStyle w:val="6221"/>
-        <w:numPr>
-          <w:ilvl w:val="0"/>
-          <w:numId w:val="9"/>
-        </w:numPr>
-        <w:ind w:firstLineChars="0"/>
-      </w:pPr>
-      <w:r>
-        <w:rPr>
-          <w:rFonts w:hint="eastAsia"/>
-        </w:rPr>
-        <w:t>最大最小限幅筛选法</w:t>
-      </w:r>
-      <w:r>
-        <w:rPr>
-          <w:rFonts w:hint="eastAsia"/>
-        </w:rPr>
-        <w:t>：根据附件</w:t>
-      </w:r>
-      <w:proofErr w:type="gramStart"/>
-      <w:r>
-        <w:rPr>
-          <w:rFonts w:hint="eastAsia"/>
-        </w:rPr>
-        <w:t>四提供</w:t>
-      </w:r>
-      <w:proofErr w:type="gramEnd"/>
-      <w:r>
-        <w:rPr>
-          <w:rFonts w:hint="eastAsia"/>
-        </w:rPr>
-        <w:t>的操作变量范围，发现样本号为</w:t>
-      </w:r>
-      <w:r>
-        <w:rPr>
-          <w:rFonts w:hint="eastAsia"/>
-        </w:rPr>
-        <w:t>301</w:t>
-      </w:r>
-      <w:r>
-        <w:rPr>
-          <w:rFonts w:hint="eastAsia"/>
-        </w:rPr>
-        <w:t>、</w:t>
-      </w:r>
-      <w:r>
-        <w:rPr>
-          <w:rFonts w:hint="eastAsia"/>
-        </w:rPr>
-        <w:t>302</w:t>
-      </w:r>
-      <w:r>
-        <w:rPr>
-          <w:rFonts w:hint="eastAsia"/>
-        </w:rPr>
-        <w:t>、</w:t>
-      </w:r>
-      <w:r>
-        <w:rPr>
-          <w:rFonts w:hint="eastAsia"/>
-        </w:rPr>
-        <w:t>303</w:t>
-      </w:r>
-      <w:r>
-        <w:rPr>
-          <w:rFonts w:hint="eastAsia"/>
-        </w:rPr>
-        <w:t>、</w:t>
-      </w:r>
-      <w:r>
-        <w:rPr>
-          <w:rFonts w:hint="eastAsia"/>
-        </w:rPr>
-        <w:t>304</w:t>
-      </w:r>
-      <w:r>
-        <w:rPr>
-          <w:rFonts w:hint="eastAsia"/>
-        </w:rPr>
-        <w:t>的操作变量超出范围</w:t>
-      </w:r>
-      <w:r>
-        <w:rPr>
-          <w:rFonts w:hint="eastAsia"/>
-        </w:rPr>
-        <w:t>，作为无效样本数据删除</w:t>
-      </w:r>
-      <w:r>
-        <w:rPr>
-          <w:rFonts w:hint="eastAsia"/>
-        </w:rPr>
-        <w:t>，</w:t>
-      </w:r>
-      <w:r>
-        <w:rPr>
-          <w:rFonts w:hint="eastAsia"/>
-        </w:rPr>
-        <w:t>最终</w:t>
-      </w:r>
-      <w:r>
-        <w:rPr>
-          <w:rFonts w:hint="eastAsia"/>
-        </w:rPr>
-        <w:t>保留了</w:t>
-      </w:r>
-      <w:r>
-        <w:rPr>
-          <w:rFonts w:hint="eastAsia"/>
-        </w:rPr>
-        <w:t>321</w:t>
-      </w:r>
-      <w:r>
-        <w:rPr>
-          <w:rFonts w:hint="eastAsia"/>
-        </w:rPr>
-        <w:t>条</w:t>
-      </w:r>
-      <w:r>
-        <w:rPr>
-          <w:rFonts w:hint="eastAsia"/>
-        </w:rPr>
-        <w:t>有效</w:t>
-      </w:r>
-      <w:r>
-        <w:rPr>
-          <w:rFonts w:hint="eastAsia"/>
-        </w:rPr>
-        <w:t>样本数据。</w:t>
-      </w:r>
-    </w:p>
-    <w:p>
-      <w:pPr>
-        <w:pStyle w:val="6221"/>
-        <w:ind w:firstLineChars="0" w:firstLine="0"/>
-      </w:pPr>
-    </w:p>
-    <w:p>
-      <w:pPr>
-        <w:pStyle w:val="6223"/>
-        <w:spacing w:before="312" w:after="156"/>
-      </w:pPr>
-      <w:r>
-        <w:t xml:space="preserve">5.3 </w:t>
-      </w:r>
-      <w:r>
-        <w:t>数据处理与结果分析</w:t>
-      </w:r>
-    </w:p>
-    <w:p>
-      <w:pPr>
-        <w:pStyle w:val="6221"/>
-        <w:ind w:firstLine="480"/>
-      </w:pPr>
-      <w:r>
-        <w:rPr>
-          <w:rFonts w:hint="eastAsia"/>
-        </w:rPr>
-        <w:t>附件三</w:t>
-      </w:r>
-      <w:r>
-        <w:rPr>
-          <w:rFonts w:hint="eastAsia"/>
-        </w:rPr>
-        <w:t>中</w:t>
-      </w:r>
-      <w:r>
-        <w:rPr>
-          <w:rFonts w:hint="eastAsia"/>
-        </w:rPr>
-        <w:t>名为“非净化风进装置流量”的部分数据在删除前后</w:t>
-      </w:r>
-      <w:r>
-        <w:rPr>
-          <w:rFonts w:hint="eastAsia"/>
-        </w:rPr>
-        <w:t>进行比较，根据附件四可知，非</w:t>
-      </w:r>
-      <w:proofErr w:type="gramStart"/>
-      <w:r>
-        <w:rPr>
-          <w:rFonts w:hint="eastAsia"/>
-        </w:rPr>
-        <w:t>净化风进装置</w:t>
-      </w:r>
-      <w:proofErr w:type="gramEnd"/>
-      <w:r>
-        <w:rPr>
-          <w:rFonts w:hint="eastAsia"/>
-        </w:rPr>
-        <w:t>流量的取值范围为</w:t>
-      </w:r>
-      <w:r>
-        <w:rPr>
-          <w:rFonts w:hint="eastAsia"/>
-        </w:rPr>
-        <w:t>0-900</w:t>
-      </w:r>
-      <w:r>
-        <w:rPr>
-          <w:position w:val="-12"/>
-        </w:rPr>
-        <w:object w:dxaOrig="1011" w:dyaOrig="362" w14:anchorId="6AE1624E">
-          <v:shape id="_x0000_i1032" type="#_x0000_t75" style="width:50.4pt;height:18pt" o:ole="">
-            <v:imagedata r:id="rId25" o:title=""/>
-          </v:shape>
-          <o:OLEObject Type="Embed" ProgID="Equation.AxMath" ShapeID="_x0000_i1032" DrawAspect="Content" ObjectID="_1661946045" r:id="rId26"/>
-        </w:object>
-      </w:r>
-      <w:r>
-        <w:rPr>
-          <w:rFonts w:hint="eastAsia"/>
-        </w:rPr>
-        <w:t>，通过最大最小限幅筛选法将原始数据中超出范围的数据删除。</w:t>
-      </w:r>
-      <w:r>
-        <w:rPr>
-          <w:rFonts w:hint="eastAsia"/>
-        </w:rPr>
-        <w:t>图</w:t>
-      </w:r>
-      <w:r>
-        <w:rPr>
-          <w:rFonts w:hint="eastAsia"/>
-        </w:rPr>
-        <w:t>5.1</w:t>
-      </w:r>
-      <w:r>
-        <w:rPr>
-          <w:rFonts w:hint="eastAsia"/>
-        </w:rPr>
-        <w:t>为</w:t>
-      </w:r>
-      <w:r>
-        <w:rPr>
-          <w:rFonts w:hint="eastAsia"/>
-        </w:rPr>
-        <w:t>非</w:t>
-      </w:r>
-      <w:proofErr w:type="gramStart"/>
-      <w:r>
-        <w:rPr>
-          <w:rFonts w:hint="eastAsia"/>
-        </w:rPr>
-        <w:t>净化风进装置</w:t>
-      </w:r>
-      <w:proofErr w:type="gramEnd"/>
-      <w:r>
-        <w:rPr>
-          <w:rFonts w:hint="eastAsia"/>
-        </w:rPr>
-        <w:t>流量删除超出范围数据前后的对比，在原始异常数据中，</w:t>
-      </w:r>
-      <w:r>
-        <w:rPr>
-          <w:rFonts w:hint="eastAsia"/>
-        </w:rPr>
-        <w:t>删除了第七次采样超出</w:t>
-      </w:r>
-      <w:r>
-        <w:rPr>
-          <w:rFonts w:hint="eastAsia"/>
-        </w:rPr>
-        <w:t>0-900</w:t>
-      </w:r>
-      <w:r>
-        <w:rPr>
-          <w:rFonts w:hint="eastAsia"/>
-        </w:rPr>
-        <w:t>范围的数据，剩余所有数据都在操作范围内。</w:t>
-      </w:r>
-    </w:p>
-    <w:p>
-      <w:pPr>
-        <w:pStyle w:val="6221"/>
-        <w:ind w:firstLine="480"/>
-      </w:pPr>
-    </w:p>
-    <w:p>
-      <w:pPr>
-        <w:pStyle w:val="6221"/>
-        <w:ind w:firstLine="480"/>
-      </w:pPr>
-    </w:p>
-    <w:p>
-      <w:pPr>
-        <w:pStyle w:val="6221"/>
-        <w:ind w:firstLine="480"/>
-      </w:pPr>
-    </w:p>
-    <w:p>
-      <w:pPr>
-        <w:pStyle w:val="6221"/>
-        <w:ind w:firstLine="480"/>
-      </w:pPr>
-    </w:p>
-    <w:p>
-      <w:pPr>
-        <w:pStyle w:val="6221"/>
-        <w:ind w:firstLine="480"/>
-      </w:pPr>
-    </w:p>
-    <w:p>
-      <w:pPr>
-        <w:pStyle w:val="6221"/>
-        <w:ind w:firstLine="420"/>
-        <w:jc w:val="center"/>
-        <w:rPr>
-          <w:sz w:val="21"/>
-          <w:szCs w:val="20"/>
-        </w:rPr>
-      </w:pPr>
-      <w:r>
-        <w:rPr>
-          <w:rFonts w:hint="eastAsia"/>
-          <w:sz w:val="21"/>
-          <w:szCs w:val="20"/>
+        <w:pStyle w:val="6222"/>
+        <w:spacing w:before="156" w:after="156"/>
+      </w:pPr>
+      <w:r>
+        <w:rPr>
+          <w:rFonts w:hint="eastAsia"/>
         </w:rPr>
         <w:t>表</w:t>
       </w:r>
       <w:r>
-        <w:rPr>
-          <w:rFonts w:hint="eastAsia"/>
-          <w:sz w:val="21"/>
-          <w:szCs w:val="20"/>
-        </w:rPr>
-        <w:t>5.1</w:t>
-      </w:r>
-      <w:r>
-        <w:rPr>
-          <w:sz w:val="21"/>
-          <w:szCs w:val="20"/>
-        </w:rPr>
+        <w:t>4</w:t>
+      </w:r>
+      <w:r>
+        <w:rPr>
+          <w:rFonts w:hint="eastAsia"/>
+        </w:rPr>
+        <w:t>.</w:t>
+      </w:r>
+      <w:r>
+        <w:t>2</w:t>
+      </w:r>
+      <w:r>
         <w:t xml:space="preserve"> </w:t>
       </w:r>
       <w:r>
         <w:rPr>
           <w:rFonts w:hint="eastAsia"/>
-          <w:sz w:val="21"/>
-          <w:szCs w:val="20"/>
         </w:rPr>
         <w:t>原始数据删除前后对比</w:t>
       </w:r>
     </w:p>
     <w:tbl>
       <w:tblPr>
-        <w:tblStyle w:val="aa"/>
+        <w:tblStyle w:val="a7"/>
         <w:tblW w:w="0" w:type="auto"/>
         <w:jc w:val="center"/>
         <w:tblBorders>
@@ -4792,7 +4873,6 @@
               <w:rPr>
                 <w:rFonts w:hint="eastAsia"/>
               </w:rPr>
-              <w:lastRenderedPageBreak/>
               <w:t>543.3043</w:t>
             </w:r>
           </w:p>
@@ -5136,6 +5216,9 @@
             <w:pPr>
               <w:jc w:val="center"/>
             </w:pPr>
+            <w:r>
+              <w:t>-</w:t>
+            </w:r>
           </w:p>
         </w:tc>
       </w:tr>
@@ -5557,6 +5640,9 @@
       <w:pPr>
         <w:spacing w:afterLines="50" w:after="156"/>
         <w:ind w:firstLineChars="900" w:firstLine="1890"/>
+        <w:rPr>
+          <w:rFonts w:hint="eastAsia"/>
+        </w:rPr>
       </w:pPr>
       <w:r>
         <w:rPr>
@@ -5585,7 +5671,7 @@
     </w:p>
     <w:tbl>
       <w:tblPr>
-        <w:tblStyle w:val="aa"/>
+        <w:tblStyle w:val="a7"/>
         <w:tblW w:w="0" w:type="auto"/>
         <w:jc w:val="center"/>
         <w:tblBorders>
@@ -5620,21 +5706,22 @@
               <w:rPr>
                 <w:noProof/>
               </w:rPr>
+              <w:lastRenderedPageBreak/>
               <w:drawing>
-                <wp:inline distT="0" distB="0" distL="0" distR="0" wp14:anchorId="4907F880" wp14:editId="51D5292E">
+                <wp:inline distT="0" distB="0" distL="0" distR="0" wp14:anchorId="4907F880" wp14:editId="5E8F5C5C">
                   <wp:extent cx="2880000" cy="2160000"/>
                   <wp:effectExtent l="0" t="0" r="15875" b="12065"/>
                   <wp:docPr id="1" name="图表 1">
                     <a:extLst xmlns:a="http://schemas.openxmlformats.org/drawingml/2006/main">
                       <a:ext uri="{FF2B5EF4-FFF2-40B4-BE49-F238E27FC236}">
-                        <a16:creationId xmlns:a16="http://schemas.microsoft.com/office/drawing/2014/main" id="{00000000-0008-0000-0000-000002000000}"/>
+                        <a16:creationId xmlns:a16="http://schemas.microsoft.com/office/drawing/2014/main" xmlns:w16se="http://schemas.microsoft.com/office/word/2015/wordml/symex" xmlns:w16="http://schemas.microsoft.com/office/word/2018/wordml" xmlns:w16cid="http://schemas.microsoft.com/office/word/2016/wordml/cid" xmlns:w16cex="http://schemas.microsoft.com/office/word/2018/wordml/cex" xmlns:w="http://schemas.openxmlformats.org/wordprocessingml/2006/main" xmlns:w10="urn:schemas-microsoft-com:office:word" xmlns:v="urn:schemas-microsoft-com:vml" xmlns:o="urn:schemas-microsoft-com:office:office" xmlns:am3d="http://schemas.microsoft.com/office/drawing/2017/model3d" xmlns:aink="http://schemas.microsoft.com/office/drawing/2016/ink" xmlns:cx8="http://schemas.microsoft.com/office/drawing/2016/5/14/chartex" xmlns:cx7="http://schemas.microsoft.com/office/drawing/2016/5/13/chartex" xmlns:cx6="http://schemas.microsoft.com/office/drawing/2016/5/12/chartex" xmlns:cx5="http://schemas.microsoft.com/office/drawing/2016/5/11/chartex" xmlns:cx4="http://schemas.microsoft.com/office/drawing/2016/5/10/chartex" xmlns:cx3="http://schemas.microsoft.com/office/drawing/2016/5/9/chartex" xmlns:cx2="http://schemas.microsoft.com/office/drawing/2015/10/21/chartex" xmlns:cx1="http://schemas.microsoft.com/office/drawing/2015/9/8/chartex" xmlns:cx="http://schemas.microsoft.com/office/drawing/2014/chartex" xmlns="" id="{00000000-0008-0000-0000-000002000000}"/>
                       </a:ext>
                     </a:extLst>
                   </wp:docPr>
                   <wp:cNvGraphicFramePr/>
                   <a:graphic xmlns:a="http://schemas.openxmlformats.org/drawingml/2006/main">
                     <a:graphicData uri="http://schemas.openxmlformats.org/drawingml/2006/chart">
-                      <c:chart xmlns:c="http://schemas.openxmlformats.org/drawingml/2006/chart" xmlns:r="http://schemas.openxmlformats.org/officeDocument/2006/relationships" r:id="rId27"/>
+                      <c:chart xmlns:c="http://schemas.openxmlformats.org/drawingml/2006/chart" xmlns:r="http://schemas.openxmlformats.org/officeDocument/2006/relationships" r:id="rId31"/>
                     </a:graphicData>
                   </a:graphic>
                 </wp:inline>
@@ -5657,20 +5744,20 @@
                 <w:noProof/>
               </w:rPr>
               <w:drawing>
-                <wp:inline distT="0" distB="0" distL="0" distR="0" wp14:anchorId="51C784A4" wp14:editId="6E386DED">
+                <wp:inline distT="0" distB="0" distL="0" distR="0" wp14:anchorId="51C784A4" wp14:editId="02644849">
                   <wp:extent cx="2880000" cy="2160000"/>
                   <wp:effectExtent l="0" t="0" r="15875" b="12065"/>
                   <wp:docPr id="5" name="图表 5">
                     <a:extLst xmlns:a="http://schemas.openxmlformats.org/drawingml/2006/main">
                       <a:ext uri="{FF2B5EF4-FFF2-40B4-BE49-F238E27FC236}">
-                        <a16:creationId xmlns:a16="http://schemas.microsoft.com/office/drawing/2014/main" id="{00000000-0008-0000-0000-000002000000}"/>
+                        <a16:creationId xmlns:a16="http://schemas.microsoft.com/office/drawing/2014/main" xmlns:w16se="http://schemas.microsoft.com/office/word/2015/wordml/symex" xmlns:w16="http://schemas.microsoft.com/office/word/2018/wordml" xmlns:w16cid="http://schemas.microsoft.com/office/word/2016/wordml/cid" xmlns:w16cex="http://schemas.microsoft.com/office/word/2018/wordml/cex" xmlns:w="http://schemas.openxmlformats.org/wordprocessingml/2006/main" xmlns:w10="urn:schemas-microsoft-com:office:word" xmlns:v="urn:schemas-microsoft-com:vml" xmlns:o="urn:schemas-microsoft-com:office:office" xmlns:am3d="http://schemas.microsoft.com/office/drawing/2017/model3d" xmlns:aink="http://schemas.microsoft.com/office/drawing/2016/ink" xmlns:cx8="http://schemas.microsoft.com/office/drawing/2016/5/14/chartex" xmlns:cx7="http://schemas.microsoft.com/office/drawing/2016/5/13/chartex" xmlns:cx6="http://schemas.microsoft.com/office/drawing/2016/5/12/chartex" xmlns:cx5="http://schemas.microsoft.com/office/drawing/2016/5/11/chartex" xmlns:cx4="http://schemas.microsoft.com/office/drawing/2016/5/10/chartex" xmlns:cx3="http://schemas.microsoft.com/office/drawing/2016/5/9/chartex" xmlns:cx2="http://schemas.microsoft.com/office/drawing/2015/10/21/chartex" xmlns:cx1="http://schemas.microsoft.com/office/drawing/2015/9/8/chartex" xmlns:cx="http://schemas.microsoft.com/office/drawing/2014/chartex" xmlns="" id="{00000000-0008-0000-0000-000002000000}"/>
                       </a:ext>
                     </a:extLst>
                   </wp:docPr>
                   <wp:cNvGraphicFramePr/>
                   <a:graphic xmlns:a="http://schemas.openxmlformats.org/drawingml/2006/main">
                     <a:graphicData uri="http://schemas.openxmlformats.org/drawingml/2006/chart">
-                      <c:chart xmlns:c="http://schemas.openxmlformats.org/drawingml/2006/chart" xmlns:r="http://schemas.openxmlformats.org/officeDocument/2006/relationships" r:id="rId28"/>
+                      <c:chart xmlns:c="http://schemas.openxmlformats.org/drawingml/2006/chart" xmlns:r="http://schemas.openxmlformats.org/officeDocument/2006/relationships" r:id="rId32"/>
                     </a:graphicData>
                   </a:graphic>
                 </wp:inline>
@@ -5691,9 +5778,11 @@
           </w:tcPr>
           <w:p>
             <w:pPr>
-              <w:widowControl/>
-              <w:spacing w:afterLines="50" w:after="156"/>
-              <w:jc w:val="center"/>
+              <w:pStyle w:val="6222"/>
+              <w:spacing w:before="156" w:after="156"/>
+              <w:rPr>
+                <w:rFonts w:hint="eastAsia"/>
+              </w:rPr>
             </w:pPr>
             <w:r>
               <w:rPr>
@@ -5702,10 +5791,16 @@
               <w:t>图</w:t>
             </w:r>
             <w:r>
+              <w:t>4</w:t>
+            </w:r>
+            <w:r>
               <w:rPr>
                 <w:rFonts w:hint="eastAsia"/>
               </w:rPr>
-              <w:t>5.1</w:t>
+              <w:t>.</w:t>
+            </w:r>
+            <w:r>
+              <w:t>2</w:t>
             </w:r>
             <w:r>
               <w:t xml:space="preserve"> </w:t>
@@ -5724,9 +5819,150 @@
       <w:pPr>
         <w:pStyle w:val="6221"/>
         <w:ind w:firstLine="480"/>
-      </w:pPr>
-      <w:r>
-        <w:t>（处理了多少数据，有什么有益效果）</w:t>
+        <w:rPr>
+          <w:szCs w:val="24"/>
+        </w:rPr>
+      </w:pPr>
+      <w:r>
+        <w:rPr>
+          <w:rFonts w:hint="eastAsia"/>
+          <w:szCs w:val="24"/>
+        </w:rPr>
+        <w:t>按照</w:t>
+      </w:r>
+      <w:r>
+        <w:rPr>
+          <w:rFonts w:hint="eastAsia"/>
+          <w:szCs w:val="24"/>
+        </w:rPr>
+        <w:t>同样</w:t>
+      </w:r>
+      <w:r>
+        <w:rPr>
+          <w:rFonts w:hint="eastAsia"/>
+          <w:szCs w:val="24"/>
+        </w:rPr>
+        <w:t>方法</w:t>
+      </w:r>
+      <w:r>
+        <w:rPr>
+          <w:rFonts w:hint="eastAsia"/>
+          <w:szCs w:val="24"/>
+        </w:rPr>
+        <w:t>对</w:t>
+      </w:r>
+      <w:r>
+        <w:rPr>
+          <w:rFonts w:hint="eastAsia"/>
+          <w:szCs w:val="24"/>
+        </w:rPr>
+        <w:t>其他</w:t>
+      </w:r>
+      <w:r>
+        <w:rPr>
+          <w:rFonts w:hint="eastAsia"/>
+          <w:szCs w:val="24"/>
+        </w:rPr>
+        <w:t>原始数据进行筛选，</w:t>
+      </w:r>
+      <w:r>
+        <w:rPr>
+          <w:szCs w:val="24"/>
+        </w:rPr>
+        <w:t>共计删除了</w:t>
+      </w:r>
+      <w:r>
+        <w:rPr>
+          <w:rFonts w:hint="eastAsia"/>
+          <w:szCs w:val="24"/>
+        </w:rPr>
+        <w:t>3</w:t>
+      </w:r>
+      <w:r>
+        <w:rPr>
+          <w:szCs w:val="24"/>
+        </w:rPr>
+        <w:t>1</w:t>
+      </w:r>
+      <w:r>
+        <w:rPr>
+          <w:szCs w:val="24"/>
+        </w:rPr>
+        <w:t>条样本</w:t>
+      </w:r>
+      <w:r>
+        <w:rPr>
+          <w:szCs w:val="24"/>
+        </w:rPr>
+        <w:t>原始</w:t>
+      </w:r>
+      <w:r>
+        <w:rPr>
+          <w:szCs w:val="24"/>
+        </w:rPr>
+        <w:t>数据，保留了</w:t>
+      </w:r>
+      <w:r>
+        <w:rPr>
+          <w:rFonts w:hint="eastAsia"/>
+          <w:szCs w:val="24"/>
+        </w:rPr>
+        <w:t>2</w:t>
+      </w:r>
+      <w:r>
+        <w:rPr>
+          <w:szCs w:val="24"/>
+        </w:rPr>
+        <w:t>85</w:t>
+      </w:r>
+      <w:r>
+        <w:rPr>
+          <w:szCs w:val="24"/>
+        </w:rPr>
+        <w:t>号样本原始数据</w:t>
+      </w:r>
+      <w:r>
+        <w:rPr>
+          <w:rFonts w:hint="eastAsia"/>
+          <w:szCs w:val="24"/>
+        </w:rPr>
+        <w:t>4</w:t>
+      </w:r>
+      <w:r>
+        <w:rPr>
+          <w:szCs w:val="24"/>
+        </w:rPr>
+        <w:t xml:space="preserve">0 </w:t>
+      </w:r>
+      <w:r>
+        <w:rPr>
+          <w:szCs w:val="24"/>
+        </w:rPr>
+        <w:t>条，</w:t>
+      </w:r>
+      <w:r>
+        <w:rPr>
+          <w:szCs w:val="24"/>
+        </w:rPr>
+        <w:t>313</w:t>
+      </w:r>
+      <w:r>
+        <w:rPr>
+          <w:szCs w:val="24"/>
+        </w:rPr>
+        <w:t>号样本原始数据</w:t>
+      </w:r>
+      <w:r>
+        <w:rPr>
+          <w:szCs w:val="24"/>
+        </w:rPr>
+        <w:t>9</w:t>
+      </w:r>
+      <w:r>
+        <w:rPr>
+          <w:szCs w:val="24"/>
+        </w:rPr>
+        <w:t>条。</w:t>
       </w:r>
     </w:p>
     <w:p>
@@ -5734,383 +5970,183 @@
         <w:pStyle w:val="6221"/>
         <w:ind w:firstLine="480"/>
         <w:rPr>
-          <w:rFonts w:hint="eastAsia"/>
-        </w:rPr>
-      </w:pPr>
-      <w:r>
-        <w:rPr>
           <w:szCs w:val="24"/>
         </w:rPr>
-        <w:t>根据附件</w:t>
-      </w:r>
-      <w:proofErr w:type="gramStart"/>
-      <w:r>
-        <w:rPr>
+      </w:pPr>
+      <w:r>
+        <w:rPr>
+          <w:rFonts w:hint="eastAsia"/>
           <w:szCs w:val="24"/>
         </w:rPr>
-        <w:t>四提供</w:t>
-      </w:r>
-      <w:proofErr w:type="gramEnd"/>
-      <w:r>
-        <w:rPr>
+        <w:t>在保留的</w:t>
+      </w:r>
+      <w:r>
+        <w:rPr>
+          <w:rFonts w:hint="eastAsia"/>
           <w:szCs w:val="24"/>
         </w:rPr>
-        <w:t>的数据变量操作范围，</w:t>
+        <w:t>49</w:t>
       </w:r>
       <w:r>
         <w:rPr>
           <w:rFonts w:hint="eastAsia"/>
           <w:szCs w:val="24"/>
         </w:rPr>
-        <w:t>对附件三的原始数据进行筛选，</w:t>
-      </w:r>
-      <w:r>
-        <w:rPr>
+        <w:t>条原始数据中，有</w:t>
+      </w:r>
+      <w:r>
+        <w:rPr>
+          <w:rFonts w:hint="eastAsia"/>
           <w:szCs w:val="24"/>
         </w:rPr>
-        <w:t>共计删除了</w:t>
+        <w:t>5</w:t>
       </w:r>
       <w:r>
         <w:rPr>
           <w:rFonts w:hint="eastAsia"/>
           <w:szCs w:val="24"/>
         </w:rPr>
+        <w:t>处数据项存在缺失，使用前后两小时数据平均值</w:t>
+      </w:r>
+      <w:r>
+        <w:rPr>
+          <w:rFonts w:hint="eastAsia"/>
+        </w:rPr>
+        <w:t>对缺失数据进行插值填补</w:t>
+      </w:r>
+      <w:r>
+        <w:rPr>
+          <w:rFonts w:hint="eastAsia"/>
+        </w:rPr>
+        <w:t>，</w:t>
+      </w:r>
+      <w:r>
+        <w:rPr>
+          <w:rFonts w:hint="eastAsia"/>
+        </w:rPr>
+        <w:t>以</w:t>
+      </w:r>
+      <w:r>
+        <w:rPr>
+          <w:rFonts w:hint="eastAsia"/>
+        </w:rPr>
+        <w:t>2#</w:t>
+      </w:r>
+      <w:r>
+        <w:rPr>
+          <w:rFonts w:hint="eastAsia"/>
+        </w:rPr>
+        <w:t>催化汽油进装置流量</w:t>
+      </w:r>
+      <w:r>
+        <w:rPr>
+          <w:rFonts w:hint="eastAsia"/>
+        </w:rPr>
+        <w:t>的缺失数据</w:t>
+      </w:r>
+      <w:r>
+        <w:rPr>
+          <w:rFonts w:hint="eastAsia"/>
+        </w:rPr>
+        <w:t>为例</w:t>
+      </w:r>
+      <w:r>
+        <w:rPr>
+          <w:rFonts w:hint="eastAsia"/>
+        </w:rPr>
+        <w:t>，</w:t>
+      </w:r>
+      <w:r>
+        <w:rPr>
+          <w:rFonts w:hint="eastAsia"/>
+        </w:rPr>
+        <w:t>图</w:t>
+      </w:r>
+      <w:r>
+        <w:t>4</w:t>
+      </w:r>
+      <w:r>
+        <w:rPr>
+          <w:rFonts w:hint="eastAsia"/>
+        </w:rPr>
+        <w:t>.</w:t>
+      </w:r>
+      <w:r>
         <w:t>3</w:t>
       </w:r>
       <w:r>
         <w:rPr>
-          <w:szCs w:val="24"/>
-        </w:rPr>
-        <w:t>1</w:t>
-      </w:r>
-      <w:r>
-        <w:rPr>
-          <w:szCs w:val="24"/>
-        </w:rPr>
-        <w:t>条样本</w:t>
-      </w:r>
-      <w:r>
-        <w:rPr>
-          <w:szCs w:val="24"/>
-        </w:rPr>
-        <w:t>原始</w:t>
-      </w:r>
-      <w:r>
-        <w:rPr>
-          <w:szCs w:val="24"/>
-        </w:rPr>
-        <w:t>数据，保留了</w:t>
-      </w:r>
-      <w:r>
-        <w:rPr>
-          <w:rFonts w:hint="eastAsia"/>
-          <w:szCs w:val="24"/>
-        </w:rPr>
-        <w:t>2</w:t>
-      </w:r>
-      <w:r>
-        <w:rPr>
-          <w:szCs w:val="24"/>
-        </w:rPr>
-        <w:t>85</w:t>
-      </w:r>
-      <w:r>
-        <w:rPr>
-          <w:szCs w:val="24"/>
-        </w:rPr>
-        <w:t>号样本原始数据</w:t>
-      </w:r>
-      <w:r>
-        <w:rPr>
-          <w:rFonts w:hint="eastAsia"/>
-          <w:szCs w:val="24"/>
-        </w:rPr>
-        <w:t>4</w:t>
-      </w:r>
-      <w:r>
-        <w:rPr>
-          <w:szCs w:val="24"/>
-        </w:rPr>
-        <w:t xml:space="preserve">0 </w:t>
-      </w:r>
-      <w:r>
-        <w:rPr>
-          <w:szCs w:val="24"/>
-        </w:rPr>
-        <w:t>条，</w:t>
-      </w:r>
-      <w:r>
-        <w:rPr>
-          <w:szCs w:val="24"/>
-        </w:rPr>
-        <w:t>313</w:t>
-      </w:r>
-      <w:r>
-        <w:rPr>
-          <w:szCs w:val="24"/>
-        </w:rPr>
-        <w:t>号样本原始数据</w:t>
-      </w:r>
-      <w:r>
-        <w:rPr>
-          <w:szCs w:val="24"/>
-        </w:rPr>
-        <w:t>9</w:t>
-      </w:r>
-      <w:r>
-        <w:rPr>
-          <w:szCs w:val="24"/>
-        </w:rPr>
-        <w:t>条。</w:t>
-      </w:r>
-      <w:r>
-        <w:rPr>
-          <w:rFonts w:hint="eastAsia"/>
-          <w:szCs w:val="24"/>
-        </w:rPr>
-        <w:t>在保留的</w:t>
-      </w:r>
-      <w:r>
-        <w:rPr>
-          <w:rFonts w:hint="eastAsia"/>
-          <w:szCs w:val="24"/>
-        </w:rPr>
-        <w:t>49</w:t>
-      </w:r>
-      <w:r>
-        <w:rPr>
-          <w:rFonts w:hint="eastAsia"/>
-          <w:szCs w:val="24"/>
-        </w:rPr>
-        <w:t>条原始数据中，有</w:t>
-      </w:r>
-      <w:r>
-        <w:rPr>
-          <w:rFonts w:hint="eastAsia"/>
-          <w:szCs w:val="24"/>
-        </w:rPr>
-        <w:t>5</w:t>
-      </w:r>
-      <w:r>
-        <w:rPr>
-          <w:rFonts w:hint="eastAsia"/>
-          <w:szCs w:val="24"/>
-        </w:rPr>
-        <w:t>处数据项存在缺失，使用前后两小时数据平均值进行了插值补全</w:t>
-      </w:r>
-      <w:r>
-        <w:rPr>
-          <w:rFonts w:hint="eastAsia"/>
-          <w:szCs w:val="24"/>
-        </w:rPr>
-        <w:t>。</w:t>
-      </w:r>
-      <w:r>
-        <w:rPr>
-          <w:rFonts w:hint="eastAsia"/>
-          <w:szCs w:val="24"/>
-        </w:rPr>
-        <w:t>使用</w:t>
-      </w:r>
-      <w:r>
-        <w:rPr>
-          <w:rFonts w:hint="eastAsia"/>
-          <w:szCs w:val="24"/>
-        </w:rPr>
-        <w:t>2</w:t>
-      </w:r>
-      <w:r>
-        <w:rPr>
-          <w:rFonts w:hint="eastAsia"/>
-          <w:szCs w:val="24"/>
-        </w:rPr>
-        <w:t>小时内操作变量的平均值作为辛烷值操作变量数据插入附件一的样本数据中。</w:t>
+          <w:rFonts w:hint="eastAsia"/>
+        </w:rPr>
+        <w:t>是插值前后的对比图，填补完成后数据</w:t>
+      </w:r>
+      <w:r>
+        <w:rPr>
+          <w:rFonts w:hint="eastAsia"/>
+        </w:rPr>
+        <w:t>整体</w:t>
+      </w:r>
+      <w:r>
+        <w:rPr>
+          <w:rFonts w:hint="eastAsia"/>
+        </w:rPr>
+        <w:t>呈平稳趋势，</w:t>
+      </w:r>
+      <w:r>
+        <w:rPr>
+          <w:rFonts w:hint="eastAsia"/>
+        </w:rPr>
+        <w:t>保持在</w:t>
+      </w:r>
+      <w:r>
+        <w:rPr>
+          <w:rFonts w:hint="eastAsia"/>
+        </w:rPr>
+        <w:t>40-60</w:t>
+      </w:r>
+      <w:r>
+        <w:rPr>
+          <w:rFonts w:hint="eastAsia"/>
+        </w:rPr>
+        <w:t>之间，无异常值，插值效果好，可以采用。</w:t>
       </w:r>
     </w:p>
     <w:p>
       <w:pPr>
-        <w:pStyle w:val="6221"/>
-        <w:ind w:firstLine="480"/>
-      </w:pPr>
-      <w:r>
-        <w:rPr>
-          <w:rFonts w:hint="eastAsia"/>
-        </w:rPr>
-        <w:t>将超出范围的异常值删除后，对缺失数据进行插值填补，</w:t>
-      </w:r>
-      <w:r>
-        <w:rPr>
-          <w:rFonts w:hint="eastAsia"/>
-        </w:rPr>
-        <w:t>以</w:t>
-      </w:r>
-      <w:r>
-        <w:rPr>
-          <w:rFonts w:hint="eastAsia"/>
-        </w:rPr>
-        <w:t>2#</w:t>
-      </w:r>
-      <w:r>
-        <w:rPr>
-          <w:rFonts w:hint="eastAsia"/>
-        </w:rPr>
-        <w:t>催化汽油进装置流量</w:t>
-      </w:r>
-      <w:r>
-        <w:rPr>
-          <w:rFonts w:hint="eastAsia"/>
-        </w:rPr>
-        <w:t>的缺失数据</w:t>
-      </w:r>
-      <w:r>
-        <w:rPr>
-          <w:rFonts w:hint="eastAsia"/>
-        </w:rPr>
-        <w:t>为例</w:t>
-      </w:r>
-      <w:r>
-        <w:rPr>
-          <w:rFonts w:hint="eastAsia"/>
-        </w:rPr>
-        <w:t>，选取</w:t>
-      </w:r>
-      <w:r>
-        <w:rPr>
-          <w:rFonts w:hint="eastAsia"/>
-        </w:rPr>
-        <w:t>SPSS</w:t>
-      </w:r>
-      <w:r>
-        <w:rPr>
-          <w:rFonts w:hint="eastAsia"/>
-        </w:rPr>
-        <w:t>数据分析软件对</w:t>
-      </w:r>
-      <w:r>
-        <w:rPr>
-          <w:rFonts w:hint="eastAsia"/>
-        </w:rPr>
-        <w:t>2#</w:t>
-      </w:r>
-      <w:r>
-        <w:rPr>
-          <w:rFonts w:hint="eastAsia"/>
-        </w:rPr>
-        <w:t>催化汽油进装置流量</w:t>
-      </w:r>
-      <w:r>
-        <w:rPr>
-          <w:rFonts w:hint="eastAsia"/>
-        </w:rPr>
-        <w:t>的</w:t>
-      </w:r>
-      <w:r>
-        <w:rPr>
-          <w:rFonts w:hint="eastAsia"/>
-        </w:rPr>
+        <w:pStyle w:val="6222"/>
+        <w:spacing w:before="156" w:after="156"/>
+      </w:pPr>
+      <w:r>
+        <w:rPr>
+          <w:rFonts w:hint="eastAsia"/>
+        </w:rPr>
+        <w:t>表</w:t>
+      </w:r>
+      <w:r>
         <w:t>4</w:t>
       </w:r>
       <w:r>
         <w:rPr>
           <w:rFonts w:hint="eastAsia"/>
         </w:rPr>
-        <w:t>项缺失数据填补，填补效果良好。图</w:t>
-      </w:r>
-      <w:r>
-        <w:rPr>
-          <w:rFonts w:hint="eastAsia"/>
-        </w:rPr>
-        <w:t>5.2</w:t>
-      </w:r>
-      <w:r>
-        <w:rPr>
-          <w:rFonts w:hint="eastAsia"/>
-        </w:rPr>
-        <w:t>是插值前后的对比图，</w:t>
-      </w:r>
-      <w:r>
-        <w:rPr>
-          <w:rFonts w:hint="eastAsia"/>
-        </w:rPr>
-        <w:t>2#</w:t>
-      </w:r>
-      <w:r>
-        <w:rPr>
-          <w:rFonts w:hint="eastAsia"/>
-        </w:rPr>
-        <w:t>催化汽油进装置流量</w:t>
-      </w:r>
-      <w:r>
-        <w:rPr>
-          <w:rFonts w:hint="eastAsia"/>
-        </w:rPr>
-        <w:t>数据填补完成后，整体数据呈平稳趋势，</w:t>
-      </w:r>
-      <w:r>
-        <w:rPr>
-          <w:rFonts w:hint="eastAsia"/>
-        </w:rPr>
-        <w:t>保持在</w:t>
-      </w:r>
-      <w:r>
-        <w:rPr>
-          <w:rFonts w:hint="eastAsia"/>
-        </w:rPr>
-        <w:t>40-60</w:t>
-      </w:r>
-      <w:r>
-        <w:rPr>
-          <w:rFonts w:hint="eastAsia"/>
-        </w:rPr>
-        <w:t>之间，无异常值，插值效果好，可以采用。</w:t>
-      </w:r>
-    </w:p>
-    <w:p>
-      <w:pPr>
-        <w:pStyle w:val="6221"/>
-        <w:spacing w:beforeLines="50" w:before="156"/>
-        <w:ind w:firstLineChars="0" w:firstLine="0"/>
-        <w:jc w:val="center"/>
-        <w:rPr>
-          <w:sz w:val="21"/>
-          <w:szCs w:val="20"/>
-        </w:rPr>
-      </w:pPr>
-      <w:r>
-        <w:rPr>
-          <w:rFonts w:hint="eastAsia"/>
-          <w:sz w:val="21"/>
-          <w:szCs w:val="20"/>
-        </w:rPr>
-        <w:t>表</w:t>
-      </w:r>
-      <w:r>
-        <w:rPr>
-          <w:rFonts w:hint="eastAsia"/>
-          <w:sz w:val="21"/>
-          <w:szCs w:val="20"/>
-        </w:rPr>
-        <w:t>5.2</w:t>
-      </w:r>
-      <w:r>
-        <w:rPr>
-          <w:sz w:val="21"/>
-          <w:szCs w:val="20"/>
-        </w:rPr>
+        <w:t>.</w:t>
+      </w:r>
+      <w:r>
+        <w:t>3</w:t>
+      </w:r>
+      <w:r>
         <w:t xml:space="preserve"> </w:t>
       </w:r>
       <w:r>
         <w:rPr>
           <w:rFonts w:hint="eastAsia"/>
-          <w:sz w:val="21"/>
-          <w:szCs w:val="20"/>
         </w:rPr>
         <w:t>插值前后数据对比</w:t>
       </w:r>
     </w:p>
     <w:tbl>
       <w:tblPr>
-        <w:tblStyle w:val="aa"/>
+        <w:tblStyle w:val="a7"/>
         <w:tblW w:w="0" w:type="auto"/>
         <w:jc w:val="center"/>
         <w:tblBorders>
@@ -6301,7 +6337,6 @@
               <w:rPr>
                 <w:rFonts w:hint="eastAsia"/>
               </w:rPr>
-              <w:lastRenderedPageBreak/>
               <w:t>44.51688</w:t>
             </w:r>
           </w:p>
@@ -6785,9 +6820,18 @@
         <w:t>的为缺失值</w:t>
       </w:r>
     </w:p>
+    <w:p>
+      <w:pPr>
+        <w:pStyle w:val="6221"/>
+        <w:ind w:firstLineChars="0" w:firstLine="0"/>
+        <w:rPr>
+          <w:rFonts w:hint="eastAsia"/>
+        </w:rPr>
+      </w:pPr>
+    </w:p>
     <w:tbl>
       <w:tblPr>
-        <w:tblStyle w:val="aa"/>
+        <w:tblStyle w:val="a7"/>
         <w:tblW w:w="0" w:type="auto"/>
         <w:jc w:val="center"/>
         <w:tblBorders>
@@ -6801,8 +6845,8 @@
         <w:tblLook w:val="04A0" w:firstRow="1" w:lastRow="0" w:firstColumn="1" w:lastColumn="0" w:noHBand="0" w:noVBand="1"/>
       </w:tblPr>
       <w:tblGrid>
-        <w:gridCol w:w="4677"/>
-        <w:gridCol w:w="4677"/>
+        <w:gridCol w:w="4682"/>
+        <w:gridCol w:w="4672"/>
       </w:tblGrid>
       <w:tr>
         <w:trPr>
@@ -6821,21 +6865,22 @@
               <w:rPr>
                 <w:noProof/>
               </w:rPr>
+              <w:lastRenderedPageBreak/>
               <w:drawing>
-                <wp:inline distT="0" distB="0" distL="0" distR="0" wp14:anchorId="3B61DC43" wp14:editId="344BCF81">
+                <wp:inline distT="0" distB="0" distL="0" distR="0" wp14:anchorId="3B61DC43" wp14:editId="6A01B25F">
                   <wp:extent cx="2880000" cy="1800000"/>
                   <wp:effectExtent l="0" t="0" r="15875" b="10160"/>
                   <wp:docPr id="7" name="图表 7">
                     <a:extLst xmlns:a="http://schemas.openxmlformats.org/drawingml/2006/main">
                       <a:ext uri="{FF2B5EF4-FFF2-40B4-BE49-F238E27FC236}">
-                        <a16:creationId xmlns:a16="http://schemas.microsoft.com/office/drawing/2014/main" id="{00000000-0008-0000-0000-000002000000}"/>
+                        <a16:creationId xmlns:a16="http://schemas.microsoft.com/office/drawing/2014/main" xmlns:w16se="http://schemas.microsoft.com/office/word/2015/wordml/symex" xmlns:w16="http://schemas.microsoft.com/office/word/2018/wordml" xmlns:w16cid="http://schemas.microsoft.com/office/word/2016/wordml/cid" xmlns:w16cex="http://schemas.microsoft.com/office/word/2018/wordml/cex" xmlns:w="http://schemas.openxmlformats.org/wordprocessingml/2006/main" xmlns:w10="urn:schemas-microsoft-com:office:word" xmlns:v="urn:schemas-microsoft-com:vml" xmlns:o="urn:schemas-microsoft-com:office:office" xmlns:am3d="http://schemas.microsoft.com/office/drawing/2017/model3d" xmlns:aink="http://schemas.microsoft.com/office/drawing/2016/ink" xmlns:cx8="http://schemas.microsoft.com/office/drawing/2016/5/14/chartex" xmlns:cx7="http://schemas.microsoft.com/office/drawing/2016/5/13/chartex" xmlns:cx6="http://schemas.microsoft.com/office/drawing/2016/5/12/chartex" xmlns:cx5="http://schemas.microsoft.com/office/drawing/2016/5/11/chartex" xmlns:cx4="http://schemas.microsoft.com/office/drawing/2016/5/10/chartex" xmlns:cx3="http://schemas.microsoft.com/office/drawing/2016/5/9/chartex" xmlns:cx2="http://schemas.microsoft.com/office/drawing/2015/10/21/chartex" xmlns:cx1="http://schemas.microsoft.com/office/drawing/2015/9/8/chartex" xmlns:cx="http://schemas.microsoft.com/office/drawing/2014/chartex" xmlns="" id="{00000000-0008-0000-0000-000002000000}"/>
                       </a:ext>
                     </a:extLst>
                   </wp:docPr>
                   <wp:cNvGraphicFramePr/>
                   <a:graphic xmlns:a="http://schemas.openxmlformats.org/drawingml/2006/main">
                     <a:graphicData uri="http://schemas.openxmlformats.org/drawingml/2006/chart">
-                      <c:chart xmlns:c="http://schemas.openxmlformats.org/drawingml/2006/chart" xmlns:r="http://schemas.openxmlformats.org/officeDocument/2006/relationships" r:id="rId29"/>
+                      <c:chart xmlns:c="http://schemas.openxmlformats.org/drawingml/2006/chart" xmlns:r="http://schemas.openxmlformats.org/officeDocument/2006/relationships" r:id="rId33"/>
                     </a:graphicData>
                   </a:graphic>
                 </wp:inline>
@@ -6857,20 +6902,20 @@
                 <w:noProof/>
               </w:rPr>
               <w:drawing>
-                <wp:inline distT="0" distB="0" distL="0" distR="0" wp14:anchorId="7A3B2D79" wp14:editId="4B4C7E15">
+                <wp:inline distT="0" distB="0" distL="0" distR="0" wp14:anchorId="7A3B2D79" wp14:editId="0327BBAC">
                   <wp:extent cx="2880000" cy="1800000"/>
                   <wp:effectExtent l="0" t="0" r="15875" b="10160"/>
                   <wp:docPr id="8" name="图表 8">
                     <a:extLst xmlns:a="http://schemas.openxmlformats.org/drawingml/2006/main">
                       <a:ext uri="{FF2B5EF4-FFF2-40B4-BE49-F238E27FC236}">
-                        <a16:creationId xmlns:a16="http://schemas.microsoft.com/office/drawing/2014/main" id="{00000000-0008-0000-0000-000002000000}"/>
+                        <a16:creationId xmlns:a16="http://schemas.microsoft.com/office/drawing/2014/main" xmlns:w16se="http://schemas.microsoft.com/office/word/2015/wordml/symex" xmlns:w16="http://schemas.microsoft.com/office/word/2018/wordml" xmlns:w16cid="http://schemas.microsoft.com/office/word/2016/wordml/cid" xmlns:w16cex="http://schemas.microsoft.com/office/word/2018/wordml/cex" xmlns:w="http://schemas.openxmlformats.org/wordprocessingml/2006/main" xmlns:w10="urn:schemas-microsoft-com:office:word" xmlns:v="urn:schemas-microsoft-com:vml" xmlns:o="urn:schemas-microsoft-com:office:office" xmlns:am3d="http://schemas.microsoft.com/office/drawing/2017/model3d" xmlns:aink="http://schemas.microsoft.com/office/drawing/2016/ink" xmlns:cx8="http://schemas.microsoft.com/office/drawing/2016/5/14/chartex" xmlns:cx7="http://schemas.microsoft.com/office/drawing/2016/5/13/chartex" xmlns:cx6="http://schemas.microsoft.com/office/drawing/2016/5/12/chartex" xmlns:cx5="http://schemas.microsoft.com/office/drawing/2016/5/11/chartex" xmlns:cx4="http://schemas.microsoft.com/office/drawing/2016/5/10/chartex" xmlns:cx3="http://schemas.microsoft.com/office/drawing/2016/5/9/chartex" xmlns:cx2="http://schemas.microsoft.com/office/drawing/2015/10/21/chartex" xmlns:cx1="http://schemas.microsoft.com/office/drawing/2015/9/8/chartex" xmlns:cx="http://schemas.microsoft.com/office/drawing/2014/chartex" xmlns="" id="{00000000-0008-0000-0000-000002000000}"/>
                       </a:ext>
                     </a:extLst>
                   </wp:docPr>
                   <wp:cNvGraphicFramePr/>
                   <a:graphic xmlns:a="http://schemas.openxmlformats.org/drawingml/2006/main">
                     <a:graphicData uri="http://schemas.openxmlformats.org/drawingml/2006/chart">
-                      <c:chart xmlns:c="http://schemas.openxmlformats.org/drawingml/2006/chart" xmlns:r="http://schemas.openxmlformats.org/officeDocument/2006/relationships" r:id="rId30"/>
+                      <c:chart xmlns:c="http://schemas.openxmlformats.org/drawingml/2006/chart" xmlns:r="http://schemas.openxmlformats.org/officeDocument/2006/relationships" r:id="rId34"/>
                     </a:graphicData>
                   </a:graphic>
                 </wp:inline>
@@ -6891,91 +6936,708 @@
           </w:tcPr>
           <w:p>
             <w:pPr>
+              <w:pStyle w:val="6222"/>
+              <w:spacing w:before="156" w:after="156"/>
+              <w:rPr>
+                <w:i/>
+                <w:color w:val="FF0000"/>
+                <w:u w:val="single"/>
+              </w:rPr>
+            </w:pPr>
+            <w:r>
+              <w:rPr>
+                <w:rFonts w:hint="eastAsia"/>
+              </w:rPr>
+              <w:t>图</w:t>
+            </w:r>
+            <w:r>
+              <w:t>4</w:t>
+            </w:r>
+            <w:r>
+              <w:rPr>
+                <w:rFonts w:hint="eastAsia"/>
+              </w:rPr>
+              <w:t>.</w:t>
+            </w:r>
+            <w:r>
+              <w:t>3</w:t>
+            </w:r>
+            <w:r>
+              <w:t xml:space="preserve"> </w:t>
+            </w:r>
+            <w:r>
+              <w:rPr>
+                <w:rFonts w:hint="eastAsia"/>
+              </w:rPr>
+              <w:t>插值前后对比</w:t>
+            </w:r>
+          </w:p>
+          <w:p>
+            <w:pPr>
+              <w:pStyle w:val="6221"/>
+              <w:ind w:firstLine="480"/>
+            </w:pPr>
+            <w:r>
+              <w:rPr>
+                <w:rFonts w:hint="eastAsia"/>
+              </w:rPr>
+              <w:t>拉伊达准则（</w:t>
+            </w:r>
+            <w:r>
+              <w:rPr>
+                <w:rFonts w:hint="eastAsia"/>
+              </w:rPr>
+              <w:t>3</w:t>
+            </w:r>
+            <w:r>
+              <w:rPr>
+                <w:position w:val="-12"/>
+              </w:rPr>
+              <w:object w:dxaOrig="204" w:dyaOrig="359" w14:anchorId="769825DC">
+                <v:shape id="_x0000_i1063" type="#_x0000_t75" style="width:10.1pt;height:18.25pt" o:ole="">
+                  <v:imagedata r:id="rId35" o:title=""/>
+                </v:shape>
+                <o:OLEObject Type="Embed" ProgID="Equation.AxMath" ShapeID="_x0000_i1063" DrawAspect="Content" ObjectID="_1662030372" r:id="rId36"/>
+              </w:object>
+            </w:r>
+            <w:r>
+              <w:rPr>
+                <w:rFonts w:hint="eastAsia"/>
+              </w:rPr>
+              <w:t>准则）适用于数据量大且呈现正态或近似正态分布的样本，先假设一组检测数据只含有随机误差，对其进行计算处理得到标准偏差</w:t>
+            </w:r>
+            <w:r>
+              <w:rPr>
+                <w:position w:val="-12"/>
+              </w:rPr>
+              <w:object w:dxaOrig="204" w:dyaOrig="359" w14:anchorId="45F16DEB">
+                <v:shape id="_x0000_i1064" type="#_x0000_t75" style="width:10.1pt;height:18.25pt" o:ole="">
+                  <v:imagedata r:id="rId35" o:title=""/>
+                </v:shape>
+                <o:OLEObject Type="Embed" ProgID="Equation.AxMath" ShapeID="_x0000_i1064" DrawAspect="Content" ObjectID="_1662030373" r:id="rId37"/>
+              </w:object>
+            </w:r>
+            <w:r>
+              <w:rPr>
+                <w:rFonts w:hint="eastAsia"/>
+              </w:rPr>
+              <w:t>，按一定概率确定一个区间，认为超过这个区间的误差，就不属于随机误差而是粗大误差，含有该误差的数据应予以剔除。数学模型如下：</w:t>
+            </w:r>
+          </w:p>
+          <w:p>
+            <w:pPr>
               <w:pStyle w:val="6221"/>
               <w:spacing w:afterLines="50" w:after="156"/>
-              <w:ind w:firstLineChars="0" w:firstLine="0"/>
-              <w:jc w:val="center"/>
+              <w:ind w:firstLine="480"/>
             </w:pPr>
+            <w:bookmarkStart w:id="3" w:name="_GoBack"/>
+            <w:bookmarkEnd w:id="3"/>
             <w:r>
               <w:rPr>
                 <w:rFonts w:hint="eastAsia"/>
-                <w:sz w:val="21"/>
-                <w:szCs w:val="20"/>
-              </w:rPr>
-              <w:t>图</w:t>
+              </w:rPr>
+              <w:t>设对被测量变量进行等精度测量，得到</w:t>
+            </w:r>
+            <w:r>
+              <w:rPr>
+                <w:position w:val="-10"/>
+              </w:rPr>
+              <w:object w:dxaOrig="1053" w:dyaOrig="316" w14:anchorId="5A12BA18">
+                <v:shape id="_x0000_i1055" type="#_x0000_t75" style="width:52.8pt;height:15.35pt" o:ole="">
+                  <v:imagedata r:id="rId38" o:title=""/>
+                </v:shape>
+                <o:OLEObject Type="Embed" ProgID="Equation.AxMath" ShapeID="_x0000_i1055" DrawAspect="Content" ObjectID="_1662030374" r:id="rId39"/>
+              </w:object>
             </w:r>
             <w:r>
               <w:rPr>
                 <w:rFonts w:hint="eastAsia"/>
-                <w:sz w:val="21"/>
-                <w:szCs w:val="20"/>
-              </w:rPr>
-              <w:t>5.</w:t>
+              </w:rPr>
+              <w:t>，算出其算术平均值</w:t>
+            </w:r>
+            <w:r>
+              <w:rPr>
+                <w:position w:val="-10"/>
+              </w:rPr>
+              <w:object w:dxaOrig="197" w:dyaOrig="378" w14:anchorId="1B7A0FE0">
+                <v:shape id="_x0000_i1056" type="#_x0000_t75" style="width:9.6pt;height:19.2pt" o:ole="">
+                  <v:imagedata r:id="rId40" o:title=""/>
+                </v:shape>
+                <o:OLEObject Type="Embed" ProgID="Equation.AxMath" ShapeID="_x0000_i1056" DrawAspect="Content" ObjectID="_1662030375" r:id="rId41"/>
+              </w:object>
             </w:r>
             <w:r>
               <w:rPr>
                 <w:rFonts w:hint="eastAsia"/>
-                <w:sz w:val="21"/>
-                <w:szCs w:val="20"/>
-              </w:rPr>
-              <w:t>2</w:t>
-            </w:r>
-            <w:r>
-              <w:rPr>
-                <w:sz w:val="21"/>
-                <w:szCs w:val="20"/>
-              </w:rPr>
-              <w:t xml:space="preserve"> </w:t>
+              </w:rPr>
+              <w:t>即剩余误差</w:t>
+            </w:r>
+            <w:r>
+              <w:rPr>
+                <w:position w:val="-11"/>
+              </w:rPr>
+              <w:object w:dxaOrig="2442" w:dyaOrig="383" w14:anchorId="34BFC018">
+                <v:shape id="_x0000_i1057" type="#_x0000_t75" style="width:122.4pt;height:19.2pt" o:ole="">
+                  <v:imagedata r:id="rId42" o:title=""/>
+                </v:shape>
+                <o:OLEObject Type="Embed" ProgID="Equation.AxMath" ShapeID="_x0000_i1057" DrawAspect="Content" ObjectID="_1662030376" r:id="rId43"/>
+              </w:object>
             </w:r>
             <w:r>
               <w:rPr>
                 <w:rFonts w:hint="eastAsia"/>
-                <w:sz w:val="21"/>
-                <w:szCs w:val="20"/>
-              </w:rPr>
-              <w:t>插值前后对比</w:t>
-            </w:r>
+              </w:rPr>
+              <w:t>，按贝塞尔公式算出标准误差</w:t>
+            </w:r>
+            <w:r>
+              <w:rPr>
+                <w:position w:val="-10"/>
+              </w:rPr>
+              <w:object w:dxaOrig="179" w:dyaOrig="314" w14:anchorId="3B3929A4">
+                <v:shape id="_x0000_i1058" type="#_x0000_t75" style="width:9.1pt;height:15.85pt" o:ole="">
+                  <v:imagedata r:id="rId44" o:title=""/>
+                </v:shape>
+                <o:OLEObject Type="Embed" ProgID="Equation.AxMath" ShapeID="_x0000_i1058" DrawAspect="Content" ObjectID="_1662030377" r:id="rId45"/>
+              </w:object>
+            </w:r>
+            <w:r>
+              <w:rPr>
+                <w:rFonts w:hint="eastAsia"/>
+              </w:rPr>
+              <w:t>，若某个测量值</w:t>
+            </w:r>
+            <w:r>
+              <w:rPr>
+                <w:position w:val="-10"/>
+              </w:rPr>
+              <w:object w:dxaOrig="219" w:dyaOrig="316" w14:anchorId="1AFF5903">
+                <v:shape id="_x0000_i1059" type="#_x0000_t75" style="width:10.55pt;height:15.35pt" o:ole="">
+                  <v:imagedata r:id="rId46" o:title=""/>
+                </v:shape>
+                <o:OLEObject Type="Embed" ProgID="Equation.AxMath" ShapeID="_x0000_i1059" DrawAspect="Content" ObjectID="_1662030378" r:id="rId47"/>
+              </w:object>
+            </w:r>
+            <w:r>
+              <w:rPr>
+                <w:rFonts w:hint="eastAsia"/>
+              </w:rPr>
+              <w:t>的剩余误差</w:t>
+            </w:r>
+            <w:r>
+              <w:rPr>
+                <w:position w:val="-11"/>
+              </w:rPr>
+              <w:object w:dxaOrig="1214" w:dyaOrig="327" w14:anchorId="51069929">
+                <v:shape id="_x0000_i1060" type="#_x0000_t75" style="width:60.5pt;height:16.3pt" o:ole="">
+                  <v:imagedata r:id="rId48" o:title=""/>
+                </v:shape>
+                <o:OLEObject Type="Embed" ProgID="Equation.AxMath" ShapeID="_x0000_i1060" DrawAspect="Content" ObjectID="_1662030379" r:id="rId49"/>
+              </w:object>
+            </w:r>
+            <w:r>
+              <w:rPr>
+                <w:rFonts w:hint="eastAsia"/>
+              </w:rPr>
+              <w:t>，满足</w:t>
+            </w:r>
+            <w:r>
+              <w:rPr>
+                <w:position w:val="-11"/>
+              </w:rPr>
+              <w:object w:dxaOrig="1855" w:dyaOrig="331" w14:anchorId="052EA845">
+                <v:shape id="_x0000_i1061" type="#_x0000_t75" style="width:93.1pt;height:16.8pt" o:ole="">
+                  <v:imagedata r:id="rId50" o:title=""/>
+                </v:shape>
+                <o:OLEObject Type="Embed" ProgID="Equation.AxMath" ShapeID="_x0000_i1061" DrawAspect="Content" ObjectID="_1662030380" r:id="rId51"/>
+              </w:object>
+            </w:r>
+            <w:r>
+              <w:rPr>
+                <w:rFonts w:hint="eastAsia"/>
+              </w:rPr>
+              <w:t>，则认为</w:t>
+            </w:r>
+            <w:r>
+              <w:rPr>
+                <w:position w:val="-10"/>
+              </w:rPr>
+              <w:object w:dxaOrig="219" w:dyaOrig="316" w14:anchorId="69FA0188">
+                <v:shape id="_x0000_i1062" type="#_x0000_t75" style="width:10.55pt;height:15.35pt" o:ole="">
+                  <v:imagedata r:id="rId46" o:title=""/>
+                </v:shape>
+                <o:OLEObject Type="Embed" ProgID="Equation.AxMath" ShapeID="_x0000_i1062" DrawAspect="Content" ObjectID="_1662030381" r:id="rId52"/>
+              </w:object>
+            </w:r>
+            <w:r>
+              <w:rPr>
+                <w:rFonts w:hint="eastAsia"/>
+              </w:rPr>
+              <w:t>是含有粗大误差值的坏值，应予剔除。贝塞尔公式如下：</w:t>
+            </w:r>
+          </w:p>
+          <w:tbl>
+            <w:tblPr>
+              <w:tblStyle w:val="a7"/>
+              <w:tblW w:w="0" w:type="auto"/>
+              <w:tblBorders>
+                <w:top w:val="none" w:sz="0" w:space="0" w:color="auto"/>
+                <w:left w:val="none" w:sz="0" w:space="0" w:color="auto"/>
+                <w:bottom w:val="none" w:sz="0" w:space="0" w:color="auto"/>
+                <w:right w:val="none" w:sz="0" w:space="0" w:color="auto"/>
+                <w:insideH w:val="none" w:sz="0" w:space="0" w:color="auto"/>
+                <w:insideV w:val="none" w:sz="0" w:space="0" w:color="auto"/>
+              </w:tblBorders>
+              <w:tblLook w:val="04A0" w:firstRow="1" w:lastRow="0" w:firstColumn="1" w:lastColumn="0" w:noHBand="0" w:noVBand="1"/>
+            </w:tblPr>
+            <w:tblGrid>
+              <w:gridCol w:w="7892"/>
+              <w:gridCol w:w="1246"/>
+            </w:tblGrid>
+            <w:tr>
+              <w:tc>
+                <w:tcPr>
+                  <w:tcW w:w="8075" w:type="dxa"/>
+                  <w:vAlign w:val="center"/>
+                </w:tcPr>
+                <w:p>
+                  <w:pPr>
+                    <w:pStyle w:val="6221"/>
+                    <w:ind w:firstLineChars="0" w:firstLine="0"/>
+                    <w:jc w:val="right"/>
+                  </w:pPr>
+                  <w:r>
+                    <w:rPr>
+                      <w:position w:val="-30"/>
+                    </w:rPr>
+                    <w:object w:dxaOrig="5644" w:dyaOrig="708" w14:anchorId="3719AD87">
+                      <v:shape id="_x0000_i1065" type="#_x0000_t75" style="width:281.75pt;height:35.5pt" o:ole="">
+                        <v:imagedata r:id="rId53" o:title=""/>
+                      </v:shape>
+                      <o:OLEObject Type="Embed" ProgID="Equation.AxMath" ShapeID="_x0000_i1065" DrawAspect="Content" ObjectID="_1662030382" r:id="rId54"/>
+                    </w:object>
+                  </w:r>
+                </w:p>
+              </w:tc>
+              <w:tc>
+                <w:tcPr>
+                  <w:tcW w:w="1269" w:type="dxa"/>
+                  <w:vAlign w:val="center"/>
+                </w:tcPr>
+                <w:p>
+                  <w:pPr>
+                    <w:pStyle w:val="6221"/>
+                    <w:ind w:firstLineChars="0" w:firstLine="0"/>
+                    <w:jc w:val="right"/>
+                  </w:pPr>
+                  <w:r>
+                    <w:rPr>
+                      <w:rFonts w:hint="eastAsia"/>
+                    </w:rPr>
+                    <w:t>（</w:t>
+                  </w:r>
+                  <w:r>
+                    <w:t>4</w:t>
+                  </w:r>
+                  <w:r>
+                    <w:rPr>
+                      <w:rFonts w:hint="eastAsia"/>
+                    </w:rPr>
+                    <w:t>.</w:t>
+                  </w:r>
+                  <w:r>
+                    <w:t>1</w:t>
+                  </w:r>
+                  <w:r>
+                    <w:rPr>
+                      <w:rFonts w:hint="eastAsia"/>
+                    </w:rPr>
+                    <w:t>）</w:t>
+                  </w:r>
+                </w:p>
+              </w:tc>
+            </w:tr>
+          </w:tbl>
+          <w:p>
+            <w:pPr>
+              <w:pStyle w:val="6221"/>
+              <w:ind w:firstLine="480"/>
+              <w:rPr>
+                <w:i/>
+                <w:u w:val="single"/>
+              </w:rPr>
+            </w:pPr>
           </w:p>
         </w:tc>
       </w:tr>
     </w:tbl>
     <w:p>
       <w:pPr>
+        <w:pStyle w:val="6224"/>
+        <w:spacing w:before="312" w:after="156"/>
+      </w:pPr>
+      <w:r>
+        <w:rPr>
+          <w:rFonts w:hint="eastAsia"/>
+        </w:rPr>
+        <w:t>4</w:t>
+      </w:r>
+      <w:r>
+        <w:t>.2.</w:t>
+      </w:r>
+      <w:r>
+        <w:t>2</w:t>
+      </w:r>
+      <w:r>
+        <w:t xml:space="preserve"> </w:t>
+      </w:r>
+      <w:r>
+        <w:t>样本数据预处理</w:t>
+      </w:r>
+    </w:p>
+    <w:p>
+      <w:pPr>
         <w:pStyle w:val="6221"/>
         <w:ind w:firstLine="480"/>
       </w:pPr>
       <w:r>
-        <w:t>（处理了多少数据，有什么有益效果）</w:t>
+        <w:t>随后我们对样本数据进行预处理：</w:t>
       </w:r>
     </w:p>
     <w:p>
       <w:pPr>
-        <w:pStyle w:val="622"/>
-      </w:pPr>
-      <w:r>
-        <w:rPr>
-          <w:rFonts w:hint="eastAsia"/>
-        </w:rPr>
-        <w:t>5</w:t>
-      </w:r>
-      <w:r>
-        <w:rPr>
-          <w:rFonts w:hint="eastAsia"/>
-        </w:rPr>
-        <w:t>.</w:t>
-      </w:r>
-      <w:r>
-        <w:t xml:space="preserve"> </w:t>
-      </w:r>
-      <w:r>
-        <w:rPr>
-          <w:rFonts w:hint="eastAsia"/>
-        </w:rPr>
-        <w:t>问题二：寻找建模主要变量</w:t>
+        <w:pStyle w:val="6221"/>
+        <w:numPr>
+          <w:ilvl w:val="0"/>
+          <w:numId w:val="9"/>
+        </w:numPr>
+        <w:ind w:firstLineChars="0"/>
+      </w:pPr>
+      <w:r>
+        <w:rPr>
+          <w:rFonts w:hint="eastAsia"/>
+        </w:rPr>
+        <w:t>覆盖：将原始数据处理得到的两条原始数据最终结果插入到样本数据中；</w:t>
       </w:r>
     </w:p>
     <w:p>
       <w:pPr>
+        <w:pStyle w:val="6221"/>
+        <w:numPr>
+          <w:ilvl w:val="0"/>
+          <w:numId w:val="9"/>
+        </w:numPr>
+        <w:ind w:firstLineChars="0"/>
+        <w:rPr>
+          <w:szCs w:val="24"/>
+        </w:rPr>
+      </w:pPr>
+      <w:r>
+        <w:rPr>
+          <w:rFonts w:hint="eastAsia"/>
+        </w:rPr>
+        <w:t>最大最小限幅筛选法</w:t>
+      </w:r>
+      <w:r>
+        <w:rPr>
+          <w:rFonts w:hint="eastAsia"/>
+        </w:rPr>
+        <w:t>：</w:t>
+      </w:r>
+      <w:r>
+        <w:rPr>
+          <w:szCs w:val="24"/>
+        </w:rPr>
+        <w:t>根据</w:t>
+      </w:r>
+      <w:r>
+        <w:rPr>
+          <w:szCs w:val="24"/>
+        </w:rPr>
+        <w:t>操作变量信息提供的</w:t>
+      </w:r>
+      <w:r>
+        <w:rPr>
+          <w:szCs w:val="24"/>
+        </w:rPr>
+        <w:t>范围，</w:t>
+      </w:r>
+      <w:r>
+        <w:rPr>
+          <w:rFonts w:hint="eastAsia"/>
+          <w:szCs w:val="24"/>
+        </w:rPr>
+        <w:t>对样本数据进行筛选，删除超出工艺和操作范围的样本；</w:t>
+      </w:r>
+    </w:p>
+    <w:p>
+      <w:pPr>
+        <w:pStyle w:val="6221"/>
+        <w:numPr>
+          <w:ilvl w:val="0"/>
+          <w:numId w:val="9"/>
+        </w:numPr>
+        <w:ind w:firstLineChars="0"/>
+      </w:pPr>
+      <w:r>
+        <w:rPr>
+          <w:szCs w:val="24"/>
+        </w:rPr>
+        <w:t>删除缺值：删除残缺数据较多而无法补充的样本数据；</w:t>
+      </w:r>
+    </w:p>
+    <w:p>
+      <w:pPr>
+        <w:pStyle w:val="6221"/>
+        <w:numPr>
+          <w:ilvl w:val="0"/>
+          <w:numId w:val="9"/>
+        </w:numPr>
+        <w:ind w:firstLineChars="0"/>
+      </w:pPr>
+      <w:r>
+        <w:rPr>
+          <w:rFonts w:hint="eastAsia"/>
+        </w:rPr>
+        <w:t>插值：</w:t>
+      </w:r>
+      <w:r>
+        <w:rPr>
+          <w:rFonts w:hint="eastAsia"/>
+          <w:szCs w:val="24"/>
+        </w:rPr>
+        <w:t>对能够补全的部分数据缺失</w:t>
+      </w:r>
+      <w:r>
+        <w:rPr>
+          <w:rFonts w:hint="eastAsia"/>
+          <w:szCs w:val="24"/>
+        </w:rPr>
+        <w:t>使用</w:t>
+      </w:r>
+      <w:r>
+        <w:rPr>
+          <w:rFonts w:hint="eastAsia"/>
+          <w:szCs w:val="24"/>
+        </w:rPr>
+        <w:t>整体</w:t>
+      </w:r>
+      <w:r>
+        <w:rPr>
+          <w:rFonts w:hint="eastAsia"/>
+          <w:szCs w:val="24"/>
+        </w:rPr>
+        <w:t>数据平均值进行了</w:t>
+      </w:r>
+      <w:r>
+        <w:rPr>
+          <w:rFonts w:hint="eastAsia"/>
+          <w:szCs w:val="24"/>
+        </w:rPr>
+        <w:t>代替；</w:t>
+      </w:r>
+    </w:p>
+    <w:p>
+      <w:pPr>
+        <w:pStyle w:val="6221"/>
+        <w:numPr>
+          <w:ilvl w:val="0"/>
+          <w:numId w:val="9"/>
+        </w:numPr>
+        <w:ind w:firstLineChars="0"/>
+      </w:pPr>
+      <w:r>
+        <w:rPr>
+          <w:rFonts w:hint="eastAsia"/>
+        </w:rPr>
+        <w:t>异常值检测：根据</w:t>
+      </w:r>
+      <w:r>
+        <w:rPr>
+          <w:rFonts w:hint="eastAsia"/>
+        </w:rPr>
+        <w:t>拉依达准则（</w:t>
+      </w:r>
+      <w:r>
+        <w:rPr>
+          <w:rFonts w:hint="eastAsia"/>
+        </w:rPr>
+        <w:t>3</w:t>
+      </w:r>
+      <w:r>
+        <w:rPr>
+          <w:position w:val="-12"/>
+        </w:rPr>
+        <w:object w:dxaOrig="204" w:dyaOrig="359" w14:anchorId="08E656B1">
+          <v:shape id="_x0000_i1032" type="#_x0000_t75" style="width:10.1pt;height:17.75pt" o:ole="">
+            <v:imagedata r:id="rId26" o:title=""/>
+          </v:shape>
+          <o:OLEObject Type="Embed" ProgID="Equation.AxMath" ShapeID="_x0000_i1032" DrawAspect="Content" ObjectID="_1662030383" r:id="rId55"/>
+        </w:object>
+      </w:r>
+      <w:r>
+        <w:rPr>
+          <w:rFonts w:hint="eastAsia"/>
+        </w:rPr>
+        <w:t>准则）进行异常值检测</w:t>
+      </w:r>
+      <w:r>
+        <w:rPr>
+          <w:rFonts w:hint="eastAsia"/>
+        </w:rPr>
+        <w:t>。</w:t>
+      </w:r>
+    </w:p>
+    <w:p>
+      <w:pPr>
+        <w:pStyle w:val="6221"/>
+        <w:ind w:firstLine="480"/>
+      </w:pPr>
+      <w:r>
+        <w:rPr>
+          <w:rFonts w:hint="eastAsia"/>
+          <w:szCs w:val="24"/>
+        </w:rPr>
+        <w:t>使用原始数据</w:t>
+      </w:r>
+      <w:r>
+        <w:rPr>
+          <w:rFonts w:hint="eastAsia"/>
+          <w:szCs w:val="24"/>
+        </w:rPr>
+        <w:t>2</w:t>
+      </w:r>
+      <w:r>
+        <w:rPr>
+          <w:rFonts w:hint="eastAsia"/>
+          <w:szCs w:val="24"/>
+        </w:rPr>
+        <w:t>小时内操作变量的平均值作为辛烷值操作变量</w:t>
+      </w:r>
+      <w:r>
+        <w:rPr>
+          <w:rFonts w:hint="eastAsia"/>
+          <w:szCs w:val="24"/>
+        </w:rPr>
+        <w:t>值</w:t>
+      </w:r>
+      <w:r>
+        <w:rPr>
+          <w:rFonts w:hint="eastAsia"/>
+          <w:szCs w:val="24"/>
+        </w:rPr>
+        <w:t>插入样本数据中</w:t>
+      </w:r>
+      <w:r>
+        <w:rPr>
+          <w:rFonts w:hint="eastAsia"/>
+          <w:szCs w:val="24"/>
+        </w:rPr>
+        <w:t>相应样本号的位置中</w:t>
+      </w:r>
+      <w:r>
+        <w:rPr>
+          <w:rFonts w:hint="eastAsia"/>
+          <w:szCs w:val="24"/>
+        </w:rPr>
+        <w:t>。</w:t>
+      </w:r>
+      <w:r>
+        <w:t>有</w:t>
+      </w:r>
+      <w:r>
+        <w:rPr>
+          <w:rFonts w:hint="eastAsia"/>
+        </w:rPr>
+        <w:t>1</w:t>
+      </w:r>
+      <w:r>
+        <w:t>7</w:t>
+      </w:r>
+      <w:r>
+        <w:rPr>
+          <w:rFonts w:hint="eastAsia"/>
+        </w:rPr>
+        <w:t>个位点仅仅含有部分时间位点数据，无法使用插值补充，直接将</w:t>
+      </w:r>
+      <w:r>
+        <w:rPr>
+          <w:rFonts w:hint="eastAsia"/>
+        </w:rPr>
+        <w:t>这些</w:t>
+      </w:r>
+      <w:r>
+        <w:rPr>
+          <w:rFonts w:hint="eastAsia"/>
+        </w:rPr>
+        <w:t>位点删除，</w:t>
+      </w:r>
+      <w:r>
+        <w:rPr>
+          <w:rFonts w:hint="eastAsia"/>
+        </w:rPr>
+        <w:t>用拟合</w:t>
+      </w:r>
+      <w:r>
+        <w:rPr>
+          <w:rFonts w:hint="eastAsia"/>
+        </w:rPr>
+        <w:t>插</w:t>
+      </w:r>
+      <w:r>
+        <w:rPr>
+          <w:rFonts w:hint="eastAsia"/>
+        </w:rPr>
+        <w:t>方法</w:t>
+      </w:r>
+      <w:r>
+        <w:rPr>
+          <w:rFonts w:hint="eastAsia"/>
+        </w:rPr>
+        <w:t>填补了剩下的</w:t>
+      </w:r>
+      <w:r>
+        <w:t>176</w:t>
+      </w:r>
+      <w:r>
+        <w:rPr>
+          <w:rFonts w:hint="eastAsia"/>
+        </w:rPr>
+        <w:t>项缺失数据。</w:t>
+      </w:r>
+    </w:p>
+    <w:p>
+      <w:pPr>
+        <w:pStyle w:val="6221"/>
+        <w:ind w:firstLine="480"/>
+      </w:pPr>
+      <w:r>
+        <w:t>由于篇幅所限，我们无法将全部数据以图表的形式在本文中展示出来，以上仅是例示性地说明我们在数据处理过程中所采用的方法及取得的效果，完整的数据处理结果将以附件形式提交。</w:t>
+      </w:r>
+      <w:r>
+        <w:t>我们对原始数据的异常和缺失情况进行了统计，具体情况如下图所示：</w:t>
+      </w:r>
+    </w:p>
+    <w:p>
+      <w:pPr>
+        <w:pStyle w:val="6221"/>
+        <w:ind w:firstLine="480"/>
+        <w:rPr>
+          <w:i/>
+          <w:color w:val="FF0000"/>
+          <w:u w:val="single"/>
+        </w:rPr>
+      </w:pPr>
+      <w:r>
+        <w:rPr>
+          <w:i/>
+          <w:color w:val="FF0000"/>
+          <w:u w:val="single"/>
+        </w:rPr>
+        <w:t>增加两个个饼状图，一个是原始数据，一个是样本数据（数据大面积缺失，数据小面积缺失，超出工艺范围所占百分比）</w:t>
+      </w:r>
+    </w:p>
+    <w:p>
+      <w:pPr>
         <w:pStyle w:val="6223"/>
         <w:spacing w:before="312" w:after="156"/>
       </w:pPr>
@@ -6983,13 +7645,13 @@
         <w:rPr>
           <w:rFonts w:hint="eastAsia"/>
         </w:rPr>
-        <w:t>6.1</w:t>
-      </w:r>
-      <w:r>
-        <w:rPr>
-          <w:rFonts w:hint="eastAsia"/>
-        </w:rPr>
-        <w:t>问题分析</w:t>
+        <w:t>4</w:t>
+      </w:r>
+      <w:r>
+        <w:t xml:space="preserve">.3 </w:t>
+      </w:r>
+      <w:r>
+        <w:t>数据进一步分析</w:t>
       </w:r>
     </w:p>
     <w:p>
@@ -7001,7 +7663,8 @@
         <w:rPr>
           <w:rFonts w:hint="eastAsia"/>
         </w:rPr>
-        <w:t>问题二（问题的具体分析），（我们拟采用的方法），其建模求解流程框图如下：</w:t>
+        <w:lastRenderedPageBreak/>
+        <w:t>预处理后的统计分析</w:t>
       </w:r>
     </w:p>
     <w:p>
@@ -7010,140 +7673,85 @@
         <w:ind w:firstLine="480"/>
       </w:pPr>
       <w:r>
-        <w:rPr>
-          <w:rFonts w:hint="eastAsia"/>
-        </w:rPr>
-        <w:t>问题二要求从</w:t>
-      </w:r>
-      <w:r>
-        <w:rPr>
-          <w:rFonts w:hint="eastAsia"/>
-        </w:rPr>
-        <w:t>367</w:t>
-      </w:r>
-      <w:r>
-        <w:rPr>
-          <w:rFonts w:hint="eastAsia"/>
-        </w:rPr>
-        <w:t>个变量中选取</w:t>
-      </w:r>
-      <w:r>
-        <w:rPr>
-          <w:rFonts w:hint="eastAsia"/>
-        </w:rPr>
-        <w:t>30</w:t>
-      </w:r>
-      <w:r>
-        <w:rPr>
-          <w:rFonts w:hint="eastAsia"/>
-        </w:rPr>
-        <w:t>个以下具有代表性、独立性的</w:t>
-      </w:r>
-      <w:proofErr w:type="gramStart"/>
-      <w:r>
-        <w:rPr>
-          <w:rFonts w:hint="eastAsia"/>
-        </w:rPr>
-        <w:t>的</w:t>
-      </w:r>
-      <w:proofErr w:type="gramEnd"/>
-      <w:r>
-        <w:rPr>
-          <w:rFonts w:hint="eastAsia"/>
-        </w:rPr>
-        <w:t>主要变量。附件一共给出了</w:t>
-      </w:r>
-      <w:r>
-        <w:rPr>
-          <w:rFonts w:hint="eastAsia"/>
-        </w:rPr>
-        <w:t>7</w:t>
-      </w:r>
-      <w:r>
-        <w:rPr>
-          <w:rFonts w:hint="eastAsia"/>
-        </w:rPr>
-        <w:t>个原料性质、</w:t>
-      </w:r>
-      <w:r>
-        <w:rPr>
-          <w:rFonts w:hint="eastAsia"/>
-        </w:rPr>
-        <w:t>2</w:t>
-      </w:r>
-      <w:r>
-        <w:rPr>
-          <w:rFonts w:hint="eastAsia"/>
-        </w:rPr>
-        <w:t>个再生吸附性质、</w:t>
-      </w:r>
-      <w:r>
-        <w:rPr>
-          <w:rFonts w:hint="eastAsia"/>
-        </w:rPr>
-        <w:t>2</w:t>
-      </w:r>
-      <w:r>
-        <w:rPr>
-          <w:rFonts w:hint="eastAsia"/>
-        </w:rPr>
-        <w:t>个产品性质以及</w:t>
-      </w:r>
-      <w:r>
-        <w:rPr>
-          <w:rFonts w:hint="eastAsia"/>
-        </w:rPr>
-        <w:t>354</w:t>
-      </w:r>
-      <w:r>
-        <w:rPr>
-          <w:rFonts w:hint="eastAsia"/>
-        </w:rPr>
-        <w:t>个操作变量共</w:t>
-      </w:r>
-      <w:r>
-        <w:rPr>
-          <w:rFonts w:hint="eastAsia"/>
-        </w:rPr>
-        <w:t>367</w:t>
-      </w:r>
-      <w:r>
-        <w:rPr>
-          <w:rFonts w:hint="eastAsia"/>
-        </w:rPr>
-        <w:t>个建立辛烷值损失模型，采用</w:t>
-      </w:r>
-      <w:proofErr w:type="gramStart"/>
-      <w:r>
-        <w:rPr>
-          <w:rFonts w:hint="eastAsia"/>
-        </w:rPr>
-        <w:t>先降维后</w:t>
-      </w:r>
-      <w:proofErr w:type="gramEnd"/>
-      <w:r>
-        <w:rPr>
-          <w:rFonts w:hint="eastAsia"/>
-        </w:rPr>
-        <w:t>建模的方法，忽略次要因素，分析影响模型的主要因素，拟采用因子分析</w:t>
-      </w:r>
-      <w:proofErr w:type="gramStart"/>
-      <w:r>
-        <w:rPr>
-          <w:rFonts w:hint="eastAsia"/>
-        </w:rPr>
-        <w:t>进行降维求解</w:t>
-      </w:r>
-      <w:proofErr w:type="gramEnd"/>
-      <w:r>
-        <w:rPr>
-          <w:rFonts w:hint="eastAsia"/>
-        </w:rPr>
-        <w:t>。</w:t>
+        <w:t>增加拓展内容</w:t>
+      </w:r>
+      <w:r>
+        <w:rPr>
+          <w:rFonts w:hint="eastAsia"/>
+        </w:rPr>
+        <w:t>1</w:t>
+      </w:r>
+      <w:r>
+        <w:rPr>
+          <w:rFonts w:hint="eastAsia"/>
+        </w:rPr>
+        <w:t>：辛烷值的主要相关因素分析</w:t>
       </w:r>
     </w:p>
     <w:p>
       <w:pPr>
+        <w:widowControl/>
+        <w:jc w:val="left"/>
+        <w:rPr>
+          <w:rFonts w:ascii="隶书" w:eastAsia="黑体" w:hAnsi="宋体"/>
+          <w:b/>
+          <w:bCs/>
+          <w:kern w:val="44"/>
+          <w:sz w:val="28"/>
+          <w:szCs w:val="44"/>
+        </w:rPr>
+      </w:pPr>
+      <w:r>
+        <w:br w:type="page"/>
+      </w:r>
+    </w:p>
+    <w:p>
+      <w:pPr>
+        <w:pStyle w:val="622"/>
+      </w:pPr>
+      <w:r>
+        <w:rPr>
+          <w:rFonts w:hint="eastAsia"/>
+        </w:rPr>
+        <w:lastRenderedPageBreak/>
+        <w:t>5</w:t>
+      </w:r>
+      <w:r>
+        <w:rPr>
+          <w:rFonts w:hint="eastAsia"/>
+        </w:rPr>
+        <w:t>.</w:t>
+      </w:r>
+      <w:r>
+        <w:t xml:space="preserve"> </w:t>
+      </w:r>
+      <w:r>
+        <w:rPr>
+          <w:rFonts w:hint="eastAsia"/>
+        </w:rPr>
+        <w:t>问题二：寻找建模主要变量</w:t>
+      </w:r>
+    </w:p>
+    <w:p>
+      <w:pPr>
+        <w:pStyle w:val="6223"/>
+        <w:spacing w:before="312" w:after="156"/>
+      </w:pPr>
+      <w:r>
+        <w:rPr>
+          <w:rFonts w:hint="eastAsia"/>
+        </w:rPr>
+        <w:t>6.1</w:t>
+      </w:r>
+      <w:r>
+        <w:rPr>
+          <w:rFonts w:hint="eastAsia"/>
+        </w:rPr>
+        <w:t>问题分析</w:t>
+      </w:r>
+    </w:p>
+    <w:p>
+      <w:pPr>
         <w:pStyle w:val="6221"/>
         <w:ind w:firstLine="480"/>
       </w:pPr>
@@ -7151,36 +7759,103 @@
         <w:rPr>
           <w:rFonts w:hint="eastAsia"/>
         </w:rPr>
-        <w:t>因子分析法的核心就是对若干综合指标进行因子分析并提取公共因子，再以每个因子的方差贡献率作为</w:t>
-      </w:r>
-      <w:r>
-        <w:rPr>
-          <w:rFonts w:hint="eastAsia"/>
-        </w:rPr>
-        <w:t>权术与该因子的得分乘数之和构造得分函数。</w:t>
+        <w:t>问题二（问题的具体分析），（我们拟采用的方法），其建模求解流程框图如下：</w:t>
       </w:r>
     </w:p>
     <w:p>
       <w:pPr>
-        <w:pStyle w:val="6222"/>
-      </w:pPr>
-      <w:r>
-        <w:t>图</w:t>
-      </w:r>
-      <w:r>
-        <w:t>6</w:t>
-      </w:r>
-      <w:r>
-        <w:rPr>
-          <w:rFonts w:hint="eastAsia"/>
-        </w:rPr>
-        <w:t>.</w:t>
-      </w:r>
-      <w:r>
-        <w:t xml:space="preserve">1 </w:t>
-      </w:r>
-      <w:r>
-        <w:t>问题二建模求解流程</w:t>
+        <w:pStyle w:val="6221"/>
+        <w:ind w:firstLine="480"/>
+      </w:pPr>
+      <w:r>
+        <w:rPr>
+          <w:rFonts w:hint="eastAsia"/>
+        </w:rPr>
+        <w:t>问题二要求从</w:t>
+      </w:r>
+      <w:r>
+        <w:rPr>
+          <w:rFonts w:hint="eastAsia"/>
+        </w:rPr>
+        <w:t>367</w:t>
+      </w:r>
+      <w:r>
+        <w:rPr>
+          <w:rFonts w:hint="eastAsia"/>
+        </w:rPr>
+        <w:t>个变量中选取</w:t>
+      </w:r>
+      <w:r>
+        <w:rPr>
+          <w:rFonts w:hint="eastAsia"/>
+        </w:rPr>
+        <w:t>30</w:t>
+      </w:r>
+      <w:r>
+        <w:rPr>
+          <w:rFonts w:hint="eastAsia"/>
+        </w:rPr>
+        <w:t>个以下具有代表性、独立性的的主要变量。附件一共给出了</w:t>
+      </w:r>
+      <w:r>
+        <w:rPr>
+          <w:rFonts w:hint="eastAsia"/>
+        </w:rPr>
+        <w:t>7</w:t>
+      </w:r>
+      <w:r>
+        <w:rPr>
+          <w:rFonts w:hint="eastAsia"/>
+        </w:rPr>
+        <w:t>个原料性质、</w:t>
+      </w:r>
+      <w:r>
+        <w:rPr>
+          <w:rFonts w:hint="eastAsia"/>
+        </w:rPr>
+        <w:t>2</w:t>
+      </w:r>
+      <w:r>
+        <w:rPr>
+          <w:rFonts w:hint="eastAsia"/>
+        </w:rPr>
+        <w:t>个再生吸附性质、</w:t>
+      </w:r>
+      <w:r>
+        <w:rPr>
+          <w:rFonts w:hint="eastAsia"/>
+        </w:rPr>
+        <w:t>2</w:t>
+      </w:r>
+      <w:r>
+        <w:rPr>
+          <w:rFonts w:hint="eastAsia"/>
+        </w:rPr>
+        <w:t>个产品性质以及</w:t>
+      </w:r>
+      <w:r>
+        <w:rPr>
+          <w:rFonts w:hint="eastAsia"/>
+        </w:rPr>
+        <w:t>354</w:t>
+      </w:r>
+      <w:r>
+        <w:rPr>
+          <w:rFonts w:hint="eastAsia"/>
+        </w:rPr>
+        <w:t>个操作变量共</w:t>
+      </w:r>
+      <w:r>
+        <w:rPr>
+          <w:rFonts w:hint="eastAsia"/>
+        </w:rPr>
+        <w:t>367</w:t>
+      </w:r>
+      <w:r>
+        <w:rPr>
+          <w:rFonts w:hint="eastAsia"/>
+        </w:rPr>
+        <w:t>个建立辛烷值损失模型，采用先降维后建模的方法，忽略次要因素，分析影响模型的主要因素，拟采用因子分析进行降维求解。</w:t>
       </w:r>
     </w:p>
     <w:p>
@@ -7188,9 +7863,51 @@
         <w:pStyle w:val="6221"/>
         <w:ind w:firstLine="480"/>
       </w:pPr>
+      <w:r>
+        <w:rPr>
+          <w:rFonts w:hint="eastAsia"/>
+        </w:rPr>
+        <w:t>因子分析法的核心就是对若干综合指标进行因子分析并提取公共因子，再以每个因子的方差贡献率作为</w:t>
+      </w:r>
+      <w:r>
+        <w:rPr>
+          <w:rFonts w:hint="eastAsia"/>
+        </w:rPr>
+        <w:t>权术与该因子的得分乘数之和构造得分函数。</w:t>
+      </w:r>
     </w:p>
     <w:p>
       <w:pPr>
+        <w:pStyle w:val="6222"/>
+        <w:spacing w:before="156" w:after="156"/>
+      </w:pPr>
+      <w:r>
+        <w:t>图</w:t>
+      </w:r>
+      <w:r>
+        <w:t>6</w:t>
+      </w:r>
+      <w:r>
+        <w:rPr>
+          <w:rFonts w:hint="eastAsia"/>
+        </w:rPr>
+        <w:t>.</w:t>
+      </w:r>
+      <w:r>
+        <w:t xml:space="preserve">1 </w:t>
+      </w:r>
+      <w:r>
+        <w:t>问题二建模求解流程</w:t>
+      </w:r>
+    </w:p>
+    <w:p>
+      <w:pPr>
+        <w:pStyle w:val="6221"/>
+        <w:ind w:firstLine="480"/>
+      </w:pPr>
+    </w:p>
+    <w:p>
+      <w:pPr>
         <w:pStyle w:val="6223"/>
         <w:spacing w:before="312" w:after="156"/>
       </w:pPr>
@@ -7372,7 +8089,6 @@
         <w:pStyle w:val="AMDisplayEquation"/>
       </w:pPr>
       <w:r>
-        <w:lastRenderedPageBreak/>
         <w:tab/>
       </w:r>
       <w:r>
@@ -7380,10 +8096,10 @@
           <w:position w:val="-72"/>
         </w:rPr>
         <w:object w:dxaOrig="4296" w:dyaOrig="1581" w14:anchorId="70FDFB3B">
-          <v:shape id="_x0000_i1033" type="#_x0000_t75" style="width:214.8pt;height:79.2pt" o:ole="">
-            <v:imagedata r:id="rId31" o:title=""/>
+          <v:shape id="_x0000_i1033" type="#_x0000_t75" style="width:215.05pt;height:79.2pt" o:ole="">
+            <v:imagedata r:id="rId56" o:title=""/>
           </v:shape>
-          <o:OLEObject Type="Embed" ProgID="Equation.AxMath" ShapeID="_x0000_i1033" DrawAspect="Content" ObjectID="_1661946046" r:id="rId32"/>
+          <o:OLEObject Type="Embed" ProgID="Equation.AxMath" ShapeID="_x0000_i1033" DrawAspect="Content" ObjectID="_1662030384" r:id="rId57"/>
         </w:object>
       </w:r>
       <w:r>
@@ -7410,51 +8126,25 @@
       <w:r>
         <w:instrText>(</w:instrText>
       </w:r>
-      <w:r>
-        <w:fldChar w:fldCharType="begin"/>
-      </w:r>
-      <w:r>
-        <w:instrText xml:space="preserve"> SEQ AMSec \c \* Arabic \* MERGEFORMAT </w:instrText>
-      </w:r>
-      <w:r>
-        <w:fldChar w:fldCharType="separate"/>
-      </w:r>
-      <w:r>
-        <w:rPr>
-          <w:noProof/>
-        </w:rPr>
-        <w:instrText>6</w:instrText>
-      </w:r>
-      <w:r>
-        <w:rPr>
-          <w:noProof/>
-        </w:rPr>
-        <w:fldChar w:fldCharType="end"/>
-      </w:r>
+      <w:fldSimple w:instr=" SEQ AMSec \c \* Arabic \* MERGEFORMAT ">
+        <w:r>
+          <w:rPr>
+            <w:noProof/>
+          </w:rPr>
+          <w:instrText>6</w:instrText>
+        </w:r>
+      </w:fldSimple>
       <w:r>
         <w:instrText>.</w:instrText>
       </w:r>
-      <w:r>
-        <w:fldChar w:fldCharType="begin"/>
-      </w:r>
-      <w:r>
-        <w:instrText xml:space="preserve"> SEQ AMEqn \c \* Arabic \* MERGEFORMAT </w:instrText>
-      </w:r>
-      <w:r>
-        <w:fldChar w:fldCharType="separate"/>
-      </w:r>
-      <w:r>
-        <w:rPr>
-          <w:noProof/>
-        </w:rPr>
-        <w:instrText>1</w:instrText>
-      </w:r>
-      <w:r>
-        <w:rPr>
-          <w:noProof/>
-        </w:rPr>
-        <w:fldChar w:fldCharType="end"/>
-      </w:r>
+      <w:fldSimple w:instr=" SEQ AMEqn \c \* Arabic \* MERGEFORMAT ">
+        <w:r>
+          <w:rPr>
+            <w:noProof/>
+          </w:rPr>
+          <w:instrText>1</w:instrText>
+        </w:r>
+      </w:fldSimple>
       <w:r>
         <w:instrText>)</w:instrText>
       </w:r>
@@ -7478,328 +8168,27 @@
           <w:position w:val="-13"/>
         </w:rPr>
         <w:object w:dxaOrig="1547" w:dyaOrig="379" w14:anchorId="7D3102B1">
-          <v:shape id="_x0000_i1034" type="#_x0000_t75" style="width:77.4pt;height:19.2pt" o:ole="">
-            <v:imagedata r:id="rId33" o:title=""/>
-          </v:shape>
-          <o:OLEObject Type="Embed" ProgID="Equation.AxMath" ShapeID="_x0000_i1034" DrawAspect="Content" ObjectID="_1661946047" r:id="rId34"/>
-        </w:object>
-      </w:r>
-      <w:r>
-        <w:rPr>
-          <w:rFonts w:hint="eastAsia"/>
-        </w:rPr>
-        <w:t>是可观测随机向量，即原始观测变量，</w:t>
-      </w:r>
-      <w:r>
-        <w:rPr>
-          <w:position w:val="-13"/>
-        </w:rPr>
-        <w:object w:dxaOrig="1598" w:dyaOrig="379" w14:anchorId="7DED77F0">
-          <v:shape id="_x0000_i1035" type="#_x0000_t75" style="width:79.8pt;height:19.2pt" o:ole="">
-            <v:imagedata r:id="rId35" o:title=""/>
-          </v:shape>
-          <o:OLEObject Type="Embed" ProgID="Equation.AxMath" ShapeID="_x0000_i1035" DrawAspect="Content" ObjectID="_1661946048" r:id="rId36"/>
-        </w:object>
-      </w:r>
-      <w:r>
-        <w:rPr>
-          <w:rFonts w:hint="eastAsia"/>
-        </w:rPr>
-        <w:t>是</w:t>
-      </w:r>
-      <w:r>
-        <w:rPr>
-          <w:position w:val="-13"/>
-        </w:rPr>
-        <w:object w:dxaOrig="1544" w:dyaOrig="379" w14:anchorId="2C547745">
-          <v:shape id="_x0000_i1036" type="#_x0000_t75" style="width:77.4pt;height:19.2pt" o:ole="">
-            <v:imagedata r:id="rId37" o:title=""/>
-          </v:shape>
-          <o:OLEObject Type="Embed" ProgID="Equation.AxMath" ShapeID="_x0000_i1036" DrawAspect="Content" ObjectID="_1661946049" r:id="rId38"/>
-        </w:object>
-      </w:r>
-      <w:r>
-        <w:rPr>
-          <w:rFonts w:hint="eastAsia"/>
-        </w:rPr>
-        <w:t>的公共因子，即各个原观测变量的表达式中共</w:t>
-      </w:r>
-      <w:proofErr w:type="gramStart"/>
-      <w:r>
-        <w:rPr>
-          <w:rFonts w:hint="eastAsia"/>
-        </w:rPr>
-        <w:t>同出现</w:t>
-      </w:r>
-      <w:proofErr w:type="gramEnd"/>
-      <w:r>
-        <w:rPr>
-          <w:rFonts w:hint="eastAsia"/>
-        </w:rPr>
-        <w:t>的因子，是相互独立的不可观测的理论变量，</w:t>
-      </w:r>
-      <w:r>
-        <w:rPr>
-          <w:position w:val="-13"/>
-        </w:rPr>
-        <w:object w:dxaOrig="659" w:dyaOrig="379" w14:anchorId="6C8DE359">
-          <v:shape id="_x0000_i1037" type="#_x0000_t75" style="width:33pt;height:19.2pt" o:ole="">
-            <v:imagedata r:id="rId19" o:title=""/>
-          </v:shape>
-          <o:OLEObject Type="Embed" ProgID="Equation.AxMath" ShapeID="_x0000_i1037" DrawAspect="Content" ObjectID="_1661946050" r:id="rId39"/>
-        </w:object>
-      </w:r>
-      <w:r>
-        <w:rPr>
-          <w:rFonts w:hint="eastAsia"/>
-        </w:rPr>
-        <w:t>是公共因子</w:t>
-      </w:r>
-      <w:r>
-        <w:rPr>
-          <w:position w:val="-13"/>
-        </w:rPr>
-        <w:object w:dxaOrig="1654" w:dyaOrig="379" w14:anchorId="500637FE">
-          <v:shape id="_x0000_i1038" type="#_x0000_t75" style="width:82.8pt;height:19.2pt" o:ole="">
-            <v:imagedata r:id="rId40" o:title=""/>
-          </v:shape>
-          <o:OLEObject Type="Embed" ProgID="Equation.AxMath" ShapeID="_x0000_i1038" DrawAspect="Content" ObjectID="_1661946051" r:id="rId41"/>
-        </w:object>
-      </w:r>
-      <w:r>
-        <w:rPr>
-          <w:rFonts w:hint="eastAsia"/>
-        </w:rPr>
-        <w:t>的系数，称为因子载荷矩阵，</w:t>
-      </w:r>
-      <w:r>
-        <w:rPr>
-          <w:position w:val="-12"/>
-        </w:rPr>
-        <w:object w:dxaOrig="3368" w:dyaOrig="373" w14:anchorId="2DAE0A90">
-          <v:shape id="_x0000_i1039" type="#_x0000_t75" style="width:168.6pt;height:18.6pt" o:ole="">
-            <v:imagedata r:id="rId42" o:title=""/>
-          </v:shape>
-          <o:OLEObject Type="Embed" ProgID="Equation.AxMath" ShapeID="_x0000_i1039" DrawAspect="Content" ObjectID="_1661946052" r:id="rId43"/>
-        </w:object>
-      </w:r>
-      <w:r>
-        <w:rPr>
-          <w:rFonts w:hint="eastAsia"/>
-        </w:rPr>
-        <w:t>称为因子载荷，是第</w:t>
-      </w:r>
-      <w:r>
-        <w:rPr>
-          <w:position w:val="-12"/>
-        </w:rPr>
-        <w:object w:dxaOrig="135" w:dyaOrig="359" w14:anchorId="21012576">
-          <v:shape id="_x0000_i1040" type="#_x0000_t75" style="width:6.6pt;height:18pt" o:ole="">
-            <v:imagedata r:id="rId44" o:title=""/>
-          </v:shape>
-          <o:OLEObject Type="Embed" ProgID="Equation.AxMath" ShapeID="_x0000_i1040" DrawAspect="Content" ObjectID="_1661946053" r:id="rId45"/>
-        </w:object>
-      </w:r>
-      <w:proofErr w:type="gramStart"/>
-      <w:r>
-        <w:rPr>
-          <w:rFonts w:hint="eastAsia"/>
-        </w:rPr>
-        <w:t>个</w:t>
-      </w:r>
-      <w:proofErr w:type="gramEnd"/>
-      <w:r>
-        <w:rPr>
-          <w:rFonts w:hint="eastAsia"/>
-        </w:rPr>
-        <w:t>原有变量在第</w:t>
-      </w:r>
-      <w:r>
-        <w:rPr>
-          <w:position w:val="-12"/>
-        </w:rPr>
-        <w:object w:dxaOrig="171" w:dyaOrig="359" w14:anchorId="0715BA3C">
-          <v:shape id="_x0000_i1041" type="#_x0000_t75" style="width:8.4pt;height:18pt" o:ole="">
-            <v:imagedata r:id="rId46" o:title=""/>
-          </v:shape>
-          <o:OLEObject Type="Embed" ProgID="Equation.AxMath" ShapeID="_x0000_i1041" DrawAspect="Content" ObjectID="_1661946054" r:id="rId47"/>
-        </w:object>
-      </w:r>
-      <w:proofErr w:type="gramStart"/>
-      <w:r>
-        <w:rPr>
-          <w:rFonts w:hint="eastAsia"/>
-        </w:rPr>
-        <w:t>个</w:t>
-      </w:r>
-      <w:proofErr w:type="gramEnd"/>
-      <w:r>
-        <w:rPr>
-          <w:rFonts w:hint="eastAsia"/>
-        </w:rPr>
-        <w:t>因子的载荷</w:t>
-      </w:r>
-      <w:r>
-        <w:rPr>
-          <w:rFonts w:hint="eastAsia"/>
-        </w:rPr>
-        <w:t>，或者可以将</w:t>
-      </w:r>
-      <w:r>
-        <w:rPr>
-          <w:position w:val="-12"/>
-        </w:rPr>
-        <w:object w:dxaOrig="282" w:dyaOrig="362" w14:anchorId="36B54DA0">
-          <v:shape id="_x0000_i1042" type="#_x0000_t75" style="width:14.4pt;height:18pt" o:ole="">
-            <v:imagedata r:id="rId48" o:title=""/>
-          </v:shape>
-          <o:OLEObject Type="Embed" ProgID="Equation.AxMath" ShapeID="_x0000_i1042" DrawAspect="Content" ObjectID="_1661946055" r:id="rId49"/>
-        </w:object>
-      </w:r>
-      <w:proofErr w:type="gramStart"/>
-      <w:r>
-        <w:rPr>
-          <w:rFonts w:hint="eastAsia"/>
-        </w:rPr>
-        <w:t>看作第</w:t>
-      </w:r>
-      <w:proofErr w:type="gramEnd"/>
-      <w:r>
-        <w:rPr>
-          <w:position w:val="-12"/>
-        </w:rPr>
-        <w:object w:dxaOrig="135" w:dyaOrig="359" w14:anchorId="3EABDAEB">
-          <v:shape id="_x0000_i1043" type="#_x0000_t75" style="width:6.6pt;height:18pt" o:ole="">
-            <v:imagedata r:id="rId44" o:title=""/>
-          </v:shape>
-          <o:OLEObject Type="Embed" ProgID="Equation.AxMath" ShapeID="_x0000_i1043" DrawAspect="Content" ObjectID="_1661946056" r:id="rId50"/>
-        </w:object>
-      </w:r>
-      <w:proofErr w:type="gramStart"/>
-      <w:r>
-        <w:rPr>
-          <w:rFonts w:hint="eastAsia"/>
-        </w:rPr>
-        <w:t>个</w:t>
-      </w:r>
-      <w:proofErr w:type="gramEnd"/>
-      <w:r>
-        <w:rPr>
-          <w:rFonts w:hint="eastAsia"/>
-        </w:rPr>
-        <w:t>变量在第</w:t>
-      </w:r>
-      <w:r>
-        <w:rPr>
-          <w:position w:val="-12"/>
-        </w:rPr>
-        <w:object w:dxaOrig="171" w:dyaOrig="359" w14:anchorId="023B6B27">
-          <v:shape id="_x0000_i1044" type="#_x0000_t75" style="width:8.4pt;height:18pt" o:ole="">
-            <v:imagedata r:id="rId46" o:title=""/>
-          </v:shape>
-          <o:OLEObject Type="Embed" ProgID="Equation.AxMath" ShapeID="_x0000_i1044" DrawAspect="Content" ObjectID="_1661946057" r:id="rId51"/>
-        </w:object>
-      </w:r>
-      <w:r>
-        <w:rPr>
-          <w:rFonts w:hint="eastAsia"/>
-        </w:rPr>
-        <w:t>公共因子上的权重。同时</w:t>
-      </w:r>
-      <w:r>
-        <w:rPr>
-          <w:position w:val="-12"/>
-        </w:rPr>
-        <w:object w:dxaOrig="282" w:dyaOrig="362" w14:anchorId="5B8D6E62">
-          <v:shape id="_x0000_i1045" type="#_x0000_t75" style="width:14.4pt;height:18pt" o:ole="">
-            <v:imagedata r:id="rId48" o:title=""/>
-          </v:shape>
-          <o:OLEObject Type="Embed" ProgID="Equation.AxMath" ShapeID="_x0000_i1045" DrawAspect="Content" ObjectID="_1661946058" r:id="rId52"/>
-        </w:object>
-      </w:r>
-      <w:r>
-        <w:rPr>
-          <w:rFonts w:hint="eastAsia"/>
-        </w:rPr>
-        <w:t>是</w:t>
-      </w:r>
-      <w:r>
-        <w:rPr>
-          <w:position w:val="-12"/>
-        </w:rPr>
-        <w:object w:dxaOrig="236" w:dyaOrig="362" w14:anchorId="6EB72E7D">
-          <v:shape id="_x0000_i1046" type="#_x0000_t75" style="width:12pt;height:18pt" o:ole="">
-            <v:imagedata r:id="rId53" o:title=""/>
-          </v:shape>
-          <o:OLEObject Type="Embed" ProgID="Equation.AxMath" ShapeID="_x0000_i1046" DrawAspect="Content" ObjectID="_1661946059" r:id="rId54"/>
-        </w:object>
-      </w:r>
-      <w:r>
-        <w:rPr>
-          <w:rFonts w:hint="eastAsia"/>
-        </w:rPr>
-        <w:t>与</w:t>
-      </w:r>
-      <w:r>
-        <w:rPr>
-          <w:position w:val="-12"/>
-        </w:rPr>
-        <w:object w:dxaOrig="285" w:dyaOrig="362" w14:anchorId="5C2154B5">
-          <v:shape id="_x0000_i1047" type="#_x0000_t75" style="width:14.4pt;height:18pt" o:ole="">
-            <v:imagedata r:id="rId55" o:title=""/>
-          </v:shape>
-          <o:OLEObject Type="Embed" ProgID="Equation.AxMath" ShapeID="_x0000_i1047" DrawAspect="Content" ObjectID="_1661946060" r:id="rId56"/>
-        </w:object>
-      </w:r>
-      <w:r>
-        <w:rPr>
-          <w:rFonts w:hint="eastAsia"/>
-        </w:rPr>
-        <w:t>的协方差，也是相关系数，表示</w:t>
-      </w:r>
-      <w:r>
-        <w:rPr>
-          <w:position w:val="-12"/>
-        </w:rPr>
-        <w:object w:dxaOrig="236" w:dyaOrig="362" w14:anchorId="0EC5E85B">
-          <v:shape id="_x0000_i1048" type="#_x0000_t75" style="width:12pt;height:18pt" o:ole="">
-            <v:imagedata r:id="rId53" o:title=""/>
-          </v:shape>
-          <o:OLEObject Type="Embed" ProgID="Equation.AxMath" ShapeID="_x0000_i1048" DrawAspect="Content" ObjectID="_1661946061" r:id="rId57"/>
-        </w:object>
-      </w:r>
-      <w:r>
-        <w:rPr>
-          <w:rFonts w:hint="eastAsia"/>
-        </w:rPr>
-        <w:t>对</w:t>
-      </w:r>
-      <w:r>
-        <w:rPr>
-          <w:position w:val="-12"/>
-        </w:rPr>
-        <w:object w:dxaOrig="285" w:dyaOrig="362" w14:anchorId="76A476FC">
-          <v:shape id="_x0000_i1049" type="#_x0000_t75" style="width:14.4pt;height:18pt" o:ole="">
+          <v:shape id="_x0000_i1034" type="#_x0000_t75" style="width:77.3pt;height:19.2pt" o:ole="">
             <v:imagedata r:id="rId58" o:title=""/>
           </v:shape>
-          <o:OLEObject Type="Embed" ProgID="Equation.AxMath" ShapeID="_x0000_i1049" DrawAspect="Content" ObjectID="_1661946062" r:id="rId59"/>
+          <o:OLEObject Type="Embed" ProgID="Equation.AxMath" ShapeID="_x0000_i1034" DrawAspect="Content" ObjectID="_1662030385" r:id="rId59"/>
         </w:object>
       </w:r>
       <w:r>
         <w:rPr>
           <w:rFonts w:hint="eastAsia"/>
         </w:rPr>
-        <w:t>的依赖程度或相关程度。</w:t>
+        <w:t>是可观测随机向量，即原始观测变量，</w:t>
       </w:r>
       <w:r>
         <w:rPr>
           <w:position w:val="-13"/>
         </w:rPr>
-        <w:object w:dxaOrig="1511" w:dyaOrig="379" w14:anchorId="553FE71A">
-          <v:shape id="_x0000_i1050" type="#_x0000_t75" style="width:75.6pt;height:19.2pt" o:ole="">
+        <w:object w:dxaOrig="1598" w:dyaOrig="379" w14:anchorId="7DED77F0">
+          <v:shape id="_x0000_i1035" type="#_x0000_t75" style="width:79.7pt;height:19.2pt" o:ole="">
             <v:imagedata r:id="rId60" o:title=""/>
           </v:shape>
-          <o:OLEObject Type="Embed" ProgID="Equation.AxMath" ShapeID="_x0000_i1050" DrawAspect="Content" ObjectID="_1661946063" r:id="rId61"/>
+          <o:OLEObject Type="Embed" ProgID="Equation.AxMath" ShapeID="_x0000_i1035" DrawAspect="Content" ObjectID="_1662030386" r:id="rId61"/>
         </w:object>
       </w:r>
       <w:r>
@@ -7812,17 +8201,278 @@
         <w:rPr>
           <w:position w:val="-13"/>
         </w:rPr>
-        <w:object w:dxaOrig="1617" w:dyaOrig="379" w14:anchorId="63F77A31">
-          <v:shape id="_x0000_i1051" type="#_x0000_t75" style="width:81pt;height:19.2pt" o:ole="">
+        <w:object w:dxaOrig="1544" w:dyaOrig="379" w14:anchorId="2C547745">
+          <v:shape id="_x0000_i1036" type="#_x0000_t75" style="width:77.3pt;height:19.2pt" o:ole="">
             <v:imagedata r:id="rId62" o:title=""/>
           </v:shape>
-          <o:OLEObject Type="Embed" ProgID="Equation.AxMath" ShapeID="_x0000_i1051" DrawAspect="Content" ObjectID="_1661946064" r:id="rId63"/>
+          <o:OLEObject Type="Embed" ProgID="Equation.AxMath" ShapeID="_x0000_i1036" DrawAspect="Content" ObjectID="_1662030387" r:id="rId63"/>
         </w:object>
       </w:r>
       <w:r>
         <w:rPr>
           <w:rFonts w:hint="eastAsia"/>
         </w:rPr>
+        <w:t>的公共因子，即各个原观测变量的表达式中共同出现的因子，是相互独立的不可观测的理论变量，</w:t>
+      </w:r>
+      <w:r>
+        <w:rPr>
+          <w:position w:val="-13"/>
+        </w:rPr>
+        <w:object w:dxaOrig="659" w:dyaOrig="379" w14:anchorId="6C8DE359">
+          <v:shape id="_x0000_i1037" type="#_x0000_t75" style="width:32.65pt;height:19.2pt" o:ole="">
+            <v:imagedata r:id="rId22" o:title=""/>
+          </v:shape>
+          <o:OLEObject Type="Embed" ProgID="Equation.AxMath" ShapeID="_x0000_i1037" DrawAspect="Content" ObjectID="_1662030388" r:id="rId64"/>
+        </w:object>
+      </w:r>
+      <w:r>
+        <w:rPr>
+          <w:rFonts w:hint="eastAsia"/>
+        </w:rPr>
+        <w:t>是公共因子</w:t>
+      </w:r>
+      <w:r>
+        <w:rPr>
+          <w:position w:val="-13"/>
+        </w:rPr>
+        <w:object w:dxaOrig="1654" w:dyaOrig="379" w14:anchorId="500637FE">
+          <v:shape id="_x0000_i1038" type="#_x0000_t75" style="width:82.55pt;height:19.2pt" o:ole="">
+            <v:imagedata r:id="rId65" o:title=""/>
+          </v:shape>
+          <o:OLEObject Type="Embed" ProgID="Equation.AxMath" ShapeID="_x0000_i1038" DrawAspect="Content" ObjectID="_1662030389" r:id="rId66"/>
+        </w:object>
+      </w:r>
+      <w:r>
+        <w:rPr>
+          <w:rFonts w:hint="eastAsia"/>
+        </w:rPr>
+        <w:t>的系数，称为因子载荷矩阵，</w:t>
+      </w:r>
+      <w:r>
+        <w:rPr>
+          <w:position w:val="-12"/>
+        </w:rPr>
+        <w:object w:dxaOrig="3368" w:dyaOrig="373" w14:anchorId="2DAE0A90">
+          <v:shape id="_x0000_i1039" type="#_x0000_t75" style="width:168.5pt;height:18.25pt" o:ole="">
+            <v:imagedata r:id="rId67" o:title=""/>
+          </v:shape>
+          <o:OLEObject Type="Embed" ProgID="Equation.AxMath" ShapeID="_x0000_i1039" DrawAspect="Content" ObjectID="_1662030390" r:id="rId68"/>
+        </w:object>
+      </w:r>
+      <w:r>
+        <w:rPr>
+          <w:rFonts w:hint="eastAsia"/>
+        </w:rPr>
+        <w:t>称为因子载荷，是第</w:t>
+      </w:r>
+      <w:r>
+        <w:rPr>
+          <w:position w:val="-12"/>
+        </w:rPr>
+        <w:object w:dxaOrig="135" w:dyaOrig="359" w14:anchorId="21012576">
+          <v:shape id="_x0000_i1040" type="#_x0000_t75" style="width:6.7pt;height:17.75pt" o:ole="">
+            <v:imagedata r:id="rId69" o:title=""/>
+          </v:shape>
+          <o:OLEObject Type="Embed" ProgID="Equation.AxMath" ShapeID="_x0000_i1040" DrawAspect="Content" ObjectID="_1662030391" r:id="rId70"/>
+        </w:object>
+      </w:r>
+      <w:r>
+        <w:rPr>
+          <w:rFonts w:hint="eastAsia"/>
+        </w:rPr>
+        <w:t>个原有变量在第</w:t>
+      </w:r>
+      <w:r>
+        <w:rPr>
+          <w:position w:val="-12"/>
+        </w:rPr>
+        <w:object w:dxaOrig="171" w:dyaOrig="359" w14:anchorId="0715BA3C">
+          <v:shape id="_x0000_i1041" type="#_x0000_t75" style="width:8.15pt;height:17.75pt" o:ole="">
+            <v:imagedata r:id="rId71" o:title=""/>
+          </v:shape>
+          <o:OLEObject Type="Embed" ProgID="Equation.AxMath" ShapeID="_x0000_i1041" DrawAspect="Content" ObjectID="_1662030392" r:id="rId72"/>
+        </w:object>
+      </w:r>
+      <w:r>
+        <w:rPr>
+          <w:rFonts w:hint="eastAsia"/>
+        </w:rPr>
+        <w:t>个因子的载荷</w:t>
+      </w:r>
+      <w:r>
+        <w:rPr>
+          <w:rFonts w:hint="eastAsia"/>
+        </w:rPr>
+        <w:t>，或者可以将</w:t>
+      </w:r>
+      <w:r>
+        <w:rPr>
+          <w:position w:val="-12"/>
+        </w:rPr>
+        <w:object w:dxaOrig="282" w:dyaOrig="362" w14:anchorId="36B54DA0">
+          <v:shape id="_x0000_i1042" type="#_x0000_t75" style="width:14.4pt;height:17.75pt" o:ole="">
+            <v:imagedata r:id="rId73" o:title=""/>
+          </v:shape>
+          <o:OLEObject Type="Embed" ProgID="Equation.AxMath" ShapeID="_x0000_i1042" DrawAspect="Content" ObjectID="_1662030393" r:id="rId74"/>
+        </w:object>
+      </w:r>
+      <w:r>
+        <w:rPr>
+          <w:rFonts w:hint="eastAsia"/>
+        </w:rPr>
+        <w:t>看作第</w:t>
+      </w:r>
+      <w:r>
+        <w:rPr>
+          <w:position w:val="-12"/>
+        </w:rPr>
+        <w:object w:dxaOrig="135" w:dyaOrig="359" w14:anchorId="3EABDAEB">
+          <v:shape id="_x0000_i1043" type="#_x0000_t75" style="width:6.7pt;height:17.75pt" o:ole="">
+            <v:imagedata r:id="rId69" o:title=""/>
+          </v:shape>
+          <o:OLEObject Type="Embed" ProgID="Equation.AxMath" ShapeID="_x0000_i1043" DrawAspect="Content" ObjectID="_1662030394" r:id="rId75"/>
+        </w:object>
+      </w:r>
+      <w:r>
+        <w:rPr>
+          <w:rFonts w:hint="eastAsia"/>
+        </w:rPr>
+        <w:t>个变量在第</w:t>
+      </w:r>
+      <w:r>
+        <w:rPr>
+          <w:position w:val="-12"/>
+        </w:rPr>
+        <w:object w:dxaOrig="171" w:dyaOrig="359" w14:anchorId="023B6B27">
+          <v:shape id="_x0000_i1044" type="#_x0000_t75" style="width:8.15pt;height:17.75pt" o:ole="">
+            <v:imagedata r:id="rId71" o:title=""/>
+          </v:shape>
+          <o:OLEObject Type="Embed" ProgID="Equation.AxMath" ShapeID="_x0000_i1044" DrawAspect="Content" ObjectID="_1662030395" r:id="rId76"/>
+        </w:object>
+      </w:r>
+      <w:r>
+        <w:rPr>
+          <w:rFonts w:hint="eastAsia"/>
+        </w:rPr>
+        <w:t>公共因子上的权重。同时</w:t>
+      </w:r>
+      <w:r>
+        <w:rPr>
+          <w:position w:val="-12"/>
+        </w:rPr>
+        <w:object w:dxaOrig="282" w:dyaOrig="362" w14:anchorId="5B8D6E62">
+          <v:shape id="_x0000_i1045" type="#_x0000_t75" style="width:14.4pt;height:17.75pt" o:ole="">
+            <v:imagedata r:id="rId73" o:title=""/>
+          </v:shape>
+          <o:OLEObject Type="Embed" ProgID="Equation.AxMath" ShapeID="_x0000_i1045" DrawAspect="Content" ObjectID="_1662030396" r:id="rId77"/>
+        </w:object>
+      </w:r>
+      <w:r>
+        <w:rPr>
+          <w:rFonts w:hint="eastAsia"/>
+        </w:rPr>
+        <w:t>是</w:t>
+      </w:r>
+      <w:r>
+        <w:rPr>
+          <w:position w:val="-12"/>
+        </w:rPr>
+        <w:object w:dxaOrig="236" w:dyaOrig="362" w14:anchorId="6EB72E7D">
+          <v:shape id="_x0000_i1046" type="#_x0000_t75" style="width:12pt;height:17.75pt" o:ole="">
+            <v:imagedata r:id="rId78" o:title=""/>
+          </v:shape>
+          <o:OLEObject Type="Embed" ProgID="Equation.AxMath" ShapeID="_x0000_i1046" DrawAspect="Content" ObjectID="_1662030397" r:id="rId79"/>
+        </w:object>
+      </w:r>
+      <w:r>
+        <w:rPr>
+          <w:rFonts w:hint="eastAsia"/>
+        </w:rPr>
+        <w:t>与</w:t>
+      </w:r>
+      <w:r>
+        <w:rPr>
+          <w:position w:val="-12"/>
+        </w:rPr>
+        <w:object w:dxaOrig="285" w:dyaOrig="362" w14:anchorId="5C2154B5">
+          <v:shape id="_x0000_i1047" type="#_x0000_t75" style="width:14.4pt;height:17.75pt" o:ole="">
+            <v:imagedata r:id="rId80" o:title=""/>
+          </v:shape>
+          <o:OLEObject Type="Embed" ProgID="Equation.AxMath" ShapeID="_x0000_i1047" DrawAspect="Content" ObjectID="_1662030398" r:id="rId81"/>
+        </w:object>
+      </w:r>
+      <w:r>
+        <w:rPr>
+          <w:rFonts w:hint="eastAsia"/>
+        </w:rPr>
+        <w:t>的协方差，也是相关系数，表示</w:t>
+      </w:r>
+      <w:r>
+        <w:rPr>
+          <w:position w:val="-12"/>
+        </w:rPr>
+        <w:object w:dxaOrig="236" w:dyaOrig="362" w14:anchorId="0EC5E85B">
+          <v:shape id="_x0000_i1048" type="#_x0000_t75" style="width:12pt;height:17.75pt" o:ole="">
+            <v:imagedata r:id="rId78" o:title=""/>
+          </v:shape>
+          <o:OLEObject Type="Embed" ProgID="Equation.AxMath" ShapeID="_x0000_i1048" DrawAspect="Content" ObjectID="_1662030399" r:id="rId82"/>
+        </w:object>
+      </w:r>
+      <w:r>
+        <w:rPr>
+          <w:rFonts w:hint="eastAsia"/>
+        </w:rPr>
+        <w:t>对</w:t>
+      </w:r>
+      <w:r>
+        <w:rPr>
+          <w:position w:val="-12"/>
+        </w:rPr>
+        <w:object w:dxaOrig="285" w:dyaOrig="362" w14:anchorId="76A476FC">
+          <v:shape id="_x0000_i1049" type="#_x0000_t75" style="width:14.4pt;height:17.75pt" o:ole="">
+            <v:imagedata r:id="rId83" o:title=""/>
+          </v:shape>
+          <o:OLEObject Type="Embed" ProgID="Equation.AxMath" ShapeID="_x0000_i1049" DrawAspect="Content" ObjectID="_1662030400" r:id="rId84"/>
+        </w:object>
+      </w:r>
+      <w:r>
+        <w:rPr>
+          <w:rFonts w:hint="eastAsia"/>
+        </w:rPr>
+        <w:t>的依赖程度或相关程度。</w:t>
+      </w:r>
+      <w:r>
+        <w:rPr>
+          <w:position w:val="-13"/>
+        </w:rPr>
+        <w:object w:dxaOrig="1511" w:dyaOrig="379" w14:anchorId="553FE71A">
+          <v:shape id="_x0000_i1050" type="#_x0000_t75" style="width:75.35pt;height:19.2pt" o:ole="">
+            <v:imagedata r:id="rId85" o:title=""/>
+          </v:shape>
+          <o:OLEObject Type="Embed" ProgID="Equation.AxMath" ShapeID="_x0000_i1050" DrawAspect="Content" ObjectID="_1662030401" r:id="rId86"/>
+        </w:object>
+      </w:r>
+      <w:r>
+        <w:rPr>
+          <w:rFonts w:hint="eastAsia"/>
+        </w:rPr>
+        <w:t>是</w:t>
+      </w:r>
+      <w:r>
+        <w:rPr>
+          <w:position w:val="-13"/>
+        </w:rPr>
+        <w:object w:dxaOrig="1617" w:dyaOrig="379" w14:anchorId="63F77A31">
+          <v:shape id="_x0000_i1051" type="#_x0000_t75" style="width:81.1pt;height:19.2pt" o:ole="">
+            <v:imagedata r:id="rId87" o:title=""/>
+          </v:shape>
+          <o:OLEObject Type="Embed" ProgID="Equation.AxMath" ShapeID="_x0000_i1051" DrawAspect="Content" ObjectID="_1662030402" r:id="rId88"/>
+        </w:object>
+      </w:r>
+      <w:r>
+        <w:rPr>
+          <w:rFonts w:hint="eastAsia"/>
+        </w:rPr>
         <w:t>的特殊因子，是不能被前</w:t>
       </w:r>
       <w:r>
@@ -7830,25 +8480,17 @@
           <w:position w:val="-12"/>
         </w:rPr>
         <w:object w:dxaOrig="179" w:dyaOrig="359" w14:anchorId="32707408">
-          <v:shape id="_x0000_i1052" type="#_x0000_t75" style="width:9pt;height:18pt" o:ole="">
-            <v:imagedata r:id="rId64" o:title=""/>
+          <v:shape id="_x0000_i1052" type="#_x0000_t75" style="width:9.1pt;height:17.75pt" o:ole="">
+            <v:imagedata r:id="rId89" o:title=""/>
           </v:shape>
-          <o:OLEObject Type="Embed" ProgID="Equation.AxMath" ShapeID="_x0000_i1052" DrawAspect="Content" ObjectID="_1661946065" r:id="rId65"/>
+          <o:OLEObject Type="Embed" ProgID="Equation.AxMath" ShapeID="_x0000_i1052" DrawAspect="Content" ObjectID="_1662030403" r:id="rId90"/>
         </w:object>
       </w:r>
-      <w:proofErr w:type="gramStart"/>
-      <w:r>
-        <w:rPr>
-          <w:rFonts w:hint="eastAsia"/>
-        </w:rPr>
-        <w:t>个</w:t>
-      </w:r>
-      <w:proofErr w:type="gramEnd"/>
-      <w:r>
-        <w:rPr>
-          <w:rFonts w:hint="eastAsia"/>
-        </w:rPr>
-        <w:t>公共因子包含的部分，这种因子也是不可观测的。</w:t>
+      <w:r>
+        <w:rPr>
+          <w:rFonts w:hint="eastAsia"/>
+        </w:rPr>
+        <w:t>个公共因子包含的部分，这种因子也是不可观测的。</w:t>
       </w:r>
     </w:p>
     <w:p>
@@ -7894,21 +8536,7 @@
         <w:rPr>
           <w:rFonts w:hint="eastAsia"/>
         </w:rPr>
-        <w:t>数据标准化，将数据进行无</w:t>
-      </w:r>
-      <w:proofErr w:type="gramStart"/>
-      <w:r>
-        <w:rPr>
-          <w:rFonts w:hint="eastAsia"/>
-        </w:rPr>
-        <w:t>量纲化</w:t>
-      </w:r>
-      <w:proofErr w:type="gramEnd"/>
-      <w:r>
-        <w:rPr>
-          <w:rFonts w:hint="eastAsia"/>
-        </w:rPr>
-        <w:t>处理，消除单位的影响</w:t>
+        <w:t>数据标准化，将数据进行无量纲化处理，消除单位的影响</w:t>
       </w:r>
     </w:p>
     <w:p>
@@ -7924,21 +8552,7 @@
         <w:rPr>
           <w:rFonts w:hint="eastAsia"/>
         </w:rPr>
-        <w:t>确定</w:t>
-      </w:r>
-      <w:proofErr w:type="gramStart"/>
-      <w:r>
-        <w:rPr>
-          <w:rFonts w:hint="eastAsia"/>
-        </w:rPr>
-        <w:t>待分析</w:t>
-      </w:r>
-      <w:proofErr w:type="gramEnd"/>
-      <w:r>
-        <w:rPr>
-          <w:rFonts w:hint="eastAsia"/>
-        </w:rPr>
-        <w:t>的原观测指标是否适合进行因子分析</w:t>
+        <w:t>确定待分析的原观测指标是否适合进行因子分析</w:t>
       </w:r>
     </w:p>
     <w:p>
@@ -8080,7 +8694,7 @@
     </w:p>
     <w:tbl>
       <w:tblPr>
-        <w:tblStyle w:val="aa"/>
+        <w:tblStyle w:val="a7"/>
         <w:tblW w:w="0" w:type="auto"/>
         <w:jc w:val="center"/>
         <w:tblBorders>
@@ -8122,6 +8736,7 @@
               <w:rPr>
                 <w:rFonts w:hint="eastAsia"/>
               </w:rPr>
+              <w:lastRenderedPageBreak/>
               <w:t>KMO</w:t>
             </w:r>
             <w:r>
@@ -8201,14 +8816,12 @@
               <w:ind w:firstLineChars="0" w:firstLine="0"/>
               <w:jc w:val="center"/>
             </w:pPr>
-            <w:proofErr w:type="gramStart"/>
             <w:r>
               <w:rPr>
                 <w:rFonts w:hint="eastAsia"/>
               </w:rPr>
               <w:t>近似卡方</w:t>
             </w:r>
-            <w:proofErr w:type="gramEnd"/>
           </w:p>
         </w:tc>
         <w:tc>
@@ -8564,6 +9177,7 @@
     <w:p>
       <w:pPr>
         <w:pStyle w:val="6222"/>
+        <w:spacing w:before="156" w:after="156"/>
       </w:pPr>
       <w:r>
         <w:t>图</w:t>
@@ -8611,6 +9225,7 @@
     <w:p>
       <w:pPr>
         <w:pStyle w:val="6222"/>
+        <w:spacing w:before="156" w:after="156"/>
       </w:pPr>
       <w:r>
         <w:rPr>
@@ -8636,7 +9251,7 @@
     </w:p>
     <w:tbl>
       <w:tblPr>
-        <w:tblStyle w:val="aa"/>
+        <w:tblStyle w:val="a7"/>
         <w:tblW w:w="0" w:type="auto"/>
         <w:tblBorders>
           <w:top w:val="none" w:sz="0" w:space="0" w:color="auto"/>
@@ -8667,6 +9282,7 @@
           <w:p>
             <w:pPr>
               <w:pStyle w:val="6222"/>
+              <w:spacing w:before="156" w:after="156"/>
             </w:pPr>
           </w:p>
         </w:tc>
@@ -8682,6 +9298,7 @@
           <w:p>
             <w:pPr>
               <w:pStyle w:val="6222"/>
+              <w:spacing w:before="156" w:after="156"/>
             </w:pPr>
             <w:r>
               <w:rPr>
@@ -8709,6 +9326,7 @@
           <w:p>
             <w:pPr>
               <w:pStyle w:val="6222"/>
+              <w:spacing w:before="156" w:after="156"/>
             </w:pPr>
             <w:r>
               <w:rPr>
@@ -8736,6 +9354,7 @@
           <w:p>
             <w:pPr>
               <w:pStyle w:val="6222"/>
+              <w:spacing w:before="156" w:after="156"/>
             </w:pPr>
             <w:r>
               <w:rPr>
@@ -8764,6 +9383,7 @@
           <w:p>
             <w:pPr>
               <w:pStyle w:val="6222"/>
+              <w:spacing w:before="156" w:after="156"/>
             </w:pPr>
             <w:r>
               <w:rPr>
@@ -8787,6 +9407,7 @@
           <w:p>
             <w:pPr>
               <w:pStyle w:val="6222"/>
+              <w:spacing w:before="156" w:after="156"/>
             </w:pPr>
           </w:p>
         </w:tc>
@@ -8801,6 +9422,7 @@
           <w:p>
             <w:pPr>
               <w:pStyle w:val="6222"/>
+              <w:spacing w:before="156" w:after="156"/>
             </w:pPr>
           </w:p>
         </w:tc>
@@ -8815,6 +9437,7 @@
           <w:p>
             <w:pPr>
               <w:pStyle w:val="6222"/>
+              <w:spacing w:before="156" w:after="156"/>
             </w:pPr>
           </w:p>
         </w:tc>
@@ -8828,6 +9451,7 @@
           <w:p>
             <w:pPr>
               <w:pStyle w:val="6222"/>
+              <w:spacing w:before="156" w:after="156"/>
             </w:pPr>
             <w:r>
               <w:rPr>
@@ -8851,6 +9475,7 @@
           <w:p>
             <w:pPr>
               <w:pStyle w:val="6222"/>
+              <w:spacing w:before="156" w:after="156"/>
             </w:pPr>
           </w:p>
         </w:tc>
@@ -8862,6 +9487,7 @@
           <w:p>
             <w:pPr>
               <w:pStyle w:val="6222"/>
+              <w:spacing w:before="156" w:after="156"/>
             </w:pPr>
           </w:p>
         </w:tc>
@@ -8873,6 +9499,7 @@
           <w:p>
             <w:pPr>
               <w:pStyle w:val="6222"/>
+              <w:spacing w:before="156" w:after="156"/>
             </w:pPr>
           </w:p>
         </w:tc>
@@ -8889,6 +9516,7 @@
           <w:p>
             <w:pPr>
               <w:pStyle w:val="6222"/>
+              <w:spacing w:before="156" w:after="156"/>
             </w:pPr>
             <w:r>
               <w:rPr>
@@ -8915,6 +9543,7 @@
           <w:p>
             <w:pPr>
               <w:pStyle w:val="6222"/>
+              <w:spacing w:before="156" w:after="156"/>
             </w:pPr>
           </w:p>
         </w:tc>
@@ -8929,6 +9558,7 @@
           <w:p>
             <w:pPr>
               <w:pStyle w:val="6222"/>
+              <w:spacing w:before="156" w:after="156"/>
             </w:pPr>
           </w:p>
         </w:tc>
@@ -8943,6 +9573,7 @@
           <w:p>
             <w:pPr>
               <w:pStyle w:val="6222"/>
+              <w:spacing w:before="156" w:after="156"/>
             </w:pPr>
           </w:p>
         </w:tc>
@@ -8951,6 +9582,7 @@
     <w:p>
       <w:pPr>
         <w:pStyle w:val="6222"/>
+        <w:spacing w:before="156" w:after="156"/>
       </w:pPr>
     </w:p>
     <w:p>
@@ -9025,15 +9657,7 @@
         <w:t xml:space="preserve"> </w:t>
       </w:r>
       <w:r>
-        <w:t>这里写模型的优点</w:t>
-      </w:r>
-      <w:proofErr w:type="gramStart"/>
-      <w:r>
-        <w:t>一</w:t>
-      </w:r>
-      <w:proofErr w:type="gramEnd"/>
-      <w:r>
-        <w:t>。</w:t>
+        <w:t>这里写模型的优点一。</w:t>
       </w:r>
     </w:p>
     <w:p>
@@ -9113,13 +9737,8 @@
         </w:rPr>
         <w:t>缺点</w:t>
       </w:r>
-      <w:proofErr w:type="gramStart"/>
-      <w:r>
-        <w:t>一</w:t>
-      </w:r>
-      <w:proofErr w:type="gramEnd"/>
-      <w:r>
-        <w:t>。</w:t>
+      <w:r>
+        <w:t>一。</w:t>
       </w:r>
     </w:p>
     <w:p>
@@ -9252,6 +9871,57 @@
       <w:r>
         <w:lastRenderedPageBreak/>
         <w:t>参考文献</w:t>
+      </w:r>
+    </w:p>
+    <w:p>
+      <w:pPr>
+        <w:pStyle w:val="6221"/>
+        <w:ind w:firstLineChars="0" w:firstLine="0"/>
+      </w:pPr>
+      <w:r>
+        <w:rPr>
+          <w:rFonts w:hint="eastAsia"/>
+        </w:rPr>
+        <w:t>[1]</w:t>
+      </w:r>
+      <w:r>
+        <w:t xml:space="preserve"> </w:t>
+      </w:r>
+      <w:r>
+        <w:rPr>
+          <w:rFonts w:hint="eastAsia"/>
+        </w:rPr>
+        <w:t>刘昕</w:t>
+      </w:r>
+      <w:r>
+        <w:rPr>
+          <w:rFonts w:hint="eastAsia"/>
+        </w:rPr>
+        <w:t>.1100kt/a</w:t>
+      </w:r>
+      <w:r>
+        <w:rPr>
+          <w:rFonts w:hint="eastAsia"/>
+        </w:rPr>
+        <w:t>催化汽油精制装置降低辛烷值损失的措施</w:t>
+      </w:r>
+      <w:r>
+        <w:rPr>
+          <w:rFonts w:hint="eastAsia"/>
+        </w:rPr>
+        <w:t>[J].</w:t>
+      </w:r>
+      <w:r>
+        <w:rPr>
+          <w:rFonts w:hint="eastAsia"/>
+        </w:rPr>
+        <w:t>中氮肥</w:t>
+      </w:r>
+      <w:r>
+        <w:rPr>
+          <w:rFonts w:hint="eastAsia"/>
+        </w:rPr>
+        <w:t>,2020(01):69-71.</w:t>
       </w:r>
     </w:p>
     <w:p>
@@ -9455,9 +10125,19 @@
     <w:p/>
     <w:p/>
     <w:p/>
-    <w:p/>
+    <w:p>
+      <w:r>
+        <w:rPr>
+          <w:rFonts w:asciiTheme="minorHAnsi" w:eastAsiaTheme="minorEastAsia" w:hAnsi="Calibri" w:cstheme="minorBidi"/>
+          <w:color w:val="FF0000"/>
+          <w:sz w:val="18"/>
+          <w:szCs w:val="18"/>
+        </w:rPr>
+        <w:t>0</w:t>
+      </w:r>
+    </w:p>
     <w:sectPr>
-      <w:footerReference w:type="default" r:id="rId66"/>
+      <w:footerReference w:type="default" r:id="rId91"/>
       <w:pgSz w:w="11906" w:h="16838"/>
       <w:pgMar w:top="1701" w:right="1276" w:bottom="992" w:left="1276" w:header="851" w:footer="992" w:gutter="0"/>
       <w:pgNumType w:start="1"/>
@@ -9469,7 +10149,7 @@
 </file>
 
 <file path=word/endnotes.xml><?xml version="1.0" encoding="utf-8"?>
-<w:endnotes xmlns:wpc="http://schemas.microsoft.com/office/word/2010/wordprocessingCanvas" xmlns:cx="http://schemas.microsoft.com/office/drawing/2014/chartex" xmlns:cx1="http://schemas.microsoft.com/office/drawing/2015/9/8/chartex" xmlns:cx2="http://schemas.microsoft.com/office/drawing/2015/10/21/chartex" xmlns:cx3="http://schemas.microsoft.com/office/drawing/2016/5/9/chartex" xmlns:cx4="http://schemas.microsoft.com/office/drawing/2016/5/10/chartex" xmlns:cx5="http://schemas.microsoft.com/office/drawing/2016/5/11/chartex" xmlns:cx6="http://schemas.microsoft.com/office/drawing/2016/5/12/chartex" xmlns:cx7="http://schemas.microsoft.com/office/drawing/2016/5/13/chartex" xmlns:cx8="http://schemas.microsoft.com/office/drawing/2016/5/14/chartex" xmlns:mc="http://schemas.openxmlformats.org/markup-compatibility/2006" xmlns:aink="http://schemas.microsoft.com/office/drawing/2016/ink" xmlns:am3d="http://schemas.microsoft.com/office/drawing/2017/model3d" xmlns:o="urn:schemas-microsoft-com:office:office" xmlns:r="http://schemas.openxmlformats.org/officeDocument/2006/relationships" xmlns:m="http://schemas.openxmlformats.org/officeDocument/2006/math" xmlns:v="urn:schemas-microsoft-com:vml" xmlns:wp14="http://schemas.microsoft.com/office/word/2010/wordprocessingDrawing" xmlns:wp="http://schemas.openxmlformats.org/drawingml/2006/wordprocessingDrawing" xmlns:w10="urn:schemas-microsoft-com:office:word" xmlns:w="http://schemas.openxmlformats.org/wordprocessingml/2006/main" xmlns:w14="http://schemas.microsoft.com/office/word/2010/wordml" xmlns:w15="http://schemas.microsoft.com/office/word/2012/wordml" xmlns:w16cex="http://schemas.microsoft.com/office/word/2018/wordml/cex" xmlns:w16cid="http://schemas.microsoft.com/office/word/2016/wordml/cid" xmlns:w16="http://schemas.microsoft.com/office/word/2018/wordml" xmlns:w16se="http://schemas.microsoft.com/office/word/2015/wordml/symex" xmlns:wpg="http://schemas.microsoft.com/office/word/2010/wordprocessingGroup" xmlns:wpi="http://schemas.microsoft.com/office/word/2010/wordprocessingInk" xmlns:wne="http://schemas.microsoft.com/office/word/2006/wordml" xmlns:wps="http://schemas.microsoft.com/office/word/2010/wordprocessingShape" mc:Ignorable="w14 w15 w16se w16cid w16 w16cex wp14">
+<w:endnotes xmlns:wpc="http://schemas.microsoft.com/office/word/2010/wordprocessingCanvas" xmlns:mc="http://schemas.openxmlformats.org/markup-compatibility/2006" xmlns:o="urn:schemas-microsoft-com:office:office" xmlns:r="http://schemas.openxmlformats.org/officeDocument/2006/relationships" xmlns:m="http://schemas.openxmlformats.org/officeDocument/2006/math" xmlns:v="urn:schemas-microsoft-com:vml" xmlns:wp14="http://schemas.microsoft.com/office/word/2010/wordprocessingDrawing" xmlns:wp="http://schemas.openxmlformats.org/drawingml/2006/wordprocessingDrawing" xmlns:w10="urn:schemas-microsoft-com:office:word" xmlns:w="http://schemas.openxmlformats.org/wordprocessingml/2006/main" xmlns:w14="http://schemas.microsoft.com/office/word/2010/wordml" xmlns:w15="http://schemas.microsoft.com/office/word/2012/wordml" xmlns:wpg="http://schemas.microsoft.com/office/word/2010/wordprocessingGroup" xmlns:wpi="http://schemas.microsoft.com/office/word/2010/wordprocessingInk" xmlns:wne="http://schemas.microsoft.com/office/word/2006/wordml" xmlns:wps="http://schemas.microsoft.com/office/word/2010/wordprocessingShape" mc:Ignorable="w14 w15 wp14">
   <w:endnote w:type="separator" w:id="-1">
     <w:p>
       <w:r>
@@ -9488,23 +10168,23 @@
 </file>
 
 <file path=word/footer1.xml><?xml version="1.0" encoding="utf-8"?>
-<w:ftr xmlns:wpc="http://schemas.microsoft.com/office/word/2010/wordprocessingCanvas" xmlns:cx="http://schemas.microsoft.com/office/drawing/2014/chartex" xmlns:cx1="http://schemas.microsoft.com/office/drawing/2015/9/8/chartex" xmlns:cx2="http://schemas.microsoft.com/office/drawing/2015/10/21/chartex" xmlns:cx3="http://schemas.microsoft.com/office/drawing/2016/5/9/chartex" xmlns:cx4="http://schemas.microsoft.com/office/drawing/2016/5/10/chartex" xmlns:cx5="http://schemas.microsoft.com/office/drawing/2016/5/11/chartex" xmlns:cx6="http://schemas.microsoft.com/office/drawing/2016/5/12/chartex" xmlns:cx7="http://schemas.microsoft.com/office/drawing/2016/5/13/chartex" xmlns:cx8="http://schemas.microsoft.com/office/drawing/2016/5/14/chartex" xmlns:mc="http://schemas.openxmlformats.org/markup-compatibility/2006" xmlns:aink="http://schemas.microsoft.com/office/drawing/2016/ink" xmlns:am3d="http://schemas.microsoft.com/office/drawing/2017/model3d" xmlns:o="urn:schemas-microsoft-com:office:office" xmlns:r="http://schemas.openxmlformats.org/officeDocument/2006/relationships" xmlns:m="http://schemas.openxmlformats.org/officeDocument/2006/math" xmlns:v="urn:schemas-microsoft-com:vml" xmlns:wp14="http://schemas.microsoft.com/office/word/2010/wordprocessingDrawing" xmlns:wp="http://schemas.openxmlformats.org/drawingml/2006/wordprocessingDrawing" xmlns:w10="urn:schemas-microsoft-com:office:word" xmlns:w="http://schemas.openxmlformats.org/wordprocessingml/2006/main" xmlns:w14="http://schemas.microsoft.com/office/word/2010/wordml" xmlns:w15="http://schemas.microsoft.com/office/word/2012/wordml" xmlns:w16cex="http://schemas.microsoft.com/office/word/2018/wordml/cex" xmlns:w16cid="http://schemas.microsoft.com/office/word/2016/wordml/cid" xmlns:w16="http://schemas.microsoft.com/office/word/2018/wordml" xmlns:w16se="http://schemas.microsoft.com/office/word/2015/wordml/symex" xmlns:wpg="http://schemas.microsoft.com/office/word/2010/wordprocessingGroup" xmlns:wpi="http://schemas.microsoft.com/office/word/2010/wordprocessingInk" xmlns:wne="http://schemas.microsoft.com/office/word/2006/wordml" xmlns:wps="http://schemas.microsoft.com/office/word/2010/wordprocessingShape" mc:Ignorable="w14 w15 w16se w16cid w16 w16cex wp14">
+<w:ftr xmlns:wpc="http://schemas.microsoft.com/office/word/2010/wordprocessingCanvas" xmlns:mc="http://schemas.openxmlformats.org/markup-compatibility/2006" xmlns:o="urn:schemas-microsoft-com:office:office" xmlns:r="http://schemas.openxmlformats.org/officeDocument/2006/relationships" xmlns:m="http://schemas.openxmlformats.org/officeDocument/2006/math" xmlns:v="urn:schemas-microsoft-com:vml" xmlns:wp14="http://schemas.microsoft.com/office/word/2010/wordprocessingDrawing" xmlns:wp="http://schemas.openxmlformats.org/drawingml/2006/wordprocessingDrawing" xmlns:w10="urn:schemas-microsoft-com:office:word" xmlns:w="http://schemas.openxmlformats.org/wordprocessingml/2006/main" xmlns:w14="http://schemas.microsoft.com/office/word/2010/wordml" xmlns:w15="http://schemas.microsoft.com/office/word/2012/wordml" xmlns:wpg="http://schemas.microsoft.com/office/word/2010/wordprocessingGroup" xmlns:wpi="http://schemas.microsoft.com/office/word/2010/wordprocessingInk" xmlns:wne="http://schemas.microsoft.com/office/word/2006/wordml" xmlns:wps="http://schemas.microsoft.com/office/word/2010/wordprocessingShape" mc:Ignorable="w14 w15 wp14">
   <w:p>
     <w:pPr>
-      <w:pStyle w:val="a5"/>
+      <w:pStyle w:val="a4"/>
       <w:jc w:val="center"/>
     </w:pPr>
   </w:p>
   <w:p>
     <w:pPr>
-      <w:pStyle w:val="a5"/>
+      <w:pStyle w:val="a4"/>
     </w:pPr>
   </w:p>
 </w:ftr>
 </file>
 
 <file path=word/footer2.xml><?xml version="1.0" encoding="utf-8"?>
-<w:ftr xmlns:wpc="http://schemas.microsoft.com/office/word/2010/wordprocessingCanvas" xmlns:cx="http://schemas.microsoft.com/office/drawing/2014/chartex" xmlns:cx1="http://schemas.microsoft.com/office/drawing/2015/9/8/chartex" xmlns:cx2="http://schemas.microsoft.com/office/drawing/2015/10/21/chartex" xmlns:cx3="http://schemas.microsoft.com/office/drawing/2016/5/9/chartex" xmlns:cx4="http://schemas.microsoft.com/office/drawing/2016/5/10/chartex" xmlns:cx5="http://schemas.microsoft.com/office/drawing/2016/5/11/chartex" xmlns:cx6="http://schemas.microsoft.com/office/drawing/2016/5/12/chartex" xmlns:cx7="http://schemas.microsoft.com/office/drawing/2016/5/13/chartex" xmlns:cx8="http://schemas.microsoft.com/office/drawing/2016/5/14/chartex" xmlns:mc="http://schemas.openxmlformats.org/markup-compatibility/2006" xmlns:aink="http://schemas.microsoft.com/office/drawing/2016/ink" xmlns:am3d="http://schemas.microsoft.com/office/drawing/2017/model3d" xmlns:o="urn:schemas-microsoft-com:office:office" xmlns:r="http://schemas.openxmlformats.org/officeDocument/2006/relationships" xmlns:m="http://schemas.openxmlformats.org/officeDocument/2006/math" xmlns:v="urn:schemas-microsoft-com:vml" xmlns:wp14="http://schemas.microsoft.com/office/word/2010/wordprocessingDrawing" xmlns:wp="http://schemas.openxmlformats.org/drawingml/2006/wordprocessingDrawing" xmlns:w10="urn:schemas-microsoft-com:office:word" xmlns:w="http://schemas.openxmlformats.org/wordprocessingml/2006/main" xmlns:w14="http://schemas.microsoft.com/office/word/2010/wordml" xmlns:w15="http://schemas.microsoft.com/office/word/2012/wordml" xmlns:w16cex="http://schemas.microsoft.com/office/word/2018/wordml/cex" xmlns:w16cid="http://schemas.microsoft.com/office/word/2016/wordml/cid" xmlns:w16="http://schemas.microsoft.com/office/word/2018/wordml" xmlns:w16se="http://schemas.microsoft.com/office/word/2015/wordml/symex" xmlns:wpg="http://schemas.microsoft.com/office/word/2010/wordprocessingGroup" xmlns:wpi="http://schemas.microsoft.com/office/word/2010/wordprocessingInk" xmlns:wne="http://schemas.microsoft.com/office/word/2006/wordml" xmlns:wps="http://schemas.microsoft.com/office/word/2010/wordprocessingShape" mc:Ignorable="w14 w15 w16se w16cid w16 w16cex wp14">
+<w:ftr xmlns:wpc="http://schemas.microsoft.com/office/word/2010/wordprocessingCanvas" xmlns:mc="http://schemas.openxmlformats.org/markup-compatibility/2006" xmlns:o="urn:schemas-microsoft-com:office:office" xmlns:r="http://schemas.openxmlformats.org/officeDocument/2006/relationships" xmlns:m="http://schemas.openxmlformats.org/officeDocument/2006/math" xmlns:v="urn:schemas-microsoft-com:vml" xmlns:wp14="http://schemas.microsoft.com/office/word/2010/wordprocessingDrawing" xmlns:wp="http://schemas.openxmlformats.org/drawingml/2006/wordprocessingDrawing" xmlns:w10="urn:schemas-microsoft-com:office:word" xmlns:w="http://schemas.openxmlformats.org/wordprocessingml/2006/main" xmlns:w14="http://schemas.microsoft.com/office/word/2010/wordml" xmlns:w15="http://schemas.microsoft.com/office/word/2012/wordml" xmlns:wpg="http://schemas.microsoft.com/office/word/2010/wordprocessingGroup" xmlns:wpi="http://schemas.microsoft.com/office/word/2010/wordprocessingInk" xmlns:wne="http://schemas.microsoft.com/office/word/2006/wordml" xmlns:wps="http://schemas.microsoft.com/office/word/2010/wordprocessingShape" mc:Ignorable="w14 w15 wp14">
   <w:sdt>
     <w:sdtPr>
       <w:id w:val="-1452239735"/>
@@ -9513,11 +10193,10 @@
         <w:docPartUnique/>
       </w:docPartObj>
     </w:sdtPr>
-    <w:sdtEndPr/>
     <w:sdtContent>
       <w:p>
         <w:pPr>
-          <w:pStyle w:val="a5"/>
+          <w:pStyle w:val="a4"/>
           <w:jc w:val="center"/>
         </w:pPr>
         <w:r>
@@ -9534,7 +10213,7 @@
             <w:noProof/>
             <w:lang w:val="zh-CN"/>
           </w:rPr>
-          <w:t>15</w:t>
+          <w:t>10</w:t>
         </w:r>
         <w:r>
           <w:fldChar w:fldCharType="end"/>
@@ -9544,7 +10223,7 @@
   </w:sdt>
   <w:p>
     <w:pPr>
-      <w:pStyle w:val="a5"/>
+      <w:pStyle w:val="a4"/>
     </w:pPr>
   </w:p>
   <w:p/>
@@ -9552,7 +10231,7 @@
 </file>
 
 <file path=word/footnotes.xml><?xml version="1.0" encoding="utf-8"?>
-<w:footnotes xmlns:wpc="http://schemas.microsoft.com/office/word/2010/wordprocessingCanvas" xmlns:cx="http://schemas.microsoft.com/office/drawing/2014/chartex" xmlns:cx1="http://schemas.microsoft.com/office/drawing/2015/9/8/chartex" xmlns:cx2="http://schemas.microsoft.com/office/drawing/2015/10/21/chartex" xmlns:cx3="http://schemas.microsoft.com/office/drawing/2016/5/9/chartex" xmlns:cx4="http://schemas.microsoft.com/office/drawing/2016/5/10/chartex" xmlns:cx5="http://schemas.microsoft.com/office/drawing/2016/5/11/chartex" xmlns:cx6="http://schemas.microsoft.com/office/drawing/2016/5/12/chartex" xmlns:cx7="http://schemas.microsoft.com/office/drawing/2016/5/13/chartex" xmlns:cx8="http://schemas.microsoft.com/office/drawing/2016/5/14/chartex" xmlns:mc="http://schemas.openxmlformats.org/markup-compatibility/2006" xmlns:aink="http://schemas.microsoft.com/office/drawing/2016/ink" xmlns:am3d="http://schemas.microsoft.com/office/drawing/2017/model3d" xmlns:o="urn:schemas-microsoft-com:office:office" xmlns:r="http://schemas.openxmlformats.org/officeDocument/2006/relationships" xmlns:m="http://schemas.openxmlformats.org/officeDocument/2006/math" xmlns:v="urn:schemas-microsoft-com:vml" xmlns:wp14="http://schemas.microsoft.com/office/word/2010/wordprocessingDrawing" xmlns:wp="http://schemas.openxmlformats.org/drawingml/2006/wordprocessingDrawing" xmlns:w10="urn:schemas-microsoft-com:office:word" xmlns:w="http://schemas.openxmlformats.org/wordprocessingml/2006/main" xmlns:w14="http://schemas.microsoft.com/office/word/2010/wordml" xmlns:w15="http://schemas.microsoft.com/office/word/2012/wordml" xmlns:w16cex="http://schemas.microsoft.com/office/word/2018/wordml/cex" xmlns:w16cid="http://schemas.microsoft.com/office/word/2016/wordml/cid" xmlns:w16="http://schemas.microsoft.com/office/word/2018/wordml" xmlns:w16se="http://schemas.microsoft.com/office/word/2015/wordml/symex" xmlns:wpg="http://schemas.microsoft.com/office/word/2010/wordprocessingGroup" xmlns:wpi="http://schemas.microsoft.com/office/word/2010/wordprocessingInk" xmlns:wne="http://schemas.microsoft.com/office/word/2006/wordml" xmlns:wps="http://schemas.microsoft.com/office/word/2010/wordprocessingShape" mc:Ignorable="w14 w15 w16se w16cid w16 w16cex wp14">
+<w:footnotes xmlns:wpc="http://schemas.microsoft.com/office/word/2010/wordprocessingCanvas" xmlns:mc="http://schemas.openxmlformats.org/markup-compatibility/2006" xmlns:o="urn:schemas-microsoft-com:office:office" xmlns:r="http://schemas.openxmlformats.org/officeDocument/2006/relationships" xmlns:m="http://schemas.openxmlformats.org/officeDocument/2006/math" xmlns:v="urn:schemas-microsoft-com:vml" xmlns:wp14="http://schemas.microsoft.com/office/word/2010/wordprocessingDrawing" xmlns:wp="http://schemas.openxmlformats.org/drawingml/2006/wordprocessingDrawing" xmlns:w10="urn:schemas-microsoft-com:office:word" xmlns:w="http://schemas.openxmlformats.org/wordprocessingml/2006/main" xmlns:w14="http://schemas.microsoft.com/office/word/2010/wordml" xmlns:w15="http://schemas.microsoft.com/office/word/2012/wordml" xmlns:wpg="http://schemas.microsoft.com/office/word/2010/wordprocessingGroup" xmlns:wpi="http://schemas.microsoft.com/office/word/2010/wordprocessingInk" xmlns:wne="http://schemas.microsoft.com/office/word/2006/wordml" xmlns:wps="http://schemas.microsoft.com/office/word/2010/wordprocessingShape" mc:Ignorable="w14 w15 wp14">
   <w:footnote w:type="separator" w:id="-1">
     <w:p>
       <w:r>
@@ -9571,8 +10250,8 @@
 </file>
 
 <file path=word/numbering.xml><?xml version="1.0" encoding="utf-8"?>
-<w:numbering xmlns:wpc="http://schemas.microsoft.com/office/word/2010/wordprocessingCanvas" xmlns:cx="http://schemas.microsoft.com/office/drawing/2014/chartex" xmlns:cx1="http://schemas.microsoft.com/office/drawing/2015/9/8/chartex" xmlns:cx2="http://schemas.microsoft.com/office/drawing/2015/10/21/chartex" xmlns:cx3="http://schemas.microsoft.com/office/drawing/2016/5/9/chartex" xmlns:cx4="http://schemas.microsoft.com/office/drawing/2016/5/10/chartex" xmlns:cx5="http://schemas.microsoft.com/office/drawing/2016/5/11/chartex" xmlns:cx6="http://schemas.microsoft.com/office/drawing/2016/5/12/chartex" xmlns:cx7="http://schemas.microsoft.com/office/drawing/2016/5/13/chartex" xmlns:cx8="http://schemas.microsoft.com/office/drawing/2016/5/14/chartex" xmlns:mc="http://schemas.openxmlformats.org/markup-compatibility/2006" xmlns:aink="http://schemas.microsoft.com/office/drawing/2016/ink" xmlns:am3d="http://schemas.microsoft.com/office/drawing/2017/model3d" xmlns:o="urn:schemas-microsoft-com:office:office" xmlns:r="http://schemas.openxmlformats.org/officeDocument/2006/relationships" xmlns:m="http://schemas.openxmlformats.org/officeDocument/2006/math" xmlns:v="urn:schemas-microsoft-com:vml" xmlns:wp14="http://schemas.microsoft.com/office/word/2010/wordprocessingDrawing" xmlns:wp="http://schemas.openxmlformats.org/drawingml/2006/wordprocessingDrawing" xmlns:w10="urn:schemas-microsoft-com:office:word" xmlns:w="http://schemas.openxmlformats.org/wordprocessingml/2006/main" xmlns:w14="http://schemas.microsoft.com/office/word/2010/wordml" xmlns:w15="http://schemas.microsoft.com/office/word/2012/wordml" xmlns:w16cex="http://schemas.microsoft.com/office/word/2018/wordml/cex" xmlns:w16cid="http://schemas.microsoft.com/office/word/2016/wordml/cid" xmlns:w16="http://schemas.microsoft.com/office/word/2018/wordml" xmlns:w16se="http://schemas.microsoft.com/office/word/2015/wordml/symex" xmlns:wpg="http://schemas.microsoft.com/office/word/2010/wordprocessingGroup" xmlns:wpi="http://schemas.microsoft.com/office/word/2010/wordprocessingInk" xmlns:wne="http://schemas.microsoft.com/office/word/2006/wordml" xmlns:wps="http://schemas.microsoft.com/office/word/2010/wordprocessingShape" mc:Ignorable="w14 w15 w16se w16cid w16 w16cex wp14">
-  <w:abstractNum w:abstractNumId="0" w15:restartNumberingAfterBreak="0">
+<w:numbering xmlns:wpc="http://schemas.microsoft.com/office/word/2010/wordprocessingCanvas" xmlns:mc="http://schemas.openxmlformats.org/markup-compatibility/2006" xmlns:o="urn:schemas-microsoft-com:office:office" xmlns:r="http://schemas.openxmlformats.org/officeDocument/2006/relationships" xmlns:m="http://schemas.openxmlformats.org/officeDocument/2006/math" xmlns:v="urn:schemas-microsoft-com:vml" xmlns:wp14="http://schemas.microsoft.com/office/word/2010/wordprocessingDrawing" xmlns:wp="http://schemas.openxmlformats.org/drawingml/2006/wordprocessingDrawing" xmlns:w10="urn:schemas-microsoft-com:office:word" xmlns:w="http://schemas.openxmlformats.org/wordprocessingml/2006/main" xmlns:w14="http://schemas.microsoft.com/office/word/2010/wordml" xmlns:w15="http://schemas.microsoft.com/office/word/2012/wordml" xmlns:wpg="http://schemas.microsoft.com/office/word/2010/wordprocessingGroup" xmlns:wpi="http://schemas.microsoft.com/office/word/2010/wordprocessingInk" xmlns:wne="http://schemas.microsoft.com/office/word/2006/wordml" xmlns:wps="http://schemas.microsoft.com/office/word/2010/wordprocessingShape" mc:Ignorable="w14 w15 wp14">
+  <w:abstractNum w:abstractNumId="0">
     <w:nsid w:val="03DF2363"/>
     <w:multiLevelType w:val="hybridMultilevel"/>
     <w:tmpl w:val="6B26EC98"/>
@@ -9658,7 +10337,179 @@
       </w:pPr>
     </w:lvl>
   </w:abstractNum>
-  <w:abstractNum w:abstractNumId="1" w15:restartNumberingAfterBreak="0">
+  <w:abstractNum w:abstractNumId="1">
+    <w:nsid w:val="174609D7"/>
+    <w:multiLevelType w:val="hybridMultilevel"/>
+    <w:tmpl w:val="566602E2"/>
+    <w:lvl w:ilvl="0" w:tplc="04090017">
+      <w:start w:val="1"/>
+      <w:numFmt w:val="chineseCountingThousand"/>
+      <w:lvlText w:val="(%1)"/>
+      <w:lvlJc w:val="left"/>
+      <w:pPr>
+        <w:ind w:left="900" w:hanging="420"/>
+      </w:pPr>
+    </w:lvl>
+    <w:lvl w:ilvl="1" w:tplc="04090019" w:tentative="1">
+      <w:start w:val="1"/>
+      <w:numFmt w:val="lowerLetter"/>
+      <w:lvlText w:val="%2)"/>
+      <w:lvlJc w:val="left"/>
+      <w:pPr>
+        <w:ind w:left="1320" w:hanging="420"/>
+      </w:pPr>
+    </w:lvl>
+    <w:lvl w:ilvl="2" w:tplc="0409001B" w:tentative="1">
+      <w:start w:val="1"/>
+      <w:numFmt w:val="lowerRoman"/>
+      <w:lvlText w:val="%3."/>
+      <w:lvlJc w:val="right"/>
+      <w:pPr>
+        <w:ind w:left="1740" w:hanging="420"/>
+      </w:pPr>
+    </w:lvl>
+    <w:lvl w:ilvl="3" w:tplc="0409000F" w:tentative="1">
+      <w:start w:val="1"/>
+      <w:numFmt w:val="decimal"/>
+      <w:lvlText w:val="%4."/>
+      <w:lvlJc w:val="left"/>
+      <w:pPr>
+        <w:ind w:left="2160" w:hanging="420"/>
+      </w:pPr>
+    </w:lvl>
+    <w:lvl w:ilvl="4" w:tplc="04090019" w:tentative="1">
+      <w:start w:val="1"/>
+      <w:numFmt w:val="lowerLetter"/>
+      <w:lvlText w:val="%5)"/>
+      <w:lvlJc w:val="left"/>
+      <w:pPr>
+        <w:ind w:left="2580" w:hanging="420"/>
+      </w:pPr>
+    </w:lvl>
+    <w:lvl w:ilvl="5" w:tplc="0409001B" w:tentative="1">
+      <w:start w:val="1"/>
+      <w:numFmt w:val="lowerRoman"/>
+      <w:lvlText w:val="%6."/>
+      <w:lvlJc w:val="right"/>
+      <w:pPr>
+        <w:ind w:left="3000" w:hanging="420"/>
+      </w:pPr>
+    </w:lvl>
+    <w:lvl w:ilvl="6" w:tplc="0409000F" w:tentative="1">
+      <w:start w:val="1"/>
+      <w:numFmt w:val="decimal"/>
+      <w:lvlText w:val="%7."/>
+      <w:lvlJc w:val="left"/>
+      <w:pPr>
+        <w:ind w:left="3420" w:hanging="420"/>
+      </w:pPr>
+    </w:lvl>
+    <w:lvl w:ilvl="7" w:tplc="04090019" w:tentative="1">
+      <w:start w:val="1"/>
+      <w:numFmt w:val="lowerLetter"/>
+      <w:lvlText w:val="%8)"/>
+      <w:lvlJc w:val="left"/>
+      <w:pPr>
+        <w:ind w:left="3840" w:hanging="420"/>
+      </w:pPr>
+    </w:lvl>
+    <w:lvl w:ilvl="8" w:tplc="0409001B" w:tentative="1">
+      <w:start w:val="1"/>
+      <w:numFmt w:val="lowerRoman"/>
+      <w:lvlText w:val="%9."/>
+      <w:lvlJc w:val="right"/>
+      <w:pPr>
+        <w:ind w:left="4260" w:hanging="420"/>
+      </w:pPr>
+    </w:lvl>
+  </w:abstractNum>
+  <w:abstractNum w:abstractNumId="2">
+    <w:nsid w:val="1EDB6EB9"/>
+    <w:multiLevelType w:val="hybridMultilevel"/>
+    <w:tmpl w:val="D962039C"/>
+    <w:lvl w:ilvl="0" w:tplc="0409000F">
+      <w:start w:val="1"/>
+      <w:numFmt w:val="decimal"/>
+      <w:lvlText w:val="%1."/>
+      <w:lvlJc w:val="left"/>
+      <w:pPr>
+        <w:ind w:left="1257" w:hanging="420"/>
+      </w:pPr>
+    </w:lvl>
+    <w:lvl w:ilvl="1" w:tplc="04090019" w:tentative="1">
+      <w:start w:val="1"/>
+      <w:numFmt w:val="lowerLetter"/>
+      <w:lvlText w:val="%2)"/>
+      <w:lvlJc w:val="left"/>
+      <w:pPr>
+        <w:ind w:left="1677" w:hanging="420"/>
+      </w:pPr>
+    </w:lvl>
+    <w:lvl w:ilvl="2" w:tplc="0409001B" w:tentative="1">
+      <w:start w:val="1"/>
+      <w:numFmt w:val="lowerRoman"/>
+      <w:lvlText w:val="%3."/>
+      <w:lvlJc w:val="right"/>
+      <w:pPr>
+        <w:ind w:left="2097" w:hanging="420"/>
+      </w:pPr>
+    </w:lvl>
+    <w:lvl w:ilvl="3" w:tplc="0409000F" w:tentative="1">
+      <w:start w:val="1"/>
+      <w:numFmt w:val="decimal"/>
+      <w:lvlText w:val="%4."/>
+      <w:lvlJc w:val="left"/>
+      <w:pPr>
+        <w:ind w:left="2517" w:hanging="420"/>
+      </w:pPr>
+    </w:lvl>
+    <w:lvl w:ilvl="4" w:tplc="04090019" w:tentative="1">
+      <w:start w:val="1"/>
+      <w:numFmt w:val="lowerLetter"/>
+      <w:lvlText w:val="%5)"/>
+      <w:lvlJc w:val="left"/>
+      <w:pPr>
+        <w:ind w:left="2937" w:hanging="420"/>
+      </w:pPr>
+    </w:lvl>
+    <w:lvl w:ilvl="5" w:tplc="0409001B" w:tentative="1">
+      <w:start w:val="1"/>
+      <w:numFmt w:val="lowerRoman"/>
+      <w:lvlText w:val="%6."/>
+      <w:lvlJc w:val="right"/>
+      <w:pPr>
+        <w:ind w:left="3357" w:hanging="420"/>
+      </w:pPr>
+    </w:lvl>
+    <w:lvl w:ilvl="6" w:tplc="0409000F" w:tentative="1">
+      <w:start w:val="1"/>
+      <w:numFmt w:val="decimal"/>
+      <w:lvlText w:val="%7."/>
+      <w:lvlJc w:val="left"/>
+      <w:pPr>
+        <w:ind w:left="3777" w:hanging="420"/>
+      </w:pPr>
+    </w:lvl>
+    <w:lvl w:ilvl="7" w:tplc="04090019" w:tentative="1">
+      <w:start w:val="1"/>
+      <w:numFmt w:val="lowerLetter"/>
+      <w:lvlText w:val="%8)"/>
+      <w:lvlJc w:val="left"/>
+      <w:pPr>
+        <w:ind w:left="4197" w:hanging="420"/>
+      </w:pPr>
+    </w:lvl>
+    <w:lvl w:ilvl="8" w:tplc="0409001B" w:tentative="1">
+      <w:start w:val="1"/>
+      <w:numFmt w:val="lowerRoman"/>
+      <w:lvlText w:val="%9."/>
+      <w:lvlJc w:val="right"/>
+      <w:pPr>
+        <w:ind w:left="4617" w:hanging="420"/>
+      </w:pPr>
+    </w:lvl>
+  </w:abstractNum>
+  <w:abstractNum w:abstractNumId="3">
     <w:nsid w:val="22A6779B"/>
     <w:multiLevelType w:val="hybridMultilevel"/>
     <w:tmpl w:val="2D4AC4D0"/>
@@ -9747,7 +10598,93 @@
       </w:pPr>
     </w:lvl>
   </w:abstractNum>
-  <w:abstractNum w:abstractNumId="2" w15:restartNumberingAfterBreak="0">
+  <w:abstractNum w:abstractNumId="4">
+    <w:nsid w:val="23496783"/>
+    <w:multiLevelType w:val="hybridMultilevel"/>
+    <w:tmpl w:val="D0502A8A"/>
+    <w:lvl w:ilvl="0" w:tplc="0409000F">
+      <w:start w:val="1"/>
+      <w:numFmt w:val="decimal"/>
+      <w:lvlText w:val="%1."/>
+      <w:lvlJc w:val="left"/>
+      <w:pPr>
+        <w:ind w:left="1257" w:hanging="420"/>
+      </w:pPr>
+    </w:lvl>
+    <w:lvl w:ilvl="1" w:tplc="04090019" w:tentative="1">
+      <w:start w:val="1"/>
+      <w:numFmt w:val="lowerLetter"/>
+      <w:lvlText w:val="%2)"/>
+      <w:lvlJc w:val="left"/>
+      <w:pPr>
+        <w:ind w:left="1677" w:hanging="420"/>
+      </w:pPr>
+    </w:lvl>
+    <w:lvl w:ilvl="2" w:tplc="0409001B" w:tentative="1">
+      <w:start w:val="1"/>
+      <w:numFmt w:val="lowerRoman"/>
+      <w:lvlText w:val="%3."/>
+      <w:lvlJc w:val="right"/>
+      <w:pPr>
+        <w:ind w:left="2097" w:hanging="420"/>
+      </w:pPr>
+    </w:lvl>
+    <w:lvl w:ilvl="3" w:tplc="0409000F" w:tentative="1">
+      <w:start w:val="1"/>
+      <w:numFmt w:val="decimal"/>
+      <w:lvlText w:val="%4."/>
+      <w:lvlJc w:val="left"/>
+      <w:pPr>
+        <w:ind w:left="2517" w:hanging="420"/>
+      </w:pPr>
+    </w:lvl>
+    <w:lvl w:ilvl="4" w:tplc="04090019" w:tentative="1">
+      <w:start w:val="1"/>
+      <w:numFmt w:val="lowerLetter"/>
+      <w:lvlText w:val="%5)"/>
+      <w:lvlJc w:val="left"/>
+      <w:pPr>
+        <w:ind w:left="2937" w:hanging="420"/>
+      </w:pPr>
+    </w:lvl>
+    <w:lvl w:ilvl="5" w:tplc="0409001B" w:tentative="1">
+      <w:start w:val="1"/>
+      <w:numFmt w:val="lowerRoman"/>
+      <w:lvlText w:val="%6."/>
+      <w:lvlJc w:val="right"/>
+      <w:pPr>
+        <w:ind w:left="3357" w:hanging="420"/>
+      </w:pPr>
+    </w:lvl>
+    <w:lvl w:ilvl="6" w:tplc="0409000F" w:tentative="1">
+      <w:start w:val="1"/>
+      <w:numFmt w:val="decimal"/>
+      <w:lvlText w:val="%7."/>
+      <w:lvlJc w:val="left"/>
+      <w:pPr>
+        <w:ind w:left="3777" w:hanging="420"/>
+      </w:pPr>
+    </w:lvl>
+    <w:lvl w:ilvl="7" w:tplc="04090019" w:tentative="1">
+      <w:start w:val="1"/>
+      <w:numFmt w:val="lowerLetter"/>
+      <w:lvlText w:val="%8)"/>
+      <w:lvlJc w:val="left"/>
+      <w:pPr>
+        <w:ind w:left="4197" w:hanging="420"/>
+      </w:pPr>
+    </w:lvl>
+    <w:lvl w:ilvl="8" w:tplc="0409001B" w:tentative="1">
+      <w:start w:val="1"/>
+      <w:numFmt w:val="lowerRoman"/>
+      <w:lvlText w:val="%9."/>
+      <w:lvlJc w:val="right"/>
+      <w:pPr>
+        <w:ind w:left="4617" w:hanging="420"/>
+      </w:pPr>
+    </w:lvl>
+  </w:abstractNum>
+  <w:abstractNum w:abstractNumId="5">
     <w:nsid w:val="30876317"/>
     <w:multiLevelType w:val="hybridMultilevel"/>
     <w:tmpl w:val="4C18A71E"/>
@@ -9833,7 +10770,93 @@
       </w:pPr>
     </w:lvl>
   </w:abstractNum>
-  <w:abstractNum w:abstractNumId="3" w15:restartNumberingAfterBreak="0">
+  <w:abstractNum w:abstractNumId="6">
+    <w:nsid w:val="3D7A3EC2"/>
+    <w:multiLevelType w:val="hybridMultilevel"/>
+    <w:tmpl w:val="B1C2D462"/>
+    <w:lvl w:ilvl="0" w:tplc="04090017">
+      <w:start w:val="1"/>
+      <w:numFmt w:val="chineseCountingThousand"/>
+      <w:lvlText w:val="(%1)"/>
+      <w:lvlJc w:val="left"/>
+      <w:pPr>
+        <w:ind w:left="837" w:hanging="420"/>
+      </w:pPr>
+    </w:lvl>
+    <w:lvl w:ilvl="1" w:tplc="04090019" w:tentative="1">
+      <w:start w:val="1"/>
+      <w:numFmt w:val="lowerLetter"/>
+      <w:lvlText w:val="%2)"/>
+      <w:lvlJc w:val="left"/>
+      <w:pPr>
+        <w:ind w:left="1257" w:hanging="420"/>
+      </w:pPr>
+    </w:lvl>
+    <w:lvl w:ilvl="2" w:tplc="0409001B" w:tentative="1">
+      <w:start w:val="1"/>
+      <w:numFmt w:val="lowerRoman"/>
+      <w:lvlText w:val="%3."/>
+      <w:lvlJc w:val="right"/>
+      <w:pPr>
+        <w:ind w:left="1677" w:hanging="420"/>
+      </w:pPr>
+    </w:lvl>
+    <w:lvl w:ilvl="3" w:tplc="0409000F" w:tentative="1">
+      <w:start w:val="1"/>
+      <w:numFmt w:val="decimal"/>
+      <w:lvlText w:val="%4."/>
+      <w:lvlJc w:val="left"/>
+      <w:pPr>
+        <w:ind w:left="2097" w:hanging="420"/>
+      </w:pPr>
+    </w:lvl>
+    <w:lvl w:ilvl="4" w:tplc="04090019" w:tentative="1">
+      <w:start w:val="1"/>
+      <w:numFmt w:val="lowerLetter"/>
+      <w:lvlText w:val="%5)"/>
+      <w:lvlJc w:val="left"/>
+      <w:pPr>
+        <w:ind w:left="2517" w:hanging="420"/>
+      </w:pPr>
+    </w:lvl>
+    <w:lvl w:ilvl="5" w:tplc="0409001B" w:tentative="1">
+      <w:start w:val="1"/>
+      <w:numFmt w:val="lowerRoman"/>
+      <w:lvlText w:val="%6."/>
+      <w:lvlJc w:val="right"/>
+      <w:pPr>
+        <w:ind w:left="2937" w:hanging="420"/>
+      </w:pPr>
+    </w:lvl>
+    <w:lvl w:ilvl="6" w:tplc="0409000F" w:tentative="1">
+      <w:start w:val="1"/>
+      <w:numFmt w:val="decimal"/>
+      <w:lvlText w:val="%7."/>
+      <w:lvlJc w:val="left"/>
+      <w:pPr>
+        <w:ind w:left="3357" w:hanging="420"/>
+      </w:pPr>
+    </w:lvl>
+    <w:lvl w:ilvl="7" w:tplc="04090019" w:tentative="1">
+      <w:start w:val="1"/>
+      <w:numFmt w:val="lowerLetter"/>
+      <w:lvlText w:val="%8)"/>
+      <w:lvlJc w:val="left"/>
+      <w:pPr>
+        <w:ind w:left="3777" w:hanging="420"/>
+      </w:pPr>
+    </w:lvl>
+    <w:lvl w:ilvl="8" w:tplc="0409001B" w:tentative="1">
+      <w:start w:val="1"/>
+      <w:numFmt w:val="lowerRoman"/>
+      <w:lvlText w:val="%9."/>
+      <w:lvlJc w:val="right"/>
+      <w:pPr>
+        <w:ind w:left="4197" w:hanging="420"/>
+      </w:pPr>
+    </w:lvl>
+  </w:abstractNum>
+  <w:abstractNum w:abstractNumId="7">
     <w:nsid w:val="40D9075B"/>
     <w:multiLevelType w:val="hybridMultilevel"/>
     <w:tmpl w:val="D0CCD696"/>
@@ -9919,7 +10942,7 @@
       </w:pPr>
     </w:lvl>
   </w:abstractNum>
-  <w:abstractNum w:abstractNumId="4" w15:restartNumberingAfterBreak="0">
+  <w:abstractNum w:abstractNumId="8">
     <w:nsid w:val="50325FA7"/>
     <w:multiLevelType w:val="hybridMultilevel"/>
     <w:tmpl w:val="9B0A4552"/>
@@ -10008,7 +11031,7 @@
       </w:pPr>
     </w:lvl>
   </w:abstractNum>
-  <w:abstractNum w:abstractNumId="5" w15:restartNumberingAfterBreak="0">
+  <w:abstractNum w:abstractNumId="9">
     <w:nsid w:val="53B35152"/>
     <w:multiLevelType w:val="hybridMultilevel"/>
     <w:tmpl w:val="694E3064"/>
@@ -10097,7 +11120,7 @@
       </w:pPr>
     </w:lvl>
   </w:abstractNum>
-  <w:abstractNum w:abstractNumId="6" w15:restartNumberingAfterBreak="0">
+  <w:abstractNum w:abstractNumId="10">
     <w:nsid w:val="592A5CC7"/>
     <w:multiLevelType w:val="hybridMultilevel"/>
     <w:tmpl w:val="8560403C"/>
@@ -10186,7 +11209,7 @@
       </w:pPr>
     </w:lvl>
   </w:abstractNum>
-  <w:abstractNum w:abstractNumId="7" w15:restartNumberingAfterBreak="0">
+  <w:abstractNum w:abstractNumId="11">
     <w:nsid w:val="5D5C5F7D"/>
     <w:multiLevelType w:val="hybridMultilevel"/>
     <w:tmpl w:val="EE8E5D76"/>
@@ -10275,7 +11298,93 @@
       </w:pPr>
     </w:lvl>
   </w:abstractNum>
-  <w:abstractNum w:abstractNumId="8" w15:restartNumberingAfterBreak="0">
+  <w:abstractNum w:abstractNumId="12">
+    <w:nsid w:val="67B67EC6"/>
+    <w:multiLevelType w:val="hybridMultilevel"/>
+    <w:tmpl w:val="A502DAAA"/>
+    <w:lvl w:ilvl="0" w:tplc="0409000F">
+      <w:start w:val="1"/>
+      <w:numFmt w:val="decimal"/>
+      <w:lvlText w:val="%1."/>
+      <w:lvlJc w:val="left"/>
+      <w:pPr>
+        <w:ind w:left="1257" w:hanging="420"/>
+      </w:pPr>
+    </w:lvl>
+    <w:lvl w:ilvl="1" w:tplc="04090019" w:tentative="1">
+      <w:start w:val="1"/>
+      <w:numFmt w:val="lowerLetter"/>
+      <w:lvlText w:val="%2)"/>
+      <w:lvlJc w:val="left"/>
+      <w:pPr>
+        <w:ind w:left="1677" w:hanging="420"/>
+      </w:pPr>
+    </w:lvl>
+    <w:lvl w:ilvl="2" w:tplc="0409001B" w:tentative="1">
+      <w:start w:val="1"/>
+      <w:numFmt w:val="lowerRoman"/>
+      <w:lvlText w:val="%3."/>
+      <w:lvlJc w:val="right"/>
+      <w:pPr>
+        <w:ind w:left="2097" w:hanging="420"/>
+      </w:pPr>
+    </w:lvl>
+    <w:lvl w:ilvl="3" w:tplc="0409000F" w:tentative="1">
+      <w:start w:val="1"/>
+      <w:numFmt w:val="decimal"/>
+      <w:lvlText w:val="%4."/>
+      <w:lvlJc w:val="left"/>
+      <w:pPr>
+        <w:ind w:left="2517" w:hanging="420"/>
+      </w:pPr>
+    </w:lvl>
+    <w:lvl w:ilvl="4" w:tplc="04090019" w:tentative="1">
+      <w:start w:val="1"/>
+      <w:numFmt w:val="lowerLetter"/>
+      <w:lvlText w:val="%5)"/>
+      <w:lvlJc w:val="left"/>
+      <w:pPr>
+        <w:ind w:left="2937" w:hanging="420"/>
+      </w:pPr>
+    </w:lvl>
+    <w:lvl w:ilvl="5" w:tplc="0409001B" w:tentative="1">
+      <w:start w:val="1"/>
+      <w:numFmt w:val="lowerRoman"/>
+      <w:lvlText w:val="%6."/>
+      <w:lvlJc w:val="right"/>
+      <w:pPr>
+        <w:ind w:left="3357" w:hanging="420"/>
+      </w:pPr>
+    </w:lvl>
+    <w:lvl w:ilvl="6" w:tplc="0409000F" w:tentative="1">
+      <w:start w:val="1"/>
+      <w:numFmt w:val="decimal"/>
+      <w:lvlText w:val="%7."/>
+      <w:lvlJc w:val="left"/>
+      <w:pPr>
+        <w:ind w:left="3777" w:hanging="420"/>
+      </w:pPr>
+    </w:lvl>
+    <w:lvl w:ilvl="7" w:tplc="04090019" w:tentative="1">
+      <w:start w:val="1"/>
+      <w:numFmt w:val="lowerLetter"/>
+      <w:lvlText w:val="%8)"/>
+      <w:lvlJc w:val="left"/>
+      <w:pPr>
+        <w:ind w:left="4197" w:hanging="420"/>
+      </w:pPr>
+    </w:lvl>
+    <w:lvl w:ilvl="8" w:tplc="0409001B" w:tentative="1">
+      <w:start w:val="1"/>
+      <w:numFmt w:val="lowerRoman"/>
+      <w:lvlText w:val="%9."/>
+      <w:lvlJc w:val="right"/>
+      <w:pPr>
+        <w:ind w:left="4617" w:hanging="420"/>
+      </w:pPr>
+    </w:lvl>
+  </w:abstractNum>
+  <w:abstractNum w:abstractNumId="13">
     <w:nsid w:val="71690C33"/>
     <w:multiLevelType w:val="hybridMultilevel"/>
     <w:tmpl w:val="575E0B58"/>
@@ -10361,7 +11470,7 @@
       </w:pPr>
     </w:lvl>
   </w:abstractNum>
-  <w:abstractNum w:abstractNumId="9" w15:restartNumberingAfterBreak="0">
+  <w:abstractNum w:abstractNumId="14">
     <w:nsid w:val="72D10B8D"/>
     <w:multiLevelType w:val="hybridMultilevel"/>
     <w:tmpl w:val="2356EC22"/>
@@ -10451,40 +11560,55 @@
     </w:lvl>
   </w:abstractNum>
   <w:num w:numId="1">
-    <w:abstractNumId w:val="2"/>
+    <w:abstractNumId w:val="5"/>
   </w:num>
   <w:num w:numId="2">
-    <w:abstractNumId w:val="8"/>
+    <w:abstractNumId w:val="13"/>
   </w:num>
   <w:num w:numId="3">
-    <w:abstractNumId w:val="4"/>
+    <w:abstractNumId w:val="8"/>
   </w:num>
   <w:num w:numId="4">
     <w:abstractNumId w:val="0"/>
   </w:num>
   <w:num w:numId="5">
+    <w:abstractNumId w:val="7"/>
+  </w:num>
+  <w:num w:numId="6">
+    <w:abstractNumId w:val="11"/>
+  </w:num>
+  <w:num w:numId="7">
+    <w:abstractNumId w:val="9"/>
+  </w:num>
+  <w:num w:numId="8">
     <w:abstractNumId w:val="3"/>
   </w:num>
-  <w:num w:numId="6">
-    <w:abstractNumId w:val="7"/>
+  <w:num w:numId="9">
+    <w:abstractNumId w:val="10"/>
   </w:num>
-  <w:num w:numId="7">
-    <w:abstractNumId w:val="5"/>
+  <w:num w:numId="10">
+    <w:abstractNumId w:val="14"/>
   </w:num>
-  <w:num w:numId="8">
+  <w:num w:numId="11">
     <w:abstractNumId w:val="1"/>
   </w:num>
-  <w:num w:numId="9">
+  <w:num w:numId="12">
     <w:abstractNumId w:val="6"/>
   </w:num>
-  <w:num w:numId="10">
-    <w:abstractNumId w:val="9"/>
+  <w:num w:numId="13">
+    <w:abstractNumId w:val="12"/>
+  </w:num>
+  <w:num w:numId="14">
+    <w:abstractNumId w:val="4"/>
+  </w:num>
+  <w:num w:numId="15">
+    <w:abstractNumId w:val="2"/>
   </w:num>
 </w:numbering>
 </file>
 
 <file path=word/styles.xml><?xml version="1.0" encoding="utf-8"?>
-<w:styles xmlns:mc="http://schemas.openxmlformats.org/markup-compatibility/2006" xmlns:r="http://schemas.openxmlformats.org/officeDocument/2006/relationships" xmlns:w="http://schemas.openxmlformats.org/wordprocessingml/2006/main" xmlns:w14="http://schemas.microsoft.com/office/word/2010/wordml" xmlns:w15="http://schemas.microsoft.com/office/word/2012/wordml" xmlns:w16cex="http://schemas.microsoft.com/office/word/2018/wordml/cex" xmlns:w16cid="http://schemas.microsoft.com/office/word/2016/wordml/cid" xmlns:w16="http://schemas.microsoft.com/office/word/2018/wordml" xmlns:w16se="http://schemas.microsoft.com/office/word/2015/wordml/symex" mc:Ignorable="w14 w15 w16se w16cid w16 w16cex">
+<w:styles xmlns:mc="http://schemas.openxmlformats.org/markup-compatibility/2006" xmlns:r="http://schemas.openxmlformats.org/officeDocument/2006/relationships" xmlns:w="http://schemas.openxmlformats.org/wordprocessingml/2006/main" xmlns:w14="http://schemas.microsoft.com/office/word/2010/wordml" xmlns:w15="http://schemas.microsoft.com/office/word/2012/wordml" mc:Ignorable="w14 w15">
   <w:docDefaults>
     <w:rPrDefault>
       <w:rPr>
@@ -10497,7 +11621,7 @@
     </w:rPrDefault>
     <w:pPrDefault/>
   </w:docDefaults>
-  <w:latentStyles w:defLockedState="0" w:defUIPriority="99" w:defSemiHidden="0" w:defUnhideWhenUsed="0" w:defQFormat="0" w:count="376">
+  <w:latentStyles w:defLockedState="0" w:defUIPriority="99" w:defSemiHidden="0" w:defUnhideWhenUsed="0" w:defQFormat="0" w:count="371">
     <w:lsdException w:name="Normal" w:uiPriority="0" w:qFormat="1"/>
     <w:lsdException w:name="heading 1" w:uiPriority="9" w:qFormat="1"/>
     <w:lsdException w:name="heading 2" w:semiHidden="1" w:uiPriority="9" w:unhideWhenUsed="1" w:qFormat="1"/>
@@ -10603,6 +11727,7 @@
     <w:lsdException w:name="HTML Sample" w:semiHidden="1" w:unhideWhenUsed="1"/>
     <w:lsdException w:name="HTML Typewriter" w:semiHidden="1" w:unhideWhenUsed="1"/>
     <w:lsdException w:name="HTML Variable" w:semiHidden="1" w:unhideWhenUsed="1"/>
+    <w:lsdException w:name="Normal Table" w:semiHidden="1" w:unhideWhenUsed="1"/>
     <w:lsdException w:name="annotation subject" w:semiHidden="1" w:unhideWhenUsed="1"/>
     <w:lsdException w:name="No List" w:semiHidden="1" w:unhideWhenUsed="1"/>
     <w:lsdException w:name="Outline List 1" w:semiHidden="1" w:unhideWhenUsed="1"/>
@@ -10645,8 +11770,11 @@
     <w:lsdException w:name="Table Contemporary" w:semiHidden="1" w:unhideWhenUsed="1"/>
     <w:lsdException w:name="Table Elegant" w:semiHidden="1" w:unhideWhenUsed="1"/>
     <w:lsdException w:name="Table Professional" w:semiHidden="1" w:unhideWhenUsed="1"/>
+    <w:lsdException w:name="Table Subtle 1" w:semiHidden="1" w:unhideWhenUsed="1"/>
     <w:lsdException w:name="Table Subtle 2" w:semiHidden="1" w:unhideWhenUsed="1"/>
     <w:lsdException w:name="Table Web 1" w:semiHidden="1" w:unhideWhenUsed="1"/>
+    <w:lsdException w:name="Table Web 2" w:semiHidden="1" w:unhideWhenUsed="1"/>
+    <w:lsdException w:name="Table Web 3" w:semiHidden="1" w:unhideWhenUsed="1"/>
     <w:lsdException w:name="Balloon Text" w:semiHidden="1" w:unhideWhenUsed="1"/>
     <w:lsdException w:name="Table Grid" w:uiPriority="39"/>
     <w:lsdException w:name="Table Theme" w:semiHidden="1" w:unhideWhenUsed="1"/>
@@ -10865,11 +11993,6 @@
     <w:lsdException w:name="List Table 5 Dark Accent 6" w:uiPriority="50"/>
     <w:lsdException w:name="List Table 6 Colorful Accent 6" w:uiPriority="51"/>
     <w:lsdException w:name="List Table 7 Colorful Accent 6" w:uiPriority="52"/>
-    <w:lsdException w:name="Mention" w:semiHidden="1" w:unhideWhenUsed="1"/>
-    <w:lsdException w:name="Smart Hyperlink" w:semiHidden="1" w:unhideWhenUsed="1"/>
-    <w:lsdException w:name="Hashtag" w:semiHidden="1" w:unhideWhenUsed="1"/>
-    <w:lsdException w:name="Unresolved Mention" w:semiHidden="1" w:unhideWhenUsed="1"/>
-    <w:lsdException w:name="Smart Link" w:semiHidden="1" w:unhideWhenUsed="1"/>
   </w:latentStyles>
   <w:style w:type="paragraph" w:default="1" w:styleId="a">
     <w:name w:val="Normal"/>
@@ -10887,7 +12010,7 @@
     <w:name w:val="heading 1"/>
     <w:basedOn w:val="a"/>
     <w:next w:val="a"/>
-    <w:link w:val="10"/>
+    <w:link w:val="1Char"/>
     <w:uiPriority w:val="9"/>
     <w:qFormat/>
     <w:rsid w:val="0040000C"/>
@@ -10909,7 +12032,7 @@
     <w:name w:val="heading 2"/>
     <w:basedOn w:val="a"/>
     <w:next w:val="a"/>
-    <w:link w:val="20"/>
+    <w:link w:val="2Char"/>
     <w:uiPriority w:val="9"/>
     <w:semiHidden/>
     <w:unhideWhenUsed/>
@@ -10933,7 +12056,7 @@
     <w:name w:val="heading 3"/>
     <w:basedOn w:val="a"/>
     <w:next w:val="a"/>
-    <w:link w:val="30"/>
+    <w:link w:val="3Char"/>
     <w:uiPriority w:val="9"/>
     <w:semiHidden/>
     <w:unhideWhenUsed/>
@@ -10955,6 +12078,7 @@
   <w:style w:type="character" w:default="1" w:styleId="a0">
     <w:name w:val="Default Paragraph Font"/>
     <w:uiPriority w:val="1"/>
+    <w:semiHidden/>
     <w:unhideWhenUsed/>
   </w:style>
   <w:style w:type="table" w:default="1" w:styleId="a1">
@@ -10981,7 +12105,7 @@
   <w:style w:type="paragraph" w:styleId="a3">
     <w:name w:val="header"/>
     <w:basedOn w:val="a"/>
-    <w:link w:val="a4"/>
+    <w:link w:val="Char"/>
     <w:uiPriority w:val="99"/>
     <w:unhideWhenUsed/>
     <w:rsid w:val="00D3103B"/>
@@ -11001,8 +12125,8 @@
       <w:szCs w:val="18"/>
     </w:rPr>
   </w:style>
-  <w:style w:type="character" w:customStyle="1" w:styleId="a4">
-    <w:name w:val="页眉 字符"/>
+  <w:style w:type="character" w:customStyle="1" w:styleId="Char">
+    <w:name w:val="页眉 Char"/>
     <w:basedOn w:val="a0"/>
     <w:link w:val="a3"/>
     <w:uiPriority w:val="99"/>
@@ -11012,10 +12136,10 @@
       <w:szCs w:val="18"/>
     </w:rPr>
   </w:style>
-  <w:style w:type="paragraph" w:styleId="a5">
+  <w:style w:type="paragraph" w:styleId="a4">
     <w:name w:val="footer"/>
     <w:basedOn w:val="a"/>
-    <w:link w:val="a6"/>
+    <w:link w:val="Char0"/>
     <w:uiPriority w:val="99"/>
     <w:unhideWhenUsed/>
     <w:rsid w:val="00D3103B"/>
@@ -11032,10 +12156,10 @@
       <w:szCs w:val="18"/>
     </w:rPr>
   </w:style>
-  <w:style w:type="character" w:customStyle="1" w:styleId="a6">
-    <w:name w:val="页脚 字符"/>
+  <w:style w:type="character" w:customStyle="1" w:styleId="Char0">
+    <w:name w:val="页脚 Char"/>
     <w:basedOn w:val="a0"/>
-    <w:link w:val="a5"/>
+    <w:link w:val="a4"/>
     <w:uiPriority w:val="99"/>
     <w:rsid w:val="00D3103B"/>
     <w:rPr>
@@ -11085,8 +12209,8 @@
       <w:szCs w:val="44"/>
     </w:rPr>
   </w:style>
-  <w:style w:type="character" w:customStyle="1" w:styleId="10">
-    <w:name w:val="标题 1 字符"/>
+  <w:style w:type="character" w:customStyle="1" w:styleId="1Char">
+    <w:name w:val="标题 1 Char"/>
     <w:basedOn w:val="a0"/>
     <w:link w:val="1"/>
     <w:uiPriority w:val="9"/>
@@ -11100,11 +12224,11 @@
       <w:szCs w:val="44"/>
     </w:rPr>
   </w:style>
-  <w:style w:type="paragraph" w:styleId="a7">
+  <w:style w:type="paragraph" w:styleId="a5">
     <w:name w:val="Title"/>
     <w:basedOn w:val="a"/>
     <w:next w:val="a"/>
-    <w:link w:val="a8"/>
+    <w:link w:val="Char1"/>
     <w:uiPriority w:val="10"/>
     <w:qFormat/>
     <w:rsid w:val="0040000C"/>
@@ -11121,10 +12245,10 @@
       <w:szCs w:val="32"/>
     </w:rPr>
   </w:style>
-  <w:style w:type="character" w:customStyle="1" w:styleId="a8">
-    <w:name w:val="标题 字符"/>
+  <w:style w:type="character" w:customStyle="1" w:styleId="Char1">
+    <w:name w:val="标题 Char"/>
     <w:basedOn w:val="a0"/>
-    <w:link w:val="a7"/>
+    <w:link w:val="a5"/>
     <w:uiPriority w:val="10"/>
     <w:rsid w:val="0040000C"/>
     <w:rPr>
@@ -11168,8 +12292,9 @@
     <w:basedOn w:val="a"/>
     <w:link w:val="622Char2"/>
     <w:qFormat/>
-    <w:rsid w:val="008F2B0E"/>
+    <w:rsid w:val="00865E63"/>
     <w:pPr>
+      <w:spacing w:beforeLines="50" w:before="50" w:afterLines="50" w:after="50"/>
       <w:jc w:val="center"/>
     </w:pPr>
   </w:style>
@@ -11201,7 +12326,7 @@
     <w:name w:val="622图表五号 Char"/>
     <w:basedOn w:val="a0"/>
     <w:link w:val="6222"/>
-    <w:rsid w:val="008F2B0E"/>
+    <w:rsid w:val="00865E63"/>
     <w:rPr>
       <w:rFonts w:ascii="Times New Roman" w:eastAsia="宋体" w:hAnsi="Times New Roman" w:cs="Times New Roman"/>
     </w:rPr>
@@ -11233,8 +12358,8 @@
       <w:sz w:val="24"/>
     </w:rPr>
   </w:style>
-  <w:style w:type="character" w:customStyle="1" w:styleId="20">
-    <w:name w:val="标题 2 字符"/>
+  <w:style w:type="character" w:customStyle="1" w:styleId="2Char">
+    <w:name w:val="标题 2 Char"/>
     <w:basedOn w:val="a0"/>
     <w:link w:val="2"/>
     <w:uiPriority w:val="9"/>
@@ -11260,8 +12385,8 @@
       <w:szCs w:val="32"/>
     </w:rPr>
   </w:style>
-  <w:style w:type="character" w:customStyle="1" w:styleId="30">
-    <w:name w:val="标题 3 字符"/>
+  <w:style w:type="character" w:customStyle="1" w:styleId="3Char">
+    <w:name w:val="标题 3 Char"/>
     <w:basedOn w:val="a0"/>
     <w:link w:val="3"/>
     <w:uiPriority w:val="9"/>
@@ -11275,7 +12400,7 @@
       <w:szCs w:val="32"/>
     </w:rPr>
   </w:style>
-  <w:style w:type="paragraph" w:styleId="a9">
+  <w:style w:type="paragraph" w:styleId="a6">
     <w:name w:val="List Paragraph"/>
     <w:basedOn w:val="a"/>
     <w:uiPriority w:val="34"/>
@@ -11285,12 +12410,13 @@
       <w:ind w:firstLineChars="200" w:firstLine="420"/>
     </w:pPr>
   </w:style>
-  <w:style w:type="table" w:styleId="aa">
+  <w:style w:type="table" w:styleId="a7">
     <w:name w:val="Table Grid"/>
     <w:basedOn w:val="a1"/>
     <w:uiPriority w:val="39"/>
     <w:rsid w:val="008A3067"/>
     <w:tblPr>
+      <w:tblInd w:w="0" w:type="dxa"/>
       <w:tblBorders>
         <w:top w:val="single" w:sz="4" w:space="0" w:color="auto"/>
         <w:left w:val="single" w:sz="4" w:space="0" w:color="auto"/>
@@ -11299,6 +12425,12 @@
         <w:insideH w:val="single" w:sz="4" w:space="0" w:color="auto"/>
         <w:insideV w:val="single" w:sz="4" w:space="0" w:color="auto"/>
       </w:tblBorders>
+      <w:tblCellMar>
+        <w:top w:w="0" w:type="dxa"/>
+        <w:left w:w="108" w:type="dxa"/>
+        <w:bottom w:w="0" w:type="dxa"/>
+        <w:right w:w="108" w:type="dxa"/>
+      </w:tblCellMar>
     </w:tblPr>
   </w:style>
   <w:style w:type="character" w:customStyle="1" w:styleId="AMEquationSection">
@@ -11337,11 +12469,30 @@
       <w:sz w:val="24"/>
     </w:rPr>
   </w:style>
+  <w:style w:type="paragraph" w:styleId="a8">
+    <w:name w:val="Normal (Web)"/>
+    <w:basedOn w:val="a"/>
+    <w:uiPriority w:val="99"/>
+    <w:semiHidden/>
+    <w:unhideWhenUsed/>
+    <w:rsid w:val="00F942E4"/>
+    <w:pPr>
+      <w:widowControl/>
+      <w:spacing w:before="100" w:beforeAutospacing="1" w:after="100" w:afterAutospacing="1"/>
+      <w:jc w:val="left"/>
+    </w:pPr>
+    <w:rPr>
+      <w:rFonts w:ascii="宋体" w:hAnsi="宋体" w:cs="宋体"/>
+      <w:kern w:val="0"/>
+      <w:sz w:val="24"/>
+      <w:szCs w:val="24"/>
+    </w:rPr>
+  </w:style>
 </w:styles>
 </file>
 
 <file path=word/charts/chart1.xml><?xml version="1.0" encoding="utf-8"?>
-<c:chartSpace xmlns:c="http://schemas.openxmlformats.org/drawingml/2006/chart" xmlns:a="http://schemas.openxmlformats.org/drawingml/2006/main" xmlns:r="http://schemas.openxmlformats.org/officeDocument/2006/relationships" xmlns:c16r2="http://schemas.microsoft.com/office/drawing/2015/06/chart">
+<c:chartSpace xmlns:c="http://schemas.openxmlformats.org/drawingml/2006/chart" xmlns:a="http://schemas.openxmlformats.org/drawingml/2006/main" xmlns:r="http://schemas.openxmlformats.org/officeDocument/2006/relationships">
   <c:date1904 val="0"/>
   <c:lang val="zh-CN"/>
   <c:roundedCorners val="0"/>
@@ -11376,7 +12527,7 @@
             </a:pPr>
             <a:r>
               <a:rPr lang="zh-CN" altLang="en-US"/>
-              <a:t>原始异常数据</a:t>
+              <a:t>超出范围的异常数据</a:t>
             </a:r>
             <a:endParaRPr lang="en-US" altLang="zh-CN"/>
           </a:p>
@@ -11435,17 +12586,23 @@
           <c:dLbls>
             <c:dLbl>
               <c:idx val="6"/>
+              <c:layout>
+                <c:manualLayout>
+                  <c:x val="-0.18963616317530319"/>
+                  <c:y val="-3.5283740076448133E-2"/>
+                </c:manualLayout>
+              </c:layout>
               <c:showLegendKey val="0"/>
               <c:showVal val="1"/>
               <c:showCatName val="0"/>
               <c:showSerName val="0"/>
               <c:showPercent val="0"/>
               <c:showBubbleSize val="0"/>
-              <c:extLst>
-                <c:ext xmlns:c15="http://schemas.microsoft.com/office/drawing/2012/chart" uri="{CE6537A1-D6FC-4f65-9D91-7224C49458BB}"/>
+              <c:extLst xmlns:c16r2="http://schemas.microsoft.com/office/drawing/2015/06/chart">
                 <c:ext xmlns:c16="http://schemas.microsoft.com/office/drawing/2014/chart" uri="{C3380CC4-5D6E-409C-BE32-E72D297353CC}">
                   <c16:uniqueId val="{00000000-11EE-4F77-B5E5-3B3E4D265505}"/>
                 </c:ext>
+                <c:ext xmlns:c15="http://schemas.microsoft.com/office/drawing/2012/chart" uri="{CE6537A1-D6FC-4f65-9D91-7224C49458BB}"/>
               </c:extLst>
             </c:dLbl>
             <c:spPr>
@@ -11483,7 +12640,7 @@
             <c:showSerName val="0"/>
             <c:showPercent val="0"/>
             <c:showBubbleSize val="0"/>
-            <c:extLst>
+            <c:extLst xmlns:c16r2="http://schemas.microsoft.com/office/drawing/2015/06/chart">
               <c:ext xmlns:c15="http://schemas.microsoft.com/office/drawing/2012/chart" uri="{CE6537A1-D6FC-4f65-9D91-7224C49458BB}">
                 <c15:showLeaderLines val="1"/>
                 <c15:leaderLines>
@@ -11552,7 +12709,7 @@
             </c:numRef>
           </c:val>
           <c:smooth val="0"/>
-          <c:extLst>
+          <c:extLst xmlns:c16r2="http://schemas.microsoft.com/office/drawing/2015/06/chart">
             <c:ext xmlns:c16="http://schemas.microsoft.com/office/drawing/2014/chart" uri="{C3380CC4-5D6E-409C-BE32-E72D297353CC}">
               <c16:uniqueId val="{00000001-11EE-4F77-B5E5-3B3E4D265505}"/>
             </c:ext>
@@ -11567,11 +12724,11 @@
           <c:showBubbleSize val="0"/>
         </c:dLbls>
         <c:smooth val="0"/>
-        <c:axId val="-184645392"/>
-        <c:axId val="-184639952"/>
+        <c:axId val="-1187058336"/>
+        <c:axId val="-1187068128"/>
       </c:lineChart>
       <c:catAx>
-        <c:axId val="-184645392"/>
+        <c:axId val="-1187058336"/>
         <c:scaling>
           <c:orientation val="minMax"/>
         </c:scaling>
@@ -11676,7 +12833,7 @@
             <a:endParaRPr lang="zh-CN"/>
           </a:p>
         </c:txPr>
-        <c:crossAx val="-184639952"/>
+        <c:crossAx val="-1187068128"/>
         <c:crosses val="autoZero"/>
         <c:auto val="1"/>
         <c:lblAlgn val="ctr"/>
@@ -11684,7 +12841,7 @@
         <c:noMultiLvlLbl val="0"/>
       </c:catAx>
       <c:valAx>
-        <c:axId val="-184639952"/>
+        <c:axId val="-1187068128"/>
         <c:scaling>
           <c:orientation val="minMax"/>
         </c:scaling>
@@ -11790,7 +12947,7 @@
             <a:endParaRPr lang="zh-CN"/>
           </a:p>
         </c:txPr>
-        <c:crossAx val="-184645392"/>
+        <c:crossAx val="-1187058336"/>
         <c:crosses val="autoZero"/>
         <c:crossBetween val="between"/>
       </c:valAx>
@@ -11834,11 +12991,12 @@
   <c:externalData r:id="rId4">
     <c:autoUpdate val="0"/>
   </c:externalData>
+  <c:userShapes r:id="rId5"/>
 </c:chartSpace>
 </file>
 
 <file path=word/charts/chart2.xml><?xml version="1.0" encoding="utf-8"?>
-<c:chartSpace xmlns:c="http://schemas.openxmlformats.org/drawingml/2006/chart" xmlns:a="http://schemas.openxmlformats.org/drawingml/2006/main" xmlns:r="http://schemas.openxmlformats.org/officeDocument/2006/relationships" xmlns:c16r2="http://schemas.microsoft.com/office/drawing/2015/06/chart">
+<c:chartSpace xmlns:c="http://schemas.openxmlformats.org/drawingml/2006/chart" xmlns:a="http://schemas.openxmlformats.org/drawingml/2006/main" xmlns:r="http://schemas.openxmlformats.org/officeDocument/2006/relationships">
   <c:date1904 val="0"/>
   <c:lang val="zh-CN"/>
   <c:roundedCorners val="0"/>
@@ -11873,7 +13031,7 @@
             </a:pPr>
             <a:r>
               <a:rPr lang="zh-CN" altLang="en-US"/>
-              <a:t>修正后原始数据</a:t>
+              <a:t>修正后的数据</a:t>
             </a:r>
           </a:p>
         </c:rich>
@@ -11968,7 +13126,7 @@
             </c:numRef>
           </c:val>
           <c:smooth val="0"/>
-          <c:extLst>
+          <c:extLst xmlns:c16r2="http://schemas.microsoft.com/office/drawing/2015/06/chart">
             <c:ext xmlns:c16="http://schemas.microsoft.com/office/drawing/2014/chart" uri="{C3380CC4-5D6E-409C-BE32-E72D297353CC}">
               <c16:uniqueId val="{00000000-3D47-4E36-B636-2ED6AE7F274C}"/>
             </c:ext>
@@ -11983,11 +13141,11 @@
           <c:showBubbleSize val="0"/>
         </c:dLbls>
         <c:smooth val="0"/>
-        <c:axId val="-184624720"/>
-        <c:axId val="-184632336"/>
+        <c:axId val="-1187078464"/>
+        <c:axId val="-1187077920"/>
       </c:lineChart>
       <c:catAx>
-        <c:axId val="-184624720"/>
+        <c:axId val="-1187078464"/>
         <c:scaling>
           <c:orientation val="minMax"/>
         </c:scaling>
@@ -12084,7 +13242,7 @@
             <a:endParaRPr lang="zh-CN"/>
           </a:p>
         </c:txPr>
-        <c:crossAx val="-184632336"/>
+        <c:crossAx val="-1187077920"/>
         <c:crosses val="autoZero"/>
         <c:auto val="1"/>
         <c:lblAlgn val="ctr"/>
@@ -12092,9 +13250,10 @@
         <c:noMultiLvlLbl val="0"/>
       </c:catAx>
       <c:valAx>
-        <c:axId val="-184632336"/>
+        <c:axId val="-1187077920"/>
         <c:scaling>
           <c:orientation val="minMax"/>
+          <c:max val="1000"/>
         </c:scaling>
         <c:delete val="0"/>
         <c:axPos val="l"/>
@@ -12198,7 +13357,7 @@
             <a:endParaRPr lang="zh-CN"/>
           </a:p>
         </c:txPr>
-        <c:crossAx val="-184624720"/>
+        <c:crossAx val="-1187078464"/>
         <c:crosses val="autoZero"/>
         <c:crossBetween val="between"/>
       </c:valAx>
@@ -12242,11 +13401,12 @@
   <c:externalData r:id="rId4">
     <c:autoUpdate val="0"/>
   </c:externalData>
+  <c:userShapes r:id="rId5"/>
 </c:chartSpace>
 </file>
 
 <file path=word/charts/chart3.xml><?xml version="1.0" encoding="utf-8"?>
-<c:chartSpace xmlns:c="http://schemas.openxmlformats.org/drawingml/2006/chart" xmlns:a="http://schemas.openxmlformats.org/drawingml/2006/main" xmlns:r="http://schemas.openxmlformats.org/officeDocument/2006/relationships" xmlns:c16r2="http://schemas.microsoft.com/office/drawing/2015/06/chart">
+<c:chartSpace xmlns:c="http://schemas.openxmlformats.org/drawingml/2006/chart" xmlns:a="http://schemas.openxmlformats.org/drawingml/2006/main" xmlns:r="http://schemas.openxmlformats.org/officeDocument/2006/relationships">
   <c:date1904 val="0"/>
   <c:lang val="zh-CN"/>
   <c:roundedCorners val="0"/>
@@ -12454,7 +13614,7 @@
             </c:numRef>
           </c:val>
           <c:smooth val="0"/>
-          <c:extLst>
+          <c:extLst xmlns:c16r2="http://schemas.microsoft.com/office/drawing/2015/06/chart">
             <c:ext xmlns:c16="http://schemas.microsoft.com/office/drawing/2014/chart" uri="{C3380CC4-5D6E-409C-BE32-E72D297353CC}">
               <c16:uniqueId val="{00000000-E11F-4CA6-A0DE-89608E19A439}"/>
             </c:ext>
@@ -12469,11 +13629,11 @@
           <c:showBubbleSize val="0"/>
         </c:dLbls>
         <c:smooth val="0"/>
-        <c:axId val="-184641584"/>
-        <c:axId val="-184642128"/>
+        <c:axId val="-1187067584"/>
+        <c:axId val="-1187074112"/>
       </c:lineChart>
       <c:catAx>
-        <c:axId val="-184641584"/>
+        <c:axId val="-1187067584"/>
         <c:scaling>
           <c:orientation val="minMax"/>
         </c:scaling>
@@ -12578,7 +13738,7 @@
             <a:endParaRPr lang="zh-CN"/>
           </a:p>
         </c:txPr>
-        <c:crossAx val="-184642128"/>
+        <c:crossAx val="-1187074112"/>
         <c:crosses val="autoZero"/>
         <c:auto val="1"/>
         <c:lblAlgn val="ctr"/>
@@ -12586,7 +13746,7 @@
         <c:noMultiLvlLbl val="0"/>
       </c:catAx>
       <c:valAx>
-        <c:axId val="-184642128"/>
+        <c:axId val="-1187074112"/>
         <c:scaling>
           <c:orientation val="minMax"/>
         </c:scaling>
@@ -12704,7 +13864,7 @@
             <a:endParaRPr lang="zh-CN"/>
           </a:p>
         </c:txPr>
-        <c:crossAx val="-184641584"/>
+        <c:crossAx val="-1187067584"/>
         <c:crosses val="autoZero"/>
         <c:crossBetween val="between"/>
       </c:valAx>
@@ -12748,11 +13908,12 @@
   <c:externalData r:id="rId4">
     <c:autoUpdate val="0"/>
   </c:externalData>
+  <c:userShapes r:id="rId5"/>
 </c:chartSpace>
 </file>
 
 <file path=word/charts/chart4.xml><?xml version="1.0" encoding="utf-8"?>
-<c:chartSpace xmlns:c="http://schemas.openxmlformats.org/drawingml/2006/chart" xmlns:a="http://schemas.openxmlformats.org/drawingml/2006/main" xmlns:r="http://schemas.openxmlformats.org/officeDocument/2006/relationships" xmlns:c16r2="http://schemas.microsoft.com/office/drawing/2015/06/chart">
+<c:chartSpace xmlns:c="http://schemas.openxmlformats.org/drawingml/2006/chart" xmlns:a="http://schemas.openxmlformats.org/drawingml/2006/main" xmlns:r="http://schemas.openxmlformats.org/officeDocument/2006/relationships">
   <c:date1904 val="0"/>
   <c:lang val="zh-CN"/>
   <c:roundedCorners val="0"/>
@@ -12960,7 +14121,7 @@
             </c:numRef>
           </c:val>
           <c:smooth val="0"/>
-          <c:extLst>
+          <c:extLst xmlns:c16r2="http://schemas.microsoft.com/office/drawing/2015/06/chart">
             <c:ext xmlns:c16="http://schemas.microsoft.com/office/drawing/2014/chart" uri="{C3380CC4-5D6E-409C-BE32-E72D297353CC}">
               <c16:uniqueId val="{00000000-D61A-4E65-9198-3645435025D3}"/>
             </c:ext>
@@ -12975,11 +14136,11 @@
           <c:showBubbleSize val="0"/>
         </c:dLbls>
         <c:smooth val="0"/>
-        <c:axId val="-184636688"/>
-        <c:axId val="-184648112"/>
+        <c:axId val="-1187073568"/>
+        <c:axId val="-1187071936"/>
       </c:lineChart>
       <c:catAx>
-        <c:axId val="-184636688"/>
+        <c:axId val="-1187073568"/>
         <c:scaling>
           <c:orientation val="minMax"/>
         </c:scaling>
@@ -13016,8 +14177,8 @@
             <c:manualLayout>
               <c:xMode val="edge"/>
               <c:yMode val="edge"/>
-              <c:x val="0.43821412948381455"/>
-              <c:y val="0.87647058187795701"/>
+              <c:x val="0.47349521221644419"/>
+              <c:y val="0.82707061052795361"/>
             </c:manualLayout>
           </c:layout>
           <c:overlay val="0"/>
@@ -13085,7 +14246,7 @@
             <a:endParaRPr lang="zh-CN"/>
           </a:p>
         </c:txPr>
-        <c:crossAx val="-184648112"/>
+        <c:crossAx val="-1187071936"/>
         <c:crosses val="autoZero"/>
         <c:auto val="1"/>
         <c:lblAlgn val="ctr"/>
@@ -13093,7 +14254,7 @@
         <c:noMultiLvlLbl val="0"/>
       </c:catAx>
       <c:valAx>
-        <c:axId val="-184648112"/>
+        <c:axId val="-1187071936"/>
         <c:scaling>
           <c:orientation val="minMax"/>
         </c:scaling>
@@ -13143,6 +14304,14 @@
               </a:p>
             </c:rich>
           </c:tx>
+          <c:layout>
+            <c:manualLayout>
+              <c:xMode val="edge"/>
+              <c:yMode val="edge"/>
+              <c:x val="3.9691289966923927E-2"/>
+              <c:y val="0.14114326040931546"/>
+            </c:manualLayout>
+          </c:layout>
           <c:overlay val="0"/>
           <c:spPr>
             <a:noFill/>
@@ -13203,7 +14372,7 @@
             <a:endParaRPr lang="zh-CN"/>
           </a:p>
         </c:txPr>
-        <c:crossAx val="-184636688"/>
+        <c:crossAx val="-1187073568"/>
         <c:crosses val="autoZero"/>
         <c:crossBetween val="between"/>
       </c:valAx>
@@ -15474,6 +16643,373 @@
 </cs:chartStyle>
 </file>
 
+<file path=word/drawings/drawing1.xml><?xml version="1.0" encoding="utf-8"?>
+<c:userShapes xmlns:c="http://schemas.openxmlformats.org/drawingml/2006/chart">
+  <cdr:relSizeAnchor xmlns:cdr="http://schemas.openxmlformats.org/drawingml/2006/chartDrawing">
+    <cdr:from>
+      <cdr:x>0.61011</cdr:x>
+      <cdr:y>0.20755</cdr:y>
+    </cdr:from>
+    <cdr:to>
+      <cdr:x>0.70106</cdr:x>
+      <cdr:y>0.26078</cdr:y>
+    </cdr:to>
+    <cdr:cxnSp macro="">
+      <cdr:nvCxnSpPr>
+        <cdr:cNvPr id="3" name="直接箭头连接符 2"/>
+        <cdr:cNvCxnSpPr/>
+      </cdr:nvCxnSpPr>
+      <cdr:spPr>
+        <a:xfrm xmlns:a="http://schemas.openxmlformats.org/drawingml/2006/main" flipH="1">
+          <a:off x="1756936" y="448235"/>
+          <a:ext cx="261916" cy="114956"/>
+        </a:xfrm>
+        <a:prstGeom xmlns:a="http://schemas.openxmlformats.org/drawingml/2006/main" prst="straightConnector1">
+          <a:avLst/>
+        </a:prstGeom>
+        <a:ln xmlns:a="http://schemas.openxmlformats.org/drawingml/2006/main" w="22225">
+          <a:solidFill>
+            <a:srgbClr val="FF0000"/>
+          </a:solidFill>
+          <a:tailEnd type="triangle"/>
+        </a:ln>
+      </cdr:spPr>
+      <cdr:style>
+        <a:lnRef xmlns:a="http://schemas.openxmlformats.org/drawingml/2006/main" idx="1">
+          <a:schemeClr val="accent1"/>
+        </a:lnRef>
+        <a:fillRef xmlns:a="http://schemas.openxmlformats.org/drawingml/2006/main" idx="0">
+          <a:schemeClr val="accent1"/>
+        </a:fillRef>
+        <a:effectRef xmlns:a="http://schemas.openxmlformats.org/drawingml/2006/main" idx="0">
+          <a:schemeClr val="accent1"/>
+        </a:effectRef>
+        <a:fontRef xmlns:a="http://schemas.openxmlformats.org/drawingml/2006/main" idx="minor">
+          <a:schemeClr val="tx1"/>
+        </a:fontRef>
+      </cdr:style>
+    </cdr:cxnSp>
+  </cdr:relSizeAnchor>
+  <cdr:relSizeAnchor xmlns:cdr="http://schemas.openxmlformats.org/drawingml/2006/chartDrawing">
+    <cdr:from>
+      <cdr:x>0.68273</cdr:x>
+      <cdr:y>0.14159</cdr:y>
+    </cdr:from>
+    <cdr:to>
+      <cdr:x>0.90579</cdr:x>
+      <cdr:y>0.26756</cdr:y>
+    </cdr:to>
+    <cdr:sp macro="" textlink="">
+      <cdr:nvSpPr>
+        <cdr:cNvPr id="5" name="文本框 4"/>
+        <cdr:cNvSpPr txBox="1"/>
+      </cdr:nvSpPr>
+      <cdr:spPr>
+        <a:xfrm xmlns:a="http://schemas.openxmlformats.org/drawingml/2006/main">
+          <a:off x="1966072" y="305778"/>
+          <a:ext cx="642347" cy="272052"/>
+        </a:xfrm>
+        <a:prstGeom xmlns:a="http://schemas.openxmlformats.org/drawingml/2006/main" prst="rect">
+          <a:avLst/>
+        </a:prstGeom>
+      </cdr:spPr>
+      <cdr:txBody>
+        <a:bodyPr xmlns:a="http://schemas.openxmlformats.org/drawingml/2006/main" vertOverflow="clip" wrap="none" rtlCol="0"/>
+        <a:lstStyle xmlns:a="http://schemas.openxmlformats.org/drawingml/2006/main"/>
+        <a:p xmlns:a="http://schemas.openxmlformats.org/drawingml/2006/main">
+          <a:r>
+            <a:rPr lang="zh-CN" altLang="en-US" sz="1100">
+              <a:solidFill>
+                <a:srgbClr val="FF0000"/>
+              </a:solidFill>
+            </a:rPr>
+            <a:t>超出范围</a:t>
+          </a:r>
+        </a:p>
+      </cdr:txBody>
+    </cdr:sp>
+  </cdr:relSizeAnchor>
+  <cdr:relSizeAnchor xmlns:cdr="http://schemas.openxmlformats.org/drawingml/2006/chartDrawing">
+    <cdr:from>
+      <cdr:x>0.24157</cdr:x>
+      <cdr:y>0.27729</cdr:y>
+    </cdr:from>
+    <cdr:to>
+      <cdr:x>0.95135</cdr:x>
+      <cdr:y>0.27729</cdr:y>
+    </cdr:to>
+    <cdr:cxnSp macro="">
+      <cdr:nvCxnSpPr>
+        <cdr:cNvPr id="11" name="直接连接符 10"/>
+        <cdr:cNvCxnSpPr/>
+      </cdr:nvCxnSpPr>
+      <cdr:spPr>
+        <a:xfrm xmlns:a="http://schemas.openxmlformats.org/drawingml/2006/main">
+          <a:off x="695661" y="598842"/>
+          <a:ext cx="2043953" cy="0"/>
+        </a:xfrm>
+        <a:prstGeom xmlns:a="http://schemas.openxmlformats.org/drawingml/2006/main" prst="line">
+          <a:avLst/>
+        </a:prstGeom>
+        <a:ln xmlns:a="http://schemas.openxmlformats.org/drawingml/2006/main">
+          <a:solidFill>
+            <a:srgbClr val="FF0000"/>
+          </a:solidFill>
+          <a:prstDash val="lgDash"/>
+        </a:ln>
+      </cdr:spPr>
+      <cdr:style>
+        <a:lnRef xmlns:a="http://schemas.openxmlformats.org/drawingml/2006/main" idx="1">
+          <a:schemeClr val="accent1"/>
+        </a:lnRef>
+        <a:fillRef xmlns:a="http://schemas.openxmlformats.org/drawingml/2006/main" idx="0">
+          <a:schemeClr val="accent1"/>
+        </a:fillRef>
+        <a:effectRef xmlns:a="http://schemas.openxmlformats.org/drawingml/2006/main" idx="0">
+          <a:schemeClr val="accent1"/>
+        </a:effectRef>
+        <a:fontRef xmlns:a="http://schemas.openxmlformats.org/drawingml/2006/main" idx="minor">
+          <a:schemeClr val="tx1"/>
+        </a:fontRef>
+      </cdr:style>
+    </cdr:cxnSp>
+  </cdr:relSizeAnchor>
+  <cdr:relSizeAnchor xmlns:cdr="http://schemas.openxmlformats.org/drawingml/2006/chartDrawing">
+    <cdr:from>
+      <cdr:x>0.11456</cdr:x>
+      <cdr:y>0.22415</cdr:y>
+    </cdr:from>
+    <cdr:to>
+      <cdr:x>0.22663</cdr:x>
+      <cdr:y>0.32876</cdr:y>
+    </cdr:to>
+    <cdr:sp macro="" textlink="">
+      <cdr:nvSpPr>
+        <cdr:cNvPr id="15" name="文本框 14"/>
+        <cdr:cNvSpPr txBox="1"/>
+      </cdr:nvSpPr>
+      <cdr:spPr>
+        <a:xfrm xmlns:a="http://schemas.openxmlformats.org/drawingml/2006/main">
+          <a:off x="329902" y="484092"/>
+          <a:ext cx="322729" cy="225911"/>
+        </a:xfrm>
+        <a:prstGeom xmlns:a="http://schemas.openxmlformats.org/drawingml/2006/main" prst="rect">
+          <a:avLst/>
+        </a:prstGeom>
+      </cdr:spPr>
+      <cdr:txBody>
+        <a:bodyPr xmlns:a="http://schemas.openxmlformats.org/drawingml/2006/main" vertOverflow="clip" wrap="none" rtlCol="0"/>
+        <a:lstStyle xmlns:a="http://schemas.openxmlformats.org/drawingml/2006/main"/>
+        <a:p xmlns:a="http://schemas.openxmlformats.org/drawingml/2006/main">
+          <a:r>
+            <a:rPr lang="en-US" altLang="zh-CN" sz="900">
+              <a:solidFill>
+                <a:srgbClr val="FF0000"/>
+              </a:solidFill>
+            </a:rPr>
+            <a:t>900</a:t>
+          </a:r>
+          <a:endParaRPr lang="zh-CN" altLang="en-US" sz="900">
+            <a:solidFill>
+              <a:srgbClr val="FF0000"/>
+            </a:solidFill>
+          </a:endParaRPr>
+        </a:p>
+      </cdr:txBody>
+    </cdr:sp>
+  </cdr:relSizeAnchor>
+</c:userShapes>
+</file>
+
+<file path=word/drawings/drawing2.xml><?xml version="1.0" encoding="utf-8"?>
+<c:userShapes xmlns:c="http://schemas.openxmlformats.org/drawingml/2006/chart">
+  <cdr:relSizeAnchor xmlns:cdr="http://schemas.openxmlformats.org/drawingml/2006/chartDrawing">
+    <cdr:from>
+      <cdr:x>0.24439</cdr:x>
+      <cdr:y>0.27541</cdr:y>
+    </cdr:from>
+    <cdr:to>
+      <cdr:x>0.95417</cdr:x>
+      <cdr:y>0.27541</cdr:y>
+    </cdr:to>
+    <cdr:cxnSp macro="">
+      <cdr:nvCxnSpPr>
+        <cdr:cNvPr id="2" name="直接连接符 1"/>
+        <cdr:cNvCxnSpPr/>
+      </cdr:nvCxnSpPr>
+      <cdr:spPr>
+        <a:xfrm xmlns:a="http://schemas.openxmlformats.org/drawingml/2006/main">
+          <a:off x="703783" y="594781"/>
+          <a:ext cx="2043971" cy="0"/>
+        </a:xfrm>
+        <a:prstGeom xmlns:a="http://schemas.openxmlformats.org/drawingml/2006/main" prst="line">
+          <a:avLst/>
+        </a:prstGeom>
+        <a:ln xmlns:a="http://schemas.openxmlformats.org/drawingml/2006/main">
+          <a:solidFill>
+            <a:srgbClr val="FF0000"/>
+          </a:solidFill>
+          <a:prstDash val="lgDash"/>
+        </a:ln>
+      </cdr:spPr>
+      <cdr:style>
+        <a:lnRef xmlns:a="http://schemas.openxmlformats.org/drawingml/2006/main" idx="1">
+          <a:schemeClr val="accent1"/>
+        </a:lnRef>
+        <a:fillRef xmlns:a="http://schemas.openxmlformats.org/drawingml/2006/main" idx="0">
+          <a:schemeClr val="accent1"/>
+        </a:fillRef>
+        <a:effectRef xmlns:a="http://schemas.openxmlformats.org/drawingml/2006/main" idx="0">
+          <a:schemeClr val="accent1"/>
+        </a:effectRef>
+        <a:fontRef xmlns:a="http://schemas.openxmlformats.org/drawingml/2006/main" idx="minor">
+          <a:schemeClr val="tx1"/>
+        </a:fontRef>
+      </cdr:style>
+    </cdr:cxnSp>
+  </cdr:relSizeAnchor>
+  <cdr:relSizeAnchor xmlns:cdr="http://schemas.openxmlformats.org/drawingml/2006/chartDrawing">
+    <cdr:from>
+      <cdr:x>0.7842</cdr:x>
+      <cdr:y>0.84326</cdr:y>
+    </cdr:from>
+    <cdr:to>
+      <cdr:x>0.89627</cdr:x>
+      <cdr:y>0.94787</cdr:y>
+    </cdr:to>
+    <cdr:sp macro="" textlink="">
+      <cdr:nvSpPr>
+        <cdr:cNvPr id="3" name="文本框 1"/>
+        <cdr:cNvSpPr txBox="1"/>
+      </cdr:nvSpPr>
+      <cdr:spPr>
+        <a:xfrm xmlns:a="http://schemas.openxmlformats.org/drawingml/2006/main">
+          <a:off x="2258269" y="1821138"/>
+          <a:ext cx="322731" cy="225920"/>
+        </a:xfrm>
+        <a:prstGeom xmlns:a="http://schemas.openxmlformats.org/drawingml/2006/main" prst="rect">
+          <a:avLst/>
+        </a:prstGeom>
+      </cdr:spPr>
+    </cdr:sp>
+  </cdr:relSizeAnchor>
+  <cdr:relSizeAnchor xmlns:cdr="http://schemas.openxmlformats.org/drawingml/2006/chartDrawing">
+    <cdr:from>
+      <cdr:x>0.1322</cdr:x>
+      <cdr:y>0.24767</cdr:y>
+    </cdr:from>
+    <cdr:to>
+      <cdr:x>0.24427</cdr:x>
+      <cdr:y>0.35228</cdr:y>
+    </cdr:to>
+    <cdr:sp macro="" textlink="">
+      <cdr:nvSpPr>
+        <cdr:cNvPr id="4" name="文本框 1"/>
+        <cdr:cNvSpPr txBox="1"/>
+      </cdr:nvSpPr>
+      <cdr:spPr>
+        <a:xfrm xmlns:a="http://schemas.openxmlformats.org/drawingml/2006/main">
+          <a:off x="380701" y="534882"/>
+          <a:ext cx="322731" cy="225920"/>
+        </a:xfrm>
+        <a:prstGeom xmlns:a="http://schemas.openxmlformats.org/drawingml/2006/main" prst="rect">
+          <a:avLst/>
+        </a:prstGeom>
+      </cdr:spPr>
+    </cdr:sp>
+  </cdr:relSizeAnchor>
+</c:userShapes>
+</file>
+
+<file path=word/drawings/drawing3.xml><?xml version="1.0" encoding="utf-8"?>
+<c:userShapes xmlns:c="http://schemas.openxmlformats.org/drawingml/2006/chart">
+  <cdr:relSizeAnchor xmlns:cdr="http://schemas.openxmlformats.org/drawingml/2006/chartDrawing">
+    <cdr:from>
+      <cdr:x>0.61144</cdr:x>
+      <cdr:y>0.50392</cdr:y>
+    </cdr:from>
+    <cdr:to>
+      <cdr:x>0.71379</cdr:x>
+      <cdr:y>0.5837</cdr:y>
+    </cdr:to>
+    <cdr:cxnSp macro="">
+      <cdr:nvCxnSpPr>
+        <cdr:cNvPr id="3" name="直接箭头连接符 2"/>
+        <cdr:cNvCxnSpPr/>
+      </cdr:nvCxnSpPr>
+      <cdr:spPr>
+        <a:xfrm xmlns:a="http://schemas.openxmlformats.org/drawingml/2006/main" flipH="1">
+          <a:off x="1760787" y="906843"/>
+          <a:ext cx="294724" cy="143583"/>
+        </a:xfrm>
+        <a:prstGeom xmlns:a="http://schemas.openxmlformats.org/drawingml/2006/main" prst="straightConnector1">
+          <a:avLst/>
+        </a:prstGeom>
+        <a:ln xmlns:a="http://schemas.openxmlformats.org/drawingml/2006/main" w="25400">
+          <a:solidFill>
+            <a:srgbClr val="FF0000"/>
+          </a:solidFill>
+          <a:tailEnd type="triangle"/>
+        </a:ln>
+      </cdr:spPr>
+      <cdr:style>
+        <a:lnRef xmlns:a="http://schemas.openxmlformats.org/drawingml/2006/main" idx="1">
+          <a:schemeClr val="accent1"/>
+        </a:lnRef>
+        <a:fillRef xmlns:a="http://schemas.openxmlformats.org/drawingml/2006/main" idx="0">
+          <a:schemeClr val="accent1"/>
+        </a:fillRef>
+        <a:effectRef xmlns:a="http://schemas.openxmlformats.org/drawingml/2006/main" idx="0">
+          <a:schemeClr val="accent1"/>
+        </a:effectRef>
+        <a:fontRef xmlns:a="http://schemas.openxmlformats.org/drawingml/2006/main" idx="minor">
+          <a:schemeClr val="tx1"/>
+        </a:fontRef>
+      </cdr:style>
+    </cdr:cxnSp>
+  </cdr:relSizeAnchor>
+  <cdr:relSizeAnchor xmlns:cdr="http://schemas.openxmlformats.org/drawingml/2006/chartDrawing">
+    <cdr:from>
+      <cdr:x>0.70346</cdr:x>
+      <cdr:y>0.40733</cdr:y>
+    </cdr:from>
+    <cdr:to>
+      <cdr:x>0.94997</cdr:x>
+      <cdr:y>0.55851</cdr:y>
+    </cdr:to>
+    <cdr:sp macro="" textlink="">
+      <cdr:nvSpPr>
+        <cdr:cNvPr id="8" name="文本框 7"/>
+        <cdr:cNvSpPr txBox="1"/>
+      </cdr:nvSpPr>
+      <cdr:spPr>
+        <a:xfrm xmlns:a="http://schemas.openxmlformats.org/drawingml/2006/main">
+          <a:off x="2025781" y="733031"/>
+          <a:ext cx="709862" cy="272053"/>
+        </a:xfrm>
+        <a:prstGeom xmlns:a="http://schemas.openxmlformats.org/drawingml/2006/main" prst="rect">
+          <a:avLst/>
+        </a:prstGeom>
+      </cdr:spPr>
+      <cdr:txBody>
+        <a:bodyPr xmlns:a="http://schemas.openxmlformats.org/drawingml/2006/main" vertOverflow="clip" wrap="none" rtlCol="0"/>
+        <a:lstStyle xmlns:a="http://schemas.openxmlformats.org/drawingml/2006/main"/>
+        <a:p xmlns:a="http://schemas.openxmlformats.org/drawingml/2006/main">
+          <a:r>
+            <a:rPr lang="zh-CN" altLang="en-US" sz="1100">
+              <a:solidFill>
+                <a:srgbClr val="FF0000"/>
+              </a:solidFill>
+            </a:rPr>
+            <a:t>数据缺失</a:t>
+          </a:r>
+        </a:p>
+      </cdr:txBody>
+    </cdr:sp>
+  </cdr:relSizeAnchor>
+</c:userShapes>
+</file>
+
 <file path=word/theme/theme1.xml><?xml version="1.0" encoding="utf-8"?>
 <a:theme xmlns:a="http://schemas.openxmlformats.org/drawingml/2006/main" name="Office 主题">
   <a:themeElements>
@@ -17000,7 +18536,7 @@
 </file>
 
 <file path=customXml/itemProps1.xml><?xml version="1.0" encoding="utf-8"?>
-<ds:datastoreItem xmlns:ds="http://schemas.openxmlformats.org/officeDocument/2006/customXml" ds:itemID="{A491992C-9654-4617-96E4-B197FEE1F3C1}">
+<ds:datastoreItem xmlns:ds="http://schemas.openxmlformats.org/officeDocument/2006/customXml" ds:itemID="{297C3D7D-B169-4418-A376-32EDEC0CE637}">
   <ds:schemaRefs>
     <ds:schemaRef ds:uri="http://schemas.openxmlformats.org/officeDocument/2006/bibliography"/>
   </ds:schemaRefs>

--- a/论文/论文09181551.docx
+++ b/论文/论文09181551.docx
@@ -1829,7 +1829,13 @@
         <w:rPr>
           <w:rFonts w:hint="eastAsia"/>
         </w:rPr>
-        <w:t>，据测算，辛烷值损失量每降低</w:t>
+        <w:t>。</w:t>
+      </w:r>
+      <w:r>
+        <w:rPr>
+          <w:rFonts w:hint="eastAsia"/>
+        </w:rPr>
+        <w:t>据测算，辛烷值损失量每降低</w:t>
       </w:r>
       <w:r>
         <w:rPr>
@@ -2037,10 +2043,10 @@
             <v:path o:extrusionok="f" gradientshapeok="t" o:connecttype="rect"/>
             <o:lock v:ext="edit" aspectratio="t"/>
           </v:shapetype>
-          <v:shape id="_x0000_i1025" type="#_x0000_t75" style="width:367.2pt;height:219.35pt" o:ole="">
+          <v:shape id="_x0000_i1025" type="#_x0000_t75" style="width:367.5pt;height:219.75pt" o:ole="">
             <v:imagedata r:id="rId14" o:title=""/>
           </v:shape>
-          <o:OLEObject Type="Embed" ProgID="Visio.Drawing.15" ShapeID="_x0000_i1025" DrawAspect="Content" ObjectID="_1662030363" r:id="rId15"/>
+          <o:OLEObject Type="Embed" ProgID="Visio.Drawing.15" ShapeID="_x0000_i1025" DrawAspect="Content" ObjectID="_1662053549" r:id="rId15"/>
         </w:object>
       </w:r>
     </w:p>
@@ -2048,9 +2054,6 @@
       <w:pPr>
         <w:pStyle w:val="6222"/>
         <w:spacing w:before="156" w:after="156"/>
-        <w:rPr>
-          <w:rFonts w:hint="eastAsia"/>
-        </w:rPr>
       </w:pPr>
       <w:r>
         <w:t>图</w:t>
@@ -2645,11 +2648,11 @@
         <w:spacing w:before="156" w:after="156"/>
       </w:pPr>
       <w:r>
-        <w:object w:dxaOrig="10426" w:dyaOrig="3991" w14:anchorId="04533A72">
-          <v:shape id="_x0000_i1053" type="#_x0000_t75" style="width:406.1pt;height:155.5pt" o:ole="">
+        <w:object w:dxaOrig="10426" w:dyaOrig="3991" w14:anchorId="08C75996">
+          <v:shape id="_x0000_i1026" type="#_x0000_t75" style="width:438.9pt;height:168.4pt" o:ole="">
             <v:imagedata r:id="rId16" o:title=""/>
           </v:shape>
-          <o:OLEObject Type="Embed" ProgID="Visio.Drawing.15" ShapeID="_x0000_i1053" DrawAspect="Content" ObjectID="_1662030364" r:id="rId17"/>
+          <o:OLEObject Type="Embed" ProgID="Visio.Drawing.15" ShapeID="_x0000_i1026" DrawAspect="Content" ObjectID="_1662053550" r:id="rId17"/>
         </w:object>
       </w:r>
     </w:p>
@@ -2657,9 +2660,6 @@
       <w:pPr>
         <w:pStyle w:val="6222"/>
         <w:spacing w:before="156" w:after="156"/>
-        <w:rPr>
-          <w:rFonts w:hint="eastAsia"/>
-        </w:rPr>
       </w:pPr>
       <w:r>
         <w:t>图</w:t>
@@ -2717,9 +2717,6 @@
       <w:pPr>
         <w:widowControl/>
         <w:jc w:val="left"/>
-        <w:rPr>
-          <w:rFonts w:hint="eastAsia"/>
-        </w:rPr>
       </w:pPr>
     </w:p>
     <w:p>
@@ -3036,10 +3033,10 @@
                 <w:position w:val="-13"/>
               </w:rPr>
               <w:object w:dxaOrig="648" w:dyaOrig="379" w14:anchorId="46D8E20A">
-                <v:shape id="_x0000_i1026" type="#_x0000_t75" style="width:32.15pt;height:18.25pt" o:ole="">
+                <v:shape id="_x0000_i1027" type="#_x0000_t75" style="width:31.95pt;height:18.15pt" o:ole="">
                   <v:imagedata r:id="rId18" o:title=""/>
                 </v:shape>
-                <o:OLEObject Type="Embed" ProgID="Equation.AxMath" ShapeID="_x0000_i1026" DrawAspect="Content" ObjectID="_1662030365" r:id="rId19"/>
+                <o:OLEObject Type="Embed" ProgID="Equation.AxMath" ShapeID="_x0000_i1027" DrawAspect="Content" ObjectID="_1662053551" r:id="rId19"/>
               </w:object>
             </w:r>
           </w:p>
@@ -3106,10 +3103,10 @@
                 <w:position w:val="-13"/>
               </w:rPr>
               <w:object w:dxaOrig="649" w:dyaOrig="379" w14:anchorId="4D99CED7">
-                <v:shape id="_x0000_i1027" type="#_x0000_t75" style="width:32.15pt;height:19.2pt" o:ole="">
+                <v:shape id="_x0000_i1028" type="#_x0000_t75" style="width:32.55pt;height:18.8pt" o:ole="">
                   <v:imagedata r:id="rId20" o:title=""/>
                 </v:shape>
-                <o:OLEObject Type="Embed" ProgID="Equation.AxMath" ShapeID="_x0000_i1027" DrawAspect="Content" ObjectID="_1662030366" r:id="rId21"/>
+                <o:OLEObject Type="Embed" ProgID="Equation.AxMath" ShapeID="_x0000_i1028" DrawAspect="Content" ObjectID="_1662053552" r:id="rId21"/>
               </w:object>
             </w:r>
           </w:p>
@@ -3170,10 +3167,10 @@
                 <w:position w:val="-13"/>
               </w:rPr>
               <w:object w:dxaOrig="659" w:dyaOrig="379" w14:anchorId="54CB0015">
-                <v:shape id="_x0000_i1028" type="#_x0000_t75" style="width:32.65pt;height:19.2pt" o:ole="">
+                <v:shape id="_x0000_i1029" type="#_x0000_t75" style="width:32.55pt;height:18.8pt" o:ole="">
                   <v:imagedata r:id="rId22" o:title=""/>
                 </v:shape>
-                <o:OLEObject Type="Embed" ProgID="Equation.AxMath" ShapeID="_x0000_i1028" DrawAspect="Content" ObjectID="_1662030367" r:id="rId23"/>
+                <o:OLEObject Type="Embed" ProgID="Equation.AxMath" ShapeID="_x0000_i1029" DrawAspect="Content" ObjectID="_1662053553" r:id="rId23"/>
               </w:object>
             </w:r>
           </w:p>
@@ -3234,10 +3231,10 @@
                 <w:position w:val="-13"/>
               </w:rPr>
               <w:object w:dxaOrig="540" w:dyaOrig="379" w14:anchorId="6588BA22">
-                <v:shape id="_x0000_i1029" type="#_x0000_t75" style="width:26.9pt;height:19.2pt" o:ole="">
+                <v:shape id="_x0000_i1030" type="#_x0000_t75" style="width:26.9pt;height:18.8pt" o:ole="">
                   <v:imagedata r:id="rId24" o:title=""/>
                 </v:shape>
-                <o:OLEObject Type="Embed" ProgID="Equation.AxMath" ShapeID="_x0000_i1029" DrawAspect="Content" ObjectID="_1662030368" r:id="rId25"/>
+                <o:OLEObject Type="Embed" ProgID="Equation.AxMath" ShapeID="_x0000_i1030" DrawAspect="Content" ObjectID="_1662053554" r:id="rId25"/>
               </w:object>
             </w:r>
           </w:p>
@@ -3515,12 +3512,43 @@
     <w:p>
       <w:pPr>
         <w:pStyle w:val="6221"/>
+        <w:spacing w:line="300" w:lineRule="auto"/>
         <w:ind w:firstLine="480"/>
       </w:pPr>
       <w:r>
         <w:rPr>
           <w:rFonts w:hint="eastAsia"/>
         </w:rPr>
+        <w:t>285</w:t>
+      </w:r>
+      <w:r>
+        <w:rPr>
+          <w:rFonts w:hint="eastAsia"/>
+        </w:rPr>
+        <w:t>号</w:t>
+      </w:r>
+      <w:r>
+        <w:rPr>
+          <w:rFonts w:hint="eastAsia"/>
+        </w:rPr>
+        <w:t>、</w:t>
+      </w:r>
+      <w:r>
+        <w:rPr>
+          <w:rFonts w:hint="eastAsia"/>
+        </w:rPr>
+        <w:t>313</w:t>
+      </w:r>
+      <w:r>
+        <w:rPr>
+          <w:rFonts w:hint="eastAsia"/>
+        </w:rPr>
+        <w:t>号</w:t>
+      </w:r>
+      <w:r>
+        <w:rPr>
+          <w:rFonts w:hint="eastAsia"/>
+        </w:rPr>
         <w:t>样本原始数据</w:t>
       </w:r>
       <w:r>
@@ -3533,31 +3561,7 @@
         <w:rPr>
           <w:rFonts w:hint="eastAsia"/>
         </w:rPr>
-        <w:t>285</w:t>
-      </w:r>
-      <w:r>
-        <w:rPr>
-          <w:rFonts w:hint="eastAsia"/>
-        </w:rPr>
-        <w:t>号</w:t>
-      </w:r>
-      <w:r>
-        <w:rPr>
-          <w:rFonts w:hint="eastAsia"/>
-        </w:rPr>
-        <w:t>、</w:t>
-      </w:r>
-      <w:r>
-        <w:rPr>
-          <w:rFonts w:hint="eastAsia"/>
-        </w:rPr>
-        <w:t>313</w:t>
-      </w:r>
-      <w:r>
-        <w:rPr>
-          <w:rFonts w:hint="eastAsia"/>
-        </w:rPr>
-        <w:t>号样本</w:t>
+        <w:t>样本</w:t>
       </w:r>
       <w:r>
         <w:rPr>
@@ -3623,7 +3627,13 @@
         <w:t>67</w:t>
       </w:r>
       <w:r>
-        <w:t>个变量进行数据整定和筛选后加入到附件一所提供的</w:t>
+        <w:t>个变量进行数据整定和筛选</w:t>
+      </w:r>
+      <w:r>
+        <w:t>，然</w:t>
+      </w:r>
+      <w:r>
+        <w:t>后加入到附件一所提供的</w:t>
       </w:r>
       <w:r>
         <w:rPr>
@@ -3647,7 +3657,7 @@
     <w:p>
       <w:pPr>
         <w:pStyle w:val="6222"/>
-        <w:spacing w:before="156" w:after="156"/>
+        <w:spacing w:before="156"/>
       </w:pPr>
       <w:r>
         <w:t>表</w:t>
@@ -3859,7 +3869,19 @@
               <w:rPr>
                 <w:color w:val="000000" w:themeColor="text1"/>
               </w:rPr>
-              <w:t>（包括</w:t>
+              <w:t>（</w:t>
+            </w:r>
+            <w:r>
+              <w:rPr>
+                <w:color w:val="000000" w:themeColor="text1"/>
+              </w:rPr>
+              <w:t>其中</w:t>
+            </w:r>
+            <w:r>
+              <w:rPr>
+                <w:color w:val="000000" w:themeColor="text1"/>
+              </w:rPr>
+              <w:t>包括</w:t>
             </w:r>
             <w:r>
               <w:rPr>
@@ -3977,7 +3999,32 @@
               <w:rPr>
                 <w:color w:val="000000" w:themeColor="text1"/>
               </w:rPr>
-              <w:t>号样本产品、原料、吸附剂性质</w:t>
+              <w:t>号</w:t>
+            </w:r>
+            <w:r>
+              <w:rPr>
+                <w:rFonts w:hint="eastAsia"/>
+                <w:color w:val="000000" w:themeColor="text1"/>
+              </w:rPr>
+              <w:t>1</w:t>
+            </w:r>
+            <w:r>
+              <w:rPr>
+                <w:color w:val="000000" w:themeColor="text1"/>
+              </w:rPr>
+              <w:t>3</w:t>
+            </w:r>
+            <w:r>
+              <w:rPr>
+                <w:color w:val="000000" w:themeColor="text1"/>
+              </w:rPr>
+              <w:t>个</w:t>
+            </w:r>
+            <w:r>
+              <w:rPr>
+                <w:color w:val="000000" w:themeColor="text1"/>
+              </w:rPr>
+              <w:t>样本产品、原料、吸附剂性质</w:t>
             </w:r>
           </w:p>
         </w:tc>
@@ -4037,7 +4084,32 @@
               <w:rPr>
                 <w:color w:val="000000" w:themeColor="text1"/>
               </w:rPr>
-              <w:t>号样本产品、原料、吸附剂性质</w:t>
+              <w:t>号</w:t>
+            </w:r>
+            <w:r>
+              <w:rPr>
+                <w:rFonts w:hint="eastAsia"/>
+                <w:color w:val="000000" w:themeColor="text1"/>
+              </w:rPr>
+              <w:t>1</w:t>
+            </w:r>
+            <w:r>
+              <w:rPr>
+                <w:color w:val="000000" w:themeColor="text1"/>
+              </w:rPr>
+              <w:t>3</w:t>
+            </w:r>
+            <w:r>
+              <w:rPr>
+                <w:color w:val="000000" w:themeColor="text1"/>
+              </w:rPr>
+              <w:t>个</w:t>
+            </w:r>
+            <w:r>
+              <w:rPr>
+                <w:color w:val="000000" w:themeColor="text1"/>
+              </w:rPr>
+              <w:t>样本产品、原料、吸附剂性质</w:t>
             </w:r>
           </w:p>
         </w:tc>
@@ -4217,6 +4289,125 @@
     <w:p>
       <w:pPr>
         <w:pStyle w:val="6221"/>
+        <w:spacing w:line="300" w:lineRule="auto"/>
+        <w:ind w:firstLine="480"/>
+      </w:pPr>
+      <w:r>
+        <w:t>在样本数据和原始数据中可能存在影响后续建模</w:t>
+      </w:r>
+      <w:r>
+        <w:t>和分析</w:t>
+      </w:r>
+      <w:r>
+        <w:t>的</w:t>
+      </w:r>
+      <w:r>
+        <w:t>因素</w:t>
+      </w:r>
+      <w:r>
+        <w:t>有：</w:t>
+      </w:r>
+    </w:p>
+    <w:p>
+      <w:pPr>
+        <w:pStyle w:val="6221"/>
+        <w:numPr>
+          <w:ilvl w:val="0"/>
+          <w:numId w:val="16"/>
+        </w:numPr>
+        <w:spacing w:line="300" w:lineRule="auto"/>
+        <w:ind w:firstLineChars="0"/>
+      </w:pPr>
+      <w:r>
+        <w:t>数据存在部分残缺</w:t>
+      </w:r>
+      <w:r>
+        <w:t>；</w:t>
+      </w:r>
+    </w:p>
+    <w:p>
+      <w:pPr>
+        <w:pStyle w:val="6221"/>
+        <w:numPr>
+          <w:ilvl w:val="0"/>
+          <w:numId w:val="16"/>
+        </w:numPr>
+        <w:spacing w:line="300" w:lineRule="auto"/>
+        <w:ind w:firstLineChars="0"/>
+      </w:pPr>
+      <w:r>
+        <w:t>位点的数据残缺较多以至于无法补全</w:t>
+      </w:r>
+      <w:r>
+        <w:t>；</w:t>
+      </w:r>
+    </w:p>
+    <w:p>
+      <w:pPr>
+        <w:pStyle w:val="6221"/>
+        <w:numPr>
+          <w:ilvl w:val="0"/>
+          <w:numId w:val="16"/>
+        </w:numPr>
+        <w:spacing w:line="300" w:lineRule="auto"/>
+        <w:ind w:firstLineChars="0"/>
+      </w:pPr>
+      <w:r>
+        <w:t>位点的数据全部为空值</w:t>
+      </w:r>
+      <w:r>
+        <w:t>；</w:t>
+      </w:r>
+      <w:bookmarkStart w:id="2" w:name="_GoBack"/>
+      <w:bookmarkEnd w:id="2"/>
+    </w:p>
+    <w:p>
+      <w:pPr>
+        <w:pStyle w:val="6221"/>
+        <w:numPr>
+          <w:ilvl w:val="0"/>
+          <w:numId w:val="16"/>
+        </w:numPr>
+        <w:spacing w:line="300" w:lineRule="auto"/>
+        <w:ind w:firstLineChars="0"/>
+      </w:pPr>
+      <w:r>
+        <w:t>变量的操作范围不符合操作经验和工艺要求</w:t>
+      </w:r>
+      <w:r>
+        <w:t>；</w:t>
+      </w:r>
+    </w:p>
+    <w:p>
+      <w:pPr>
+        <w:pStyle w:val="6221"/>
+        <w:numPr>
+          <w:ilvl w:val="0"/>
+          <w:numId w:val="16"/>
+        </w:numPr>
+        <w:spacing w:line="300" w:lineRule="auto"/>
+        <w:ind w:firstLineChars="0"/>
+      </w:pPr>
+      <w:r>
+        <w:t>存在部分异常离群值</w:t>
+      </w:r>
+      <w:r>
+        <w:t>。</w:t>
+      </w:r>
+    </w:p>
+    <w:p>
+      <w:pPr>
+        <w:pStyle w:val="6221"/>
+        <w:ind w:left="480" w:firstLineChars="0" w:firstLine="0"/>
+        <w:rPr>
+          <w:sz w:val="10"/>
+        </w:rPr>
+      </w:pPr>
+    </w:p>
+    <w:p>
+      <w:pPr>
+        <w:pStyle w:val="6221"/>
+        <w:spacing w:line="300" w:lineRule="auto"/>
         <w:ind w:firstLine="480"/>
         <w:rPr>
           <w:i/>
@@ -4288,10 +4479,10 @@
           <w:position w:val="-12"/>
         </w:rPr>
         <w:object w:dxaOrig="204" w:dyaOrig="359" w14:anchorId="5B0D7435">
-          <v:shape id="_x0000_i1030" type="#_x0000_t75" style="width:10.1pt;height:17.75pt" o:ole="">
+          <v:shape id="_x0000_i1031" type="#_x0000_t75" style="width:10.65pt;height:17.55pt" o:ole="">
             <v:imagedata r:id="rId26" o:title=""/>
           </v:shape>
-          <o:OLEObject Type="Embed" ProgID="Equation.AxMath" ShapeID="_x0000_i1030" DrawAspect="Content" ObjectID="_1662030369" r:id="rId27"/>
+          <o:OLEObject Type="Embed" ProgID="Equation.AxMath" ShapeID="_x0000_i1031" DrawAspect="Content" ObjectID="_1662053555" r:id="rId27"/>
         </w:object>
       </w:r>
       <w:r>
@@ -4304,7 +4495,31 @@
         <w:t>异常值检测，将操作变量求取平均加入数据样本中</w:t>
       </w:r>
       <w:r>
-        <w:t>，在对样本数据进行预处理</w:t>
+        <w:t>，</w:t>
+      </w:r>
+      <w:r>
+        <w:rPr>
+          <w:rFonts w:hint="eastAsia"/>
+        </w:rPr>
+        <w:t>再</w:t>
+      </w:r>
+      <w:r>
+        <w:t>对样本数据进行预处理</w:t>
+      </w:r>
+      <w:r>
+        <w:t>，具体包括最大最小限幅法筛选</w:t>
+      </w:r>
+      <w:r>
+        <w:t>、删除异常位点数据</w:t>
+      </w:r>
+      <w:r>
+        <w:t>和</w:t>
+      </w:r>
+      <w:r>
+        <w:t>缺失项</w:t>
+      </w:r>
+      <w:r>
+        <w:t>插值</w:t>
       </w:r>
       <w:r>
         <w:t>。</w:t>
@@ -4342,10 +4557,10 @@
           <w:color w:val="FF0000"/>
         </w:rPr>
         <w:object w:dxaOrig="10651" w:dyaOrig="11746" w14:anchorId="47FF9D1E">
-          <v:shape id="_x0000_i1054" type="#_x0000_t75" style="width:258.25pt;height:283.7pt" o:ole="">
+          <v:shape id="_x0000_i1032" type="#_x0000_t75" style="width:337.45pt;height:371.25pt" o:ole="">
             <v:imagedata r:id="rId28" o:title=""/>
           </v:shape>
-          <o:OLEObject Type="Embed" ProgID="Visio.Drawing.15" ShapeID="_x0000_i1054" DrawAspect="Content" ObjectID="_1662030370" r:id="rId29"/>
+          <o:OLEObject Type="Embed" ProgID="Visio.Drawing.15" ShapeID="_x0000_i1032" DrawAspect="Content" ObjectID="_1662053556" r:id="rId29"/>
         </w:object>
       </w:r>
     </w:p>
@@ -4376,7 +4591,6 @@
         <w:spacing w:before="312" w:after="156"/>
       </w:pPr>
       <w:r>
-        <w:lastRenderedPageBreak/>
         <w:t>4</w:t>
       </w:r>
       <w:r>
@@ -4510,7 +4724,7 @@
         </w:rPr>
         <w:t>插值：</w:t>
       </w:r>
-      <w:bookmarkStart w:id="2" w:name="_Hlk51333081"/>
+      <w:bookmarkStart w:id="3" w:name="_Hlk51333081"/>
       <w:r>
         <w:rPr>
           <w:rFonts w:hint="eastAsia"/>
@@ -4523,9 +4737,9 @@
           <w:rFonts w:hint="eastAsia"/>
           <w:szCs w:val="24"/>
         </w:rPr>
-        <w:t>使用前后两小时数据平均值进行了</w:t>
-      </w:r>
-      <w:bookmarkEnd w:id="2"/>
+        <w:t>使用前后两小时数据平均值进行</w:t>
+      </w:r>
+      <w:bookmarkEnd w:id="3"/>
       <w:r>
         <w:rPr>
           <w:rFonts w:hint="eastAsia"/>
@@ -4566,10 +4780,10 @@
           <w:position w:val="-12"/>
         </w:rPr>
         <w:object w:dxaOrig="204" w:dyaOrig="359" w14:anchorId="370B2FDD">
-          <v:shape id="_x0000_i1031" type="#_x0000_t75" style="width:10.1pt;height:17.75pt" o:ole="">
+          <v:shape id="_x0000_i1033" type="#_x0000_t75" style="width:10.65pt;height:17.55pt" o:ole="">
             <v:imagedata r:id="rId26" o:title=""/>
           </v:shape>
-          <o:OLEObject Type="Embed" ProgID="Equation.AxMath" ShapeID="_x0000_i1031" DrawAspect="Content" ObjectID="_1662030371" r:id="rId30"/>
+          <o:OLEObject Type="Embed" ProgID="Equation.AxMath" ShapeID="_x0000_i1033" DrawAspect="Content" ObjectID="_1662053557" r:id="rId30"/>
         </w:object>
       </w:r>
       <w:r>
@@ -4641,9 +4855,6 @@
       <w:pPr>
         <w:pStyle w:val="6221"/>
         <w:ind w:firstLine="480"/>
-        <w:rPr>
-          <w:rFonts w:hint="eastAsia"/>
-        </w:rPr>
       </w:pPr>
       <w:r>
         <w:t>在实际生产</w:t>
@@ -4739,18 +4950,22 @@
         <w:t>所示</w:t>
       </w:r>
       <w:r>
-        <w:t>。</w:t>
+        <w:rPr>
+          <w:rFonts w:hint="eastAsia"/>
+        </w:rPr>
+        <w:t>：</w:t>
       </w:r>
     </w:p>
     <w:p>
       <w:pPr>
         <w:pStyle w:val="6222"/>
-        <w:spacing w:before="156" w:after="156"/>
-      </w:pPr>
-      <w:r>
-        <w:rPr>
-          <w:rFonts w:hint="eastAsia"/>
-        </w:rPr>
+        <w:spacing w:before="156"/>
+      </w:pPr>
+      <w:r>
+        <w:rPr>
+          <w:rFonts w:hint="eastAsia"/>
+        </w:rPr>
+        <w:lastRenderedPageBreak/>
         <w:t>表</w:t>
       </w:r>
       <w:r>
@@ -5640,9 +5855,6 @@
       <w:pPr>
         <w:spacing w:afterLines="50" w:after="156"/>
         <w:ind w:firstLineChars="900" w:firstLine="1890"/>
-        <w:rPr>
-          <w:rFonts w:hint="eastAsia"/>
-        </w:rPr>
       </w:pPr>
       <w:r>
         <w:rPr>
@@ -5699,16 +5911,15 @@
           </w:tcPr>
           <w:p>
             <w:pPr>
-              <w:widowControl/>
-              <w:jc w:val="center"/>
+              <w:pStyle w:val="6222"/>
+              <w:spacing w:before="156" w:after="156"/>
             </w:pPr>
             <w:r>
               <w:rPr>
                 <w:noProof/>
               </w:rPr>
-              <w:lastRenderedPageBreak/>
               <w:drawing>
-                <wp:inline distT="0" distB="0" distL="0" distR="0" wp14:anchorId="4907F880" wp14:editId="5E8F5C5C">
+                <wp:inline distT="0" distB="0" distL="0" distR="0" wp14:anchorId="4907F880" wp14:editId="1926341A">
                   <wp:extent cx="2880000" cy="2160000"/>
                   <wp:effectExtent l="0" t="0" r="15875" b="12065"/>
                   <wp:docPr id="1" name="图表 1">
@@ -5744,7 +5955,7 @@
                 <w:noProof/>
               </w:rPr>
               <w:drawing>
-                <wp:inline distT="0" distB="0" distL="0" distR="0" wp14:anchorId="51C784A4" wp14:editId="02644849">
+                <wp:inline distT="0" distB="0" distL="0" distR="0" wp14:anchorId="51C784A4" wp14:editId="69A99053">
                   <wp:extent cx="2880000" cy="2160000"/>
                   <wp:effectExtent l="0" t="0" r="15875" b="12065"/>
                   <wp:docPr id="5" name="图表 5">
@@ -5780,9 +5991,6 @@
             <w:pPr>
               <w:pStyle w:val="6222"/>
               <w:spacing w:before="156" w:after="156"/>
-              <w:rPr>
-                <w:rFonts w:hint="eastAsia"/>
-              </w:rPr>
             </w:pPr>
             <w:r>
               <w:rPr>
@@ -5969,9 +6177,6 @@
       <w:pPr>
         <w:pStyle w:val="6221"/>
         <w:ind w:firstLine="480"/>
-        <w:rPr>
-          <w:szCs w:val="24"/>
-        </w:rPr>
       </w:pPr>
       <w:r>
         <w:rPr>
@@ -6113,13 +6318,41 @@
     </w:p>
     <w:p>
       <w:pPr>
+        <w:pStyle w:val="6221"/>
+        <w:ind w:firstLine="480"/>
+      </w:pPr>
+    </w:p>
+    <w:p>
+      <w:pPr>
+        <w:pStyle w:val="6221"/>
+        <w:ind w:firstLine="480"/>
+      </w:pPr>
+    </w:p>
+    <w:p>
+      <w:pPr>
+        <w:pStyle w:val="6221"/>
+        <w:ind w:firstLine="480"/>
+      </w:pPr>
+    </w:p>
+    <w:p>
+      <w:pPr>
+        <w:pStyle w:val="6221"/>
+        <w:ind w:firstLine="480"/>
+        <w:rPr>
+          <w:szCs w:val="24"/>
+        </w:rPr>
+      </w:pPr>
+    </w:p>
+    <w:p>
+      <w:pPr>
         <w:pStyle w:val="6222"/>
-        <w:spacing w:before="156" w:after="156"/>
-      </w:pPr>
-      <w:r>
-        <w:rPr>
-          <w:rFonts w:hint="eastAsia"/>
-        </w:rPr>
+        <w:spacing w:before="156"/>
+      </w:pPr>
+      <w:r>
+        <w:rPr>
+          <w:rFonts w:hint="eastAsia"/>
+        </w:rPr>
+        <w:lastRenderedPageBreak/>
         <w:t>表</w:t>
       </w:r>
       <w:r>
@@ -6824,9 +7057,6 @@
       <w:pPr>
         <w:pStyle w:val="6221"/>
         <w:ind w:firstLineChars="0" w:firstLine="0"/>
-        <w:rPr>
-          <w:rFonts w:hint="eastAsia"/>
-        </w:rPr>
       </w:pPr>
     </w:p>
     <w:tbl>
@@ -6865,7 +7095,6 @@
               <w:rPr>
                 <w:noProof/>
               </w:rPr>
-              <w:lastRenderedPageBreak/>
               <w:drawing>
                 <wp:inline distT="0" distB="0" distL="0" distR="0" wp14:anchorId="3B61DC43" wp14:editId="6A01B25F">
                   <wp:extent cx="2880000" cy="1800000"/>
@@ -6981,6 +7210,21 @@
               <w:rPr>
                 <w:rFonts w:hint="eastAsia"/>
               </w:rPr>
+              <w:t>对于</w:t>
+            </w:r>
+            <w:r>
+              <w:t>原始数据的异常值</w:t>
+            </w:r>
+            <w:r>
+              <w:rPr>
+                <w:rFonts w:hint="eastAsia"/>
+              </w:rPr>
+              <w:t>检测依据的是</w:t>
+            </w:r>
+            <w:r>
+              <w:rPr>
+                <w:rFonts w:hint="eastAsia"/>
+              </w:rPr>
               <w:t>拉伊达准则（</w:t>
             </w:r>
             <w:r>
@@ -6994,34 +7238,88 @@
                 <w:position w:val="-12"/>
               </w:rPr>
               <w:object w:dxaOrig="204" w:dyaOrig="359" w14:anchorId="769825DC">
-                <v:shape id="_x0000_i1063" type="#_x0000_t75" style="width:10.1pt;height:18.25pt" o:ole="">
+                <v:shape id="_x0000_i1034" type="#_x0000_t75" style="width:10.65pt;height:18.15pt" o:ole="">
                   <v:imagedata r:id="rId35" o:title=""/>
                 </v:shape>
-                <o:OLEObject Type="Embed" ProgID="Equation.AxMath" ShapeID="_x0000_i1063" DrawAspect="Content" ObjectID="_1662030372" r:id="rId36"/>
+                <o:OLEObject Type="Embed" ProgID="Equation.AxMath" ShapeID="_x0000_i1034" DrawAspect="Content" ObjectID="_1662053558" r:id="rId36"/>
               </w:object>
             </w:r>
             <w:r>
               <w:rPr>
                 <w:rFonts w:hint="eastAsia"/>
               </w:rPr>
-              <w:t>准则）适用于数据量大且呈现正态或近似正态分布的样本，先假设一组检测数据只含有随机误差，对其进行计算处理得到标准偏差</w:t>
+              <w:t>准则）</w:t>
+            </w:r>
+            <w:r>
+              <w:rPr>
+                <w:rFonts w:hint="eastAsia"/>
+              </w:rPr>
+              <w:t>，其</w:t>
+            </w:r>
+            <w:r>
+              <w:rPr>
+                <w:rFonts w:hint="eastAsia"/>
+              </w:rPr>
+              <w:t>适用于数据量大且呈现正态或近似正态分布的样本</w:t>
+            </w:r>
+            <w:r>
+              <w:rPr>
+                <w:rFonts w:hint="eastAsia"/>
+              </w:rPr>
+              <w:t>。</w:t>
+            </w:r>
+            <w:r>
+              <w:rPr>
+                <w:rFonts w:hint="eastAsia"/>
+              </w:rPr>
+              <w:t>首</w:t>
+            </w:r>
+            <w:r>
+              <w:rPr>
+                <w:rFonts w:hint="eastAsia"/>
+              </w:rPr>
+              <w:t>先假设一组</w:t>
+            </w:r>
+            <w:r>
+              <w:rPr>
+                <w:rFonts w:hint="eastAsia"/>
+              </w:rPr>
+              <w:t>只含有随机误差的</w:t>
+            </w:r>
+            <w:r>
+              <w:rPr>
+                <w:rFonts w:hint="eastAsia"/>
+              </w:rPr>
+              <w:t>检测数据，对其进行计算处理得到标准偏差</w:t>
             </w:r>
             <w:r>
               <w:rPr>
                 <w:position w:val="-12"/>
               </w:rPr>
               <w:object w:dxaOrig="204" w:dyaOrig="359" w14:anchorId="45F16DEB">
-                <v:shape id="_x0000_i1064" type="#_x0000_t75" style="width:10.1pt;height:18.25pt" o:ole="">
+                <v:shape id="_x0000_i1035" type="#_x0000_t75" style="width:10.65pt;height:18.15pt" o:ole="">
                   <v:imagedata r:id="rId35" o:title=""/>
                 </v:shape>
-                <o:OLEObject Type="Embed" ProgID="Equation.AxMath" ShapeID="_x0000_i1064" DrawAspect="Content" ObjectID="_1662030373" r:id="rId37"/>
+                <o:OLEObject Type="Embed" ProgID="Equation.AxMath" ShapeID="_x0000_i1035" DrawAspect="Content" ObjectID="_1662053559" r:id="rId37"/>
               </w:object>
             </w:r>
             <w:r>
               <w:rPr>
                 <w:rFonts w:hint="eastAsia"/>
               </w:rPr>
-              <w:t>，按一定概率确定一个区间，认为超过这个区间的误差，就不属于随机误差而是粗大误差，含有该误差的数据应予以剔除。数学模型如下：</w:t>
+              <w:t>，按概率确定一个区间，认为超过这个区间的误差，就不属于随机误差而是粗大误差，含有该误差的数据应予以剔除。</w:t>
+            </w:r>
+            <w:r>
+              <w:rPr>
+                <w:rFonts w:hint="eastAsia"/>
+              </w:rPr>
+              <w:t>其</w:t>
+            </w:r>
+            <w:r>
+              <w:rPr>
+                <w:rFonts w:hint="eastAsia"/>
+              </w:rPr>
+              <w:t>数学模型如下：</w:t>
             </w:r>
           </w:p>
           <w:p>
@@ -7030,8 +7328,6 @@
               <w:spacing w:afterLines="50" w:after="156"/>
               <w:ind w:firstLine="480"/>
             </w:pPr>
-            <w:bookmarkStart w:id="3" w:name="_GoBack"/>
-            <w:bookmarkEnd w:id="3"/>
             <w:r>
               <w:rPr>
                 <w:rFonts w:hint="eastAsia"/>
@@ -7043,10 +7339,10 @@
                 <w:position w:val="-10"/>
               </w:rPr>
               <w:object w:dxaOrig="1053" w:dyaOrig="316" w14:anchorId="5A12BA18">
-                <v:shape id="_x0000_i1055" type="#_x0000_t75" style="width:52.8pt;height:15.35pt" o:ole="">
+                <v:shape id="_x0000_i1036" type="#_x0000_t75" style="width:53.2pt;height:15.65pt" o:ole="">
                   <v:imagedata r:id="rId38" o:title=""/>
                 </v:shape>
-                <o:OLEObject Type="Embed" ProgID="Equation.AxMath" ShapeID="_x0000_i1055" DrawAspect="Content" ObjectID="_1662030374" r:id="rId39"/>
+                <o:OLEObject Type="Embed" ProgID="Equation.AxMath" ShapeID="_x0000_i1036" DrawAspect="Content" ObjectID="_1662053560" r:id="rId39"/>
               </w:object>
             </w:r>
             <w:r>
@@ -7060,10 +7356,10 @@
                 <w:position w:val="-10"/>
               </w:rPr>
               <w:object w:dxaOrig="197" w:dyaOrig="378" w14:anchorId="1B7A0FE0">
-                <v:shape id="_x0000_i1056" type="#_x0000_t75" style="width:9.6pt;height:19.2pt" o:ole="">
+                <v:shape id="_x0000_i1037" type="#_x0000_t75" style="width:10pt;height:18.8pt" o:ole="">
                   <v:imagedata r:id="rId40" o:title=""/>
                 </v:shape>
-                <o:OLEObject Type="Embed" ProgID="Equation.AxMath" ShapeID="_x0000_i1056" DrawAspect="Content" ObjectID="_1662030375" r:id="rId41"/>
+                <o:OLEObject Type="Embed" ProgID="Equation.AxMath" ShapeID="_x0000_i1037" DrawAspect="Content" ObjectID="_1662053561" r:id="rId41"/>
               </w:object>
             </w:r>
             <w:r>
@@ -7077,10 +7373,10 @@
                 <w:position w:val="-11"/>
               </w:rPr>
               <w:object w:dxaOrig="2442" w:dyaOrig="383" w14:anchorId="34BFC018">
-                <v:shape id="_x0000_i1057" type="#_x0000_t75" style="width:122.4pt;height:19.2pt" o:ole="">
+                <v:shape id="_x0000_i1038" type="#_x0000_t75" style="width:122.1pt;height:18.8pt" o:ole="">
                   <v:imagedata r:id="rId42" o:title=""/>
                 </v:shape>
-                <o:OLEObject Type="Embed" ProgID="Equation.AxMath" ShapeID="_x0000_i1057" DrawAspect="Content" ObjectID="_1662030376" r:id="rId43"/>
+                <o:OLEObject Type="Embed" ProgID="Equation.AxMath" ShapeID="_x0000_i1038" DrawAspect="Content" ObjectID="_1662053562" r:id="rId43"/>
               </w:object>
             </w:r>
             <w:r>
@@ -7094,10 +7390,10 @@
                 <w:position w:val="-10"/>
               </w:rPr>
               <w:object w:dxaOrig="179" w:dyaOrig="314" w14:anchorId="3B3929A4">
-                <v:shape id="_x0000_i1058" type="#_x0000_t75" style="width:9.1pt;height:15.85pt" o:ole="">
+                <v:shape id="_x0000_i1039" type="#_x0000_t75" style="width:9.4pt;height:16.3pt" o:ole="">
                   <v:imagedata r:id="rId44" o:title=""/>
                 </v:shape>
-                <o:OLEObject Type="Embed" ProgID="Equation.AxMath" ShapeID="_x0000_i1058" DrawAspect="Content" ObjectID="_1662030377" r:id="rId45"/>
+                <o:OLEObject Type="Embed" ProgID="Equation.AxMath" ShapeID="_x0000_i1039" DrawAspect="Content" ObjectID="_1662053563" r:id="rId45"/>
               </w:object>
             </w:r>
             <w:r>
@@ -7111,10 +7407,10 @@
                 <w:position w:val="-10"/>
               </w:rPr>
               <w:object w:dxaOrig="219" w:dyaOrig="316" w14:anchorId="1AFF5903">
-                <v:shape id="_x0000_i1059" type="#_x0000_t75" style="width:10.55pt;height:15.35pt" o:ole="">
+                <v:shape id="_x0000_i1040" type="#_x0000_t75" style="width:10.65pt;height:15.65pt" o:ole="">
                   <v:imagedata r:id="rId46" o:title=""/>
                 </v:shape>
-                <o:OLEObject Type="Embed" ProgID="Equation.AxMath" ShapeID="_x0000_i1059" DrawAspect="Content" ObjectID="_1662030378" r:id="rId47"/>
+                <o:OLEObject Type="Embed" ProgID="Equation.AxMath" ShapeID="_x0000_i1040" DrawAspect="Content" ObjectID="_1662053564" r:id="rId47"/>
               </w:object>
             </w:r>
             <w:r>
@@ -7128,10 +7424,10 @@
                 <w:position w:val="-11"/>
               </w:rPr>
               <w:object w:dxaOrig="1214" w:dyaOrig="327" w14:anchorId="51069929">
-                <v:shape id="_x0000_i1060" type="#_x0000_t75" style="width:60.5pt;height:16.3pt" o:ole="">
+                <v:shape id="_x0000_i1041" type="#_x0000_t75" style="width:60.75pt;height:16.3pt" o:ole="">
                   <v:imagedata r:id="rId48" o:title=""/>
                 </v:shape>
-                <o:OLEObject Type="Embed" ProgID="Equation.AxMath" ShapeID="_x0000_i1060" DrawAspect="Content" ObjectID="_1662030379" r:id="rId49"/>
+                <o:OLEObject Type="Embed" ProgID="Equation.AxMath" ShapeID="_x0000_i1041" DrawAspect="Content" ObjectID="_1662053565" r:id="rId49"/>
               </w:object>
             </w:r>
             <w:r>
@@ -7145,10 +7441,10 @@
                 <w:position w:val="-11"/>
               </w:rPr>
               <w:object w:dxaOrig="1855" w:dyaOrig="331" w14:anchorId="052EA845">
-                <v:shape id="_x0000_i1061" type="#_x0000_t75" style="width:93.1pt;height:16.8pt" o:ole="">
+                <v:shape id="_x0000_i1042" type="#_x0000_t75" style="width:93.3pt;height:16.9pt" o:ole="">
                   <v:imagedata r:id="rId50" o:title=""/>
                 </v:shape>
-                <o:OLEObject Type="Embed" ProgID="Equation.AxMath" ShapeID="_x0000_i1061" DrawAspect="Content" ObjectID="_1662030380" r:id="rId51"/>
+                <o:OLEObject Type="Embed" ProgID="Equation.AxMath" ShapeID="_x0000_i1042" DrawAspect="Content" ObjectID="_1662053566" r:id="rId51"/>
               </w:object>
             </w:r>
             <w:r>
@@ -7162,17 +7458,29 @@
                 <w:position w:val="-10"/>
               </w:rPr>
               <w:object w:dxaOrig="219" w:dyaOrig="316" w14:anchorId="69FA0188">
-                <v:shape id="_x0000_i1062" type="#_x0000_t75" style="width:10.55pt;height:15.35pt" o:ole="">
-                  <v:imagedata r:id="rId46" o:title=""/>
+                <v:shape id="_x0000_i1043" type="#_x0000_t75" style="width:10.65pt;height:15.65pt" o:ole="">
+                  <v:imagedata r:id="rId52" o:title=""/>
                 </v:shape>
-                <o:OLEObject Type="Embed" ProgID="Equation.AxMath" ShapeID="_x0000_i1062" DrawAspect="Content" ObjectID="_1662030381" r:id="rId52"/>
+                <o:OLEObject Type="Embed" ProgID="Equation.AxMath" ShapeID="_x0000_i1043" DrawAspect="Content" ObjectID="_1662053567" r:id="rId53"/>
               </w:object>
             </w:r>
             <w:r>
               <w:rPr>
                 <w:rFonts w:hint="eastAsia"/>
               </w:rPr>
-              <w:t>是含有粗大误差值的坏值，应予剔除。贝塞尔公式如下：</w:t>
+              <w:t>是含有粗大误差值的坏值，应予剔除，其中</w:t>
+            </w:r>
+            <w:r>
+              <w:rPr>
+                <w:rFonts w:hint="eastAsia"/>
+              </w:rPr>
+              <w:t>贝塞尔公式</w:t>
+            </w:r>
+            <w:r>
+              <w:rPr>
+                <w:rFonts w:hint="eastAsia"/>
+              </w:rPr>
+              <w:t>为</w:t>
             </w:r>
           </w:p>
           <w:tbl>
@@ -7210,10 +7518,10 @@
                       <w:position w:val="-30"/>
                     </w:rPr>
                     <w:object w:dxaOrig="5644" w:dyaOrig="708" w14:anchorId="3719AD87">
-                      <v:shape id="_x0000_i1065" type="#_x0000_t75" style="width:281.75pt;height:35.5pt" o:ole="">
-                        <v:imagedata r:id="rId53" o:title=""/>
+                      <v:shape id="_x0000_i1044" type="#_x0000_t75" style="width:281.75pt;height:35.7pt" o:ole="">
+                        <v:imagedata r:id="rId54" o:title=""/>
                       </v:shape>
-                      <o:OLEObject Type="Embed" ProgID="Equation.AxMath" ShapeID="_x0000_i1065" DrawAspect="Content" ObjectID="_1662030382" r:id="rId54"/>
+                      <o:OLEObject Type="Embed" ProgID="Equation.AxMath" ShapeID="_x0000_i1044" DrawAspect="Content" ObjectID="_1662053568" r:id="rId55"/>
                     </w:object>
                   </w:r>
                 </w:p>
@@ -7366,7 +7674,15 @@
           <w:rFonts w:hint="eastAsia"/>
           <w:szCs w:val="24"/>
         </w:rPr>
-        <w:t>对样本数据进行筛选，删除超出工艺和操作范围的样本；</w:t>
+        <w:t>对样本数据进行筛选，删除</w:t>
+      </w:r>
+      <w:r>
+        <w:rPr>
+          <w:rFonts w:hint="eastAsia"/>
+          <w:szCs w:val="24"/>
+        </w:rPr>
+        <w:lastRenderedPageBreak/>
+        <w:t>超出工艺和操作范围的样本；</w:t>
       </w:r>
     </w:p>
     <w:p>
@@ -7468,10 +7784,10 @@
           <w:position w:val="-12"/>
         </w:rPr>
         <w:object w:dxaOrig="204" w:dyaOrig="359" w14:anchorId="08E656B1">
-          <v:shape id="_x0000_i1032" type="#_x0000_t75" style="width:10.1pt;height:17.75pt" o:ole="">
+          <v:shape id="_x0000_i1045" type="#_x0000_t75" style="width:10.65pt;height:17.55pt" o:ole="">
             <v:imagedata r:id="rId26" o:title=""/>
           </v:shape>
-          <o:OLEObject Type="Embed" ProgID="Equation.AxMath" ShapeID="_x0000_i1032" DrawAspect="Content" ObjectID="_1662030383" r:id="rId55"/>
+          <o:OLEObject Type="Embed" ProgID="Equation.AxMath" ShapeID="_x0000_i1045" DrawAspect="Content" ObjectID="_1662053569" r:id="rId56"/>
         </w:object>
       </w:r>
       <w:r>
@@ -7621,23 +7937,219 @@
       <w:pPr>
         <w:pStyle w:val="6221"/>
         <w:ind w:firstLine="480"/>
-        <w:rPr>
+      </w:pPr>
+    </w:p>
+    <w:p>
+      <w:pPr>
+        <w:pStyle w:val="6221"/>
+        <w:ind w:firstLineChars="0" w:firstLine="0"/>
+        <w:jc w:val="center"/>
+      </w:pPr>
+      <w:r>
+        <w:rPr>
+          <w:noProof/>
+        </w:rPr>
+        <w:drawing>
+          <wp:inline distT="0" distB="0" distL="0" distR="0" wp14:anchorId="40B454F3" wp14:editId="612BBC5A">
+            <wp:extent cx="3963600" cy="2260800"/>
+            <wp:effectExtent l="0" t="0" r="18415" b="6350"/>
+            <wp:docPr id="2" name="图表 2"/>
+            <wp:cNvGraphicFramePr/>
+            <a:graphic xmlns:a="http://schemas.openxmlformats.org/drawingml/2006/main">
+              <a:graphicData uri="http://schemas.openxmlformats.org/drawingml/2006/chart">
+                <c:chart xmlns:c="http://schemas.openxmlformats.org/drawingml/2006/chart" xmlns:r="http://schemas.openxmlformats.org/officeDocument/2006/relationships" r:id="rId57"/>
+              </a:graphicData>
+            </a:graphic>
+          </wp:inline>
+        </w:drawing>
+      </w:r>
+    </w:p>
+    <w:p>
+      <w:pPr>
+        <w:pStyle w:val="6222"/>
+        <w:spacing w:before="156"/>
+      </w:pPr>
+      <w:r>
+        <w:t>图</w:t>
+      </w:r>
+      <w:r>
+        <w:rPr>
+          <w:rFonts w:hint="eastAsia"/>
+        </w:rPr>
+        <w:t>4.</w:t>
+      </w:r>
+      <w:r>
+        <w:t xml:space="preserve">4 </w:t>
+      </w:r>
+      <w:r>
+        <w:t>第</w:t>
+      </w:r>
+      <w:r>
+        <w:t>285</w:t>
+      </w:r>
+      <w:r>
+        <w:t>号、</w:t>
+      </w:r>
+      <w:r>
+        <w:rPr>
+          <w:rFonts w:hint="eastAsia"/>
+        </w:rPr>
+        <w:t>3</w:t>
+      </w:r>
+      <w:r>
+        <w:t>13</w:t>
+      </w:r>
+      <w:r>
+        <w:t>号样本原始数据处理情况</w:t>
+      </w:r>
+    </w:p>
+    <w:p>
+      <w:pPr>
+        <w:pStyle w:val="6221"/>
+        <w:ind w:firstLineChars="0" w:firstLine="0"/>
+      </w:pPr>
+    </w:p>
+    <w:p>
+      <w:pPr>
+        <w:pStyle w:val="6221"/>
+        <w:ind w:firstLineChars="0" w:firstLine="0"/>
+        <w:jc w:val="center"/>
+      </w:pPr>
+      <w:r>
+        <w:rPr>
+          <w:noProof/>
+        </w:rPr>
+        <w:drawing>
+          <wp:inline distT="0" distB="0" distL="0" distR="0" wp14:anchorId="66E72A29" wp14:editId="4E26E238">
+            <wp:extent cx="3964838" cy="2260397"/>
+            <wp:effectExtent l="0" t="0" r="17145" b="6985"/>
+            <wp:docPr id="3" name="图表 3"/>
+            <wp:cNvGraphicFramePr/>
+            <a:graphic xmlns:a="http://schemas.openxmlformats.org/drawingml/2006/main">
+              <a:graphicData uri="http://schemas.openxmlformats.org/drawingml/2006/chart">
+                <c:chart xmlns:c="http://schemas.openxmlformats.org/drawingml/2006/chart" xmlns:r="http://schemas.openxmlformats.org/officeDocument/2006/relationships" r:id="rId58"/>
+              </a:graphicData>
+            </a:graphic>
+          </wp:inline>
+        </w:drawing>
+      </w:r>
+    </w:p>
+    <w:p>
+      <w:pPr>
+        <w:pStyle w:val="6222"/>
+        <w:spacing w:before="156"/>
+      </w:pPr>
+      <w:r>
+        <w:t>图</w:t>
+      </w:r>
+      <w:r>
+        <w:rPr>
+          <w:rFonts w:hint="eastAsia"/>
+        </w:rPr>
+        <w:t>4.</w:t>
+      </w:r>
+      <w:r>
+        <w:t xml:space="preserve">5 </w:t>
+      </w:r>
+      <w:r>
+        <w:t>全部</w:t>
+      </w:r>
+      <w:r>
+        <w:t>样本数据处理情况</w:t>
+      </w:r>
+    </w:p>
+    <w:p>
+      <w:pPr>
+        <w:pStyle w:val="6223"/>
+        <w:spacing w:before="312" w:after="156"/>
+      </w:pPr>
+      <w:r>
+        <w:rPr>
+          <w:rFonts w:hint="eastAsia"/>
+        </w:rPr>
+        <w:t>4</w:t>
+      </w:r>
+      <w:r>
+        <w:t xml:space="preserve">.3 </w:t>
+      </w:r>
+      <w:r>
+        <w:t>数据进一步分析</w:t>
+      </w:r>
+      <w:r>
+        <w:rPr>
+          <w:b w:val="0"/>
           <w:i/>
           <w:color w:val="FF0000"/>
           <w:u w:val="single"/>
         </w:rPr>
-      </w:pPr>
-      <w:r>
-        <w:rPr>
-          <w:i/>
-          <w:color w:val="FF0000"/>
-          <w:u w:val="single"/>
-        </w:rPr>
-        <w:t>增加两个个饼状图，一个是原始数据，一个是样本数据（数据大面积缺失，数据小面积缺失，超出工艺范围所占百分比）</w:t>
+        <w:t>（？）</w:t>
       </w:r>
     </w:p>
     <w:p>
       <w:pPr>
+        <w:pStyle w:val="6221"/>
+        <w:ind w:firstLine="480"/>
+      </w:pPr>
+      <w:r>
+        <w:rPr>
+          <w:rFonts w:hint="eastAsia"/>
+        </w:rPr>
+        <w:t>预处理后的统计分析</w:t>
+      </w:r>
+    </w:p>
+    <w:p>
+      <w:pPr>
+        <w:pStyle w:val="6221"/>
+        <w:ind w:firstLine="480"/>
+      </w:pPr>
+      <w:r>
+        <w:t>增加拓展内容</w:t>
+      </w:r>
+      <w:r>
+        <w:rPr>
+          <w:rFonts w:hint="eastAsia"/>
+        </w:rPr>
+        <w:t>1</w:t>
+      </w:r>
+      <w:r>
+        <w:rPr>
+          <w:rFonts w:hint="eastAsia"/>
+        </w:rPr>
+        <w:t>：辛烷值的主要相关因素</w:t>
+      </w:r>
+      <w:r>
+        <w:br w:type="page"/>
+      </w:r>
+    </w:p>
+    <w:p>
+      <w:pPr>
+        <w:pStyle w:val="622"/>
+      </w:pPr>
+      <w:r>
+        <w:rPr>
+          <w:rFonts w:hint="eastAsia"/>
+        </w:rPr>
+        <w:lastRenderedPageBreak/>
+        <w:t>5</w:t>
+      </w:r>
+      <w:r>
+        <w:rPr>
+          <w:rFonts w:hint="eastAsia"/>
+        </w:rPr>
+        <w:t>.</w:t>
+      </w:r>
+      <w:r>
+        <w:t xml:space="preserve"> </w:t>
+      </w:r>
+      <w:r>
+        <w:rPr>
+          <w:rFonts w:hint="eastAsia"/>
+        </w:rPr>
+        <w:t>问题二：寻找建模主要变量</w:t>
+      </w:r>
+    </w:p>
+    <w:p>
+      <w:pPr>
         <w:pStyle w:val="6223"/>
         <w:spacing w:before="312" w:after="156"/>
       </w:pPr>
@@ -7645,13 +8157,13 @@
         <w:rPr>
           <w:rFonts w:hint="eastAsia"/>
         </w:rPr>
-        <w:t>4</w:t>
-      </w:r>
-      <w:r>
-        <w:t xml:space="preserve">.3 </w:t>
-      </w:r>
-      <w:r>
-        <w:t>数据进一步分析</w:t>
+        <w:t>6.1</w:t>
+      </w:r>
+      <w:r>
+        <w:rPr>
+          <w:rFonts w:hint="eastAsia"/>
+        </w:rPr>
+        <w:t>问题分析</w:t>
       </w:r>
     </w:p>
     <w:p>
@@ -7663,8 +8175,7 @@
         <w:rPr>
           <w:rFonts w:hint="eastAsia"/>
         </w:rPr>
-        <w:lastRenderedPageBreak/>
-        <w:t>预处理后的统计分析</w:t>
+        <w:t>问题二（问题的具体分析），（我们拟采用的方法），其建模求解流程框图如下：</w:t>
       </w:r>
     </w:p>
     <w:p>
@@ -7673,48 +8184,124 @@
         <w:ind w:firstLine="480"/>
       </w:pPr>
       <w:r>
-        <w:t>增加拓展内容</w:t>
-      </w:r>
-      <w:r>
-        <w:rPr>
-          <w:rFonts w:hint="eastAsia"/>
-        </w:rPr>
-        <w:t>1</w:t>
-      </w:r>
-      <w:r>
-        <w:rPr>
-          <w:rFonts w:hint="eastAsia"/>
-        </w:rPr>
-        <w:t>：辛烷值的主要相关因素分析</w:t>
+        <w:rPr>
+          <w:rFonts w:hint="eastAsia"/>
+        </w:rPr>
+        <w:t>问题二要求从</w:t>
+      </w:r>
+      <w:r>
+        <w:rPr>
+          <w:rFonts w:hint="eastAsia"/>
+        </w:rPr>
+        <w:t>367</w:t>
+      </w:r>
+      <w:r>
+        <w:rPr>
+          <w:rFonts w:hint="eastAsia"/>
+        </w:rPr>
+        <w:t>个变量中选取</w:t>
+      </w:r>
+      <w:r>
+        <w:rPr>
+          <w:rFonts w:hint="eastAsia"/>
+        </w:rPr>
+        <w:t>30</w:t>
+      </w:r>
+      <w:r>
+        <w:rPr>
+          <w:rFonts w:hint="eastAsia"/>
+        </w:rPr>
+        <w:t>个以下具有代表性、独立性的的主要变量。附件一共给出了</w:t>
+      </w:r>
+      <w:r>
+        <w:rPr>
+          <w:rFonts w:hint="eastAsia"/>
+        </w:rPr>
+        <w:t>7</w:t>
+      </w:r>
+      <w:r>
+        <w:rPr>
+          <w:rFonts w:hint="eastAsia"/>
+        </w:rPr>
+        <w:t>个原料性质、</w:t>
+      </w:r>
+      <w:r>
+        <w:rPr>
+          <w:rFonts w:hint="eastAsia"/>
+        </w:rPr>
+        <w:t>2</w:t>
+      </w:r>
+      <w:r>
+        <w:rPr>
+          <w:rFonts w:hint="eastAsia"/>
+        </w:rPr>
+        <w:t>个再生吸附性质、</w:t>
+      </w:r>
+      <w:r>
+        <w:rPr>
+          <w:rFonts w:hint="eastAsia"/>
+        </w:rPr>
+        <w:t>2</w:t>
+      </w:r>
+      <w:r>
+        <w:rPr>
+          <w:rFonts w:hint="eastAsia"/>
+        </w:rPr>
+        <w:t>个产品性质以及</w:t>
+      </w:r>
+      <w:r>
+        <w:rPr>
+          <w:rFonts w:hint="eastAsia"/>
+        </w:rPr>
+        <w:t>354</w:t>
+      </w:r>
+      <w:r>
+        <w:rPr>
+          <w:rFonts w:hint="eastAsia"/>
+        </w:rPr>
+        <w:t>个操作变量共</w:t>
+      </w:r>
+      <w:r>
+        <w:rPr>
+          <w:rFonts w:hint="eastAsia"/>
+        </w:rPr>
+        <w:t>367</w:t>
+      </w:r>
+      <w:r>
+        <w:rPr>
+          <w:rFonts w:hint="eastAsia"/>
+        </w:rPr>
+        <w:t>个建立辛烷值损失模型，采用先降维后建模的方法，忽略次要因素，分析影响模型的主要因素，拟采用因子分析进行降维求解。</w:t>
       </w:r>
     </w:p>
     <w:p>
       <w:pPr>
-        <w:widowControl/>
-        <w:jc w:val="left"/>
-        <w:rPr>
-          <w:rFonts w:ascii="隶书" w:eastAsia="黑体" w:hAnsi="宋体"/>
-          <w:b/>
-          <w:bCs/>
-          <w:kern w:val="44"/>
-          <w:sz w:val="28"/>
-          <w:szCs w:val="44"/>
-        </w:rPr>
-      </w:pPr>
-      <w:r>
-        <w:br w:type="page"/>
+        <w:pStyle w:val="6221"/>
+        <w:ind w:firstLine="480"/>
+      </w:pPr>
+      <w:r>
+        <w:rPr>
+          <w:rFonts w:hint="eastAsia"/>
+        </w:rPr>
+        <w:t>因子分析法的核心就是对若干综合指标进行因子分析并提取公共因子，再以每个因子的方差贡献率作为</w:t>
+      </w:r>
+      <w:r>
+        <w:rPr>
+          <w:rFonts w:hint="eastAsia"/>
+        </w:rPr>
+        <w:t>权术与该因子的得分乘数之和构造得分函数。</w:t>
       </w:r>
     </w:p>
     <w:p>
       <w:pPr>
-        <w:pStyle w:val="622"/>
-      </w:pPr>
-      <w:r>
-        <w:rPr>
-          <w:rFonts w:hint="eastAsia"/>
-        </w:rPr>
-        <w:lastRenderedPageBreak/>
-        <w:t>5</w:t>
+        <w:pStyle w:val="6222"/>
+        <w:spacing w:before="156" w:after="156"/>
+      </w:pPr>
+      <w:r>
+        <w:t>图</w:t>
+      </w:r>
+      <w:r>
+        <w:t>6</w:t>
       </w:r>
       <w:r>
         <w:rPr>
@@ -7723,17 +8310,20 @@
         <w:t>.</w:t>
       </w:r>
       <w:r>
-        <w:t xml:space="preserve"> </w:t>
-      </w:r>
-      <w:r>
-        <w:rPr>
-          <w:rFonts w:hint="eastAsia"/>
-        </w:rPr>
-        <w:t>问题二：寻找建模主要变量</w:t>
+        <w:t xml:space="preserve">1 </w:t>
+      </w:r>
+      <w:r>
+        <w:t>问题二建模求解流程</w:t>
       </w:r>
     </w:p>
     <w:p>
       <w:pPr>
+        <w:pStyle w:val="6221"/>
+        <w:ind w:firstLine="480"/>
+      </w:pPr>
+    </w:p>
+    <w:p>
+      <w:pPr>
         <w:pStyle w:val="6223"/>
         <w:spacing w:before="312" w:after="156"/>
       </w:pPr>
@@ -7741,13 +8331,13 @@
         <w:rPr>
           <w:rFonts w:hint="eastAsia"/>
         </w:rPr>
-        <w:t>6.1</w:t>
-      </w:r>
-      <w:r>
-        <w:rPr>
-          <w:rFonts w:hint="eastAsia"/>
-        </w:rPr>
-        <w:t>问题分析</w:t>
+        <w:t>6.2</w:t>
+      </w:r>
+      <w:r>
+        <w:rPr>
+          <w:rFonts w:hint="eastAsia"/>
+        </w:rPr>
+        <w:t>因子分析</w:t>
       </w:r>
     </w:p>
     <w:p>
@@ -7759,7 +8349,7 @@
         <w:rPr>
           <w:rFonts w:hint="eastAsia"/>
         </w:rPr>
-        <w:t>问题二（问题的具体分析），（我们拟采用的方法），其建模求解流程框图如下：</w:t>
+        <w:t>本文在建立辛烷值损失模型过程中采用的因子分析的数学模型如下</w:t>
       </w:r>
     </w:p>
     <w:p>
@@ -7768,98 +8358,244 @@
         <w:ind w:firstLine="480"/>
       </w:pPr>
       <w:r>
-        <w:rPr>
-          <w:rFonts w:hint="eastAsia"/>
-        </w:rPr>
-        <w:t>问题二要求从</w:t>
-      </w:r>
-      <w:r>
-        <w:rPr>
-          <w:rFonts w:hint="eastAsia"/>
-        </w:rPr>
-        <w:t>367</w:t>
-      </w:r>
-      <w:r>
-        <w:rPr>
-          <w:rFonts w:hint="eastAsia"/>
-        </w:rPr>
-        <w:t>个变量中选取</w:t>
-      </w:r>
-      <w:r>
-        <w:rPr>
-          <w:rFonts w:hint="eastAsia"/>
-        </w:rPr>
-        <w:t>30</w:t>
-      </w:r>
-      <w:r>
-        <w:rPr>
-          <w:rFonts w:hint="eastAsia"/>
-        </w:rPr>
-        <w:t>个以下具有代表性、独立性的的主要变量。附件一共给出了</w:t>
-      </w:r>
-      <w:r>
-        <w:rPr>
-          <w:rFonts w:hint="eastAsia"/>
-        </w:rPr>
-        <w:t>7</w:t>
-      </w:r>
-      <w:r>
-        <w:rPr>
-          <w:rFonts w:hint="eastAsia"/>
-        </w:rPr>
-        <w:t>个原料性质、</w:t>
-      </w:r>
-      <w:r>
-        <w:rPr>
-          <w:rFonts w:hint="eastAsia"/>
-        </w:rPr>
-        <w:t>2</w:t>
-      </w:r>
-      <w:r>
-        <w:rPr>
-          <w:rFonts w:hint="eastAsia"/>
-        </w:rPr>
-        <w:t>个再生吸附性质、</w:t>
-      </w:r>
-      <w:r>
-        <w:rPr>
-          <w:rFonts w:hint="eastAsia"/>
-        </w:rPr>
-        <w:t>2</w:t>
-      </w:r>
-      <w:r>
-        <w:rPr>
-          <w:rFonts w:hint="eastAsia"/>
-        </w:rPr>
-        <w:t>个产品性质以及</w:t>
-      </w:r>
-      <w:r>
-        <w:rPr>
-          <w:rFonts w:hint="eastAsia"/>
-        </w:rPr>
-        <w:t>354</w:t>
-      </w:r>
-      <w:r>
-        <w:rPr>
-          <w:rFonts w:hint="eastAsia"/>
-        </w:rPr>
-        <w:t>个操作变量共</w:t>
-      </w:r>
-      <w:r>
-        <w:rPr>
-          <w:rFonts w:hint="eastAsia"/>
-        </w:rPr>
-        <w:t>367</w:t>
-      </w:r>
-      <w:r>
-        <w:rPr>
-          <w:rFonts w:hint="eastAsia"/>
-        </w:rPr>
-        <w:t>个建立辛烷值损失模型，采用先降维后建模的方法，忽略次要因素，分析影响模型的主要因素，拟采用因子分析进行降维求解。</w:t>
+        <w:fldChar w:fldCharType="begin"/>
+      </w:r>
+      <w:r>
+        <w:instrText xml:space="preserve"> MACROBUTTON AMEditEquationSection2 </w:instrText>
+      </w:r>
+      <w:r>
+        <w:rPr>
+          <w:rStyle w:val="AMEquationSection"/>
+        </w:rPr>
+        <w:instrText>Equation Section (Next)</w:instrText>
+      </w:r>
+      <w:r>
+        <w:fldChar w:fldCharType="begin"/>
+      </w:r>
+      <w:r>
+        <w:instrText xml:space="preserve"> SEQ AMEqn \r \h \* MERGEFORMAT </w:instrText>
+      </w:r>
+      <w:r>
+        <w:fldChar w:fldCharType="end"/>
+      </w:r>
+      <w:r>
+        <w:fldChar w:fldCharType="begin"/>
+      </w:r>
+      <w:r>
+        <w:instrText xml:space="preserve"> SEQ AMSec \h \* MERGEFORMAT </w:instrText>
+      </w:r>
+      <w:r>
+        <w:fldChar w:fldCharType="end"/>
+      </w:r>
+      <w:r>
+        <w:fldChar w:fldCharType="end"/>
+      </w:r>
+      <w:r>
+        <w:fldChar w:fldCharType="begin"/>
+      </w:r>
+      <w:r>
+        <w:instrText xml:space="preserve"> MACROBUTTON AMEditEquationSection2 </w:instrText>
+      </w:r>
+      <w:r>
+        <w:rPr>
+          <w:rStyle w:val="AMEquationSection"/>
+        </w:rPr>
+        <w:instrText>Equation Section (Next)</w:instrText>
+      </w:r>
+      <w:r>
+        <w:fldChar w:fldCharType="begin"/>
+      </w:r>
+      <w:r>
+        <w:instrText xml:space="preserve"> SEQ AMEqn \r \h \* MERGEFORMAT </w:instrText>
+      </w:r>
+      <w:r>
+        <w:fldChar w:fldCharType="end"/>
+      </w:r>
+      <w:r>
+        <w:fldChar w:fldCharType="begin"/>
+      </w:r>
+      <w:r>
+        <w:instrText xml:space="preserve"> SEQ AMSec \h \* MERGEFORMAT </w:instrText>
+      </w:r>
+      <w:r>
+        <w:fldChar w:fldCharType="end"/>
+      </w:r>
+      <w:r>
+        <w:fldChar w:fldCharType="end"/>
+      </w:r>
+      <w:r>
+        <w:fldChar w:fldCharType="begin"/>
+      </w:r>
+      <w:r>
+        <w:instrText xml:space="preserve"> MACROBUTTON AMEditEquationSection2 </w:instrText>
+      </w:r>
+      <w:r>
+        <w:rPr>
+          <w:rStyle w:val="AMEquationSection"/>
+          <w:rFonts w:hint="eastAsia"/>
+        </w:rPr>
+        <w:instrText xml:space="preserve">Equation Section </w:instrText>
+      </w:r>
+      <w:r>
+        <w:rPr>
+          <w:rStyle w:val="AMEquationSection"/>
+          <w:rFonts w:hint="eastAsia"/>
+        </w:rPr>
+        <w:instrText>（</w:instrText>
+      </w:r>
+      <w:r>
+        <w:rPr>
+          <w:rStyle w:val="AMEquationSection"/>
+          <w:rFonts w:hint="eastAsia"/>
+        </w:rPr>
+        <w:instrText>6.1</w:instrText>
+      </w:r>
+      <w:r>
+        <w:rPr>
+          <w:rStyle w:val="AMEquationSection"/>
+          <w:rFonts w:hint="eastAsia"/>
+        </w:rPr>
+        <w:instrText>）</w:instrText>
+      </w:r>
+      <w:r>
+        <w:fldChar w:fldCharType="begin"/>
+      </w:r>
+      <w:r>
+        <w:instrText xml:space="preserve"> </w:instrText>
+      </w:r>
+      <w:r>
+        <w:rPr>
+          <w:rFonts w:hint="eastAsia"/>
+        </w:rPr>
+        <w:instrText>SEQ AMEqn \r \h \* MERGEFORMAT</w:instrText>
+      </w:r>
+      <w:r>
+        <w:instrText xml:space="preserve"> </w:instrText>
+      </w:r>
+      <w:r>
+        <w:fldChar w:fldCharType="end"/>
+      </w:r>
+      <w:r>
+        <w:fldChar w:fldCharType="begin"/>
+      </w:r>
+      <w:r>
+        <w:instrText xml:space="preserve"> SEQ AMSec \r </w:instrText>
+      </w:r>
+      <w:r>
+        <w:instrText>（</w:instrText>
+      </w:r>
+      <w:r>
+        <w:instrText>6.1</w:instrText>
+      </w:r>
+      <w:r>
+        <w:instrText>）</w:instrText>
+      </w:r>
+      <w:r>
+        <w:instrText xml:space="preserve"> \h \* MERGEFORMAT </w:instrText>
+      </w:r>
+      <w:r>
+        <w:fldChar w:fldCharType="end"/>
+      </w:r>
+      <w:r>
+        <w:fldChar w:fldCharType="end"/>
       </w:r>
     </w:p>
     <w:p>
       <w:pPr>
+        <w:pStyle w:val="AMDisplayEquation"/>
+      </w:pPr>
+      <w:r>
+        <w:tab/>
+      </w:r>
+      <w:r>
+        <w:rPr>
+          <w:position w:val="-72"/>
+        </w:rPr>
+        <w:object w:dxaOrig="4296" w:dyaOrig="1581" w14:anchorId="70FDFB3B">
+          <v:shape id="_x0000_i1046" type="#_x0000_t75" style="width:214.75pt;height:79.5pt" o:ole="">
+            <v:imagedata r:id="rId59" o:title=""/>
+          </v:shape>
+          <o:OLEObject Type="Embed" ProgID="Equation.AxMath" ShapeID="_x0000_i1046" DrawAspect="Content" ObjectID="_1662053570" r:id="rId60"/>
+        </w:object>
+      </w:r>
+      <w:r>
+        <w:tab/>
+      </w:r>
+      <w:r>
+        <w:t xml:space="preserve"> </w:t>
+      </w:r>
+      <w:r>
+        <w:fldChar w:fldCharType="begin"/>
+      </w:r>
+      <w:r>
+        <w:instrText xml:space="preserve"> MACROBUTTON AMMPlaceRM \* MERGEFORMAT </w:instrText>
+      </w:r>
+      <w:r>
+        <w:fldChar w:fldCharType="begin"/>
+      </w:r>
+      <w:r>
+        <w:instrText xml:space="preserve"> SEQ AMEqn \h \* MERGEFORMAT </w:instrText>
+      </w:r>
+      <w:r>
+        <w:fldChar w:fldCharType="end"/>
+      </w:r>
+      <w:r>
+        <w:instrText>(</w:instrText>
+      </w:r>
+      <w:r>
+        <w:fldChar w:fldCharType="begin"/>
+      </w:r>
+      <w:r>
+        <w:instrText xml:space="preserve"> SEQ AMSec \c \* Arabic \* MERGEFORMAT </w:instrText>
+      </w:r>
+      <w:r>
+        <w:fldChar w:fldCharType="separate"/>
+      </w:r>
+      <w:r>
+        <w:rPr>
+          <w:noProof/>
+        </w:rPr>
+        <w:instrText>6</w:instrText>
+      </w:r>
+      <w:r>
+        <w:rPr>
+          <w:noProof/>
+        </w:rPr>
+        <w:fldChar w:fldCharType="end"/>
+      </w:r>
+      <w:r>
+        <w:instrText>.</w:instrText>
+      </w:r>
+      <w:r>
+        <w:fldChar w:fldCharType="begin"/>
+      </w:r>
+      <w:r>
+        <w:instrText xml:space="preserve"> SEQ AMEqn \c \* Arabic \* MERGEFORMAT </w:instrText>
+      </w:r>
+      <w:r>
+        <w:fldChar w:fldCharType="separate"/>
+      </w:r>
+      <w:r>
+        <w:rPr>
+          <w:noProof/>
+        </w:rPr>
+        <w:instrText>1</w:instrText>
+      </w:r>
+      <w:r>
+        <w:rPr>
+          <w:noProof/>
+        </w:rPr>
+        <w:fldChar w:fldCharType="end"/>
+      </w:r>
+      <w:r>
+        <w:instrText>)</w:instrText>
+      </w:r>
+      <w:r>
+        <w:fldChar w:fldCharType="end"/>
+      </w:r>
+    </w:p>
+    <w:p>
+      <w:pPr>
         <w:pStyle w:val="6221"/>
         <w:ind w:firstLine="480"/>
       </w:pPr>
@@ -7867,362 +8603,68 @@
         <w:rPr>
           <w:rFonts w:hint="eastAsia"/>
         </w:rPr>
-        <w:t>因子分析法的核心就是对若干综合指标进行因子分析并提取公共因子，再以每个因子的方差贡献率作为</w:t>
-      </w:r>
-      <w:r>
-        <w:rPr>
-          <w:rFonts w:hint="eastAsia"/>
-        </w:rPr>
-        <w:t>权术与该因子的得分乘数之和构造得分函数。</w:t>
-      </w:r>
-    </w:p>
-    <w:p>
-      <w:pPr>
-        <w:pStyle w:val="6222"/>
-        <w:spacing w:before="156" w:after="156"/>
-      </w:pPr>
-      <w:r>
-        <w:t>图</w:t>
-      </w:r>
-      <w:r>
-        <w:t>6</w:t>
-      </w:r>
-      <w:r>
-        <w:rPr>
-          <w:rFonts w:hint="eastAsia"/>
-        </w:rPr>
-        <w:t>.</w:t>
-      </w:r>
-      <w:r>
-        <w:t xml:space="preserve">1 </w:t>
-      </w:r>
-      <w:r>
-        <w:t>问题二建模求解流程</w:t>
-      </w:r>
-    </w:p>
-    <w:p>
-      <w:pPr>
-        <w:pStyle w:val="6221"/>
-        <w:ind w:firstLine="480"/>
-      </w:pPr>
-    </w:p>
-    <w:p>
-      <w:pPr>
-        <w:pStyle w:val="6223"/>
-        <w:spacing w:before="312" w:after="156"/>
-      </w:pPr>
-      <w:r>
-        <w:rPr>
-          <w:rFonts w:hint="eastAsia"/>
-        </w:rPr>
-        <w:t>6.2</w:t>
-      </w:r>
-      <w:r>
-        <w:rPr>
-          <w:rFonts w:hint="eastAsia"/>
-        </w:rPr>
-        <w:t>因子分析</w:t>
-      </w:r>
-    </w:p>
-    <w:p>
-      <w:pPr>
-        <w:pStyle w:val="6221"/>
-        <w:ind w:firstLine="480"/>
-      </w:pPr>
-      <w:r>
-        <w:rPr>
-          <w:rFonts w:hint="eastAsia"/>
-        </w:rPr>
-        <w:t>本文在建立辛烷值损失模型过程中采用的因子分析的数学模型如下</w:t>
-      </w:r>
-    </w:p>
-    <w:p>
-      <w:pPr>
-        <w:pStyle w:val="6221"/>
-        <w:ind w:firstLine="480"/>
-      </w:pPr>
-      <w:r>
-        <w:fldChar w:fldCharType="begin"/>
-      </w:r>
-      <w:r>
-        <w:instrText xml:space="preserve"> MACROBUTTON AMEditEquationSection2 </w:instrText>
-      </w:r>
-      <w:r>
-        <w:rPr>
-          <w:rStyle w:val="AMEquationSection"/>
-        </w:rPr>
-        <w:instrText>Equation Section (Next)</w:instrText>
-      </w:r>
-      <w:r>
-        <w:fldChar w:fldCharType="begin"/>
-      </w:r>
-      <w:r>
-        <w:instrText xml:space="preserve"> SEQ AMEqn \r \h \* MERGEFORMAT </w:instrText>
-      </w:r>
-      <w:r>
-        <w:fldChar w:fldCharType="end"/>
-      </w:r>
-      <w:r>
-        <w:fldChar w:fldCharType="begin"/>
-      </w:r>
-      <w:r>
-        <w:instrText xml:space="preserve"> SEQ AMSec \h \* MERGEFORMAT </w:instrText>
-      </w:r>
-      <w:r>
-        <w:fldChar w:fldCharType="end"/>
-      </w:r>
-      <w:r>
-        <w:fldChar w:fldCharType="end"/>
-      </w:r>
-      <w:r>
-        <w:fldChar w:fldCharType="begin"/>
-      </w:r>
-      <w:r>
-        <w:instrText xml:space="preserve"> MACROBUTTON AMEditEquationSection2 </w:instrText>
-      </w:r>
-      <w:r>
-        <w:rPr>
-          <w:rStyle w:val="AMEquationSection"/>
-        </w:rPr>
-        <w:instrText>Equation Section (Next)</w:instrText>
-      </w:r>
-      <w:r>
-        <w:fldChar w:fldCharType="begin"/>
-      </w:r>
-      <w:r>
-        <w:instrText xml:space="preserve"> SEQ AMEqn \r \h \* MERGEFORMAT </w:instrText>
-      </w:r>
-      <w:r>
-        <w:fldChar w:fldCharType="end"/>
-      </w:r>
-      <w:r>
-        <w:fldChar w:fldCharType="begin"/>
-      </w:r>
-      <w:r>
-        <w:instrText xml:space="preserve"> SEQ AMSec \h \* MERGEFORMAT </w:instrText>
-      </w:r>
-      <w:r>
-        <w:fldChar w:fldCharType="end"/>
-      </w:r>
-      <w:r>
-        <w:fldChar w:fldCharType="end"/>
-      </w:r>
-      <w:r>
-        <w:fldChar w:fldCharType="begin"/>
-      </w:r>
-      <w:r>
-        <w:instrText xml:space="preserve"> MACROBUTTON AMEditEquationSection2 </w:instrText>
-      </w:r>
-      <w:r>
-        <w:rPr>
-          <w:rStyle w:val="AMEquationSection"/>
-          <w:rFonts w:hint="eastAsia"/>
-        </w:rPr>
-        <w:instrText xml:space="preserve">Equation Section </w:instrText>
-      </w:r>
-      <w:r>
-        <w:rPr>
-          <w:rStyle w:val="AMEquationSection"/>
-          <w:rFonts w:hint="eastAsia"/>
-        </w:rPr>
-        <w:instrText>（</w:instrText>
-      </w:r>
-      <w:r>
-        <w:rPr>
-          <w:rStyle w:val="AMEquationSection"/>
-          <w:rFonts w:hint="eastAsia"/>
-        </w:rPr>
-        <w:instrText>6.1</w:instrText>
-      </w:r>
-      <w:r>
-        <w:rPr>
-          <w:rStyle w:val="AMEquationSection"/>
-          <w:rFonts w:hint="eastAsia"/>
-        </w:rPr>
-        <w:instrText>）</w:instrText>
-      </w:r>
-      <w:r>
-        <w:fldChar w:fldCharType="begin"/>
-      </w:r>
-      <w:r>
-        <w:instrText xml:space="preserve"> </w:instrText>
-      </w:r>
-      <w:r>
-        <w:rPr>
-          <w:rFonts w:hint="eastAsia"/>
-        </w:rPr>
-        <w:instrText>SEQ AMEqn \r \h \* MERGEFORMAT</w:instrText>
-      </w:r>
-      <w:r>
-        <w:instrText xml:space="preserve"> </w:instrText>
-      </w:r>
-      <w:r>
-        <w:fldChar w:fldCharType="end"/>
-      </w:r>
-      <w:r>
-        <w:fldChar w:fldCharType="begin"/>
-      </w:r>
-      <w:r>
-        <w:instrText xml:space="preserve"> SEQ AMSec \r </w:instrText>
-      </w:r>
-      <w:r>
-        <w:instrText>（</w:instrText>
-      </w:r>
-      <w:r>
-        <w:instrText>6.1</w:instrText>
-      </w:r>
-      <w:r>
-        <w:instrText>）</w:instrText>
-      </w:r>
-      <w:r>
-        <w:instrText xml:space="preserve"> \h \* MERGEFORMAT </w:instrText>
-      </w:r>
-      <w:r>
-        <w:fldChar w:fldCharType="end"/>
-      </w:r>
-      <w:r>
-        <w:fldChar w:fldCharType="end"/>
-      </w:r>
-    </w:p>
-    <w:p>
-      <w:pPr>
-        <w:pStyle w:val="AMDisplayEquation"/>
-      </w:pPr>
-      <w:r>
-        <w:tab/>
-      </w:r>
-      <w:r>
-        <w:rPr>
-          <w:position w:val="-72"/>
-        </w:rPr>
-        <w:object w:dxaOrig="4296" w:dyaOrig="1581" w14:anchorId="70FDFB3B">
-          <v:shape id="_x0000_i1033" type="#_x0000_t75" style="width:215.05pt;height:79.2pt" o:ole="">
-            <v:imagedata r:id="rId56" o:title=""/>
+        <w:t>上式中，向量</w:t>
+      </w:r>
+      <w:r>
+        <w:rPr>
+          <w:position w:val="-13"/>
+        </w:rPr>
+        <w:object w:dxaOrig="1547" w:dyaOrig="379" w14:anchorId="7D3102B1">
+          <v:shape id="_x0000_i1047" type="#_x0000_t75" style="width:77pt;height:18.8pt" o:ole="">
+            <v:imagedata r:id="rId61" o:title=""/>
           </v:shape>
-          <o:OLEObject Type="Embed" ProgID="Equation.AxMath" ShapeID="_x0000_i1033" DrawAspect="Content" ObjectID="_1662030384" r:id="rId57"/>
+          <o:OLEObject Type="Embed" ProgID="Equation.AxMath" ShapeID="_x0000_i1047" DrawAspect="Content" ObjectID="_1662053571" r:id="rId62"/>
         </w:object>
       </w:r>
       <w:r>
-        <w:tab/>
-      </w:r>
-      <w:r>
-        <w:t xml:space="preserve"> </w:t>
-      </w:r>
-      <w:r>
-        <w:fldChar w:fldCharType="begin"/>
-      </w:r>
-      <w:r>
-        <w:instrText xml:space="preserve"> MACROBUTTON AMMPlaceRM \* MERGEFORMAT </w:instrText>
-      </w:r>
-      <w:r>
-        <w:fldChar w:fldCharType="begin"/>
-      </w:r>
-      <w:r>
-        <w:instrText xml:space="preserve"> SEQ AMEqn \h \* MERGEFORMAT </w:instrText>
-      </w:r>
-      <w:r>
-        <w:fldChar w:fldCharType="end"/>
-      </w:r>
-      <w:r>
-        <w:instrText>(</w:instrText>
-      </w:r>
-      <w:fldSimple w:instr=" SEQ AMSec \c \* Arabic \* MERGEFORMAT ">
-        <w:r>
-          <w:rPr>
-            <w:noProof/>
-          </w:rPr>
-          <w:instrText>6</w:instrText>
-        </w:r>
-      </w:fldSimple>
-      <w:r>
-        <w:instrText>.</w:instrText>
-      </w:r>
-      <w:fldSimple w:instr=" SEQ AMEqn \c \* Arabic \* MERGEFORMAT ">
-        <w:r>
-          <w:rPr>
-            <w:noProof/>
-          </w:rPr>
-          <w:instrText>1</w:instrText>
-        </w:r>
-      </w:fldSimple>
-      <w:r>
-        <w:instrText>)</w:instrText>
-      </w:r>
-      <w:r>
-        <w:fldChar w:fldCharType="end"/>
-      </w:r>
-    </w:p>
-    <w:p>
-      <w:pPr>
-        <w:pStyle w:val="6221"/>
-        <w:ind w:firstLine="480"/>
-      </w:pPr>
-      <w:r>
-        <w:rPr>
-          <w:rFonts w:hint="eastAsia"/>
-        </w:rPr>
-        <w:t>上式中，向量</w:t>
+        <w:rPr>
+          <w:rFonts w:hint="eastAsia"/>
+        </w:rPr>
+        <w:t>是可观测随机向量，即原始观测变量，</w:t>
       </w:r>
       <w:r>
         <w:rPr>
           <w:position w:val="-13"/>
         </w:rPr>
-        <w:object w:dxaOrig="1547" w:dyaOrig="379" w14:anchorId="7D3102B1">
-          <v:shape id="_x0000_i1034" type="#_x0000_t75" style="width:77.3pt;height:19.2pt" o:ole="">
-            <v:imagedata r:id="rId58" o:title=""/>
+        <w:object w:dxaOrig="1598" w:dyaOrig="379" w14:anchorId="7DED77F0">
+          <v:shape id="_x0000_i1048" type="#_x0000_t75" style="width:79.5pt;height:18.8pt" o:ole="">
+            <v:imagedata r:id="rId63" o:title=""/>
           </v:shape>
-          <o:OLEObject Type="Embed" ProgID="Equation.AxMath" ShapeID="_x0000_i1034" DrawAspect="Content" ObjectID="_1662030385" r:id="rId59"/>
+          <o:OLEObject Type="Embed" ProgID="Equation.AxMath" ShapeID="_x0000_i1048" DrawAspect="Content" ObjectID="_1662053572" r:id="rId64"/>
         </w:object>
       </w:r>
       <w:r>
         <w:rPr>
           <w:rFonts w:hint="eastAsia"/>
         </w:rPr>
-        <w:t>是可观测随机向量，即原始观测变量，</w:t>
+        <w:t>是</w:t>
       </w:r>
       <w:r>
         <w:rPr>
           <w:position w:val="-13"/>
         </w:rPr>
-        <w:object w:dxaOrig="1598" w:dyaOrig="379" w14:anchorId="7DED77F0">
-          <v:shape id="_x0000_i1035" type="#_x0000_t75" style="width:79.7pt;height:19.2pt" o:ole="">
-            <v:imagedata r:id="rId60" o:title=""/>
+        <w:object w:dxaOrig="1544" w:dyaOrig="379" w14:anchorId="2C547745">
+          <v:shape id="_x0000_i1049" type="#_x0000_t75" style="width:77pt;height:18.8pt" o:ole="">
+            <v:imagedata r:id="rId65" o:title=""/>
           </v:shape>
-          <o:OLEObject Type="Embed" ProgID="Equation.AxMath" ShapeID="_x0000_i1035" DrawAspect="Content" ObjectID="_1662030386" r:id="rId61"/>
+          <o:OLEObject Type="Embed" ProgID="Equation.AxMath" ShapeID="_x0000_i1049" DrawAspect="Content" ObjectID="_1662053573" r:id="rId66"/>
         </w:object>
       </w:r>
       <w:r>
         <w:rPr>
           <w:rFonts w:hint="eastAsia"/>
         </w:rPr>
-        <w:t>是</w:t>
+        <w:t>的公共因子，即各个原观测变量的表达式中共同出现的因子，是相互独立的不可观测的理论变量，</w:t>
       </w:r>
       <w:r>
         <w:rPr>
           <w:position w:val="-13"/>
         </w:rPr>
-        <w:object w:dxaOrig="1544" w:dyaOrig="379" w14:anchorId="2C547745">
-          <v:shape id="_x0000_i1036" type="#_x0000_t75" style="width:77.3pt;height:19.2pt" o:ole="">
-            <v:imagedata r:id="rId62" o:title=""/>
-          </v:shape>
-          <o:OLEObject Type="Embed" ProgID="Equation.AxMath" ShapeID="_x0000_i1036" DrawAspect="Content" ObjectID="_1662030387" r:id="rId63"/>
-        </w:object>
-      </w:r>
-      <w:r>
-        <w:rPr>
-          <w:rFonts w:hint="eastAsia"/>
-        </w:rPr>
-        <w:t>的公共因子，即各个原观测变量的表达式中共同出现的因子，是相互独立的不可观测的理论变量，</w:t>
-      </w:r>
-      <w:r>
-        <w:rPr>
-          <w:position w:val="-13"/>
-        </w:rPr>
         <w:object w:dxaOrig="659" w:dyaOrig="379" w14:anchorId="6C8DE359">
-          <v:shape id="_x0000_i1037" type="#_x0000_t75" style="width:32.65pt;height:19.2pt" o:ole="">
+          <v:shape id="_x0000_i1050" type="#_x0000_t75" style="width:32.55pt;height:18.8pt" o:ole="">
             <v:imagedata r:id="rId22" o:title=""/>
           </v:shape>
-          <o:OLEObject Type="Embed" ProgID="Equation.AxMath" ShapeID="_x0000_i1037" DrawAspect="Content" ObjectID="_1662030388" r:id="rId64"/>
+          <o:OLEObject Type="Embed" ProgID="Equation.AxMath" ShapeID="_x0000_i1050" DrawAspect="Content" ObjectID="_1662053574" r:id="rId67"/>
         </w:object>
       </w:r>
       <w:r>
@@ -8236,10 +8678,10 @@
           <w:position w:val="-13"/>
         </w:rPr>
         <w:object w:dxaOrig="1654" w:dyaOrig="379" w14:anchorId="500637FE">
-          <v:shape id="_x0000_i1038" type="#_x0000_t75" style="width:82.55pt;height:19.2pt" o:ole="">
-            <v:imagedata r:id="rId65" o:title=""/>
+          <v:shape id="_x0000_i1051" type="#_x0000_t75" style="width:82.65pt;height:18.8pt" o:ole="">
+            <v:imagedata r:id="rId68" o:title=""/>
           </v:shape>
-          <o:OLEObject Type="Embed" ProgID="Equation.AxMath" ShapeID="_x0000_i1038" DrawAspect="Content" ObjectID="_1662030389" r:id="rId66"/>
+          <o:OLEObject Type="Embed" ProgID="Equation.AxMath" ShapeID="_x0000_i1051" DrawAspect="Content" ObjectID="_1662053575" r:id="rId69"/>
         </w:object>
       </w:r>
       <w:r>
@@ -8253,10 +8695,10 @@
           <w:position w:val="-12"/>
         </w:rPr>
         <w:object w:dxaOrig="3368" w:dyaOrig="373" w14:anchorId="2DAE0A90">
-          <v:shape id="_x0000_i1039" type="#_x0000_t75" style="width:168.5pt;height:18.25pt" o:ole="">
-            <v:imagedata r:id="rId67" o:title=""/>
+          <v:shape id="_x0000_i1052" type="#_x0000_t75" style="width:169.05pt;height:18.15pt" o:ole="">
+            <v:imagedata r:id="rId70" o:title=""/>
           </v:shape>
-          <o:OLEObject Type="Embed" ProgID="Equation.AxMath" ShapeID="_x0000_i1039" DrawAspect="Content" ObjectID="_1662030390" r:id="rId68"/>
+          <o:OLEObject Type="Embed" ProgID="Equation.AxMath" ShapeID="_x0000_i1052" DrawAspect="Content" ObjectID="_1662053576" r:id="rId71"/>
         </w:object>
       </w:r>
       <w:r>
@@ -8270,10 +8712,10 @@
           <w:position w:val="-12"/>
         </w:rPr>
         <w:object w:dxaOrig="135" w:dyaOrig="359" w14:anchorId="21012576">
-          <v:shape id="_x0000_i1040" type="#_x0000_t75" style="width:6.7pt;height:17.75pt" o:ole="">
-            <v:imagedata r:id="rId69" o:title=""/>
+          <v:shape id="_x0000_i1053" type="#_x0000_t75" style="width:6.9pt;height:17.55pt" o:ole="">
+            <v:imagedata r:id="rId72" o:title=""/>
           </v:shape>
-          <o:OLEObject Type="Embed" ProgID="Equation.AxMath" ShapeID="_x0000_i1040" DrawAspect="Content" ObjectID="_1662030391" r:id="rId70"/>
+          <o:OLEObject Type="Embed" ProgID="Equation.AxMath" ShapeID="_x0000_i1053" DrawAspect="Content" ObjectID="_1662053577" r:id="rId73"/>
         </w:object>
       </w:r>
       <w:r>
@@ -8287,10 +8729,10 @@
           <w:position w:val="-12"/>
         </w:rPr>
         <w:object w:dxaOrig="171" w:dyaOrig="359" w14:anchorId="0715BA3C">
-          <v:shape id="_x0000_i1041" type="#_x0000_t75" style="width:8.15pt;height:17.75pt" o:ole="">
-            <v:imagedata r:id="rId71" o:title=""/>
+          <v:shape id="_x0000_i1054" type="#_x0000_t75" style="width:8.15pt;height:17.55pt" o:ole="">
+            <v:imagedata r:id="rId74" o:title=""/>
           </v:shape>
-          <o:OLEObject Type="Embed" ProgID="Equation.AxMath" ShapeID="_x0000_i1041" DrawAspect="Content" ObjectID="_1662030392" r:id="rId72"/>
+          <o:OLEObject Type="Embed" ProgID="Equation.AxMath" ShapeID="_x0000_i1054" DrawAspect="Content" ObjectID="_1662053578" r:id="rId75"/>
         </w:object>
       </w:r>
       <w:r>
@@ -8310,10 +8752,10 @@
           <w:position w:val="-12"/>
         </w:rPr>
         <w:object w:dxaOrig="282" w:dyaOrig="362" w14:anchorId="36B54DA0">
-          <v:shape id="_x0000_i1042" type="#_x0000_t75" style="width:14.4pt;height:17.75pt" o:ole="">
-            <v:imagedata r:id="rId73" o:title=""/>
+          <v:shape id="_x0000_i1055" type="#_x0000_t75" style="width:14.4pt;height:18.15pt" o:ole="">
+            <v:imagedata r:id="rId76" o:title=""/>
           </v:shape>
-          <o:OLEObject Type="Embed" ProgID="Equation.AxMath" ShapeID="_x0000_i1042" DrawAspect="Content" ObjectID="_1662030393" r:id="rId74"/>
+          <o:OLEObject Type="Embed" ProgID="Equation.AxMath" ShapeID="_x0000_i1055" DrawAspect="Content" ObjectID="_1662053579" r:id="rId77"/>
         </w:object>
       </w:r>
       <w:r>
@@ -8327,10 +8769,10 @@
           <w:position w:val="-12"/>
         </w:rPr>
         <w:object w:dxaOrig="135" w:dyaOrig="359" w14:anchorId="3EABDAEB">
-          <v:shape id="_x0000_i1043" type="#_x0000_t75" style="width:6.7pt;height:17.75pt" o:ole="">
-            <v:imagedata r:id="rId69" o:title=""/>
+          <v:shape id="_x0000_i1056" type="#_x0000_t75" style="width:6.9pt;height:17.55pt" o:ole="">
+            <v:imagedata r:id="rId72" o:title=""/>
           </v:shape>
-          <o:OLEObject Type="Embed" ProgID="Equation.AxMath" ShapeID="_x0000_i1043" DrawAspect="Content" ObjectID="_1662030394" r:id="rId75"/>
+          <o:OLEObject Type="Embed" ProgID="Equation.AxMath" ShapeID="_x0000_i1056" DrawAspect="Content" ObjectID="_1662053580" r:id="rId78"/>
         </w:object>
       </w:r>
       <w:r>
@@ -8344,10 +8786,10 @@
           <w:position w:val="-12"/>
         </w:rPr>
         <w:object w:dxaOrig="171" w:dyaOrig="359" w14:anchorId="023B6B27">
-          <v:shape id="_x0000_i1044" type="#_x0000_t75" style="width:8.15pt;height:17.75pt" o:ole="">
-            <v:imagedata r:id="rId71" o:title=""/>
+          <v:shape id="_x0000_i1057" type="#_x0000_t75" style="width:8.15pt;height:17.55pt" o:ole="">
+            <v:imagedata r:id="rId74" o:title=""/>
           </v:shape>
-          <o:OLEObject Type="Embed" ProgID="Equation.AxMath" ShapeID="_x0000_i1044" DrawAspect="Content" ObjectID="_1662030395" r:id="rId76"/>
+          <o:OLEObject Type="Embed" ProgID="Equation.AxMath" ShapeID="_x0000_i1057" DrawAspect="Content" ObjectID="_1662053581" r:id="rId79"/>
         </w:object>
       </w:r>
       <w:r>
@@ -8361,10 +8803,10 @@
           <w:position w:val="-12"/>
         </w:rPr>
         <w:object w:dxaOrig="282" w:dyaOrig="362" w14:anchorId="5B8D6E62">
-          <v:shape id="_x0000_i1045" type="#_x0000_t75" style="width:14.4pt;height:17.75pt" o:ole="">
-            <v:imagedata r:id="rId73" o:title=""/>
+          <v:shape id="_x0000_i1058" type="#_x0000_t75" style="width:14.4pt;height:18.15pt" o:ole="">
+            <v:imagedata r:id="rId76" o:title=""/>
           </v:shape>
-          <o:OLEObject Type="Embed" ProgID="Equation.AxMath" ShapeID="_x0000_i1045" DrawAspect="Content" ObjectID="_1662030396" r:id="rId77"/>
+          <o:OLEObject Type="Embed" ProgID="Equation.AxMath" ShapeID="_x0000_i1058" DrawAspect="Content" ObjectID="_1662053582" r:id="rId80"/>
         </w:object>
       </w:r>
       <w:r>
@@ -8378,10 +8820,10 @@
           <w:position w:val="-12"/>
         </w:rPr>
         <w:object w:dxaOrig="236" w:dyaOrig="362" w14:anchorId="6EB72E7D">
-          <v:shape id="_x0000_i1046" type="#_x0000_t75" style="width:12pt;height:17.75pt" o:ole="">
-            <v:imagedata r:id="rId78" o:title=""/>
+          <v:shape id="_x0000_i1059" type="#_x0000_t75" style="width:11.9pt;height:18.15pt" o:ole="">
+            <v:imagedata r:id="rId81" o:title=""/>
           </v:shape>
-          <o:OLEObject Type="Embed" ProgID="Equation.AxMath" ShapeID="_x0000_i1046" DrawAspect="Content" ObjectID="_1662030397" r:id="rId79"/>
+          <o:OLEObject Type="Embed" ProgID="Equation.AxMath" ShapeID="_x0000_i1059" DrawAspect="Content" ObjectID="_1662053583" r:id="rId82"/>
         </w:object>
       </w:r>
       <w:r>
@@ -8395,50 +8837,50 @@
           <w:position w:val="-12"/>
         </w:rPr>
         <w:object w:dxaOrig="285" w:dyaOrig="362" w14:anchorId="5C2154B5">
-          <v:shape id="_x0000_i1047" type="#_x0000_t75" style="width:14.4pt;height:17.75pt" o:ole="">
-            <v:imagedata r:id="rId80" o:title=""/>
-          </v:shape>
-          <o:OLEObject Type="Embed" ProgID="Equation.AxMath" ShapeID="_x0000_i1047" DrawAspect="Content" ObjectID="_1662030398" r:id="rId81"/>
-        </w:object>
-      </w:r>
-      <w:r>
-        <w:rPr>
-          <w:rFonts w:hint="eastAsia"/>
-        </w:rPr>
-        <w:t>的协方差，也是相关系数，表示</w:t>
-      </w:r>
-      <w:r>
-        <w:rPr>
-          <w:position w:val="-12"/>
-        </w:rPr>
-        <w:object w:dxaOrig="236" w:dyaOrig="362" w14:anchorId="0EC5E85B">
-          <v:shape id="_x0000_i1048" type="#_x0000_t75" style="width:12pt;height:17.75pt" o:ole="">
-            <v:imagedata r:id="rId78" o:title=""/>
-          </v:shape>
-          <o:OLEObject Type="Embed" ProgID="Equation.AxMath" ShapeID="_x0000_i1048" DrawAspect="Content" ObjectID="_1662030399" r:id="rId82"/>
-        </w:object>
-      </w:r>
-      <w:r>
-        <w:rPr>
-          <w:rFonts w:hint="eastAsia"/>
-        </w:rPr>
-        <w:t>对</w:t>
-      </w:r>
-      <w:r>
-        <w:rPr>
-          <w:position w:val="-12"/>
-        </w:rPr>
-        <w:object w:dxaOrig="285" w:dyaOrig="362" w14:anchorId="76A476FC">
-          <v:shape id="_x0000_i1049" type="#_x0000_t75" style="width:14.4pt;height:17.75pt" o:ole="">
+          <v:shape id="_x0000_i1060" type="#_x0000_t75" style="width:14.4pt;height:18.15pt" o:ole="">
             <v:imagedata r:id="rId83" o:title=""/>
           </v:shape>
-          <o:OLEObject Type="Embed" ProgID="Equation.AxMath" ShapeID="_x0000_i1049" DrawAspect="Content" ObjectID="_1662030400" r:id="rId84"/>
+          <o:OLEObject Type="Embed" ProgID="Equation.AxMath" ShapeID="_x0000_i1060" DrawAspect="Content" ObjectID="_1662053584" r:id="rId84"/>
         </w:object>
       </w:r>
       <w:r>
         <w:rPr>
           <w:rFonts w:hint="eastAsia"/>
         </w:rPr>
+        <w:t>的协方差，也是相关系数，表示</w:t>
+      </w:r>
+      <w:r>
+        <w:rPr>
+          <w:position w:val="-12"/>
+        </w:rPr>
+        <w:object w:dxaOrig="236" w:dyaOrig="362" w14:anchorId="0EC5E85B">
+          <v:shape id="_x0000_i1061" type="#_x0000_t75" style="width:11.9pt;height:18.15pt" o:ole="">
+            <v:imagedata r:id="rId81" o:title=""/>
+          </v:shape>
+          <o:OLEObject Type="Embed" ProgID="Equation.AxMath" ShapeID="_x0000_i1061" DrawAspect="Content" ObjectID="_1662053585" r:id="rId85"/>
+        </w:object>
+      </w:r>
+      <w:r>
+        <w:rPr>
+          <w:rFonts w:hint="eastAsia"/>
+        </w:rPr>
+        <w:t>对</w:t>
+      </w:r>
+      <w:r>
+        <w:rPr>
+          <w:position w:val="-12"/>
+        </w:rPr>
+        <w:object w:dxaOrig="285" w:dyaOrig="362" w14:anchorId="76A476FC">
+          <v:shape id="_x0000_i1062" type="#_x0000_t75" style="width:14.4pt;height:18.15pt" o:ole="">
+            <v:imagedata r:id="rId86" o:title=""/>
+          </v:shape>
+          <o:OLEObject Type="Embed" ProgID="Equation.AxMath" ShapeID="_x0000_i1062" DrawAspect="Content" ObjectID="_1662053586" r:id="rId87"/>
+        </w:object>
+      </w:r>
+      <w:r>
+        <w:rPr>
+          <w:rFonts w:hint="eastAsia"/>
+        </w:rPr>
         <w:t>的依赖程度或相关程度。</w:t>
       </w:r>
       <w:r>
@@ -8446,10 +8888,10 @@
           <w:position w:val="-13"/>
         </w:rPr>
         <w:object w:dxaOrig="1511" w:dyaOrig="379" w14:anchorId="553FE71A">
-          <v:shape id="_x0000_i1050" type="#_x0000_t75" style="width:75.35pt;height:19.2pt" o:ole="">
-            <v:imagedata r:id="rId85" o:title=""/>
+          <v:shape id="_x0000_i1063" type="#_x0000_t75" style="width:75.75pt;height:18.8pt" o:ole="">
+            <v:imagedata r:id="rId88" o:title=""/>
           </v:shape>
-          <o:OLEObject Type="Embed" ProgID="Equation.AxMath" ShapeID="_x0000_i1050" DrawAspect="Content" ObjectID="_1662030401" r:id="rId86"/>
+          <o:OLEObject Type="Embed" ProgID="Equation.AxMath" ShapeID="_x0000_i1063" DrawAspect="Content" ObjectID="_1662053587" r:id="rId89"/>
         </w:object>
       </w:r>
       <w:r>
@@ -8463,10 +8905,10 @@
           <w:position w:val="-13"/>
         </w:rPr>
         <w:object w:dxaOrig="1617" w:dyaOrig="379" w14:anchorId="63F77A31">
-          <v:shape id="_x0000_i1051" type="#_x0000_t75" style="width:81.1pt;height:19.2pt" o:ole="">
-            <v:imagedata r:id="rId87" o:title=""/>
+          <v:shape id="_x0000_i1064" type="#_x0000_t75" style="width:81.4pt;height:18.8pt" o:ole="">
+            <v:imagedata r:id="rId90" o:title=""/>
           </v:shape>
-          <o:OLEObject Type="Embed" ProgID="Equation.AxMath" ShapeID="_x0000_i1051" DrawAspect="Content" ObjectID="_1662030402" r:id="rId88"/>
+          <o:OLEObject Type="Embed" ProgID="Equation.AxMath" ShapeID="_x0000_i1064" DrawAspect="Content" ObjectID="_1662053588" r:id="rId91"/>
         </w:object>
       </w:r>
       <w:r>
@@ -8480,10 +8922,10 @@
           <w:position w:val="-12"/>
         </w:rPr>
         <w:object w:dxaOrig="179" w:dyaOrig="359" w14:anchorId="32707408">
-          <v:shape id="_x0000_i1052" type="#_x0000_t75" style="width:9.1pt;height:17.75pt" o:ole="">
-            <v:imagedata r:id="rId89" o:title=""/>
+          <v:shape id="_x0000_i1065" type="#_x0000_t75" style="width:9.4pt;height:17.55pt" o:ole="">
+            <v:imagedata r:id="rId92" o:title=""/>
           </v:shape>
-          <o:OLEObject Type="Embed" ProgID="Equation.AxMath" ShapeID="_x0000_i1052" DrawAspect="Content" ObjectID="_1662030403" r:id="rId90"/>
+          <o:OLEObject Type="Embed" ProgID="Equation.AxMath" ShapeID="_x0000_i1065" DrawAspect="Content" ObjectID="_1662053589" r:id="rId93"/>
         </w:object>
       </w:r>
       <w:r>
@@ -10137,7 +10579,7 @@
       </w:r>
     </w:p>
     <w:sectPr>
-      <w:footerReference w:type="default" r:id="rId91"/>
+      <w:footerReference w:type="default" r:id="rId94"/>
       <w:pgSz w:w="11906" w:h="16838"/>
       <w:pgMar w:top="1701" w:right="1276" w:bottom="992" w:left="1276" w:header="851" w:footer="992" w:gutter="0"/>
       <w:pgNumType w:start="1"/>
@@ -10193,6 +10635,7 @@
         <w:docPartUnique/>
       </w:docPartObj>
     </w:sdtPr>
+    <w:sdtEndPr/>
     <w:sdtContent>
       <w:p>
         <w:pPr>
@@ -11032,16 +11475,16 @@
     </w:lvl>
   </w:abstractNum>
   <w:abstractNum w:abstractNumId="9">
-    <w:nsid w:val="53B35152"/>
+    <w:nsid w:val="52D44866"/>
     <w:multiLevelType w:val="hybridMultilevel"/>
-    <w:tmpl w:val="694E3064"/>
-    <w:lvl w:ilvl="0" w:tplc="489E3304">
+    <w:tmpl w:val="867EF2B6"/>
+    <w:lvl w:ilvl="0" w:tplc="8B108BA0">
       <w:start w:val="1"/>
       <w:numFmt w:val="decimal"/>
-      <w:lvlText w:val="%1."/>
+      <w:lvlText w:val="（%1）"/>
       <w:lvlJc w:val="left"/>
       <w:pPr>
-        <w:ind w:left="840" w:hanging="360"/>
+        <w:ind w:left="900" w:hanging="420"/>
       </w:pPr>
       <w:rPr>
         <w:rFonts w:hint="default"/>
@@ -11121,13 +11564,13 @@
     </w:lvl>
   </w:abstractNum>
   <w:abstractNum w:abstractNumId="10">
-    <w:nsid w:val="592A5CC7"/>
+    <w:nsid w:val="53B35152"/>
     <w:multiLevelType w:val="hybridMultilevel"/>
-    <w:tmpl w:val="8560403C"/>
-    <w:lvl w:ilvl="0" w:tplc="2F7C2534">
+    <w:tmpl w:val="694E3064"/>
+    <w:lvl w:ilvl="0" w:tplc="489E3304">
       <w:start w:val="1"/>
       <w:numFmt w:val="decimal"/>
-      <w:lvlText w:val="%1）"/>
+      <w:lvlText w:val="%1."/>
       <w:lvlJc w:val="left"/>
       <w:pPr>
         <w:ind w:left="840" w:hanging="360"/>
@@ -11210,16 +11653,16 @@
     </w:lvl>
   </w:abstractNum>
   <w:abstractNum w:abstractNumId="11">
-    <w:nsid w:val="5D5C5F7D"/>
+    <w:nsid w:val="592A5CC7"/>
     <w:multiLevelType w:val="hybridMultilevel"/>
-    <w:tmpl w:val="EE8E5D76"/>
-    <w:lvl w:ilvl="0" w:tplc="8B108BA0">
+    <w:tmpl w:val="8560403C"/>
+    <w:lvl w:ilvl="0" w:tplc="2F7C2534">
       <w:start w:val="1"/>
       <w:numFmt w:val="decimal"/>
-      <w:lvlText w:val="（%1）"/>
+      <w:lvlText w:val="%1）"/>
       <w:lvlJc w:val="left"/>
       <w:pPr>
-        <w:ind w:left="1200" w:hanging="720"/>
+        <w:ind w:left="840" w:hanging="360"/>
       </w:pPr>
       <w:rPr>
         <w:rFonts w:hint="default"/>
@@ -11299,182 +11742,10 @@
     </w:lvl>
   </w:abstractNum>
   <w:abstractNum w:abstractNumId="12">
-    <w:nsid w:val="67B67EC6"/>
+    <w:nsid w:val="5D5C5F7D"/>
     <w:multiLevelType w:val="hybridMultilevel"/>
-    <w:tmpl w:val="A502DAAA"/>
-    <w:lvl w:ilvl="0" w:tplc="0409000F">
-      <w:start w:val="1"/>
-      <w:numFmt w:val="decimal"/>
-      <w:lvlText w:val="%1."/>
-      <w:lvlJc w:val="left"/>
-      <w:pPr>
-        <w:ind w:left="1257" w:hanging="420"/>
-      </w:pPr>
-    </w:lvl>
-    <w:lvl w:ilvl="1" w:tplc="04090019" w:tentative="1">
-      <w:start w:val="1"/>
-      <w:numFmt w:val="lowerLetter"/>
-      <w:lvlText w:val="%2)"/>
-      <w:lvlJc w:val="left"/>
-      <w:pPr>
-        <w:ind w:left="1677" w:hanging="420"/>
-      </w:pPr>
-    </w:lvl>
-    <w:lvl w:ilvl="2" w:tplc="0409001B" w:tentative="1">
-      <w:start w:val="1"/>
-      <w:numFmt w:val="lowerRoman"/>
-      <w:lvlText w:val="%3."/>
-      <w:lvlJc w:val="right"/>
-      <w:pPr>
-        <w:ind w:left="2097" w:hanging="420"/>
-      </w:pPr>
-    </w:lvl>
-    <w:lvl w:ilvl="3" w:tplc="0409000F" w:tentative="1">
-      <w:start w:val="1"/>
-      <w:numFmt w:val="decimal"/>
-      <w:lvlText w:val="%4."/>
-      <w:lvlJc w:val="left"/>
-      <w:pPr>
-        <w:ind w:left="2517" w:hanging="420"/>
-      </w:pPr>
-    </w:lvl>
-    <w:lvl w:ilvl="4" w:tplc="04090019" w:tentative="1">
-      <w:start w:val="1"/>
-      <w:numFmt w:val="lowerLetter"/>
-      <w:lvlText w:val="%5)"/>
-      <w:lvlJc w:val="left"/>
-      <w:pPr>
-        <w:ind w:left="2937" w:hanging="420"/>
-      </w:pPr>
-    </w:lvl>
-    <w:lvl w:ilvl="5" w:tplc="0409001B" w:tentative="1">
-      <w:start w:val="1"/>
-      <w:numFmt w:val="lowerRoman"/>
-      <w:lvlText w:val="%6."/>
-      <w:lvlJc w:val="right"/>
-      <w:pPr>
-        <w:ind w:left="3357" w:hanging="420"/>
-      </w:pPr>
-    </w:lvl>
-    <w:lvl w:ilvl="6" w:tplc="0409000F" w:tentative="1">
-      <w:start w:val="1"/>
-      <w:numFmt w:val="decimal"/>
-      <w:lvlText w:val="%7."/>
-      <w:lvlJc w:val="left"/>
-      <w:pPr>
-        <w:ind w:left="3777" w:hanging="420"/>
-      </w:pPr>
-    </w:lvl>
-    <w:lvl w:ilvl="7" w:tplc="04090019" w:tentative="1">
-      <w:start w:val="1"/>
-      <w:numFmt w:val="lowerLetter"/>
-      <w:lvlText w:val="%8)"/>
-      <w:lvlJc w:val="left"/>
-      <w:pPr>
-        <w:ind w:left="4197" w:hanging="420"/>
-      </w:pPr>
-    </w:lvl>
-    <w:lvl w:ilvl="8" w:tplc="0409001B" w:tentative="1">
-      <w:start w:val="1"/>
-      <w:numFmt w:val="lowerRoman"/>
-      <w:lvlText w:val="%9."/>
-      <w:lvlJc w:val="right"/>
-      <w:pPr>
-        <w:ind w:left="4617" w:hanging="420"/>
-      </w:pPr>
-    </w:lvl>
-  </w:abstractNum>
-  <w:abstractNum w:abstractNumId="13">
-    <w:nsid w:val="71690C33"/>
-    <w:multiLevelType w:val="hybridMultilevel"/>
-    <w:tmpl w:val="575E0B58"/>
-    <w:lvl w:ilvl="0" w:tplc="0409000F">
-      <w:start w:val="1"/>
-      <w:numFmt w:val="decimal"/>
-      <w:lvlText w:val="%1."/>
-      <w:lvlJc w:val="left"/>
-      <w:pPr>
-        <w:ind w:left="420" w:hanging="420"/>
-      </w:pPr>
-    </w:lvl>
-    <w:lvl w:ilvl="1" w:tplc="04090019" w:tentative="1">
-      <w:start w:val="1"/>
-      <w:numFmt w:val="lowerLetter"/>
-      <w:lvlText w:val="%2)"/>
-      <w:lvlJc w:val="left"/>
-      <w:pPr>
-        <w:ind w:left="840" w:hanging="420"/>
-      </w:pPr>
-    </w:lvl>
-    <w:lvl w:ilvl="2" w:tplc="0409001B" w:tentative="1">
-      <w:start w:val="1"/>
-      <w:numFmt w:val="lowerRoman"/>
-      <w:lvlText w:val="%3."/>
-      <w:lvlJc w:val="right"/>
-      <w:pPr>
-        <w:ind w:left="1260" w:hanging="420"/>
-      </w:pPr>
-    </w:lvl>
-    <w:lvl w:ilvl="3" w:tplc="0409000F" w:tentative="1">
-      <w:start w:val="1"/>
-      <w:numFmt w:val="decimal"/>
-      <w:lvlText w:val="%4."/>
-      <w:lvlJc w:val="left"/>
-      <w:pPr>
-        <w:ind w:left="1680" w:hanging="420"/>
-      </w:pPr>
-    </w:lvl>
-    <w:lvl w:ilvl="4" w:tplc="04090019" w:tentative="1">
-      <w:start w:val="1"/>
-      <w:numFmt w:val="lowerLetter"/>
-      <w:lvlText w:val="%5)"/>
-      <w:lvlJc w:val="left"/>
-      <w:pPr>
-        <w:ind w:left="2100" w:hanging="420"/>
-      </w:pPr>
-    </w:lvl>
-    <w:lvl w:ilvl="5" w:tplc="0409001B" w:tentative="1">
-      <w:start w:val="1"/>
-      <w:numFmt w:val="lowerRoman"/>
-      <w:lvlText w:val="%6."/>
-      <w:lvlJc w:val="right"/>
-      <w:pPr>
-        <w:ind w:left="2520" w:hanging="420"/>
-      </w:pPr>
-    </w:lvl>
-    <w:lvl w:ilvl="6" w:tplc="0409000F" w:tentative="1">
-      <w:start w:val="1"/>
-      <w:numFmt w:val="decimal"/>
-      <w:lvlText w:val="%7."/>
-      <w:lvlJc w:val="left"/>
-      <w:pPr>
-        <w:ind w:left="2940" w:hanging="420"/>
-      </w:pPr>
-    </w:lvl>
-    <w:lvl w:ilvl="7" w:tplc="04090019" w:tentative="1">
-      <w:start w:val="1"/>
-      <w:numFmt w:val="lowerLetter"/>
-      <w:lvlText w:val="%8)"/>
-      <w:lvlJc w:val="left"/>
-      <w:pPr>
-        <w:ind w:left="3360" w:hanging="420"/>
-      </w:pPr>
-    </w:lvl>
-    <w:lvl w:ilvl="8" w:tplc="0409001B" w:tentative="1">
-      <w:start w:val="1"/>
-      <w:numFmt w:val="lowerRoman"/>
-      <w:lvlText w:val="%9."/>
-      <w:lvlJc w:val="right"/>
-      <w:pPr>
-        <w:ind w:left="3780" w:hanging="420"/>
-      </w:pPr>
-    </w:lvl>
-  </w:abstractNum>
-  <w:abstractNum w:abstractNumId="14">
-    <w:nsid w:val="72D10B8D"/>
-    <w:multiLevelType w:val="hybridMultilevel"/>
-    <w:tmpl w:val="2356EC22"/>
-    <w:lvl w:ilvl="0" w:tplc="8AE60B56">
+    <w:tmpl w:val="EE8E5D76"/>
+    <w:lvl w:ilvl="0" w:tplc="8B108BA0">
       <w:start w:val="1"/>
       <w:numFmt w:val="decimal"/>
       <w:lvlText w:val="（%1）"/>
@@ -11559,11 +11830,272 @@
       </w:pPr>
     </w:lvl>
   </w:abstractNum>
+  <w:abstractNum w:abstractNumId="13">
+    <w:nsid w:val="67B67EC6"/>
+    <w:multiLevelType w:val="hybridMultilevel"/>
+    <w:tmpl w:val="A502DAAA"/>
+    <w:lvl w:ilvl="0" w:tplc="0409000F">
+      <w:start w:val="1"/>
+      <w:numFmt w:val="decimal"/>
+      <w:lvlText w:val="%1."/>
+      <w:lvlJc w:val="left"/>
+      <w:pPr>
+        <w:ind w:left="1257" w:hanging="420"/>
+      </w:pPr>
+    </w:lvl>
+    <w:lvl w:ilvl="1" w:tplc="04090019" w:tentative="1">
+      <w:start w:val="1"/>
+      <w:numFmt w:val="lowerLetter"/>
+      <w:lvlText w:val="%2)"/>
+      <w:lvlJc w:val="left"/>
+      <w:pPr>
+        <w:ind w:left="1677" w:hanging="420"/>
+      </w:pPr>
+    </w:lvl>
+    <w:lvl w:ilvl="2" w:tplc="0409001B" w:tentative="1">
+      <w:start w:val="1"/>
+      <w:numFmt w:val="lowerRoman"/>
+      <w:lvlText w:val="%3."/>
+      <w:lvlJc w:val="right"/>
+      <w:pPr>
+        <w:ind w:left="2097" w:hanging="420"/>
+      </w:pPr>
+    </w:lvl>
+    <w:lvl w:ilvl="3" w:tplc="0409000F" w:tentative="1">
+      <w:start w:val="1"/>
+      <w:numFmt w:val="decimal"/>
+      <w:lvlText w:val="%4."/>
+      <w:lvlJc w:val="left"/>
+      <w:pPr>
+        <w:ind w:left="2517" w:hanging="420"/>
+      </w:pPr>
+    </w:lvl>
+    <w:lvl w:ilvl="4" w:tplc="04090019" w:tentative="1">
+      <w:start w:val="1"/>
+      <w:numFmt w:val="lowerLetter"/>
+      <w:lvlText w:val="%5)"/>
+      <w:lvlJc w:val="left"/>
+      <w:pPr>
+        <w:ind w:left="2937" w:hanging="420"/>
+      </w:pPr>
+    </w:lvl>
+    <w:lvl w:ilvl="5" w:tplc="0409001B" w:tentative="1">
+      <w:start w:val="1"/>
+      <w:numFmt w:val="lowerRoman"/>
+      <w:lvlText w:val="%6."/>
+      <w:lvlJc w:val="right"/>
+      <w:pPr>
+        <w:ind w:left="3357" w:hanging="420"/>
+      </w:pPr>
+    </w:lvl>
+    <w:lvl w:ilvl="6" w:tplc="0409000F" w:tentative="1">
+      <w:start w:val="1"/>
+      <w:numFmt w:val="decimal"/>
+      <w:lvlText w:val="%7."/>
+      <w:lvlJc w:val="left"/>
+      <w:pPr>
+        <w:ind w:left="3777" w:hanging="420"/>
+      </w:pPr>
+    </w:lvl>
+    <w:lvl w:ilvl="7" w:tplc="04090019" w:tentative="1">
+      <w:start w:val="1"/>
+      <w:numFmt w:val="lowerLetter"/>
+      <w:lvlText w:val="%8)"/>
+      <w:lvlJc w:val="left"/>
+      <w:pPr>
+        <w:ind w:left="4197" w:hanging="420"/>
+      </w:pPr>
+    </w:lvl>
+    <w:lvl w:ilvl="8" w:tplc="0409001B" w:tentative="1">
+      <w:start w:val="1"/>
+      <w:numFmt w:val="lowerRoman"/>
+      <w:lvlText w:val="%9."/>
+      <w:lvlJc w:val="right"/>
+      <w:pPr>
+        <w:ind w:left="4617" w:hanging="420"/>
+      </w:pPr>
+    </w:lvl>
+  </w:abstractNum>
+  <w:abstractNum w:abstractNumId="14">
+    <w:nsid w:val="71690C33"/>
+    <w:multiLevelType w:val="hybridMultilevel"/>
+    <w:tmpl w:val="575E0B58"/>
+    <w:lvl w:ilvl="0" w:tplc="0409000F">
+      <w:start w:val="1"/>
+      <w:numFmt w:val="decimal"/>
+      <w:lvlText w:val="%1."/>
+      <w:lvlJc w:val="left"/>
+      <w:pPr>
+        <w:ind w:left="420" w:hanging="420"/>
+      </w:pPr>
+    </w:lvl>
+    <w:lvl w:ilvl="1" w:tplc="04090019" w:tentative="1">
+      <w:start w:val="1"/>
+      <w:numFmt w:val="lowerLetter"/>
+      <w:lvlText w:val="%2)"/>
+      <w:lvlJc w:val="left"/>
+      <w:pPr>
+        <w:ind w:left="840" w:hanging="420"/>
+      </w:pPr>
+    </w:lvl>
+    <w:lvl w:ilvl="2" w:tplc="0409001B" w:tentative="1">
+      <w:start w:val="1"/>
+      <w:numFmt w:val="lowerRoman"/>
+      <w:lvlText w:val="%3."/>
+      <w:lvlJc w:val="right"/>
+      <w:pPr>
+        <w:ind w:left="1260" w:hanging="420"/>
+      </w:pPr>
+    </w:lvl>
+    <w:lvl w:ilvl="3" w:tplc="0409000F" w:tentative="1">
+      <w:start w:val="1"/>
+      <w:numFmt w:val="decimal"/>
+      <w:lvlText w:val="%4."/>
+      <w:lvlJc w:val="left"/>
+      <w:pPr>
+        <w:ind w:left="1680" w:hanging="420"/>
+      </w:pPr>
+    </w:lvl>
+    <w:lvl w:ilvl="4" w:tplc="04090019" w:tentative="1">
+      <w:start w:val="1"/>
+      <w:numFmt w:val="lowerLetter"/>
+      <w:lvlText w:val="%5)"/>
+      <w:lvlJc w:val="left"/>
+      <w:pPr>
+        <w:ind w:left="2100" w:hanging="420"/>
+      </w:pPr>
+    </w:lvl>
+    <w:lvl w:ilvl="5" w:tplc="0409001B" w:tentative="1">
+      <w:start w:val="1"/>
+      <w:numFmt w:val="lowerRoman"/>
+      <w:lvlText w:val="%6."/>
+      <w:lvlJc w:val="right"/>
+      <w:pPr>
+        <w:ind w:left="2520" w:hanging="420"/>
+      </w:pPr>
+    </w:lvl>
+    <w:lvl w:ilvl="6" w:tplc="0409000F" w:tentative="1">
+      <w:start w:val="1"/>
+      <w:numFmt w:val="decimal"/>
+      <w:lvlText w:val="%7."/>
+      <w:lvlJc w:val="left"/>
+      <w:pPr>
+        <w:ind w:left="2940" w:hanging="420"/>
+      </w:pPr>
+    </w:lvl>
+    <w:lvl w:ilvl="7" w:tplc="04090019" w:tentative="1">
+      <w:start w:val="1"/>
+      <w:numFmt w:val="lowerLetter"/>
+      <w:lvlText w:val="%8)"/>
+      <w:lvlJc w:val="left"/>
+      <w:pPr>
+        <w:ind w:left="3360" w:hanging="420"/>
+      </w:pPr>
+    </w:lvl>
+    <w:lvl w:ilvl="8" w:tplc="0409001B" w:tentative="1">
+      <w:start w:val="1"/>
+      <w:numFmt w:val="lowerRoman"/>
+      <w:lvlText w:val="%9."/>
+      <w:lvlJc w:val="right"/>
+      <w:pPr>
+        <w:ind w:left="3780" w:hanging="420"/>
+      </w:pPr>
+    </w:lvl>
+  </w:abstractNum>
+  <w:abstractNum w:abstractNumId="15">
+    <w:nsid w:val="72D10B8D"/>
+    <w:multiLevelType w:val="hybridMultilevel"/>
+    <w:tmpl w:val="2356EC22"/>
+    <w:lvl w:ilvl="0" w:tplc="8AE60B56">
+      <w:start w:val="1"/>
+      <w:numFmt w:val="decimal"/>
+      <w:lvlText w:val="（%1）"/>
+      <w:lvlJc w:val="left"/>
+      <w:pPr>
+        <w:ind w:left="1200" w:hanging="720"/>
+      </w:pPr>
+      <w:rPr>
+        <w:rFonts w:hint="default"/>
+      </w:rPr>
+    </w:lvl>
+    <w:lvl w:ilvl="1" w:tplc="04090019" w:tentative="1">
+      <w:start w:val="1"/>
+      <w:numFmt w:val="lowerLetter"/>
+      <w:lvlText w:val="%2)"/>
+      <w:lvlJc w:val="left"/>
+      <w:pPr>
+        <w:ind w:left="1320" w:hanging="420"/>
+      </w:pPr>
+    </w:lvl>
+    <w:lvl w:ilvl="2" w:tplc="0409001B" w:tentative="1">
+      <w:start w:val="1"/>
+      <w:numFmt w:val="lowerRoman"/>
+      <w:lvlText w:val="%3."/>
+      <w:lvlJc w:val="right"/>
+      <w:pPr>
+        <w:ind w:left="1740" w:hanging="420"/>
+      </w:pPr>
+    </w:lvl>
+    <w:lvl w:ilvl="3" w:tplc="0409000F" w:tentative="1">
+      <w:start w:val="1"/>
+      <w:numFmt w:val="decimal"/>
+      <w:lvlText w:val="%4."/>
+      <w:lvlJc w:val="left"/>
+      <w:pPr>
+        <w:ind w:left="2160" w:hanging="420"/>
+      </w:pPr>
+    </w:lvl>
+    <w:lvl w:ilvl="4" w:tplc="04090019" w:tentative="1">
+      <w:start w:val="1"/>
+      <w:numFmt w:val="lowerLetter"/>
+      <w:lvlText w:val="%5)"/>
+      <w:lvlJc w:val="left"/>
+      <w:pPr>
+        <w:ind w:left="2580" w:hanging="420"/>
+      </w:pPr>
+    </w:lvl>
+    <w:lvl w:ilvl="5" w:tplc="0409001B" w:tentative="1">
+      <w:start w:val="1"/>
+      <w:numFmt w:val="lowerRoman"/>
+      <w:lvlText w:val="%6."/>
+      <w:lvlJc w:val="right"/>
+      <w:pPr>
+        <w:ind w:left="3000" w:hanging="420"/>
+      </w:pPr>
+    </w:lvl>
+    <w:lvl w:ilvl="6" w:tplc="0409000F" w:tentative="1">
+      <w:start w:val="1"/>
+      <w:numFmt w:val="decimal"/>
+      <w:lvlText w:val="%7."/>
+      <w:lvlJc w:val="left"/>
+      <w:pPr>
+        <w:ind w:left="3420" w:hanging="420"/>
+      </w:pPr>
+    </w:lvl>
+    <w:lvl w:ilvl="7" w:tplc="04090019" w:tentative="1">
+      <w:start w:val="1"/>
+      <w:numFmt w:val="lowerLetter"/>
+      <w:lvlText w:val="%8)"/>
+      <w:lvlJc w:val="left"/>
+      <w:pPr>
+        <w:ind w:left="3840" w:hanging="420"/>
+      </w:pPr>
+    </w:lvl>
+    <w:lvl w:ilvl="8" w:tplc="0409001B" w:tentative="1">
+      <w:start w:val="1"/>
+      <w:numFmt w:val="lowerRoman"/>
+      <w:lvlText w:val="%9."/>
+      <w:lvlJc w:val="right"/>
+      <w:pPr>
+        <w:ind w:left="4260" w:hanging="420"/>
+      </w:pPr>
+    </w:lvl>
+  </w:abstractNum>
   <w:num w:numId="1">
     <w:abstractNumId w:val="5"/>
   </w:num>
   <w:num w:numId="2">
-    <w:abstractNumId w:val="13"/>
+    <w:abstractNumId w:val="14"/>
   </w:num>
   <w:num w:numId="3">
     <w:abstractNumId w:val="8"/>
@@ -11575,19 +12107,19 @@
     <w:abstractNumId w:val="7"/>
   </w:num>
   <w:num w:numId="6">
-    <w:abstractNumId w:val="11"/>
+    <w:abstractNumId w:val="12"/>
   </w:num>
   <w:num w:numId="7">
-    <w:abstractNumId w:val="9"/>
+    <w:abstractNumId w:val="10"/>
   </w:num>
   <w:num w:numId="8">
     <w:abstractNumId w:val="3"/>
   </w:num>
   <w:num w:numId="9">
-    <w:abstractNumId w:val="10"/>
+    <w:abstractNumId w:val="11"/>
   </w:num>
   <w:num w:numId="10">
-    <w:abstractNumId w:val="14"/>
+    <w:abstractNumId w:val="15"/>
   </w:num>
   <w:num w:numId="11">
     <w:abstractNumId w:val="1"/>
@@ -11596,13 +12128,16 @@
     <w:abstractNumId w:val="6"/>
   </w:num>
   <w:num w:numId="13">
-    <w:abstractNumId w:val="12"/>
+    <w:abstractNumId w:val="13"/>
   </w:num>
   <w:num w:numId="14">
     <w:abstractNumId w:val="4"/>
   </w:num>
   <w:num w:numId="15">
     <w:abstractNumId w:val="2"/>
+  </w:num>
+  <w:num w:numId="16">
+    <w:abstractNumId w:val="9"/>
   </w:num>
 </w:numbering>
 </file>
@@ -12292,9 +12827,9 @@
     <w:basedOn w:val="a"/>
     <w:link w:val="622Char2"/>
     <w:qFormat/>
-    <w:rsid w:val="00865E63"/>
+    <w:rsid w:val="0078300D"/>
     <w:pPr>
-      <w:spacing w:beforeLines="50" w:before="50" w:afterLines="50" w:after="50"/>
+      <w:spacing w:beforeLines="50" w:before="50"/>
       <w:jc w:val="center"/>
     </w:pPr>
   </w:style>
@@ -12326,7 +12861,7 @@
     <w:name w:val="622图表五号 Char"/>
     <w:basedOn w:val="a0"/>
     <w:link w:val="6222"/>
-    <w:rsid w:val="00865E63"/>
+    <w:rsid w:val="0078300D"/>
     <w:rPr>
       <w:rFonts w:ascii="Times New Roman" w:eastAsia="宋体" w:hAnsi="Times New Roman" w:cs="Times New Roman"/>
     </w:rPr>
@@ -12526,10 +13061,10 @@
               </a:defRPr>
             </a:pPr>
             <a:r>
-              <a:rPr lang="zh-CN" altLang="en-US"/>
+              <a:rPr lang="zh-CN" altLang="en-US" sz="1100"/>
               <a:t>超出范围的异常数据</a:t>
             </a:r>
-            <a:endParaRPr lang="en-US" altLang="zh-CN"/>
+            <a:endParaRPr lang="en-US" altLang="zh-CN" sz="1100"/>
           </a:p>
         </c:rich>
       </c:tx>
@@ -12724,11 +13259,11 @@
           <c:showBubbleSize val="0"/>
         </c:dLbls>
         <c:smooth val="0"/>
-        <c:axId val="-1187058336"/>
-        <c:axId val="-1187068128"/>
+        <c:axId val="2030852176"/>
+        <c:axId val="2030883728"/>
       </c:lineChart>
       <c:catAx>
-        <c:axId val="-1187058336"/>
+        <c:axId val="2030852176"/>
         <c:scaling>
           <c:orientation val="minMax"/>
         </c:scaling>
@@ -12764,8 +13299,8 @@
             <c:manualLayout>
               <c:xMode val="edge"/>
               <c:yMode val="edge"/>
-              <c:x val="0.44456824146981627"/>
-              <c:y val="0.8657407407407407"/>
+              <c:x val="0.45338843118700572"/>
+              <c:y val="0.85986011525095674"/>
             </c:manualLayout>
           </c:layout>
           <c:overlay val="0"/>
@@ -12833,7 +13368,7 @@
             <a:endParaRPr lang="zh-CN"/>
           </a:p>
         </c:txPr>
-        <c:crossAx val="-1187068128"/>
+        <c:crossAx val="2030883728"/>
         <c:crosses val="autoZero"/>
         <c:auto val="1"/>
         <c:lblAlgn val="ctr"/>
@@ -12841,7 +13376,7 @@
         <c:noMultiLvlLbl val="0"/>
       </c:catAx>
       <c:valAx>
-        <c:axId val="-1187068128"/>
+        <c:axId val="2030883728"/>
         <c:scaling>
           <c:orientation val="minMax"/>
         </c:scaling>
@@ -12947,7 +13482,7 @@
             <a:endParaRPr lang="zh-CN"/>
           </a:p>
         </c:txPr>
-        <c:crossAx val="-1187058336"/>
+        <c:crossAx val="2030852176"/>
         <c:crosses val="autoZero"/>
         <c:crossBetween val="between"/>
       </c:valAx>
@@ -13030,7 +13565,7 @@
               </a:defRPr>
             </a:pPr>
             <a:r>
-              <a:rPr lang="zh-CN" altLang="en-US"/>
+              <a:rPr lang="zh-CN" altLang="en-US" sz="1100"/>
               <a:t>修正后的数据</a:t>
             </a:r>
           </a:p>
@@ -13141,11 +13676,11 @@
           <c:showBubbleSize val="0"/>
         </c:dLbls>
         <c:smooth val="0"/>
-        <c:axId val="-1187078464"/>
-        <c:axId val="-1187077920"/>
+        <c:axId val="2030865232"/>
+        <c:axId val="2030851088"/>
       </c:lineChart>
       <c:catAx>
-        <c:axId val="-1187078464"/>
+        <c:axId val="2030865232"/>
         <c:scaling>
           <c:orientation val="minMax"/>
         </c:scaling>
@@ -13177,6 +13712,14 @@
               </a:p>
             </c:rich>
           </c:tx>
+          <c:layout>
+            <c:manualLayout>
+              <c:xMode val="edge"/>
+              <c:yMode val="edge"/>
+              <c:x val="0.4649152262802872"/>
+              <c:y val="0.85886503969420758"/>
+            </c:manualLayout>
+          </c:layout>
           <c:overlay val="0"/>
           <c:spPr>
             <a:noFill/>
@@ -13242,7 +13785,7 @@
             <a:endParaRPr lang="zh-CN"/>
           </a:p>
         </c:txPr>
-        <c:crossAx val="-1187077920"/>
+        <c:crossAx val="2030851088"/>
         <c:crosses val="autoZero"/>
         <c:auto val="1"/>
         <c:lblAlgn val="ctr"/>
@@ -13250,7 +13793,7 @@
         <c:noMultiLvlLbl val="0"/>
       </c:catAx>
       <c:valAx>
-        <c:axId val="-1187077920"/>
+        <c:axId val="2030851088"/>
         <c:scaling>
           <c:orientation val="minMax"/>
           <c:max val="1000"/>
@@ -13357,7 +13900,7 @@
             <a:endParaRPr lang="zh-CN"/>
           </a:p>
         </c:txPr>
-        <c:crossAx val="-1187078464"/>
+        <c:crossAx val="2030865232"/>
         <c:crosses val="autoZero"/>
         <c:crossBetween val="between"/>
       </c:valAx>
@@ -13629,11 +14172,11 @@
           <c:showBubbleSize val="0"/>
         </c:dLbls>
         <c:smooth val="0"/>
-        <c:axId val="-1187067584"/>
-        <c:axId val="-1187074112"/>
+        <c:axId val="2030878288"/>
+        <c:axId val="2030871760"/>
       </c:lineChart>
       <c:catAx>
-        <c:axId val="-1187067584"/>
+        <c:axId val="2030878288"/>
         <c:scaling>
           <c:orientation val="minMax"/>
         </c:scaling>
@@ -13738,7 +14281,7 @@
             <a:endParaRPr lang="zh-CN"/>
           </a:p>
         </c:txPr>
-        <c:crossAx val="-1187074112"/>
+        <c:crossAx val="2030871760"/>
         <c:crosses val="autoZero"/>
         <c:auto val="1"/>
         <c:lblAlgn val="ctr"/>
@@ -13746,7 +14289,7 @@
         <c:noMultiLvlLbl val="0"/>
       </c:catAx>
       <c:valAx>
-        <c:axId val="-1187074112"/>
+        <c:axId val="2030871760"/>
         <c:scaling>
           <c:orientation val="minMax"/>
         </c:scaling>
@@ -13864,7 +14407,7 @@
             <a:endParaRPr lang="zh-CN"/>
           </a:p>
         </c:txPr>
-        <c:crossAx val="-1187067584"/>
+        <c:crossAx val="2030878288"/>
         <c:crosses val="autoZero"/>
         <c:crossBetween val="between"/>
       </c:valAx>
@@ -14136,11 +14679,11 @@
           <c:showBubbleSize val="0"/>
         </c:dLbls>
         <c:smooth val="0"/>
-        <c:axId val="-1187073568"/>
-        <c:axId val="-1187071936"/>
+        <c:axId val="2030862512"/>
+        <c:axId val="2030872304"/>
       </c:lineChart>
       <c:catAx>
-        <c:axId val="-1187073568"/>
+        <c:axId val="2030862512"/>
         <c:scaling>
           <c:orientation val="minMax"/>
         </c:scaling>
@@ -14246,7 +14789,7 @@
             <a:endParaRPr lang="zh-CN"/>
           </a:p>
         </c:txPr>
-        <c:crossAx val="-1187071936"/>
+        <c:crossAx val="2030872304"/>
         <c:crosses val="autoZero"/>
         <c:auto val="1"/>
         <c:lblAlgn val="ctr"/>
@@ -14254,7 +14797,7 @@
         <c:noMultiLvlLbl val="0"/>
       </c:catAx>
       <c:valAx>
-        <c:axId val="-1187071936"/>
+        <c:axId val="2030872304"/>
         <c:scaling>
           <c:orientation val="minMax"/>
         </c:scaling>
@@ -14372,7 +14915,7 @@
             <a:endParaRPr lang="zh-CN"/>
           </a:p>
         </c:txPr>
-        <c:crossAx val="-1187073568"/>
+        <c:crossAx val="2030862512"/>
         <c:crosses val="autoZero"/>
         <c:crossBetween val="between"/>
       </c:valAx>
@@ -14414,6 +14957,823 @@
     </a:p>
   </c:txPr>
   <c:externalData r:id="rId4">
+    <c:autoUpdate val="0"/>
+  </c:externalData>
+</c:chartSpace>
+</file>
+
+<file path=word/charts/chart5.xml><?xml version="1.0" encoding="utf-8"?>
+<c:chartSpace xmlns:c="http://schemas.openxmlformats.org/drawingml/2006/chart" xmlns:a="http://schemas.openxmlformats.org/drawingml/2006/main" xmlns:r="http://schemas.openxmlformats.org/officeDocument/2006/relationships">
+  <c:date1904 val="0"/>
+  <c:lang val="zh-CN"/>
+  <c:roundedCorners val="0"/>
+  <mc:AlternateContent xmlns:mc="http://schemas.openxmlformats.org/markup-compatibility/2006">
+    <mc:Choice xmlns:c14="http://schemas.microsoft.com/office/drawing/2007/8/2/chart" Requires="c14">
+      <c14:style val="102"/>
+    </mc:Choice>
+    <mc:Fallback>
+      <c:style val="2"/>
+    </mc:Fallback>
+  </mc:AlternateContent>
+  <c:chart>
+    <c:title>
+      <c:tx>
+        <c:rich>
+          <a:bodyPr rot="0" spcFirstLastPara="1" vertOverflow="ellipsis" vert="horz" wrap="square" anchor="ctr" anchorCtr="1"/>
+          <a:lstStyle/>
+          <a:p>
+            <a:pPr>
+              <a:defRPr sz="1100" b="0" i="0" u="none" strike="noStrike" kern="1200" spc="0" baseline="0">
+                <a:solidFill>
+                  <a:schemeClr val="tx1">
+                    <a:lumMod val="65000"/>
+                    <a:lumOff val="35000"/>
+                  </a:schemeClr>
+                </a:solidFill>
+                <a:latin typeface="+mn-lt"/>
+                <a:ea typeface="+mn-ea"/>
+                <a:cs typeface="+mn-cs"/>
+              </a:defRPr>
+            </a:pPr>
+            <a:r>
+              <a:rPr lang="en-US" altLang="zh-CN" sz="1100"/>
+              <a:t>285</a:t>
+            </a:r>
+            <a:r>
+              <a:rPr lang="zh-CN" altLang="en-US" sz="1100"/>
+              <a:t>号、</a:t>
+            </a:r>
+            <a:r>
+              <a:rPr lang="en-US" altLang="zh-CN" sz="1100"/>
+              <a:t>313</a:t>
+            </a:r>
+            <a:r>
+              <a:rPr lang="zh-CN" altLang="en-US" sz="1100"/>
+              <a:t>号样本原始数据处理情况统计</a:t>
+            </a:r>
+          </a:p>
+        </c:rich>
+      </c:tx>
+      <c:overlay val="0"/>
+      <c:spPr>
+        <a:noFill/>
+        <a:ln>
+          <a:noFill/>
+        </a:ln>
+        <a:effectLst/>
+      </c:spPr>
+      <c:txPr>
+        <a:bodyPr rot="0" spcFirstLastPara="1" vertOverflow="ellipsis" vert="horz" wrap="square" anchor="ctr" anchorCtr="1"/>
+        <a:lstStyle/>
+        <a:p>
+          <a:pPr>
+            <a:defRPr sz="1100" b="0" i="0" u="none" strike="noStrike" kern="1200" spc="0" baseline="0">
+              <a:solidFill>
+                <a:schemeClr val="tx1">
+                  <a:lumMod val="65000"/>
+                  <a:lumOff val="35000"/>
+                </a:schemeClr>
+              </a:solidFill>
+              <a:latin typeface="+mn-lt"/>
+              <a:ea typeface="+mn-ea"/>
+              <a:cs typeface="+mn-cs"/>
+            </a:defRPr>
+          </a:pPr>
+          <a:endParaRPr lang="zh-CN"/>
+        </a:p>
+      </c:txPr>
+    </c:title>
+    <c:autoTitleDeleted val="0"/>
+    <c:plotArea>
+      <c:layout/>
+      <c:pieChart>
+        <c:varyColors val="1"/>
+        <c:ser>
+          <c:idx val="0"/>
+          <c:order val="0"/>
+          <c:dPt>
+            <c:idx val="0"/>
+            <c:bubble3D val="0"/>
+            <c:spPr>
+              <a:solidFill>
+                <a:schemeClr val="accent6"/>
+              </a:solidFill>
+              <a:ln w="19050">
+                <a:solidFill>
+                  <a:schemeClr val="lt1"/>
+                </a:solidFill>
+              </a:ln>
+              <a:effectLst/>
+            </c:spPr>
+          </c:dPt>
+          <c:dPt>
+            <c:idx val="1"/>
+            <c:bubble3D val="0"/>
+            <c:spPr>
+              <a:solidFill>
+                <a:schemeClr val="accent2"/>
+              </a:solidFill>
+              <a:ln w="19050">
+                <a:solidFill>
+                  <a:schemeClr val="lt1"/>
+                </a:solidFill>
+              </a:ln>
+              <a:effectLst/>
+            </c:spPr>
+          </c:dPt>
+          <c:dPt>
+            <c:idx val="2"/>
+            <c:bubble3D val="0"/>
+            <c:spPr>
+              <a:solidFill>
+                <a:schemeClr val="accent3"/>
+              </a:solidFill>
+              <a:ln w="19050">
+                <a:solidFill>
+                  <a:schemeClr val="lt1"/>
+                </a:solidFill>
+              </a:ln>
+              <a:effectLst/>
+            </c:spPr>
+          </c:dPt>
+          <c:dPt>
+            <c:idx val="3"/>
+            <c:bubble3D val="0"/>
+            <c:spPr>
+              <a:solidFill>
+                <a:schemeClr val="accent4"/>
+              </a:solidFill>
+              <a:ln w="19050">
+                <a:solidFill>
+                  <a:schemeClr val="lt1"/>
+                </a:solidFill>
+              </a:ln>
+              <a:effectLst/>
+            </c:spPr>
+          </c:dPt>
+          <c:dPt>
+            <c:idx val="4"/>
+            <c:bubble3D val="0"/>
+            <c:spPr>
+              <a:solidFill>
+                <a:schemeClr val="accent1"/>
+              </a:solidFill>
+              <a:ln w="19050">
+                <a:solidFill>
+                  <a:schemeClr val="lt1"/>
+                </a:solidFill>
+              </a:ln>
+              <a:effectLst/>
+            </c:spPr>
+          </c:dPt>
+          <c:dPt>
+            <c:idx val="5"/>
+            <c:bubble3D val="0"/>
+            <c:spPr>
+              <a:solidFill>
+                <a:schemeClr val="accent6"/>
+              </a:solidFill>
+              <a:ln w="19050">
+                <a:solidFill>
+                  <a:schemeClr val="lt1"/>
+                </a:solidFill>
+              </a:ln>
+              <a:effectLst/>
+            </c:spPr>
+          </c:dPt>
+          <c:dLbls>
+            <c:dLbl>
+              <c:idx val="2"/>
+              <c:layout>
+                <c:manualLayout>
+                  <c:x val="1.8161695547906476E-2"/>
+                  <c:y val="-7.9781939966105012E-2"/>
+                </c:manualLayout>
+              </c:layout>
+              <c:dLblPos val="bestFit"/>
+              <c:showLegendKey val="1"/>
+              <c:showVal val="0"/>
+              <c:showCatName val="0"/>
+              <c:showSerName val="0"/>
+              <c:showPercent val="1"/>
+              <c:showBubbleSize val="0"/>
+              <c:extLst>
+                <c:ext xmlns:c15="http://schemas.microsoft.com/office/drawing/2012/chart" uri="{CE6537A1-D6FC-4f65-9D91-7224C49458BB}"/>
+              </c:extLst>
+            </c:dLbl>
+            <c:dLbl>
+              <c:idx val="3"/>
+              <c:layout>
+                <c:manualLayout>
+                  <c:x val="3.5708833769137152E-2"/>
+                  <c:y val="9.6543451965808505E-3"/>
+                </c:manualLayout>
+              </c:layout>
+              <c:dLblPos val="bestFit"/>
+              <c:showLegendKey val="1"/>
+              <c:showVal val="0"/>
+              <c:showCatName val="0"/>
+              <c:showSerName val="0"/>
+              <c:showPercent val="1"/>
+              <c:showBubbleSize val="0"/>
+              <c:extLst>
+                <c:ext xmlns:c15="http://schemas.microsoft.com/office/drawing/2012/chart" uri="{CE6537A1-D6FC-4f65-9D91-7224C49458BB}"/>
+              </c:extLst>
+            </c:dLbl>
+            <c:numFmt formatCode="0.00%" sourceLinked="0"/>
+            <c:spPr>
+              <a:noFill/>
+              <a:ln>
+                <a:noFill/>
+              </a:ln>
+              <a:effectLst/>
+            </c:spPr>
+            <c:txPr>
+              <a:bodyPr rot="0" spcFirstLastPara="1" vertOverflow="ellipsis" vert="horz" wrap="square" lIns="38100" tIns="19050" rIns="38100" bIns="19050" anchor="ctr" anchorCtr="1">
+                <a:spAutoFit/>
+              </a:bodyPr>
+              <a:lstStyle/>
+              <a:p>
+                <a:pPr>
+                  <a:defRPr sz="900" b="0" i="0" u="none" strike="noStrike" kern="1200" baseline="0">
+                    <a:solidFill>
+                      <a:schemeClr val="tx1">
+                        <a:lumMod val="75000"/>
+                        <a:lumOff val="25000"/>
+                      </a:schemeClr>
+                    </a:solidFill>
+                    <a:latin typeface="+mn-lt"/>
+                    <a:ea typeface="+mn-ea"/>
+                    <a:cs typeface="+mn-cs"/>
+                  </a:defRPr>
+                </a:pPr>
+                <a:endParaRPr lang="zh-CN"/>
+              </a:p>
+            </c:txPr>
+            <c:dLblPos val="bestFit"/>
+            <c:showLegendKey val="1"/>
+            <c:showVal val="0"/>
+            <c:showCatName val="0"/>
+            <c:showSerName val="0"/>
+            <c:showPercent val="1"/>
+            <c:showBubbleSize val="0"/>
+            <c:showLeaderLines val="1"/>
+            <c:leaderLines>
+              <c:spPr>
+                <a:ln w="9525" cap="flat" cmpd="sng" algn="ctr">
+                  <a:solidFill>
+                    <a:schemeClr val="tx1">
+                      <a:lumMod val="35000"/>
+                      <a:lumOff val="65000"/>
+                    </a:schemeClr>
+                  </a:solidFill>
+                  <a:round/>
+                </a:ln>
+                <a:effectLst/>
+              </c:spPr>
+            </c:leaderLines>
+            <c:extLst>
+              <c:ext xmlns:c15="http://schemas.microsoft.com/office/drawing/2012/chart" uri="{CE6537A1-D6FC-4f65-9D91-7224C49458BB}"/>
+            </c:extLst>
+          </c:dLbls>
+          <c:cat>
+            <c:strRef>
+              <c:f>Sheet1!$A$2:$E$2</c:f>
+              <c:strCache>
+                <c:ptCount val="5"/>
+                <c:pt idx="0">
+                  <c:v>删除拉依达准则异常值</c:v>
+                </c:pt>
+                <c:pt idx="1">
+                  <c:v>删除超出操作范围数</c:v>
+                </c:pt>
+                <c:pt idx="2">
+                  <c:v>替代数据缺失</c:v>
+                </c:pt>
+                <c:pt idx="3">
+                  <c:v>删除空白点位</c:v>
+                </c:pt>
+                <c:pt idx="4">
+                  <c:v>剩余有效数据</c:v>
+                </c:pt>
+              </c:strCache>
+            </c:strRef>
+          </c:cat>
+          <c:val>
+            <c:numRef>
+              <c:f>Sheet1!$A$3:$E$3</c:f>
+              <c:numCache>
+                <c:formatCode>General</c:formatCode>
+                <c:ptCount val="5"/>
+                <c:pt idx="0">
+                  <c:v>0</c:v>
+                </c:pt>
+                <c:pt idx="1">
+                  <c:v>10974</c:v>
+                </c:pt>
+                <c:pt idx="2">
+                  <c:v>5</c:v>
+                </c:pt>
+                <c:pt idx="3">
+                  <c:v>760</c:v>
+                </c:pt>
+                <c:pt idx="4">
+                  <c:v>16586</c:v>
+                </c:pt>
+              </c:numCache>
+            </c:numRef>
+          </c:val>
+        </c:ser>
+        <c:dLbls>
+          <c:showLegendKey val="0"/>
+          <c:showVal val="0"/>
+          <c:showCatName val="0"/>
+          <c:showSerName val="0"/>
+          <c:showPercent val="1"/>
+          <c:showBubbleSize val="0"/>
+          <c:showLeaderLines val="1"/>
+        </c:dLbls>
+        <c:firstSliceAng val="0"/>
+      </c:pieChart>
+      <c:spPr>
+        <a:noFill/>
+        <a:ln>
+          <a:noFill/>
+        </a:ln>
+        <a:effectLst/>
+      </c:spPr>
+    </c:plotArea>
+    <c:legend>
+      <c:legendPos val="r"/>
+      <c:overlay val="0"/>
+      <c:spPr>
+        <a:noFill/>
+        <a:ln>
+          <a:noFill/>
+        </a:ln>
+        <a:effectLst/>
+      </c:spPr>
+      <c:txPr>
+        <a:bodyPr rot="0" spcFirstLastPara="1" vertOverflow="ellipsis" vert="horz" wrap="square" anchor="ctr" anchorCtr="1"/>
+        <a:lstStyle/>
+        <a:p>
+          <a:pPr>
+            <a:defRPr sz="700" b="0" i="0" u="none" strike="noStrike" kern="1200" baseline="0">
+              <a:solidFill>
+                <a:schemeClr val="tx1">
+                  <a:lumMod val="65000"/>
+                  <a:lumOff val="35000"/>
+                </a:schemeClr>
+              </a:solidFill>
+              <a:latin typeface="+mn-lt"/>
+              <a:ea typeface="+mn-ea"/>
+              <a:cs typeface="+mn-cs"/>
+            </a:defRPr>
+          </a:pPr>
+          <a:endParaRPr lang="zh-CN"/>
+        </a:p>
+      </c:txPr>
+    </c:legend>
+    <c:plotVisOnly val="1"/>
+    <c:dispBlanksAs val="gap"/>
+    <c:showDLblsOverMax val="0"/>
+  </c:chart>
+  <c:spPr>
+    <a:solidFill>
+      <a:schemeClr val="bg1"/>
+    </a:solidFill>
+    <a:ln w="9525" cap="flat" cmpd="sng" algn="ctr">
+      <a:solidFill>
+        <a:schemeClr val="tx1">
+          <a:lumMod val="15000"/>
+          <a:lumOff val="85000"/>
+        </a:schemeClr>
+      </a:solidFill>
+      <a:round/>
+    </a:ln>
+    <a:effectLst/>
+  </c:spPr>
+  <c:txPr>
+    <a:bodyPr/>
+    <a:lstStyle/>
+    <a:p>
+      <a:pPr>
+        <a:defRPr/>
+      </a:pPr>
+      <a:endParaRPr lang="zh-CN"/>
+    </a:p>
+  </c:txPr>
+  <c:externalData r:id="rId3">
+    <c:autoUpdate val="0"/>
+  </c:externalData>
+</c:chartSpace>
+</file>
+
+<file path=word/charts/chart6.xml><?xml version="1.0" encoding="utf-8"?>
+<c:chartSpace xmlns:c="http://schemas.openxmlformats.org/drawingml/2006/chart" xmlns:a="http://schemas.openxmlformats.org/drawingml/2006/main" xmlns:r="http://schemas.openxmlformats.org/officeDocument/2006/relationships">
+  <c:date1904 val="0"/>
+  <c:lang val="zh-CN"/>
+  <c:roundedCorners val="0"/>
+  <mc:AlternateContent xmlns:mc="http://schemas.openxmlformats.org/markup-compatibility/2006">
+    <mc:Choice xmlns:c14="http://schemas.microsoft.com/office/drawing/2007/8/2/chart" Requires="c14">
+      <c14:style val="102"/>
+    </mc:Choice>
+    <mc:Fallback>
+      <c:style val="2"/>
+    </mc:Fallback>
+  </mc:AlternateContent>
+  <c:chart>
+    <c:title>
+      <c:tx>
+        <c:rich>
+          <a:bodyPr rot="0" spcFirstLastPara="1" vertOverflow="ellipsis" vert="horz" wrap="square" anchor="ctr" anchorCtr="1"/>
+          <a:lstStyle/>
+          <a:p>
+            <a:pPr>
+              <a:defRPr sz="1400" b="0" i="0" u="none" strike="noStrike" kern="1200" spc="0" baseline="0">
+                <a:solidFill>
+                  <a:schemeClr val="tx1">
+                    <a:lumMod val="65000"/>
+                    <a:lumOff val="35000"/>
+                  </a:schemeClr>
+                </a:solidFill>
+                <a:latin typeface="+mn-lt"/>
+                <a:ea typeface="+mn-ea"/>
+                <a:cs typeface="+mn-cs"/>
+              </a:defRPr>
+            </a:pPr>
+            <a:r>
+              <a:rPr lang="zh-CN" altLang="en-US" sz="1100"/>
+              <a:t>样本数据处理情况统计</a:t>
+            </a:r>
+          </a:p>
+        </c:rich>
+      </c:tx>
+      <c:layout>
+        <c:manualLayout>
+          <c:xMode val="edge"/>
+          <c:yMode val="edge"/>
+          <c:x val="0.32799065662203086"/>
+          <c:y val="3.7476686585854208E-2"/>
+        </c:manualLayout>
+      </c:layout>
+      <c:overlay val="0"/>
+      <c:spPr>
+        <a:noFill/>
+        <a:ln>
+          <a:noFill/>
+        </a:ln>
+        <a:effectLst/>
+      </c:spPr>
+      <c:txPr>
+        <a:bodyPr rot="0" spcFirstLastPara="1" vertOverflow="ellipsis" vert="horz" wrap="square" anchor="ctr" anchorCtr="1"/>
+        <a:lstStyle/>
+        <a:p>
+          <a:pPr>
+            <a:defRPr sz="1400" b="0" i="0" u="none" strike="noStrike" kern="1200" spc="0" baseline="0">
+              <a:solidFill>
+                <a:schemeClr val="tx1">
+                  <a:lumMod val="65000"/>
+                  <a:lumOff val="35000"/>
+                </a:schemeClr>
+              </a:solidFill>
+              <a:latin typeface="+mn-lt"/>
+              <a:ea typeface="+mn-ea"/>
+              <a:cs typeface="+mn-cs"/>
+            </a:defRPr>
+          </a:pPr>
+          <a:endParaRPr lang="zh-CN"/>
+        </a:p>
+      </c:txPr>
+    </c:title>
+    <c:autoTitleDeleted val="0"/>
+    <c:plotArea>
+      <c:layout>
+        <c:manualLayout>
+          <c:layoutTarget val="inner"/>
+          <c:xMode val="edge"/>
+          <c:yMode val="edge"/>
+          <c:x val="0.19564438154985553"/>
+          <c:y val="0.27516488087204888"/>
+          <c:w val="0.36302681050020119"/>
+          <c:h val="0.63680145488978812"/>
+        </c:manualLayout>
+      </c:layout>
+      <c:pieChart>
+        <c:varyColors val="1"/>
+        <c:ser>
+          <c:idx val="0"/>
+          <c:order val="0"/>
+          <c:spPr>
+            <a:solidFill>
+              <a:schemeClr val="accent5">
+                <a:lumMod val="60000"/>
+                <a:lumOff val="40000"/>
+              </a:schemeClr>
+            </a:solidFill>
+          </c:spPr>
+          <c:dPt>
+            <c:idx val="0"/>
+            <c:bubble3D val="0"/>
+            <c:spPr>
+              <a:solidFill>
+                <a:schemeClr val="accent2"/>
+              </a:solidFill>
+              <a:ln w="19050">
+                <a:solidFill>
+                  <a:schemeClr val="lt1"/>
+                </a:solidFill>
+              </a:ln>
+              <a:effectLst/>
+            </c:spPr>
+          </c:dPt>
+          <c:dPt>
+            <c:idx val="1"/>
+            <c:bubble3D val="0"/>
+            <c:spPr>
+              <a:solidFill>
+                <a:schemeClr val="accent3"/>
+              </a:solidFill>
+              <a:ln w="19050">
+                <a:solidFill>
+                  <a:schemeClr val="lt1"/>
+                </a:solidFill>
+              </a:ln>
+              <a:effectLst/>
+            </c:spPr>
+          </c:dPt>
+          <c:dPt>
+            <c:idx val="2"/>
+            <c:bubble3D val="0"/>
+            <c:spPr>
+              <a:solidFill>
+                <a:schemeClr val="accent4"/>
+              </a:solidFill>
+              <a:ln w="19050">
+                <a:solidFill>
+                  <a:schemeClr val="lt1"/>
+                </a:solidFill>
+              </a:ln>
+              <a:effectLst/>
+            </c:spPr>
+          </c:dPt>
+          <c:dPt>
+            <c:idx val="3"/>
+            <c:bubble3D val="0"/>
+            <c:spPr>
+              <a:solidFill>
+                <a:schemeClr val="accent1"/>
+              </a:solidFill>
+              <a:ln w="19050">
+                <a:solidFill>
+                  <a:schemeClr val="lt1"/>
+                </a:solidFill>
+              </a:ln>
+              <a:effectLst/>
+            </c:spPr>
+          </c:dPt>
+          <c:dLbls>
+            <c:dLbl>
+              <c:idx val="0"/>
+              <c:layout>
+                <c:manualLayout>
+                  <c:x val="-7.3939924176144645E-2"/>
+                  <c:y val="5.3391333957958983E-4"/>
+                </c:manualLayout>
+              </c:layout>
+              <c:showLegendKey val="1"/>
+              <c:showVal val="0"/>
+              <c:showCatName val="0"/>
+              <c:showSerName val="0"/>
+              <c:showPercent val="1"/>
+              <c:showBubbleSize val="0"/>
+              <c:extLst>
+                <c:ext xmlns:c15="http://schemas.microsoft.com/office/drawing/2012/chart" uri="{CE6537A1-D6FC-4f65-9D91-7224C49458BB}"/>
+              </c:extLst>
+            </c:dLbl>
+            <c:dLbl>
+              <c:idx val="1"/>
+              <c:layout>
+                <c:manualLayout>
+                  <c:x val="3.6043307086614171E-2"/>
+                  <c:y val="-3.7617061190405719E-2"/>
+                </c:manualLayout>
+              </c:layout>
+              <c:showLegendKey val="1"/>
+              <c:showVal val="0"/>
+              <c:showCatName val="0"/>
+              <c:showSerName val="0"/>
+              <c:showPercent val="1"/>
+              <c:showBubbleSize val="0"/>
+              <c:extLst>
+                <c:ext xmlns:c15="http://schemas.microsoft.com/office/drawing/2012/chart" uri="{CE6537A1-D6FC-4f65-9D91-7224C49458BB}"/>
+              </c:extLst>
+            </c:dLbl>
+            <c:dLbl>
+              <c:idx val="2"/>
+              <c:layout>
+                <c:manualLayout>
+                  <c:x val="5.1144162535238652E-2"/>
+                  <c:y val="8.4258846436370202E-3"/>
+                </c:manualLayout>
+              </c:layout>
+              <c:showLegendKey val="1"/>
+              <c:showVal val="0"/>
+              <c:showCatName val="0"/>
+              <c:showSerName val="0"/>
+              <c:showPercent val="1"/>
+              <c:showBubbleSize val="0"/>
+              <c:extLst>
+                <c:ext xmlns:c15="http://schemas.microsoft.com/office/drawing/2012/chart" uri="{CE6537A1-D6FC-4f65-9D91-7224C49458BB}"/>
+              </c:extLst>
+            </c:dLbl>
+            <c:numFmt formatCode="0.00%" sourceLinked="0"/>
+            <c:spPr>
+              <a:noFill/>
+              <a:ln>
+                <a:noFill/>
+              </a:ln>
+              <a:effectLst/>
+            </c:spPr>
+            <c:txPr>
+              <a:bodyPr rot="0" spcFirstLastPara="1" vertOverflow="ellipsis" vert="horz" wrap="square" lIns="38100" tIns="19050" rIns="38100" bIns="19050" anchor="ctr" anchorCtr="1">
+                <a:spAutoFit/>
+              </a:bodyPr>
+              <a:lstStyle/>
+              <a:p>
+                <a:pPr>
+                  <a:defRPr sz="900" b="0" i="0" u="none" strike="noStrike" kern="1200" baseline="0">
+                    <a:solidFill>
+                      <a:schemeClr val="tx1">
+                        <a:lumMod val="75000"/>
+                        <a:lumOff val="25000"/>
+                      </a:schemeClr>
+                    </a:solidFill>
+                    <a:latin typeface="+mn-lt"/>
+                    <a:ea typeface="+mn-ea"/>
+                    <a:cs typeface="+mn-cs"/>
+                  </a:defRPr>
+                </a:pPr>
+                <a:endParaRPr lang="zh-CN"/>
+              </a:p>
+            </c:txPr>
+            <c:showLegendKey val="1"/>
+            <c:showVal val="0"/>
+            <c:showCatName val="0"/>
+            <c:showSerName val="0"/>
+            <c:showPercent val="1"/>
+            <c:showBubbleSize val="0"/>
+            <c:showLeaderLines val="1"/>
+            <c:leaderLines>
+              <c:spPr>
+                <a:ln w="9525" cap="flat" cmpd="sng" algn="ctr">
+                  <a:solidFill>
+                    <a:schemeClr val="tx1">
+                      <a:lumMod val="35000"/>
+                      <a:lumOff val="65000"/>
+                    </a:schemeClr>
+                  </a:solidFill>
+                  <a:round/>
+                </a:ln>
+                <a:effectLst/>
+              </c:spPr>
+            </c:leaderLines>
+            <c:extLst>
+              <c:ext xmlns:c15="http://schemas.microsoft.com/office/drawing/2012/chart" uri="{CE6537A1-D6FC-4f65-9D91-7224C49458BB}"/>
+            </c:extLst>
+          </c:dLbls>
+          <c:cat>
+            <c:strRef>
+              <c:f>Sheet1!$A$5:$D$5</c:f>
+              <c:strCache>
+                <c:ptCount val="4"/>
+                <c:pt idx="0">
+                  <c:v>删除超出操作范围数</c:v>
+                </c:pt>
+                <c:pt idx="1">
+                  <c:v>替代数据缺失</c:v>
+                </c:pt>
+                <c:pt idx="2">
+                  <c:v>删除空白点位</c:v>
+                </c:pt>
+                <c:pt idx="3">
+                  <c:v>剩余有效数据</c:v>
+                </c:pt>
+              </c:strCache>
+            </c:strRef>
+          </c:cat>
+          <c:val>
+            <c:numRef>
+              <c:f>Sheet1!$A$6:$D$6</c:f>
+              <c:numCache>
+                <c:formatCode>General</c:formatCode>
+                <c:ptCount val="4"/>
+                <c:pt idx="0">
+                  <c:v>1950</c:v>
+                </c:pt>
+                <c:pt idx="1">
+                  <c:v>176</c:v>
+                </c:pt>
+                <c:pt idx="2">
+                  <c:v>5525</c:v>
+                </c:pt>
+                <c:pt idx="3">
+                  <c:v>111624</c:v>
+                </c:pt>
+              </c:numCache>
+            </c:numRef>
+          </c:val>
+        </c:ser>
+        <c:dLbls>
+          <c:showLegendKey val="0"/>
+          <c:showVal val="0"/>
+          <c:showCatName val="0"/>
+          <c:showSerName val="0"/>
+          <c:showPercent val="1"/>
+          <c:showBubbleSize val="0"/>
+          <c:showLeaderLines val="1"/>
+        </c:dLbls>
+        <c:firstSliceAng val="0"/>
+      </c:pieChart>
+      <c:spPr>
+        <a:noFill/>
+        <a:ln>
+          <a:noFill/>
+        </a:ln>
+        <a:effectLst/>
+      </c:spPr>
+    </c:plotArea>
+    <c:legend>
+      <c:legendPos val="r"/>
+      <c:layout>
+        <c:manualLayout>
+          <c:xMode val="edge"/>
+          <c:yMode val="edge"/>
+          <c:x val="0.67327085075441973"/>
+          <c:y val="0.48275349397003936"/>
+          <c:w val="0.32164477758396492"/>
+          <c:h val="0.33904144794400698"/>
+        </c:manualLayout>
+      </c:layout>
+      <c:overlay val="0"/>
+      <c:spPr>
+        <a:noFill/>
+        <a:ln>
+          <a:noFill/>
+        </a:ln>
+        <a:effectLst/>
+      </c:spPr>
+      <c:txPr>
+        <a:bodyPr rot="0" spcFirstLastPara="1" vertOverflow="ellipsis" vert="horz" wrap="square" anchor="ctr" anchorCtr="1"/>
+        <a:lstStyle/>
+        <a:p>
+          <a:pPr>
+            <a:defRPr sz="700" b="0" i="0" u="none" strike="noStrike" kern="1200" baseline="0">
+              <a:solidFill>
+                <a:schemeClr val="tx1">
+                  <a:lumMod val="65000"/>
+                  <a:lumOff val="35000"/>
+                </a:schemeClr>
+              </a:solidFill>
+              <a:latin typeface="+mn-lt"/>
+              <a:ea typeface="+mn-ea"/>
+              <a:cs typeface="+mn-cs"/>
+            </a:defRPr>
+          </a:pPr>
+          <a:endParaRPr lang="zh-CN"/>
+        </a:p>
+      </c:txPr>
+    </c:legend>
+    <c:plotVisOnly val="1"/>
+    <c:dispBlanksAs val="gap"/>
+    <c:showDLblsOverMax val="0"/>
+  </c:chart>
+  <c:spPr>
+    <a:solidFill>
+      <a:schemeClr val="bg1"/>
+    </a:solidFill>
+    <a:ln w="9525" cap="flat" cmpd="sng" algn="ctr">
+      <a:solidFill>
+        <a:schemeClr val="tx1">
+          <a:lumMod val="15000"/>
+          <a:lumOff val="85000"/>
+        </a:schemeClr>
+      </a:solidFill>
+      <a:round/>
+    </a:ln>
+    <a:effectLst/>
+  </c:spPr>
+  <c:txPr>
+    <a:bodyPr/>
+    <a:lstStyle/>
+    <a:p>
+      <a:pPr>
+        <a:defRPr/>
+      </a:pPr>
+      <a:endParaRPr lang="zh-CN"/>
+    </a:p>
+  </c:txPr>
+  <c:externalData r:id="rId3">
     <c:autoUpdate val="0"/>
   </c:externalData>
 </c:chartSpace>
@@ -14540,6 +15900,86 @@
 </file>
 
 <file path=word/charts/colors4.xml><?xml version="1.0" encoding="utf-8"?>
+<cs:colorStyle xmlns:cs="http://schemas.microsoft.com/office/drawing/2012/chartStyle" xmlns:a="http://schemas.openxmlformats.org/drawingml/2006/main" meth="cycle" id="10">
+  <a:schemeClr val="accent1"/>
+  <a:schemeClr val="accent2"/>
+  <a:schemeClr val="accent3"/>
+  <a:schemeClr val="accent4"/>
+  <a:schemeClr val="accent5"/>
+  <a:schemeClr val="accent6"/>
+  <cs:variation/>
+  <cs:variation>
+    <a:lumMod val="60000"/>
+  </cs:variation>
+  <cs:variation>
+    <a:lumMod val="80000"/>
+    <a:lumOff val="20000"/>
+  </cs:variation>
+  <cs:variation>
+    <a:lumMod val="80000"/>
+  </cs:variation>
+  <cs:variation>
+    <a:lumMod val="60000"/>
+    <a:lumOff val="40000"/>
+  </cs:variation>
+  <cs:variation>
+    <a:lumMod val="50000"/>
+  </cs:variation>
+  <cs:variation>
+    <a:lumMod val="70000"/>
+    <a:lumOff val="30000"/>
+  </cs:variation>
+  <cs:variation>
+    <a:lumMod val="70000"/>
+  </cs:variation>
+  <cs:variation>
+    <a:lumMod val="50000"/>
+    <a:lumOff val="50000"/>
+  </cs:variation>
+</cs:colorStyle>
+</file>
+
+<file path=word/charts/colors5.xml><?xml version="1.0" encoding="utf-8"?>
+<cs:colorStyle xmlns:cs="http://schemas.microsoft.com/office/drawing/2012/chartStyle" xmlns:a="http://schemas.openxmlformats.org/drawingml/2006/main" meth="cycle" id="10">
+  <a:schemeClr val="accent1"/>
+  <a:schemeClr val="accent2"/>
+  <a:schemeClr val="accent3"/>
+  <a:schemeClr val="accent4"/>
+  <a:schemeClr val="accent5"/>
+  <a:schemeClr val="accent6"/>
+  <cs:variation/>
+  <cs:variation>
+    <a:lumMod val="60000"/>
+  </cs:variation>
+  <cs:variation>
+    <a:lumMod val="80000"/>
+    <a:lumOff val="20000"/>
+  </cs:variation>
+  <cs:variation>
+    <a:lumMod val="80000"/>
+  </cs:variation>
+  <cs:variation>
+    <a:lumMod val="60000"/>
+    <a:lumOff val="40000"/>
+  </cs:variation>
+  <cs:variation>
+    <a:lumMod val="50000"/>
+  </cs:variation>
+  <cs:variation>
+    <a:lumMod val="70000"/>
+    <a:lumOff val="30000"/>
+  </cs:variation>
+  <cs:variation>
+    <a:lumMod val="70000"/>
+  </cs:variation>
+  <cs:variation>
+    <a:lumMod val="50000"/>
+    <a:lumOff val="50000"/>
+  </cs:variation>
+</cs:colorStyle>
+</file>
+
+<file path=word/charts/colors6.xml><?xml version="1.0" encoding="utf-8"?>
 <cs:colorStyle xmlns:cs="http://schemas.microsoft.com/office/drawing/2012/chartStyle" xmlns:a="http://schemas.openxmlformats.org/drawingml/2006/main" meth="cycle" id="10">
   <a:schemeClr val="accent1"/>
   <a:schemeClr val="accent2"/>
@@ -16643,6 +18083,1044 @@
 </cs:chartStyle>
 </file>
 
+<file path=word/charts/style5.xml><?xml version="1.0" encoding="utf-8"?>
+<cs:chartStyle xmlns:cs="http://schemas.microsoft.com/office/drawing/2012/chartStyle" xmlns:a="http://schemas.openxmlformats.org/drawingml/2006/main" id="251">
+  <cs:axisTitle>
+    <cs:lnRef idx="0"/>
+    <cs:fillRef idx="0"/>
+    <cs:effectRef idx="0"/>
+    <cs:fontRef idx="minor">
+      <a:schemeClr val="tx1">
+        <a:lumMod val="65000"/>
+        <a:lumOff val="35000"/>
+      </a:schemeClr>
+    </cs:fontRef>
+    <cs:defRPr sz="1000" kern="1200"/>
+  </cs:axisTitle>
+  <cs:categoryAxis>
+    <cs:lnRef idx="0"/>
+    <cs:fillRef idx="0"/>
+    <cs:effectRef idx="0"/>
+    <cs:fontRef idx="minor">
+      <a:schemeClr val="tx1">
+        <a:lumMod val="65000"/>
+        <a:lumOff val="35000"/>
+      </a:schemeClr>
+    </cs:fontRef>
+    <cs:spPr>
+      <a:ln w="9525" cap="flat" cmpd="sng" algn="ctr">
+        <a:solidFill>
+          <a:schemeClr val="tx1">
+            <a:lumMod val="15000"/>
+            <a:lumOff val="85000"/>
+          </a:schemeClr>
+        </a:solidFill>
+        <a:round/>
+      </a:ln>
+    </cs:spPr>
+    <cs:defRPr sz="900" kern="1200"/>
+  </cs:categoryAxis>
+  <cs:chartArea mods="allowNoFillOverride allowNoLineOverride">
+    <cs:lnRef idx="0"/>
+    <cs:fillRef idx="0"/>
+    <cs:effectRef idx="0"/>
+    <cs:fontRef idx="minor">
+      <a:schemeClr val="tx1"/>
+    </cs:fontRef>
+    <cs:spPr>
+      <a:solidFill>
+        <a:schemeClr val="bg1"/>
+      </a:solidFill>
+      <a:ln w="9525" cap="flat" cmpd="sng" algn="ctr">
+        <a:solidFill>
+          <a:schemeClr val="tx1">
+            <a:lumMod val="15000"/>
+            <a:lumOff val="85000"/>
+          </a:schemeClr>
+        </a:solidFill>
+        <a:round/>
+      </a:ln>
+    </cs:spPr>
+    <cs:defRPr sz="900" kern="1200"/>
+  </cs:chartArea>
+  <cs:dataLabel>
+    <cs:lnRef idx="0"/>
+    <cs:fillRef idx="0"/>
+    <cs:effectRef idx="0"/>
+    <cs:fontRef idx="minor">
+      <a:schemeClr val="tx1">
+        <a:lumMod val="75000"/>
+        <a:lumOff val="25000"/>
+      </a:schemeClr>
+    </cs:fontRef>
+    <cs:defRPr sz="900" kern="1200"/>
+  </cs:dataLabel>
+  <cs:dataLabelCallout>
+    <cs:lnRef idx="0"/>
+    <cs:fillRef idx="0"/>
+    <cs:effectRef idx="0"/>
+    <cs:fontRef idx="minor">
+      <a:schemeClr val="dk1">
+        <a:lumMod val="65000"/>
+        <a:lumOff val="35000"/>
+      </a:schemeClr>
+    </cs:fontRef>
+    <cs:spPr>
+      <a:solidFill>
+        <a:schemeClr val="lt1"/>
+      </a:solidFill>
+      <a:ln>
+        <a:solidFill>
+          <a:schemeClr val="dk1">
+            <a:lumMod val="25000"/>
+            <a:lumOff val="75000"/>
+          </a:schemeClr>
+        </a:solidFill>
+      </a:ln>
+    </cs:spPr>
+    <cs:defRPr sz="900" kern="1200"/>
+    <cs:bodyPr rot="0" spcFirstLastPara="1" vertOverflow="clip" horzOverflow="clip" vert="horz" wrap="square" lIns="36576" tIns="18288" rIns="36576" bIns="18288" anchor="ctr" anchorCtr="1">
+      <a:spAutoFit/>
+    </cs:bodyPr>
+  </cs:dataLabelCallout>
+  <cs:dataPoint>
+    <cs:lnRef idx="0"/>
+    <cs:fillRef idx="1">
+      <cs:styleClr val="auto"/>
+    </cs:fillRef>
+    <cs:effectRef idx="0"/>
+    <cs:fontRef idx="minor">
+      <a:schemeClr val="tx1"/>
+    </cs:fontRef>
+    <cs:spPr>
+      <a:ln w="19050">
+        <a:solidFill>
+          <a:schemeClr val="lt1"/>
+        </a:solidFill>
+      </a:ln>
+    </cs:spPr>
+  </cs:dataPoint>
+  <cs:dataPoint3D>
+    <cs:lnRef idx="0"/>
+    <cs:fillRef idx="1">
+      <cs:styleClr val="auto"/>
+    </cs:fillRef>
+    <cs:effectRef idx="0"/>
+    <cs:fontRef idx="minor">
+      <a:schemeClr val="tx1"/>
+    </cs:fontRef>
+    <cs:spPr>
+      <a:ln w="25400">
+        <a:solidFill>
+          <a:schemeClr val="lt1"/>
+        </a:solidFill>
+      </a:ln>
+    </cs:spPr>
+  </cs:dataPoint3D>
+  <cs:dataPointLine>
+    <cs:lnRef idx="0">
+      <cs:styleClr val="auto"/>
+    </cs:lnRef>
+    <cs:fillRef idx="0"/>
+    <cs:effectRef idx="0"/>
+    <cs:fontRef idx="minor">
+      <a:schemeClr val="tx1"/>
+    </cs:fontRef>
+    <cs:spPr>
+      <a:ln w="28575" cap="rnd">
+        <a:solidFill>
+          <a:schemeClr val="phClr"/>
+        </a:solidFill>
+        <a:round/>
+      </a:ln>
+    </cs:spPr>
+  </cs:dataPointLine>
+  <cs:dataPointMarker>
+    <cs:lnRef idx="0">
+      <cs:styleClr val="auto"/>
+    </cs:lnRef>
+    <cs:fillRef idx="1">
+      <cs:styleClr val="auto"/>
+    </cs:fillRef>
+    <cs:effectRef idx="0"/>
+    <cs:fontRef idx="minor">
+      <a:schemeClr val="tx1"/>
+    </cs:fontRef>
+    <cs:spPr>
+      <a:ln w="9525">
+        <a:solidFill>
+          <a:schemeClr val="phClr"/>
+        </a:solidFill>
+      </a:ln>
+    </cs:spPr>
+  </cs:dataPointMarker>
+  <cs:dataPointMarkerLayout symbol="circle" size="5"/>
+  <cs:dataPointWireframe>
+    <cs:lnRef idx="0">
+      <cs:styleClr val="auto"/>
+    </cs:lnRef>
+    <cs:fillRef idx="0"/>
+    <cs:effectRef idx="0"/>
+    <cs:fontRef idx="minor">
+      <a:schemeClr val="tx1"/>
+    </cs:fontRef>
+    <cs:spPr>
+      <a:ln w="9525" cap="rnd">
+        <a:solidFill>
+          <a:schemeClr val="phClr"/>
+        </a:solidFill>
+        <a:round/>
+      </a:ln>
+    </cs:spPr>
+  </cs:dataPointWireframe>
+  <cs:dataTable>
+    <cs:lnRef idx="0"/>
+    <cs:fillRef idx="0"/>
+    <cs:effectRef idx="0"/>
+    <cs:fontRef idx="minor">
+      <a:schemeClr val="tx1">
+        <a:lumMod val="65000"/>
+        <a:lumOff val="35000"/>
+      </a:schemeClr>
+    </cs:fontRef>
+    <cs:spPr>
+      <a:noFill/>
+      <a:ln w="9525" cap="flat" cmpd="sng" algn="ctr">
+        <a:solidFill>
+          <a:schemeClr val="tx1">
+            <a:lumMod val="15000"/>
+            <a:lumOff val="85000"/>
+          </a:schemeClr>
+        </a:solidFill>
+        <a:round/>
+      </a:ln>
+    </cs:spPr>
+    <cs:defRPr sz="900" kern="1200"/>
+  </cs:dataTable>
+  <cs:downBar>
+    <cs:lnRef idx="0"/>
+    <cs:fillRef idx="0"/>
+    <cs:effectRef idx="0"/>
+    <cs:fontRef idx="minor">
+      <a:schemeClr val="tx1"/>
+    </cs:fontRef>
+    <cs:spPr>
+      <a:solidFill>
+        <a:schemeClr val="dk1">
+          <a:lumMod val="75000"/>
+          <a:lumOff val="25000"/>
+        </a:schemeClr>
+      </a:solidFill>
+      <a:ln w="9525" cap="flat" cmpd="sng" algn="ctr">
+        <a:solidFill>
+          <a:schemeClr val="tx1">
+            <a:lumMod val="65000"/>
+            <a:lumOff val="35000"/>
+          </a:schemeClr>
+        </a:solidFill>
+        <a:round/>
+      </a:ln>
+    </cs:spPr>
+  </cs:downBar>
+  <cs:dropLine>
+    <cs:lnRef idx="0"/>
+    <cs:fillRef idx="0"/>
+    <cs:effectRef idx="0"/>
+    <cs:fontRef idx="minor">
+      <a:schemeClr val="tx1"/>
+    </cs:fontRef>
+    <cs:spPr>
+      <a:ln w="9525" cap="flat" cmpd="sng" algn="ctr">
+        <a:solidFill>
+          <a:schemeClr val="tx1">
+            <a:lumMod val="35000"/>
+            <a:lumOff val="65000"/>
+          </a:schemeClr>
+        </a:solidFill>
+        <a:round/>
+      </a:ln>
+    </cs:spPr>
+  </cs:dropLine>
+  <cs:errorBar>
+    <cs:lnRef idx="0"/>
+    <cs:fillRef idx="0"/>
+    <cs:effectRef idx="0"/>
+    <cs:fontRef idx="minor">
+      <a:schemeClr val="tx1"/>
+    </cs:fontRef>
+    <cs:spPr>
+      <a:ln w="9525" cap="flat" cmpd="sng" algn="ctr">
+        <a:solidFill>
+          <a:schemeClr val="tx1">
+            <a:lumMod val="65000"/>
+            <a:lumOff val="35000"/>
+          </a:schemeClr>
+        </a:solidFill>
+        <a:round/>
+      </a:ln>
+    </cs:spPr>
+  </cs:errorBar>
+  <cs:floor>
+    <cs:lnRef idx="0"/>
+    <cs:fillRef idx="0"/>
+    <cs:effectRef idx="0"/>
+    <cs:fontRef idx="minor">
+      <a:schemeClr val="tx1"/>
+    </cs:fontRef>
+    <cs:spPr>
+      <a:noFill/>
+      <a:ln>
+        <a:noFill/>
+      </a:ln>
+    </cs:spPr>
+  </cs:floor>
+  <cs:gridlineMajor>
+    <cs:lnRef idx="0"/>
+    <cs:fillRef idx="0"/>
+    <cs:effectRef idx="0"/>
+    <cs:fontRef idx="minor">
+      <a:schemeClr val="tx1"/>
+    </cs:fontRef>
+    <cs:spPr>
+      <a:ln w="9525" cap="flat" cmpd="sng" algn="ctr">
+        <a:solidFill>
+          <a:schemeClr val="tx1">
+            <a:lumMod val="15000"/>
+            <a:lumOff val="85000"/>
+          </a:schemeClr>
+        </a:solidFill>
+        <a:round/>
+      </a:ln>
+    </cs:spPr>
+  </cs:gridlineMajor>
+  <cs:gridlineMinor>
+    <cs:lnRef idx="0"/>
+    <cs:fillRef idx="0"/>
+    <cs:effectRef idx="0"/>
+    <cs:fontRef idx="minor">
+      <a:schemeClr val="tx1"/>
+    </cs:fontRef>
+    <cs:spPr>
+      <a:ln w="9525" cap="flat" cmpd="sng" algn="ctr">
+        <a:solidFill>
+          <a:schemeClr val="tx1">
+            <a:lumMod val="5000"/>
+            <a:lumOff val="95000"/>
+          </a:schemeClr>
+        </a:solidFill>
+        <a:round/>
+      </a:ln>
+    </cs:spPr>
+  </cs:gridlineMinor>
+  <cs:hiLoLine>
+    <cs:lnRef idx="0"/>
+    <cs:fillRef idx="0"/>
+    <cs:effectRef idx="0"/>
+    <cs:fontRef idx="minor">
+      <a:schemeClr val="tx1"/>
+    </cs:fontRef>
+    <cs:spPr>
+      <a:ln w="9525" cap="flat" cmpd="sng" algn="ctr">
+        <a:solidFill>
+          <a:schemeClr val="tx1">
+            <a:lumMod val="50000"/>
+            <a:lumOff val="50000"/>
+          </a:schemeClr>
+        </a:solidFill>
+        <a:round/>
+      </a:ln>
+    </cs:spPr>
+  </cs:hiLoLine>
+  <cs:leaderLine>
+    <cs:lnRef idx="0"/>
+    <cs:fillRef idx="0"/>
+    <cs:effectRef idx="0"/>
+    <cs:fontRef idx="minor">
+      <a:schemeClr val="tx1"/>
+    </cs:fontRef>
+    <cs:spPr>
+      <a:ln w="9525" cap="flat" cmpd="sng" algn="ctr">
+        <a:solidFill>
+          <a:schemeClr val="tx1">
+            <a:lumMod val="35000"/>
+            <a:lumOff val="65000"/>
+          </a:schemeClr>
+        </a:solidFill>
+        <a:round/>
+      </a:ln>
+    </cs:spPr>
+  </cs:leaderLine>
+  <cs:legend>
+    <cs:lnRef idx="0"/>
+    <cs:fillRef idx="0"/>
+    <cs:effectRef idx="0"/>
+    <cs:fontRef idx="minor">
+      <a:schemeClr val="tx1">
+        <a:lumMod val="65000"/>
+        <a:lumOff val="35000"/>
+      </a:schemeClr>
+    </cs:fontRef>
+    <cs:defRPr sz="900" kern="1200"/>
+  </cs:legend>
+  <cs:plotArea mods="allowNoFillOverride allowNoLineOverride">
+    <cs:lnRef idx="0"/>
+    <cs:fillRef idx="0"/>
+    <cs:effectRef idx="0"/>
+    <cs:fontRef idx="minor">
+      <a:schemeClr val="tx1"/>
+    </cs:fontRef>
+  </cs:plotArea>
+  <cs:plotArea3D mods="allowNoFillOverride allowNoLineOverride">
+    <cs:lnRef idx="0"/>
+    <cs:fillRef idx="0"/>
+    <cs:effectRef idx="0"/>
+    <cs:fontRef idx="minor">
+      <a:schemeClr val="tx1"/>
+    </cs:fontRef>
+  </cs:plotArea3D>
+  <cs:seriesAxis>
+    <cs:lnRef idx="0"/>
+    <cs:fillRef idx="0"/>
+    <cs:effectRef idx="0"/>
+    <cs:fontRef idx="minor">
+      <a:schemeClr val="tx1">
+        <a:lumMod val="65000"/>
+        <a:lumOff val="35000"/>
+      </a:schemeClr>
+    </cs:fontRef>
+    <cs:defRPr sz="900" kern="1200"/>
+  </cs:seriesAxis>
+  <cs:seriesLine>
+    <cs:lnRef idx="0"/>
+    <cs:fillRef idx="0"/>
+    <cs:effectRef idx="0"/>
+    <cs:fontRef idx="minor">
+      <a:schemeClr val="tx1"/>
+    </cs:fontRef>
+    <cs:spPr>
+      <a:ln w="9525" cap="flat" cmpd="sng" algn="ctr">
+        <a:solidFill>
+          <a:schemeClr val="tx1">
+            <a:lumMod val="35000"/>
+            <a:lumOff val="65000"/>
+          </a:schemeClr>
+        </a:solidFill>
+        <a:round/>
+      </a:ln>
+    </cs:spPr>
+  </cs:seriesLine>
+  <cs:title>
+    <cs:lnRef idx="0"/>
+    <cs:fillRef idx="0"/>
+    <cs:effectRef idx="0"/>
+    <cs:fontRef idx="minor">
+      <a:schemeClr val="tx1">
+        <a:lumMod val="65000"/>
+        <a:lumOff val="35000"/>
+      </a:schemeClr>
+    </cs:fontRef>
+    <cs:defRPr sz="1400" b="0" kern="1200" spc="0" baseline="0"/>
+  </cs:title>
+  <cs:trendline>
+    <cs:lnRef idx="0">
+      <cs:styleClr val="auto"/>
+    </cs:lnRef>
+    <cs:fillRef idx="0"/>
+    <cs:effectRef idx="0"/>
+    <cs:fontRef idx="minor">
+      <a:schemeClr val="tx1"/>
+    </cs:fontRef>
+    <cs:spPr>
+      <a:ln w="19050" cap="rnd">
+        <a:solidFill>
+          <a:schemeClr val="phClr"/>
+        </a:solidFill>
+        <a:prstDash val="sysDot"/>
+      </a:ln>
+    </cs:spPr>
+  </cs:trendline>
+  <cs:trendlineLabel>
+    <cs:lnRef idx="0"/>
+    <cs:fillRef idx="0"/>
+    <cs:effectRef idx="0"/>
+    <cs:fontRef idx="minor">
+      <a:schemeClr val="tx1">
+        <a:lumMod val="65000"/>
+        <a:lumOff val="35000"/>
+      </a:schemeClr>
+    </cs:fontRef>
+    <cs:defRPr sz="900" kern="1200"/>
+  </cs:trendlineLabel>
+  <cs:upBar>
+    <cs:lnRef idx="0"/>
+    <cs:fillRef idx="0"/>
+    <cs:effectRef idx="0"/>
+    <cs:fontRef idx="minor">
+      <a:schemeClr val="tx1"/>
+    </cs:fontRef>
+    <cs:spPr>
+      <a:solidFill>
+        <a:schemeClr val="lt1"/>
+      </a:solidFill>
+      <a:ln w="9525" cap="flat" cmpd="sng" algn="ctr">
+        <a:solidFill>
+          <a:schemeClr val="tx1">
+            <a:lumMod val="65000"/>
+            <a:lumOff val="35000"/>
+          </a:schemeClr>
+        </a:solidFill>
+        <a:round/>
+      </a:ln>
+    </cs:spPr>
+  </cs:upBar>
+  <cs:valueAxis>
+    <cs:lnRef idx="0"/>
+    <cs:fillRef idx="0"/>
+    <cs:effectRef idx="0"/>
+    <cs:fontRef idx="minor">
+      <a:schemeClr val="tx1">
+        <a:lumMod val="65000"/>
+        <a:lumOff val="35000"/>
+      </a:schemeClr>
+    </cs:fontRef>
+    <cs:defRPr sz="900" kern="1200"/>
+  </cs:valueAxis>
+  <cs:wall>
+    <cs:lnRef idx="0"/>
+    <cs:fillRef idx="0"/>
+    <cs:effectRef idx="0"/>
+    <cs:fontRef idx="minor">
+      <a:schemeClr val="tx1"/>
+    </cs:fontRef>
+    <cs:spPr>
+      <a:noFill/>
+      <a:ln>
+        <a:noFill/>
+      </a:ln>
+    </cs:spPr>
+  </cs:wall>
+</cs:chartStyle>
+</file>
+
+<file path=word/charts/style6.xml><?xml version="1.0" encoding="utf-8"?>
+<cs:chartStyle xmlns:cs="http://schemas.microsoft.com/office/drawing/2012/chartStyle" xmlns:a="http://schemas.openxmlformats.org/drawingml/2006/main" id="251">
+  <cs:axisTitle>
+    <cs:lnRef idx="0"/>
+    <cs:fillRef idx="0"/>
+    <cs:effectRef idx="0"/>
+    <cs:fontRef idx="minor">
+      <a:schemeClr val="tx1">
+        <a:lumMod val="65000"/>
+        <a:lumOff val="35000"/>
+      </a:schemeClr>
+    </cs:fontRef>
+    <cs:defRPr sz="1000" kern="1200"/>
+  </cs:axisTitle>
+  <cs:categoryAxis>
+    <cs:lnRef idx="0"/>
+    <cs:fillRef idx="0"/>
+    <cs:effectRef idx="0"/>
+    <cs:fontRef idx="minor">
+      <a:schemeClr val="tx1">
+        <a:lumMod val="65000"/>
+        <a:lumOff val="35000"/>
+      </a:schemeClr>
+    </cs:fontRef>
+    <cs:spPr>
+      <a:ln w="9525" cap="flat" cmpd="sng" algn="ctr">
+        <a:solidFill>
+          <a:schemeClr val="tx1">
+            <a:lumMod val="15000"/>
+            <a:lumOff val="85000"/>
+          </a:schemeClr>
+        </a:solidFill>
+        <a:round/>
+      </a:ln>
+    </cs:spPr>
+    <cs:defRPr sz="900" kern="1200"/>
+  </cs:categoryAxis>
+  <cs:chartArea mods="allowNoFillOverride allowNoLineOverride">
+    <cs:lnRef idx="0"/>
+    <cs:fillRef idx="0"/>
+    <cs:effectRef idx="0"/>
+    <cs:fontRef idx="minor">
+      <a:schemeClr val="tx1"/>
+    </cs:fontRef>
+    <cs:spPr>
+      <a:solidFill>
+        <a:schemeClr val="bg1"/>
+      </a:solidFill>
+      <a:ln w="9525" cap="flat" cmpd="sng" algn="ctr">
+        <a:solidFill>
+          <a:schemeClr val="tx1">
+            <a:lumMod val="15000"/>
+            <a:lumOff val="85000"/>
+          </a:schemeClr>
+        </a:solidFill>
+        <a:round/>
+      </a:ln>
+    </cs:spPr>
+    <cs:defRPr sz="900" kern="1200"/>
+  </cs:chartArea>
+  <cs:dataLabel>
+    <cs:lnRef idx="0"/>
+    <cs:fillRef idx="0"/>
+    <cs:effectRef idx="0"/>
+    <cs:fontRef idx="minor">
+      <a:schemeClr val="tx1">
+        <a:lumMod val="75000"/>
+        <a:lumOff val="25000"/>
+      </a:schemeClr>
+    </cs:fontRef>
+    <cs:defRPr sz="900" kern="1200"/>
+  </cs:dataLabel>
+  <cs:dataLabelCallout>
+    <cs:lnRef idx="0"/>
+    <cs:fillRef idx="0"/>
+    <cs:effectRef idx="0"/>
+    <cs:fontRef idx="minor">
+      <a:schemeClr val="dk1">
+        <a:lumMod val="65000"/>
+        <a:lumOff val="35000"/>
+      </a:schemeClr>
+    </cs:fontRef>
+    <cs:spPr>
+      <a:solidFill>
+        <a:schemeClr val="lt1"/>
+      </a:solidFill>
+      <a:ln>
+        <a:solidFill>
+          <a:schemeClr val="dk1">
+            <a:lumMod val="25000"/>
+            <a:lumOff val="75000"/>
+          </a:schemeClr>
+        </a:solidFill>
+      </a:ln>
+    </cs:spPr>
+    <cs:defRPr sz="900" kern="1200"/>
+    <cs:bodyPr rot="0" spcFirstLastPara="1" vertOverflow="clip" horzOverflow="clip" vert="horz" wrap="square" lIns="36576" tIns="18288" rIns="36576" bIns="18288" anchor="ctr" anchorCtr="1">
+      <a:spAutoFit/>
+    </cs:bodyPr>
+  </cs:dataLabelCallout>
+  <cs:dataPoint>
+    <cs:lnRef idx="0"/>
+    <cs:fillRef idx="1">
+      <cs:styleClr val="auto"/>
+    </cs:fillRef>
+    <cs:effectRef idx="0"/>
+    <cs:fontRef idx="minor">
+      <a:schemeClr val="tx1"/>
+    </cs:fontRef>
+    <cs:spPr>
+      <a:ln w="19050">
+        <a:solidFill>
+          <a:schemeClr val="lt1"/>
+        </a:solidFill>
+      </a:ln>
+    </cs:spPr>
+  </cs:dataPoint>
+  <cs:dataPoint3D>
+    <cs:lnRef idx="0"/>
+    <cs:fillRef idx="1">
+      <cs:styleClr val="auto"/>
+    </cs:fillRef>
+    <cs:effectRef idx="0"/>
+    <cs:fontRef idx="minor">
+      <a:schemeClr val="tx1"/>
+    </cs:fontRef>
+    <cs:spPr>
+      <a:ln w="25400">
+        <a:solidFill>
+          <a:schemeClr val="lt1"/>
+        </a:solidFill>
+      </a:ln>
+    </cs:spPr>
+  </cs:dataPoint3D>
+  <cs:dataPointLine>
+    <cs:lnRef idx="0">
+      <cs:styleClr val="auto"/>
+    </cs:lnRef>
+    <cs:fillRef idx="0"/>
+    <cs:effectRef idx="0"/>
+    <cs:fontRef idx="minor">
+      <a:schemeClr val="tx1"/>
+    </cs:fontRef>
+    <cs:spPr>
+      <a:ln w="28575" cap="rnd">
+        <a:solidFill>
+          <a:schemeClr val="phClr"/>
+        </a:solidFill>
+        <a:round/>
+      </a:ln>
+    </cs:spPr>
+  </cs:dataPointLine>
+  <cs:dataPointMarker>
+    <cs:lnRef idx="0">
+      <cs:styleClr val="auto"/>
+    </cs:lnRef>
+    <cs:fillRef idx="1">
+      <cs:styleClr val="auto"/>
+    </cs:fillRef>
+    <cs:effectRef idx="0"/>
+    <cs:fontRef idx="minor">
+      <a:schemeClr val="tx1"/>
+    </cs:fontRef>
+    <cs:spPr>
+      <a:ln w="9525">
+        <a:solidFill>
+          <a:schemeClr val="phClr"/>
+        </a:solidFill>
+      </a:ln>
+    </cs:spPr>
+  </cs:dataPointMarker>
+  <cs:dataPointMarkerLayout symbol="circle" size="5"/>
+  <cs:dataPointWireframe>
+    <cs:lnRef idx="0">
+      <cs:styleClr val="auto"/>
+    </cs:lnRef>
+    <cs:fillRef idx="0"/>
+    <cs:effectRef idx="0"/>
+    <cs:fontRef idx="minor">
+      <a:schemeClr val="tx1"/>
+    </cs:fontRef>
+    <cs:spPr>
+      <a:ln w="9525" cap="rnd">
+        <a:solidFill>
+          <a:schemeClr val="phClr"/>
+        </a:solidFill>
+        <a:round/>
+      </a:ln>
+    </cs:spPr>
+  </cs:dataPointWireframe>
+  <cs:dataTable>
+    <cs:lnRef idx="0"/>
+    <cs:fillRef idx="0"/>
+    <cs:effectRef idx="0"/>
+    <cs:fontRef idx="minor">
+      <a:schemeClr val="tx1">
+        <a:lumMod val="65000"/>
+        <a:lumOff val="35000"/>
+      </a:schemeClr>
+    </cs:fontRef>
+    <cs:spPr>
+      <a:noFill/>
+      <a:ln w="9525" cap="flat" cmpd="sng" algn="ctr">
+        <a:solidFill>
+          <a:schemeClr val="tx1">
+            <a:lumMod val="15000"/>
+            <a:lumOff val="85000"/>
+          </a:schemeClr>
+        </a:solidFill>
+        <a:round/>
+      </a:ln>
+    </cs:spPr>
+    <cs:defRPr sz="900" kern="1200"/>
+  </cs:dataTable>
+  <cs:downBar>
+    <cs:lnRef idx="0"/>
+    <cs:fillRef idx="0"/>
+    <cs:effectRef idx="0"/>
+    <cs:fontRef idx="minor">
+      <a:schemeClr val="tx1"/>
+    </cs:fontRef>
+    <cs:spPr>
+      <a:solidFill>
+        <a:schemeClr val="dk1">
+          <a:lumMod val="75000"/>
+          <a:lumOff val="25000"/>
+        </a:schemeClr>
+      </a:solidFill>
+      <a:ln w="9525" cap="flat" cmpd="sng" algn="ctr">
+        <a:solidFill>
+          <a:schemeClr val="tx1">
+            <a:lumMod val="65000"/>
+            <a:lumOff val="35000"/>
+          </a:schemeClr>
+        </a:solidFill>
+        <a:round/>
+      </a:ln>
+    </cs:spPr>
+  </cs:downBar>
+  <cs:dropLine>
+    <cs:lnRef idx="0"/>
+    <cs:fillRef idx="0"/>
+    <cs:effectRef idx="0"/>
+    <cs:fontRef idx="minor">
+      <a:schemeClr val="tx1"/>
+    </cs:fontRef>
+    <cs:spPr>
+      <a:ln w="9525" cap="flat" cmpd="sng" algn="ctr">
+        <a:solidFill>
+          <a:schemeClr val="tx1">
+            <a:lumMod val="35000"/>
+            <a:lumOff val="65000"/>
+          </a:schemeClr>
+        </a:solidFill>
+        <a:round/>
+      </a:ln>
+    </cs:spPr>
+  </cs:dropLine>
+  <cs:errorBar>
+    <cs:lnRef idx="0"/>
+    <cs:fillRef idx="0"/>
+    <cs:effectRef idx="0"/>
+    <cs:fontRef idx="minor">
+      <a:schemeClr val="tx1"/>
+    </cs:fontRef>
+    <cs:spPr>
+      <a:ln w="9525" cap="flat" cmpd="sng" algn="ctr">
+        <a:solidFill>
+          <a:schemeClr val="tx1">
+            <a:lumMod val="65000"/>
+            <a:lumOff val="35000"/>
+          </a:schemeClr>
+        </a:solidFill>
+        <a:round/>
+      </a:ln>
+    </cs:spPr>
+  </cs:errorBar>
+  <cs:floor>
+    <cs:lnRef idx="0"/>
+    <cs:fillRef idx="0"/>
+    <cs:effectRef idx="0"/>
+    <cs:fontRef idx="minor">
+      <a:schemeClr val="tx1"/>
+    </cs:fontRef>
+    <cs:spPr>
+      <a:noFill/>
+      <a:ln>
+        <a:noFill/>
+      </a:ln>
+    </cs:spPr>
+  </cs:floor>
+  <cs:gridlineMajor>
+    <cs:lnRef idx="0"/>
+    <cs:fillRef idx="0"/>
+    <cs:effectRef idx="0"/>
+    <cs:fontRef idx="minor">
+      <a:schemeClr val="tx1"/>
+    </cs:fontRef>
+    <cs:spPr>
+      <a:ln w="9525" cap="flat" cmpd="sng" algn="ctr">
+        <a:solidFill>
+          <a:schemeClr val="tx1">
+            <a:lumMod val="15000"/>
+            <a:lumOff val="85000"/>
+          </a:schemeClr>
+        </a:solidFill>
+        <a:round/>
+      </a:ln>
+    </cs:spPr>
+  </cs:gridlineMajor>
+  <cs:gridlineMinor>
+    <cs:lnRef idx="0"/>
+    <cs:fillRef idx="0"/>
+    <cs:effectRef idx="0"/>
+    <cs:fontRef idx="minor">
+      <a:schemeClr val="tx1"/>
+    </cs:fontRef>
+    <cs:spPr>
+      <a:ln w="9525" cap="flat" cmpd="sng" algn="ctr">
+        <a:solidFill>
+          <a:schemeClr val="tx1">
+            <a:lumMod val="5000"/>
+            <a:lumOff val="95000"/>
+          </a:schemeClr>
+        </a:solidFill>
+        <a:round/>
+      </a:ln>
+    </cs:spPr>
+  </cs:gridlineMinor>
+  <cs:hiLoLine>
+    <cs:lnRef idx="0"/>
+    <cs:fillRef idx="0"/>
+    <cs:effectRef idx="0"/>
+    <cs:fontRef idx="minor">
+      <a:schemeClr val="tx1"/>
+    </cs:fontRef>
+    <cs:spPr>
+      <a:ln w="9525" cap="flat" cmpd="sng" algn="ctr">
+        <a:solidFill>
+          <a:schemeClr val="tx1">
+            <a:lumMod val="50000"/>
+            <a:lumOff val="50000"/>
+          </a:schemeClr>
+        </a:solidFill>
+        <a:round/>
+      </a:ln>
+    </cs:spPr>
+  </cs:hiLoLine>
+  <cs:leaderLine>
+    <cs:lnRef idx="0"/>
+    <cs:fillRef idx="0"/>
+    <cs:effectRef idx="0"/>
+    <cs:fontRef idx="minor">
+      <a:schemeClr val="tx1"/>
+    </cs:fontRef>
+    <cs:spPr>
+      <a:ln w="9525" cap="flat" cmpd="sng" algn="ctr">
+        <a:solidFill>
+          <a:schemeClr val="tx1">
+            <a:lumMod val="35000"/>
+            <a:lumOff val="65000"/>
+          </a:schemeClr>
+        </a:solidFill>
+        <a:round/>
+      </a:ln>
+    </cs:spPr>
+  </cs:leaderLine>
+  <cs:legend>
+    <cs:lnRef idx="0"/>
+    <cs:fillRef idx="0"/>
+    <cs:effectRef idx="0"/>
+    <cs:fontRef idx="minor">
+      <a:schemeClr val="tx1">
+        <a:lumMod val="65000"/>
+        <a:lumOff val="35000"/>
+      </a:schemeClr>
+    </cs:fontRef>
+    <cs:defRPr sz="900" kern="1200"/>
+  </cs:legend>
+  <cs:plotArea mods="allowNoFillOverride allowNoLineOverride">
+    <cs:lnRef idx="0"/>
+    <cs:fillRef idx="0"/>
+    <cs:effectRef idx="0"/>
+    <cs:fontRef idx="minor">
+      <a:schemeClr val="tx1"/>
+    </cs:fontRef>
+  </cs:plotArea>
+  <cs:plotArea3D mods="allowNoFillOverride allowNoLineOverride">
+    <cs:lnRef idx="0"/>
+    <cs:fillRef idx="0"/>
+    <cs:effectRef idx="0"/>
+    <cs:fontRef idx="minor">
+      <a:schemeClr val="tx1"/>
+    </cs:fontRef>
+  </cs:plotArea3D>
+  <cs:seriesAxis>
+    <cs:lnRef idx="0"/>
+    <cs:fillRef idx="0"/>
+    <cs:effectRef idx="0"/>
+    <cs:fontRef idx="minor">
+      <a:schemeClr val="tx1">
+        <a:lumMod val="65000"/>
+        <a:lumOff val="35000"/>
+      </a:schemeClr>
+    </cs:fontRef>
+    <cs:defRPr sz="900" kern="1200"/>
+  </cs:seriesAxis>
+  <cs:seriesLine>
+    <cs:lnRef idx="0"/>
+    <cs:fillRef idx="0"/>
+    <cs:effectRef idx="0"/>
+    <cs:fontRef idx="minor">
+      <a:schemeClr val="tx1"/>
+    </cs:fontRef>
+    <cs:spPr>
+      <a:ln w="9525" cap="flat" cmpd="sng" algn="ctr">
+        <a:solidFill>
+          <a:schemeClr val="tx1">
+            <a:lumMod val="35000"/>
+            <a:lumOff val="65000"/>
+          </a:schemeClr>
+        </a:solidFill>
+        <a:round/>
+      </a:ln>
+    </cs:spPr>
+  </cs:seriesLine>
+  <cs:title>
+    <cs:lnRef idx="0"/>
+    <cs:fillRef idx="0"/>
+    <cs:effectRef idx="0"/>
+    <cs:fontRef idx="minor">
+      <a:schemeClr val="tx1">
+        <a:lumMod val="65000"/>
+        <a:lumOff val="35000"/>
+      </a:schemeClr>
+    </cs:fontRef>
+    <cs:defRPr sz="1400" b="0" kern="1200" spc="0" baseline="0"/>
+  </cs:title>
+  <cs:trendline>
+    <cs:lnRef idx="0">
+      <cs:styleClr val="auto"/>
+    </cs:lnRef>
+    <cs:fillRef idx="0"/>
+    <cs:effectRef idx="0"/>
+    <cs:fontRef idx="minor">
+      <a:schemeClr val="tx1"/>
+    </cs:fontRef>
+    <cs:spPr>
+      <a:ln w="19050" cap="rnd">
+        <a:solidFill>
+          <a:schemeClr val="phClr"/>
+        </a:solidFill>
+        <a:prstDash val="sysDot"/>
+      </a:ln>
+    </cs:spPr>
+  </cs:trendline>
+  <cs:trendlineLabel>
+    <cs:lnRef idx="0"/>
+    <cs:fillRef idx="0"/>
+    <cs:effectRef idx="0"/>
+    <cs:fontRef idx="minor">
+      <a:schemeClr val="tx1">
+        <a:lumMod val="65000"/>
+        <a:lumOff val="35000"/>
+      </a:schemeClr>
+    </cs:fontRef>
+    <cs:defRPr sz="900" kern="1200"/>
+  </cs:trendlineLabel>
+  <cs:upBar>
+    <cs:lnRef idx="0"/>
+    <cs:fillRef idx="0"/>
+    <cs:effectRef idx="0"/>
+    <cs:fontRef idx="minor">
+      <a:schemeClr val="tx1"/>
+    </cs:fontRef>
+    <cs:spPr>
+      <a:solidFill>
+        <a:schemeClr val="lt1"/>
+      </a:solidFill>
+      <a:ln w="9525" cap="flat" cmpd="sng" algn="ctr">
+        <a:solidFill>
+          <a:schemeClr val="tx1">
+            <a:lumMod val="65000"/>
+            <a:lumOff val="35000"/>
+          </a:schemeClr>
+        </a:solidFill>
+        <a:round/>
+      </a:ln>
+    </cs:spPr>
+  </cs:upBar>
+  <cs:valueAxis>
+    <cs:lnRef idx="0"/>
+    <cs:fillRef idx="0"/>
+    <cs:effectRef idx="0"/>
+    <cs:fontRef idx="minor">
+      <a:schemeClr val="tx1">
+        <a:lumMod val="65000"/>
+        <a:lumOff val="35000"/>
+      </a:schemeClr>
+    </cs:fontRef>
+    <cs:defRPr sz="900" kern="1200"/>
+  </cs:valueAxis>
+  <cs:wall>
+    <cs:lnRef idx="0"/>
+    <cs:fillRef idx="0"/>
+    <cs:effectRef idx="0"/>
+    <cs:fontRef idx="minor">
+      <a:schemeClr val="tx1"/>
+    </cs:fontRef>
+    <cs:spPr>
+      <a:noFill/>
+      <a:ln>
+        <a:noFill/>
+      </a:ln>
+    </cs:spPr>
+  </cs:wall>
+</cs:chartStyle>
+</file>
+
 <file path=word/drawings/drawing1.xml><?xml version="1.0" encoding="utf-8"?>
 <c:userShapes xmlns:c="http://schemas.openxmlformats.org/drawingml/2006/chart">
   <cdr:relSizeAnchor xmlns:cdr="http://schemas.openxmlformats.org/drawingml/2006/chartDrawing">
@@ -16731,12 +19209,12 @@
   </cdr:relSizeAnchor>
   <cdr:relSizeAnchor xmlns:cdr="http://schemas.openxmlformats.org/drawingml/2006/chartDrawing">
     <cdr:from>
-      <cdr:x>0.24157</cdr:x>
-      <cdr:y>0.27729</cdr:y>
+      <cdr:x>0.24792</cdr:x>
+      <cdr:y>0.25527</cdr:y>
     </cdr:from>
     <cdr:to>
-      <cdr:x>0.95135</cdr:x>
-      <cdr:y>0.27729</cdr:y>
+      <cdr:x>0.9577</cdr:x>
+      <cdr:y>0.25527</cdr:y>
     </cdr:to>
     <cdr:cxnSp macro="">
       <cdr:nvCxnSpPr>
@@ -16745,8 +19223,8 @@
       </cdr:nvCxnSpPr>
       <cdr:spPr>
         <a:xfrm xmlns:a="http://schemas.openxmlformats.org/drawingml/2006/main">
-          <a:off x="695661" y="598842"/>
-          <a:ext cx="2043953" cy="0"/>
+          <a:off x="713943" y="551296"/>
+          <a:ext cx="2043971" cy="0"/>
         </a:xfrm>
         <a:prstGeom xmlns:a="http://schemas.openxmlformats.org/drawingml/2006/main" prst="line">
           <a:avLst/>
@@ -16777,11 +19255,11 @@
   <cdr:relSizeAnchor xmlns:cdr="http://schemas.openxmlformats.org/drawingml/2006/chartDrawing">
     <cdr:from>
       <cdr:x>0.11456</cdr:x>
-      <cdr:y>0.22415</cdr:y>
+      <cdr:y>0.20044</cdr:y>
     </cdr:from>
     <cdr:to>
       <cdr:x>0.22663</cdr:x>
-      <cdr:y>0.32876</cdr:y>
+      <cdr:y>0.30505</cdr:y>
     </cdr:to>
     <cdr:sp macro="" textlink="">
       <cdr:nvSpPr>
@@ -16790,8 +19268,8 @@
       </cdr:nvSpPr>
       <cdr:spPr>
         <a:xfrm xmlns:a="http://schemas.openxmlformats.org/drawingml/2006/main">
-          <a:off x="329902" y="484092"/>
-          <a:ext cx="322729" cy="225911"/>
+          <a:off x="329901" y="432876"/>
+          <a:ext cx="322731" cy="225920"/>
         </a:xfrm>
         <a:prstGeom xmlns:a="http://schemas.openxmlformats.org/drawingml/2006/main" prst="rect">
           <a:avLst/>
@@ -16825,12 +19303,12 @@
 <c:userShapes xmlns:c="http://schemas.openxmlformats.org/drawingml/2006/chart">
   <cdr:relSizeAnchor xmlns:cdr="http://schemas.openxmlformats.org/drawingml/2006/chartDrawing">
     <cdr:from>
-      <cdr:x>0.24439</cdr:x>
-      <cdr:y>0.27541</cdr:y>
+      <cdr:x>0.24566</cdr:x>
+      <cdr:y>0.25339</cdr:y>
     </cdr:from>
     <cdr:to>
-      <cdr:x>0.95417</cdr:x>
-      <cdr:y>0.27541</cdr:y>
+      <cdr:x>0.95544</cdr:x>
+      <cdr:y>0.25339</cdr:y>
     </cdr:to>
     <cdr:cxnSp macro="">
       <cdr:nvCxnSpPr>
@@ -16839,7 +19317,7 @@
       </cdr:nvCxnSpPr>
       <cdr:spPr>
         <a:xfrm xmlns:a="http://schemas.openxmlformats.org/drawingml/2006/main">
-          <a:off x="703783" y="594781"/>
+          <a:off x="707434" y="547237"/>
           <a:ext cx="2043971" cy="0"/>
         </a:xfrm>
         <a:prstGeom xmlns:a="http://schemas.openxmlformats.org/drawingml/2006/main" prst="line">
@@ -16916,6 +19394,75 @@
           <a:avLst/>
         </a:prstGeom>
       </cdr:spPr>
+    </cdr:sp>
+  </cdr:relSizeAnchor>
+  <cdr:relSizeAnchor xmlns:cdr="http://schemas.openxmlformats.org/drawingml/2006/chartDrawing">
+    <cdr:from>
+      <cdr:x>0.1322</cdr:x>
+      <cdr:y>0.24767</cdr:y>
+    </cdr:from>
+    <cdr:to>
+      <cdr:x>0.24427</cdr:x>
+      <cdr:y>0.35228</cdr:y>
+    </cdr:to>
+    <cdr:sp macro="" textlink="">
+      <cdr:nvSpPr>
+        <cdr:cNvPr id="5" name="文本框 1"/>
+        <cdr:cNvSpPr txBox="1"/>
+      </cdr:nvSpPr>
+      <cdr:spPr>
+        <a:xfrm xmlns:a="http://schemas.openxmlformats.org/drawingml/2006/main">
+          <a:off x="380701" y="534882"/>
+          <a:ext cx="322731" cy="225920"/>
+        </a:xfrm>
+        <a:prstGeom xmlns:a="http://schemas.openxmlformats.org/drawingml/2006/main" prst="rect">
+          <a:avLst/>
+        </a:prstGeom>
+      </cdr:spPr>
+    </cdr:sp>
+  </cdr:relSizeAnchor>
+  <cdr:relSizeAnchor xmlns:cdr="http://schemas.openxmlformats.org/drawingml/2006/chartDrawing">
+    <cdr:from>
+      <cdr:x>0.11418</cdr:x>
+      <cdr:y>0.19833</cdr:y>
+    </cdr:from>
+    <cdr:to>
+      <cdr:x>0.22849</cdr:x>
+      <cdr:y>0.31349</cdr:y>
+    </cdr:to>
+    <cdr:sp macro="" textlink="">
+      <cdr:nvSpPr>
+        <cdr:cNvPr id="6" name="文本框 5"/>
+        <cdr:cNvSpPr txBox="1"/>
+      </cdr:nvSpPr>
+      <cdr:spPr>
+        <a:xfrm xmlns:a="http://schemas.openxmlformats.org/drawingml/2006/main">
+          <a:off x="328812" y="428312"/>
+          <a:ext cx="329184" cy="248717"/>
+        </a:xfrm>
+        <a:prstGeom xmlns:a="http://schemas.openxmlformats.org/drawingml/2006/main" prst="rect">
+          <a:avLst/>
+        </a:prstGeom>
+      </cdr:spPr>
+      <cdr:txBody>
+        <a:bodyPr xmlns:a="http://schemas.openxmlformats.org/drawingml/2006/main" vertOverflow="clip" wrap="none" rtlCol="0"/>
+        <a:lstStyle xmlns:a="http://schemas.openxmlformats.org/drawingml/2006/main"/>
+        <a:p xmlns:a="http://schemas.openxmlformats.org/drawingml/2006/main">
+          <a:r>
+            <a:rPr lang="en-US" altLang="zh-CN" sz="900">
+              <a:solidFill>
+                <a:srgbClr val="FF0000"/>
+              </a:solidFill>
+            </a:rPr>
+            <a:t>900</a:t>
+          </a:r>
+          <a:endParaRPr lang="zh-CN" altLang="en-US" sz="900">
+            <a:solidFill>
+              <a:srgbClr val="FF0000"/>
+            </a:solidFill>
+          </a:endParaRPr>
+        </a:p>
+      </cdr:txBody>
     </cdr:sp>
   </cdr:relSizeAnchor>
 </c:userShapes>
@@ -18536,7 +21083,7 @@
 </file>
 
 <file path=customXml/itemProps1.xml><?xml version="1.0" encoding="utf-8"?>
-<ds:datastoreItem xmlns:ds="http://schemas.openxmlformats.org/officeDocument/2006/customXml" ds:itemID="{297C3D7D-B169-4418-A376-32EDEC0CE637}">
+<ds:datastoreItem xmlns:ds="http://schemas.openxmlformats.org/officeDocument/2006/customXml" ds:itemID="{F7F14CD6-942E-477F-85FF-46B47E53D6D7}">
   <ds:schemaRefs>
     <ds:schemaRef ds:uri="http://schemas.openxmlformats.org/officeDocument/2006/bibliography"/>
   </ds:schemaRefs>
